--- a/INFORMES/2024/INFORME 022 2024 - INFORME DE MODIFICACIONES DE EETT N°5.docx
+++ b/INFORMES/2024/INFORME 022 2024 - INFORME DE MODIFICACIONES DE EETT N°5.docx
@@ -7467,29 +7467,7 @@
                 <w:szCs w:val="16"/>
                 <w:lang w:eastAsia="es-PE"/>
               </w:rPr>
-              <w:t xml:space="preserve">         ARREGLO DE DISCOS ESATA  16 </w:t>
-            </w:r>
-            <w:proofErr w:type="gramStart"/>
-            <w:r>
-              <w:rPr>
-                <w:rFonts w:ascii="Arial" w:eastAsia="Times New Roman" w:hAnsi="Arial" w:cs="Arial"/>
-                <w:color w:val="000000"/>
-                <w:sz w:val="16"/>
-                <w:szCs w:val="16"/>
-                <w:lang w:eastAsia="es-PE"/>
-              </w:rPr>
-              <w:t>HDD  MÁX.</w:t>
-            </w:r>
-            <w:proofErr w:type="gramEnd"/>
-            <w:r>
-              <w:rPr>
-                <w:rFonts w:ascii="Arial" w:eastAsia="Times New Roman" w:hAnsi="Arial" w:cs="Arial"/>
-                <w:color w:val="000000"/>
-                <w:sz w:val="16"/>
-                <w:szCs w:val="16"/>
-                <w:lang w:eastAsia="es-PE"/>
-              </w:rPr>
-              <w:t xml:space="preserve"> 8TB X DISCO  1 MINI SAS</w:t>
+              <w:t xml:space="preserve">         ARREGLO DE DISCOS ESATA  16 HDD  MÁX. 8TB X DISCO  1 MINI SAS</w:t>
             </w:r>
           </w:p>
         </w:tc>
@@ -8365,6 +8343,14 @@
           <w:color w:val="auto"/>
         </w:rPr>
       </w:pPr>
+      <w:r>
+        <w:rPr>
+          <w:rFonts w:asciiTheme="minorHAnsi" w:hAnsiTheme="minorHAnsi" w:cstheme="minorHAnsi"/>
+          <w:iCs/>
+          <w:color w:val="auto"/>
+        </w:rPr>
+        <w:t>Partida considerada como deductivo vinculante ya que será reemplazado por una nueva partida en la cual se está considerando características acordes al tipo de solución planteada.</w:t>
+      </w:r>
     </w:p>
     <w:p>
       <w:pPr>
@@ -8377,14 +8363,6 @@
           <w:color w:val="auto"/>
         </w:rPr>
       </w:pPr>
-      <w:r>
-        <w:rPr>
-          <w:rFonts w:asciiTheme="minorHAnsi" w:hAnsiTheme="minorHAnsi" w:cstheme="minorHAnsi"/>
-          <w:iCs/>
-          <w:color w:val="auto"/>
-        </w:rPr>
-        <w:t>Partida considerada como deductivo vinculante ya que será reemplazado por una nueva partida en la cual se está considerando características acordes al tipo de solución planteada.</w:t>
-      </w:r>
     </w:p>
     <w:p>
       <w:pPr>
@@ -8397,6 +8375,14 @@
           <w:color w:val="auto"/>
         </w:rPr>
       </w:pPr>
+      <w:r>
+        <w:rPr>
+          <w:rFonts w:asciiTheme="minorHAnsi" w:hAnsiTheme="minorHAnsi" w:cstheme="minorHAnsi"/>
+          <w:iCs/>
+          <w:color w:val="auto"/>
+        </w:rPr>
+        <w:t>En este caso las características del equipo deben de estar en concordancia con el tipo de central telefónica IP de la solución.</w:t>
+      </w:r>
     </w:p>
     <w:p>
       <w:pPr>
@@ -8409,14 +8395,6 @@
           <w:color w:val="auto"/>
         </w:rPr>
       </w:pPr>
-      <w:r>
-        <w:rPr>
-          <w:rFonts w:asciiTheme="minorHAnsi" w:hAnsiTheme="minorHAnsi" w:cstheme="minorHAnsi"/>
-          <w:iCs/>
-          <w:color w:val="auto"/>
-        </w:rPr>
-        <w:t>En este caso las características del equipo deben de estar en concordancia con el tipo de central telefónica IP de la solución.</w:t>
-      </w:r>
     </w:p>
     <w:p>
       <w:pPr>
@@ -8429,6 +8407,14 @@
           <w:color w:val="auto"/>
         </w:rPr>
       </w:pPr>
+      <w:r>
+        <w:rPr>
+          <w:rFonts w:asciiTheme="minorHAnsi" w:hAnsiTheme="minorHAnsi" w:cstheme="minorHAnsi"/>
+          <w:iCs/>
+          <w:color w:val="auto"/>
+        </w:rPr>
+        <w:t>TELÉFONO IP DE MESA USO GENERAL</w:t>
+      </w:r>
     </w:p>
     <w:p>
       <w:pPr>
@@ -8441,14 +8427,6 @@
           <w:color w:val="auto"/>
         </w:rPr>
       </w:pPr>
-      <w:r>
-        <w:rPr>
-          <w:rFonts w:asciiTheme="minorHAnsi" w:hAnsiTheme="minorHAnsi" w:cstheme="minorHAnsi"/>
-          <w:iCs/>
-          <w:color w:val="auto"/>
-        </w:rPr>
-        <w:t>TELÉFONO IP DE MESA USO GENERAL</w:t>
-      </w:r>
     </w:p>
     <w:p>
       <w:pPr>
@@ -8461,6 +8439,14 @@
           <w:color w:val="auto"/>
         </w:rPr>
       </w:pPr>
+      <w:r>
+        <w:rPr>
+          <w:rFonts w:asciiTheme="minorHAnsi" w:hAnsiTheme="minorHAnsi" w:cstheme="minorHAnsi"/>
+          <w:iCs/>
+          <w:color w:val="auto"/>
+        </w:rPr>
+        <w:t>Deductivo vinculante ya que se realizará una actualización y precisión de las características técnicas del bien, todo ello con la finalidad de tener equipos compatibles con el tipo de central telefónica IP a implementar.</w:t>
+      </w:r>
     </w:p>
     <w:p>
       <w:pPr>
@@ -8473,14 +8459,6 @@
           <w:color w:val="auto"/>
         </w:rPr>
       </w:pPr>
-      <w:r>
-        <w:rPr>
-          <w:rFonts w:asciiTheme="minorHAnsi" w:hAnsiTheme="minorHAnsi" w:cstheme="minorHAnsi"/>
-          <w:iCs/>
-          <w:color w:val="auto"/>
-        </w:rPr>
-        <w:t>Deductivo vinculante ya que se realizará una actualización y precisión de las características técnicas del bien, todo ello con la finalidad de tener equipos compatibles con el tipo de central telefónica IP a implementar.</w:t>
-      </w:r>
     </w:p>
     <w:p>
       <w:pPr>
@@ -8493,6 +8471,14 @@
           <w:color w:val="auto"/>
         </w:rPr>
       </w:pPr>
+      <w:r>
+        <w:rPr>
+          <w:rFonts w:asciiTheme="minorHAnsi" w:hAnsiTheme="minorHAnsi" w:cstheme="minorHAnsi"/>
+          <w:iCs/>
+          <w:color w:val="auto"/>
+        </w:rPr>
+        <w:t>SERVICIO DE INSTALACIÓN Y PUESTA EN OPERACIÓN DE LA SOLUCIÓN DE TELEFONÍA IP</w:t>
+      </w:r>
     </w:p>
     <w:p>
       <w:pPr>
@@ -8505,14 +8491,6 @@
           <w:color w:val="auto"/>
         </w:rPr>
       </w:pPr>
-      <w:r>
-        <w:rPr>
-          <w:rFonts w:asciiTheme="minorHAnsi" w:hAnsiTheme="minorHAnsi" w:cstheme="minorHAnsi"/>
-          <w:iCs/>
-          <w:color w:val="auto"/>
-        </w:rPr>
-        <w:t>SERVICIO DE INSTALACIÓN Y PUESTA EN OPERACIÓN DE LA SOLUCIÓN DE TELEFONÍA IP</w:t>
-      </w:r>
     </w:p>
     <w:p>
       <w:pPr>
@@ -8525,6 +8503,14 @@
           <w:color w:val="auto"/>
         </w:rPr>
       </w:pPr>
+      <w:r>
+        <w:rPr>
+          <w:rFonts w:asciiTheme="minorHAnsi" w:hAnsiTheme="minorHAnsi" w:cstheme="minorHAnsi"/>
+          <w:iCs/>
+          <w:color w:val="auto"/>
+        </w:rPr>
+        <w:t>Esta partida se deduce debido a que las instalaciones y configuraciones serán realizados por el equipo implementador.</w:t>
+      </w:r>
     </w:p>
     <w:p>
       <w:pPr>
@@ -8537,14 +8523,6 @@
           <w:color w:val="auto"/>
         </w:rPr>
       </w:pPr>
-      <w:r>
-        <w:rPr>
-          <w:rFonts w:asciiTheme="minorHAnsi" w:hAnsiTheme="minorHAnsi" w:cstheme="minorHAnsi"/>
-          <w:iCs/>
-          <w:color w:val="auto"/>
-        </w:rPr>
-        <w:t>Esta partida se deduce debido a que las instalaciones y configuraciones serán realizados por el equipo implementador.</w:t>
-      </w:r>
     </w:p>
     <w:p>
       <w:pPr>
@@ -8557,6 +8535,46 @@
           <w:color w:val="auto"/>
         </w:rPr>
       </w:pPr>
+      <w:r>
+        <w:rPr>
+          <w:rFonts w:asciiTheme="minorHAnsi" w:hAnsiTheme="minorHAnsi" w:cstheme="minorHAnsi"/>
+          <w:iCs/>
+          <w:color w:val="auto"/>
+        </w:rPr>
+        <w:t xml:space="preserve">Las partidas de la Meta </w:t>
+      </w:r>
+      <w:r>
+        <w:rPr>
+          <w:rFonts w:asciiTheme="minorHAnsi" w:hAnsiTheme="minorHAnsi" w:cstheme="minorHAnsi"/>
+          <w:iCs/>
+          <w:color w:val="auto"/>
+        </w:rPr>
+        <w:t>06.02</w:t>
+      </w:r>
+      <w:r>
+        <w:rPr>
+          <w:rFonts w:asciiTheme="minorHAnsi" w:hAnsiTheme="minorHAnsi" w:cstheme="minorHAnsi"/>
+          <w:iCs/>
+          <w:color w:val="auto"/>
+        </w:rPr>
+        <w:t xml:space="preserve"> </w:t>
+      </w:r>
+      <w:r>
+        <w:rPr>
+          <w:rFonts w:asciiTheme="minorHAnsi" w:hAnsiTheme="minorHAnsi" w:cstheme="minorHAnsi"/>
+          <w:iCs/>
+          <w:color w:val="auto"/>
+        </w:rPr>
+        <w:t>SISTEMA DE SONIDO AMBIENTAL Y PERIFONEO</w:t>
+      </w:r>
+      <w:r>
+        <w:rPr>
+          <w:rFonts w:asciiTheme="minorHAnsi" w:hAnsiTheme="minorHAnsi" w:cstheme="minorHAnsi"/>
+          <w:iCs/>
+          <w:color w:val="auto"/>
+        </w:rPr>
+        <w:t>, se deduce por la existencia de incompatibilidad con las características técnicas de los equipos, esta incompatibilidad se subsana en el cuadro partidas nuevas ya que se deduce y se crea partidas nuevas vinculadas a las existentes deducidas.</w:t>
+      </w:r>
     </w:p>
     <w:p>
       <w:pPr>
@@ -8569,46 +8587,514 @@
           <w:color w:val="auto"/>
         </w:rPr>
       </w:pPr>
-      <w:r>
-        <w:rPr>
-          <w:rFonts w:asciiTheme="minorHAnsi" w:hAnsiTheme="minorHAnsi" w:cstheme="minorHAnsi"/>
-          <w:iCs/>
-          <w:color w:val="auto"/>
-        </w:rPr>
-        <w:t xml:space="preserve">Las partidas de la Meta </w:t>
-      </w:r>
-      <w:r>
-        <w:rPr>
-          <w:rFonts w:asciiTheme="minorHAnsi" w:hAnsiTheme="minorHAnsi" w:cstheme="minorHAnsi"/>
-          <w:iCs/>
-          <w:color w:val="auto"/>
-        </w:rPr>
-        <w:t>06.02</w:t>
-      </w:r>
-      <w:r>
-        <w:rPr>
-          <w:rFonts w:asciiTheme="minorHAnsi" w:hAnsiTheme="minorHAnsi" w:cstheme="minorHAnsi"/>
-          <w:iCs/>
-          <w:color w:val="auto"/>
-        </w:rPr>
-        <w:t xml:space="preserve"> </w:t>
-      </w:r>
-      <w:r>
-        <w:rPr>
-          <w:rFonts w:asciiTheme="minorHAnsi" w:hAnsiTheme="minorHAnsi" w:cstheme="minorHAnsi"/>
-          <w:iCs/>
-          <w:color w:val="auto"/>
-        </w:rPr>
-        <w:t>SISTEMA DE SONIDO AMBIENTAL Y PERIFONEO</w:t>
-      </w:r>
-      <w:r>
-        <w:rPr>
-          <w:rFonts w:asciiTheme="minorHAnsi" w:hAnsiTheme="minorHAnsi" w:cstheme="minorHAnsi"/>
-          <w:iCs/>
-          <w:color w:val="auto"/>
-        </w:rPr>
-        <w:t>, se deduce por la existencia de incompatibilidad con las características técnicas de los equipos, esta incompatibilidad se subsana en el cuadro partidas nuevas ya que se deduce y se crea partidas nuevas vinculadas a las existentes deducidas.</w:t>
-      </w:r>
+    </w:p>
+    <w:p>
+      <w:pPr>
+        <w:pStyle w:val="Default"/>
+        <w:ind w:left="709"/>
+        <w:jc w:val="both"/>
+        <w:rPr>
+          <w:rFonts w:asciiTheme="minorHAnsi" w:hAnsiTheme="minorHAnsi" w:cstheme="minorHAnsi"/>
+          <w:iCs/>
+          <w:color w:val="auto"/>
+        </w:rPr>
+      </w:pPr>
+      <w:r>
+        <w:rPr>
+          <w:rFonts w:asciiTheme="minorHAnsi" w:hAnsiTheme="minorHAnsi" w:cstheme="minorHAnsi"/>
+          <w:iCs/>
+          <w:color w:val="auto"/>
+        </w:rPr>
+        <w:t>APARATOS/DISPOSITIVOS DE SISTEMA DE NOTIFICACIÓN DE EMERGENCIAS Y AUDIO EVACUACIÓN</w:t>
+      </w:r>
+    </w:p>
+    <w:p>
+      <w:pPr>
+        <w:pStyle w:val="Default"/>
+        <w:ind w:left="709"/>
+        <w:jc w:val="both"/>
+        <w:rPr>
+          <w:rFonts w:asciiTheme="minorHAnsi" w:hAnsiTheme="minorHAnsi" w:cstheme="minorHAnsi"/>
+          <w:iCs/>
+          <w:color w:val="auto"/>
+        </w:rPr>
+      </w:pPr>
+    </w:p>
+    <w:p>
+      <w:pPr>
+        <w:pStyle w:val="Default"/>
+        <w:ind w:left="709"/>
+        <w:jc w:val="both"/>
+        <w:rPr>
+          <w:rFonts w:asciiTheme="minorHAnsi" w:hAnsiTheme="minorHAnsi" w:cstheme="minorHAnsi"/>
+          <w:iCs/>
+          <w:color w:val="auto"/>
+        </w:rPr>
+      </w:pPr>
+      <w:r>
+        <w:rPr>
+          <w:rFonts w:asciiTheme="minorHAnsi" w:hAnsiTheme="minorHAnsi" w:cstheme="minorHAnsi"/>
+          <w:iCs/>
+          <w:color w:val="auto"/>
+        </w:rPr>
+        <w:t>AMPLIFICADOR DE 500W CLASE D</w:t>
+      </w:r>
+    </w:p>
+    <w:p>
+      <w:pPr>
+        <w:pStyle w:val="Default"/>
+        <w:ind w:left="709"/>
+        <w:jc w:val="both"/>
+        <w:rPr>
+          <w:rFonts w:asciiTheme="minorHAnsi" w:hAnsiTheme="minorHAnsi" w:cstheme="minorHAnsi"/>
+          <w:iCs/>
+          <w:color w:val="auto"/>
+        </w:rPr>
+      </w:pPr>
+    </w:p>
+    <w:p>
+      <w:pPr>
+        <w:pStyle w:val="Default"/>
+        <w:ind w:left="709"/>
+        <w:jc w:val="both"/>
+        <w:rPr>
+          <w:rFonts w:asciiTheme="minorHAnsi" w:hAnsiTheme="minorHAnsi" w:cstheme="minorHAnsi"/>
+          <w:iCs/>
+          <w:color w:val="auto"/>
+        </w:rPr>
+      </w:pPr>
+      <w:r>
+        <w:rPr>
+          <w:rFonts w:asciiTheme="minorHAnsi" w:hAnsiTheme="minorHAnsi" w:cstheme="minorHAnsi"/>
+          <w:iCs/>
+          <w:color w:val="auto"/>
+        </w:rPr>
+        <w:t>Esta partida corresponde a un deductivo vinculante ya que se tiene una partida nueva que reemplaza debido a la variación de las características técnicas a implementar en la solución.</w:t>
+      </w:r>
+    </w:p>
+    <w:p>
+      <w:pPr>
+        <w:pStyle w:val="Default"/>
+        <w:ind w:left="709"/>
+        <w:jc w:val="both"/>
+        <w:rPr>
+          <w:rFonts w:asciiTheme="minorHAnsi" w:hAnsiTheme="minorHAnsi" w:cstheme="minorHAnsi"/>
+          <w:iCs/>
+          <w:color w:val="auto"/>
+        </w:rPr>
+      </w:pPr>
+    </w:p>
+    <w:p>
+      <w:pPr>
+        <w:pStyle w:val="Default"/>
+        <w:ind w:left="709"/>
+        <w:jc w:val="both"/>
+        <w:rPr>
+          <w:rFonts w:asciiTheme="minorHAnsi" w:hAnsiTheme="minorHAnsi" w:cstheme="minorHAnsi"/>
+          <w:iCs/>
+          <w:color w:val="auto"/>
+        </w:rPr>
+      </w:pPr>
+      <w:r>
+        <w:rPr>
+          <w:rFonts w:asciiTheme="minorHAnsi" w:hAnsiTheme="minorHAnsi" w:cstheme="minorHAnsi"/>
+          <w:iCs/>
+          <w:color w:val="auto"/>
+        </w:rPr>
+        <w:lastRenderedPageBreak/>
+        <w:t>PARLANTE EN TECHO</w:t>
+      </w:r>
+    </w:p>
+    <w:p>
+      <w:pPr>
+        <w:pStyle w:val="Default"/>
+        <w:ind w:left="709"/>
+        <w:jc w:val="both"/>
+        <w:rPr>
+          <w:rFonts w:asciiTheme="minorHAnsi" w:hAnsiTheme="minorHAnsi" w:cstheme="minorHAnsi"/>
+          <w:iCs/>
+          <w:color w:val="auto"/>
+        </w:rPr>
+      </w:pPr>
+    </w:p>
+    <w:p>
+      <w:pPr>
+        <w:pStyle w:val="Default"/>
+        <w:ind w:left="709"/>
+        <w:jc w:val="both"/>
+        <w:rPr>
+          <w:rFonts w:asciiTheme="minorHAnsi" w:hAnsiTheme="minorHAnsi" w:cstheme="minorHAnsi"/>
+          <w:iCs/>
+          <w:color w:val="auto"/>
+        </w:rPr>
+      </w:pPr>
+      <w:r>
+        <w:rPr>
+          <w:rFonts w:asciiTheme="minorHAnsi" w:hAnsiTheme="minorHAnsi" w:cstheme="minorHAnsi"/>
+          <w:iCs/>
+          <w:color w:val="auto"/>
+        </w:rPr>
+        <w:t>Esta partida corresponde a un deductivo vinculante, será reemplazado por una partida nueva por la actualización de los términos de referencia.</w:t>
+      </w:r>
+    </w:p>
+    <w:p>
+      <w:pPr>
+        <w:pStyle w:val="Default"/>
+        <w:ind w:left="709"/>
+        <w:jc w:val="both"/>
+        <w:rPr>
+          <w:rFonts w:asciiTheme="minorHAnsi" w:hAnsiTheme="minorHAnsi" w:cstheme="minorHAnsi"/>
+          <w:iCs/>
+          <w:color w:val="auto"/>
+        </w:rPr>
+      </w:pPr>
+    </w:p>
+    <w:p>
+      <w:pPr>
+        <w:pStyle w:val="Default"/>
+        <w:ind w:left="709"/>
+        <w:jc w:val="both"/>
+        <w:rPr>
+          <w:rFonts w:asciiTheme="minorHAnsi" w:hAnsiTheme="minorHAnsi" w:cstheme="minorHAnsi"/>
+          <w:iCs/>
+          <w:color w:val="auto"/>
+        </w:rPr>
+      </w:pPr>
+      <w:r>
+        <w:rPr>
+          <w:rFonts w:asciiTheme="minorHAnsi" w:hAnsiTheme="minorHAnsi" w:cstheme="minorHAnsi"/>
+          <w:iCs/>
+          <w:color w:val="auto"/>
+        </w:rPr>
+        <w:t>SISTEMA DE SONIDO PARA AUDITORIO</w:t>
+      </w:r>
+    </w:p>
+    <w:p>
+      <w:pPr>
+        <w:pStyle w:val="Default"/>
+        <w:ind w:left="709"/>
+        <w:jc w:val="both"/>
+        <w:rPr>
+          <w:rFonts w:asciiTheme="minorHAnsi" w:hAnsiTheme="minorHAnsi" w:cstheme="minorHAnsi"/>
+          <w:iCs/>
+          <w:color w:val="auto"/>
+        </w:rPr>
+      </w:pPr>
+    </w:p>
+    <w:p>
+      <w:pPr>
+        <w:pStyle w:val="Default"/>
+        <w:ind w:left="709"/>
+        <w:jc w:val="both"/>
+        <w:rPr>
+          <w:rFonts w:asciiTheme="minorHAnsi" w:hAnsiTheme="minorHAnsi" w:cstheme="minorHAnsi"/>
+          <w:iCs/>
+          <w:color w:val="auto"/>
+        </w:rPr>
+      </w:pPr>
+      <w:r>
+        <w:rPr>
+          <w:rFonts w:asciiTheme="minorHAnsi" w:hAnsiTheme="minorHAnsi" w:cstheme="minorHAnsi"/>
+          <w:iCs/>
+          <w:color w:val="auto"/>
+        </w:rPr>
+        <w:t>MIXER 16 MONO + 3 ESTEREO C/EFECTOS</w:t>
+      </w:r>
+    </w:p>
+    <w:p>
+      <w:pPr>
+        <w:pStyle w:val="Default"/>
+        <w:ind w:left="709"/>
+        <w:jc w:val="both"/>
+        <w:rPr>
+          <w:rFonts w:asciiTheme="minorHAnsi" w:hAnsiTheme="minorHAnsi" w:cstheme="minorHAnsi"/>
+          <w:iCs/>
+          <w:color w:val="auto"/>
+        </w:rPr>
+      </w:pPr>
+    </w:p>
+    <w:p>
+      <w:pPr>
+        <w:pStyle w:val="Default"/>
+        <w:ind w:left="709"/>
+        <w:jc w:val="both"/>
+        <w:rPr>
+          <w:rFonts w:asciiTheme="minorHAnsi" w:hAnsiTheme="minorHAnsi" w:cstheme="minorHAnsi"/>
+          <w:iCs/>
+          <w:color w:val="auto"/>
+        </w:rPr>
+      </w:pPr>
+      <w:r>
+        <w:rPr>
+          <w:rFonts w:asciiTheme="minorHAnsi" w:hAnsiTheme="minorHAnsi" w:cstheme="minorHAnsi"/>
+          <w:iCs/>
+          <w:color w:val="auto"/>
+        </w:rPr>
+        <w:t>Deductivo vinculante será reemplazado por una nueva partida debido a una actualización con especificaciones técnicas de equipos de audio vigentes en el mercado.</w:t>
+      </w:r>
+    </w:p>
+    <w:p>
+      <w:pPr>
+        <w:pStyle w:val="Default"/>
+        <w:ind w:left="709"/>
+        <w:jc w:val="both"/>
+        <w:rPr>
+          <w:rFonts w:asciiTheme="minorHAnsi" w:hAnsiTheme="minorHAnsi" w:cstheme="minorHAnsi"/>
+          <w:iCs/>
+          <w:color w:val="auto"/>
+        </w:rPr>
+      </w:pPr>
+    </w:p>
+    <w:p>
+      <w:pPr>
+        <w:pStyle w:val="Default"/>
+        <w:ind w:left="709"/>
+        <w:jc w:val="both"/>
+        <w:rPr>
+          <w:rFonts w:asciiTheme="minorHAnsi" w:hAnsiTheme="minorHAnsi" w:cstheme="minorHAnsi"/>
+          <w:iCs/>
+          <w:color w:val="auto"/>
+        </w:rPr>
+      </w:pPr>
+      <w:r>
+        <w:rPr>
+          <w:rFonts w:asciiTheme="minorHAnsi" w:hAnsiTheme="minorHAnsi" w:cstheme="minorHAnsi"/>
+          <w:iCs/>
+          <w:color w:val="auto"/>
+        </w:rPr>
+        <w:t>AMPLIFICADOR PARA LINEA 100V/180W 240W MAX. CON REPRODUCTOR USB-SD-FM.</w:t>
+      </w:r>
+    </w:p>
+    <w:p>
+      <w:pPr>
+        <w:pStyle w:val="Default"/>
+        <w:ind w:left="709"/>
+        <w:jc w:val="both"/>
+        <w:rPr>
+          <w:rFonts w:asciiTheme="minorHAnsi" w:hAnsiTheme="minorHAnsi" w:cstheme="minorHAnsi"/>
+          <w:iCs/>
+          <w:color w:val="auto"/>
+        </w:rPr>
+      </w:pPr>
+    </w:p>
+    <w:p>
+      <w:pPr>
+        <w:pStyle w:val="Default"/>
+        <w:ind w:left="709"/>
+        <w:jc w:val="both"/>
+        <w:rPr>
+          <w:rFonts w:asciiTheme="minorHAnsi" w:hAnsiTheme="minorHAnsi" w:cstheme="minorHAnsi"/>
+          <w:iCs/>
+          <w:color w:val="auto"/>
+        </w:rPr>
+      </w:pPr>
+      <w:r>
+        <w:rPr>
+          <w:rFonts w:asciiTheme="minorHAnsi" w:hAnsiTheme="minorHAnsi" w:cstheme="minorHAnsi"/>
+          <w:iCs/>
+          <w:color w:val="auto"/>
+        </w:rPr>
+        <w:t xml:space="preserve">Esta partida se deduce a raíz que se tiene planteado en el expediente técnico un sistema de audio auto amplificado y una mezcladora con funciones similares, </w:t>
+      </w:r>
+      <w:r>
+        <w:rPr>
+          <w:rFonts w:asciiTheme="minorHAnsi" w:hAnsiTheme="minorHAnsi" w:cstheme="minorHAnsi"/>
+          <w:iCs/>
+          <w:color w:val="auto"/>
+        </w:rPr>
+        <w:t>con la finalidad de no tener equipos con las mismas funcionalidades es necesario deducir esta partida en específico.</w:t>
+      </w:r>
+    </w:p>
+    <w:p>
+      <w:pPr>
+        <w:pStyle w:val="Default"/>
+        <w:ind w:left="709"/>
+        <w:jc w:val="both"/>
+        <w:rPr>
+          <w:rFonts w:asciiTheme="minorHAnsi" w:hAnsiTheme="minorHAnsi" w:cstheme="minorHAnsi"/>
+          <w:iCs/>
+          <w:color w:val="auto"/>
+        </w:rPr>
+      </w:pPr>
+    </w:p>
+    <w:p>
+      <w:pPr>
+        <w:pStyle w:val="Default"/>
+        <w:ind w:left="709"/>
+        <w:jc w:val="both"/>
+        <w:rPr>
+          <w:rFonts w:asciiTheme="minorHAnsi" w:hAnsiTheme="minorHAnsi" w:cstheme="minorHAnsi"/>
+          <w:iCs/>
+          <w:color w:val="auto"/>
+          <w:lang w:val="it-IT"/>
+        </w:rPr>
+      </w:pPr>
+      <w:r>
+        <w:rPr>
+          <w:rFonts w:asciiTheme="minorHAnsi" w:hAnsiTheme="minorHAnsi" w:cstheme="minorHAnsi"/>
+          <w:iCs/>
+          <w:color w:val="auto"/>
+        </w:rPr>
+        <w:t xml:space="preserve">PARLANTE DE TECHO PARA EMPOTRAR 6 1/2'' DOBLE CONO TRANSF. </w:t>
+      </w:r>
+      <w:r>
+        <w:rPr>
+          <w:rFonts w:asciiTheme="minorHAnsi" w:hAnsiTheme="minorHAnsi" w:cstheme="minorHAnsi"/>
+          <w:iCs/>
+          <w:color w:val="auto"/>
+          <w:lang w:val="it-IT"/>
+        </w:rPr>
+        <w:t>LINEA 100V/6W-24W MAX.</w:t>
+      </w:r>
+    </w:p>
+    <w:p>
+      <w:pPr>
+        <w:pStyle w:val="Default"/>
+        <w:ind w:left="709"/>
+        <w:jc w:val="both"/>
+        <w:rPr>
+          <w:rFonts w:asciiTheme="minorHAnsi" w:hAnsiTheme="minorHAnsi" w:cstheme="minorHAnsi"/>
+          <w:iCs/>
+          <w:color w:val="auto"/>
+          <w:lang w:val="it-IT"/>
+        </w:rPr>
+      </w:pPr>
+    </w:p>
+    <w:p>
+      <w:pPr>
+        <w:pStyle w:val="Default"/>
+        <w:ind w:left="709"/>
+        <w:jc w:val="both"/>
+        <w:rPr>
+          <w:rFonts w:asciiTheme="minorHAnsi" w:hAnsiTheme="minorHAnsi" w:cstheme="minorHAnsi"/>
+          <w:iCs/>
+          <w:color w:val="auto"/>
+        </w:rPr>
+      </w:pPr>
+      <w:r>
+        <w:rPr>
+          <w:rFonts w:asciiTheme="minorHAnsi" w:hAnsiTheme="minorHAnsi" w:cstheme="minorHAnsi"/>
+          <w:iCs/>
+          <w:color w:val="auto"/>
+        </w:rPr>
+        <w:t>Esta partida corresponde a u</w:t>
+      </w:r>
+      <w:r>
+        <w:rPr>
+          <w:rFonts w:asciiTheme="minorHAnsi" w:hAnsiTheme="minorHAnsi" w:cstheme="minorHAnsi"/>
+          <w:iCs/>
+          <w:color w:val="auto"/>
+        </w:rPr>
+        <w:t>n deductivo ya que el auditorio cuenta con un sistema de audio diferenciado.</w:t>
+      </w:r>
+    </w:p>
+    <w:p>
+      <w:pPr>
+        <w:pStyle w:val="Default"/>
+        <w:ind w:left="709"/>
+        <w:jc w:val="both"/>
+        <w:rPr>
+          <w:rFonts w:asciiTheme="minorHAnsi" w:hAnsiTheme="minorHAnsi" w:cstheme="minorHAnsi"/>
+          <w:iCs/>
+          <w:color w:val="auto"/>
+        </w:rPr>
+      </w:pPr>
+    </w:p>
+    <w:p>
+      <w:pPr>
+        <w:pStyle w:val="Default"/>
+        <w:ind w:left="709"/>
+        <w:jc w:val="both"/>
+        <w:rPr>
+          <w:rFonts w:asciiTheme="minorHAnsi" w:hAnsiTheme="minorHAnsi" w:cstheme="minorHAnsi"/>
+          <w:iCs/>
+          <w:color w:val="auto"/>
+        </w:rPr>
+      </w:pPr>
+      <w:r>
+        <w:rPr>
+          <w:rFonts w:asciiTheme="minorHAnsi" w:hAnsiTheme="minorHAnsi" w:cstheme="minorHAnsi"/>
+          <w:iCs/>
+          <w:color w:val="auto"/>
+        </w:rPr>
+        <w:t>SERVICIO PARA SISTEMA DE NOTIFICACIÓN DE EMERGENCIAS Y AUDIO EVACUACIÓN</w:t>
+      </w:r>
+    </w:p>
+    <w:p>
+      <w:pPr>
+        <w:pStyle w:val="Default"/>
+        <w:ind w:left="709"/>
+        <w:jc w:val="both"/>
+        <w:rPr>
+          <w:rFonts w:asciiTheme="minorHAnsi" w:hAnsiTheme="minorHAnsi" w:cstheme="minorHAnsi"/>
+          <w:iCs/>
+          <w:color w:val="auto"/>
+        </w:rPr>
+      </w:pPr>
+    </w:p>
+    <w:p>
+      <w:pPr>
+        <w:pStyle w:val="Default"/>
+        <w:ind w:left="709"/>
+        <w:jc w:val="both"/>
+        <w:rPr>
+          <w:rFonts w:asciiTheme="minorHAnsi" w:hAnsiTheme="minorHAnsi" w:cstheme="minorHAnsi"/>
+          <w:iCs/>
+          <w:color w:val="auto"/>
+        </w:rPr>
+      </w:pPr>
+      <w:r>
+        <w:rPr>
+          <w:rFonts w:asciiTheme="minorHAnsi" w:hAnsiTheme="minorHAnsi" w:cstheme="minorHAnsi"/>
+          <w:iCs/>
+          <w:color w:val="auto"/>
+        </w:rPr>
+        <w:t>SERVICIO DE CABLEADO, INSTALACIÓN, INGENIERÍA Y PROGRAMACIÓN DE COMPONENTES DE CAMPO, INCLUYE MATERIALES DE INSTALACIÓN, PRUEBAS Y PUESTA EN MARCHA DEL SISTEMA PAVA</w:t>
+      </w:r>
+    </w:p>
+    <w:p>
+      <w:pPr>
+        <w:pStyle w:val="Default"/>
+        <w:ind w:left="709"/>
+        <w:jc w:val="both"/>
+        <w:rPr>
+          <w:rFonts w:asciiTheme="minorHAnsi" w:hAnsiTheme="minorHAnsi" w:cstheme="minorHAnsi"/>
+          <w:iCs/>
+          <w:color w:val="auto"/>
+        </w:rPr>
+      </w:pPr>
+    </w:p>
+    <w:p>
+      <w:pPr>
+        <w:pStyle w:val="Default"/>
+        <w:ind w:left="709"/>
+        <w:jc w:val="both"/>
+        <w:rPr>
+          <w:rFonts w:asciiTheme="minorHAnsi" w:hAnsiTheme="minorHAnsi" w:cstheme="minorHAnsi"/>
+          <w:iCs/>
+          <w:color w:val="auto"/>
+        </w:rPr>
+      </w:pPr>
+      <w:r>
+        <w:rPr>
+          <w:rFonts w:asciiTheme="minorHAnsi" w:hAnsiTheme="minorHAnsi" w:cstheme="minorHAnsi"/>
+          <w:iCs/>
+          <w:color w:val="auto"/>
+        </w:rPr>
+        <w:t>Esta partida se deduce debido a que será realizado por el equipo de implementación de la obra.</w:t>
+      </w:r>
+    </w:p>
+    <w:p>
+      <w:pPr>
+        <w:pStyle w:val="Default"/>
+        <w:ind w:left="709"/>
+        <w:jc w:val="both"/>
+        <w:rPr>
+          <w:rFonts w:asciiTheme="minorHAnsi" w:hAnsiTheme="minorHAnsi" w:cstheme="minorHAnsi"/>
+          <w:iCs/>
+          <w:color w:val="auto"/>
+        </w:rPr>
+      </w:pPr>
     </w:p>
     <w:p>
       <w:pPr>
@@ -8621,6 +9107,31 @@
           <w:color w:val="auto"/>
         </w:rPr>
       </w:pPr>
+      <w:r>
+        <w:rPr>
+          <w:rFonts w:asciiTheme="minorHAnsi" w:hAnsiTheme="minorHAnsi" w:cstheme="minorHAnsi"/>
+          <w:iCs/>
+          <w:color w:val="auto"/>
+        </w:rPr>
+        <w:t>6.4</w:t>
+      </w:r>
+      <w:r>
+        <w:rPr>
+          <w:rFonts w:asciiTheme="minorHAnsi" w:hAnsiTheme="minorHAnsi" w:cstheme="minorHAnsi"/>
+          <w:iCs/>
+          <w:color w:val="auto"/>
+        </w:rPr>
+        <w:tab/>
+        <w:t>SISTEMA DETECCIÓN Y ALARMA DE INCENDIOS</w:t>
+      </w:r>
+      <w:r>
+        <w:rPr>
+          <w:rFonts w:asciiTheme="minorHAnsi" w:hAnsiTheme="minorHAnsi" w:cstheme="minorHAnsi"/>
+          <w:iCs/>
+          <w:color w:val="auto"/>
+        </w:rPr>
+        <w:t xml:space="preserve"> </w:t>
+      </w:r>
     </w:p>
     <w:p>
       <w:pPr>
@@ -8637,7 +9148,7 @@
     <w:p>
       <w:pPr>
         <w:pStyle w:val="Default"/>
-        <w:ind w:firstLine="708"/>
+        <w:ind w:left="1418"/>
         <w:jc w:val="both"/>
         <w:rPr>
           <w:rFonts w:asciiTheme="minorHAnsi" w:hAnsiTheme="minorHAnsi" w:cstheme="minorHAnsi"/>
@@ -8645,6 +9156,71 @@
           <w:color w:val="auto"/>
         </w:rPr>
       </w:pPr>
+      <w:r>
+        <w:rPr>
+          <w:rFonts w:asciiTheme="minorHAnsi" w:hAnsiTheme="minorHAnsi" w:cstheme="minorHAnsi"/>
+          <w:iCs/>
+          <w:color w:val="auto"/>
+        </w:rPr>
+        <w:t>SERVICIO PARA SISTEMA DE DETECCIÓN Y ALARMA DE INCENDIOS</w:t>
+      </w:r>
+    </w:p>
+    <w:p>
+      <w:pPr>
+        <w:pStyle w:val="Default"/>
+        <w:ind w:left="1418"/>
+        <w:jc w:val="both"/>
+        <w:rPr>
+          <w:rFonts w:asciiTheme="minorHAnsi" w:hAnsiTheme="minorHAnsi" w:cstheme="minorHAnsi"/>
+          <w:iCs/>
+          <w:color w:val="auto"/>
+        </w:rPr>
+      </w:pPr>
+    </w:p>
+    <w:p>
+      <w:pPr>
+        <w:pStyle w:val="Default"/>
+        <w:ind w:left="1418"/>
+        <w:jc w:val="both"/>
+        <w:rPr>
+          <w:rFonts w:asciiTheme="minorHAnsi" w:hAnsiTheme="minorHAnsi" w:cstheme="minorHAnsi"/>
+          <w:iCs/>
+          <w:color w:val="auto"/>
+        </w:rPr>
+      </w:pPr>
+      <w:r>
+        <w:rPr>
+          <w:rFonts w:asciiTheme="minorHAnsi" w:hAnsiTheme="minorHAnsi" w:cstheme="minorHAnsi"/>
+          <w:iCs/>
+          <w:color w:val="auto"/>
+        </w:rPr>
+        <w:lastRenderedPageBreak/>
+        <w:t>SERVICIO DE CABLEADO, INSTALACIÓN, INGENIERÍA Y PROGRAMACIÓN DECOMPONENTES DE</w:t>
+      </w:r>
+      <w:r>
+        <w:rPr>
+          <w:rFonts w:asciiTheme="minorHAnsi" w:hAnsiTheme="minorHAnsi" w:cstheme="minorHAnsi"/>
+          <w:iCs/>
+          <w:color w:val="auto"/>
+        </w:rPr>
+        <w:t xml:space="preserve"> </w:t>
+      </w:r>
+      <w:r>
+        <w:rPr>
+          <w:rFonts w:asciiTheme="minorHAnsi" w:hAnsiTheme="minorHAnsi" w:cstheme="minorHAnsi"/>
+          <w:iCs/>
+          <w:color w:val="auto"/>
+        </w:rPr>
+        <w:t>CAMPO EN PANEL, INCLUYE MATERIALES DE INSTALACIÓN, PRUEBAS YPUESTA EN MARCHA DEL SISTEMA</w:t>
+      </w:r>
+      <w:r>
+        <w:rPr>
+          <w:rFonts w:asciiTheme="minorHAnsi" w:hAnsiTheme="minorHAnsi" w:cstheme="minorHAnsi"/>
+          <w:iCs/>
+          <w:color w:val="auto"/>
+        </w:rPr>
+        <w:t>.</w:t>
+      </w:r>
     </w:p>
     <w:p>
       <w:pPr>
@@ -8657,6 +9233,34 @@
           <w:color w:val="auto"/>
         </w:rPr>
       </w:pPr>
+      <w:r>
+        <w:rPr>
+          <w:rFonts w:asciiTheme="minorHAnsi" w:hAnsiTheme="minorHAnsi" w:cstheme="minorHAnsi"/>
+          <w:iCs/>
+          <w:color w:val="auto"/>
+        </w:rPr>
+        <w:tab/>
+      </w:r>
+    </w:p>
+    <w:p>
+      <w:pPr>
+        <w:pStyle w:val="Default"/>
+        <w:ind w:left="1418"/>
+        <w:jc w:val="both"/>
+        <w:rPr>
+          <w:rFonts w:asciiTheme="minorHAnsi" w:hAnsiTheme="minorHAnsi" w:cstheme="minorHAnsi"/>
+          <w:iCs/>
+          <w:color w:val="auto"/>
+        </w:rPr>
+      </w:pPr>
+      <w:r>
+        <w:rPr>
+          <w:rFonts w:asciiTheme="minorHAnsi" w:hAnsiTheme="minorHAnsi" w:cstheme="minorHAnsi"/>
+          <w:iCs/>
+          <w:color w:val="auto"/>
+        </w:rPr>
+        <w:t>Esta partida se deduce debido a que será ejecutado por el equipo de implementación de la obra.</w:t>
+      </w:r>
     </w:p>
     <w:p>
       <w:pPr>
@@ -8681,6 +9285,30 @@
           <w:color w:val="auto"/>
         </w:rPr>
       </w:pPr>
+      <w:r>
+        <w:rPr>
+          <w:rFonts w:asciiTheme="minorHAnsi" w:hAnsiTheme="minorHAnsi" w:cstheme="minorHAnsi"/>
+          <w:iCs/>
+          <w:color w:val="auto"/>
+        </w:rPr>
+        <w:t>6.6</w:t>
+      </w:r>
+      <w:r>
+        <w:rPr>
+          <w:rFonts w:asciiTheme="minorHAnsi" w:hAnsiTheme="minorHAnsi" w:cstheme="minorHAnsi"/>
+          <w:iCs/>
+          <w:color w:val="auto"/>
+        </w:rPr>
+        <w:tab/>
+      </w:r>
+      <w:r>
+        <w:rPr>
+          <w:rFonts w:asciiTheme="minorHAnsi" w:hAnsiTheme="minorHAnsi" w:cstheme="minorHAnsi"/>
+          <w:iCs/>
+          <w:color w:val="auto"/>
+        </w:rPr>
+        <w:t>SISTEMA DE CONECTIVIDAD Y SEGURIDAD INFORMÁTICA</w:t>
+      </w:r>
     </w:p>
     <w:p>
       <w:pPr>
@@ -8705,527 +9333,30 @@
           <w:color w:val="auto"/>
         </w:rPr>
       </w:pPr>
-    </w:p>
-    <w:p>
-      <w:pPr>
-        <w:pStyle w:val="Default"/>
-        <w:ind w:left="709"/>
-        <w:jc w:val="both"/>
-        <w:rPr>
-          <w:rFonts w:asciiTheme="minorHAnsi" w:hAnsiTheme="minorHAnsi" w:cstheme="minorHAnsi"/>
-          <w:iCs/>
-          <w:color w:val="auto"/>
-        </w:rPr>
-      </w:pPr>
-      <w:r>
-        <w:rPr>
-          <w:rFonts w:asciiTheme="minorHAnsi" w:hAnsiTheme="minorHAnsi" w:cstheme="minorHAnsi"/>
-          <w:iCs/>
-          <w:color w:val="auto"/>
-        </w:rPr>
-        <w:lastRenderedPageBreak/>
-        <w:t>APARATOS/DISPOSITIVOS DE SISTEMA DE NOTIFICACIÓN DE EMERGENCIAS Y AUDIO EVACUACIÓN</w:t>
-      </w:r>
-    </w:p>
-    <w:p>
-      <w:pPr>
-        <w:pStyle w:val="Default"/>
-        <w:ind w:left="709"/>
-        <w:jc w:val="both"/>
-        <w:rPr>
-          <w:rFonts w:asciiTheme="minorHAnsi" w:hAnsiTheme="minorHAnsi" w:cstheme="minorHAnsi"/>
-          <w:iCs/>
-          <w:color w:val="auto"/>
-        </w:rPr>
-      </w:pPr>
-    </w:p>
-    <w:p>
-      <w:pPr>
-        <w:pStyle w:val="Default"/>
-        <w:ind w:left="709"/>
-        <w:jc w:val="both"/>
-        <w:rPr>
-          <w:rFonts w:asciiTheme="minorHAnsi" w:hAnsiTheme="minorHAnsi" w:cstheme="minorHAnsi"/>
-          <w:iCs/>
-          <w:color w:val="auto"/>
-        </w:rPr>
-      </w:pPr>
-      <w:r>
-        <w:rPr>
-          <w:rFonts w:asciiTheme="minorHAnsi" w:hAnsiTheme="minorHAnsi" w:cstheme="minorHAnsi"/>
-          <w:iCs/>
-          <w:color w:val="auto"/>
-        </w:rPr>
-        <w:t>AMPLIFICADOR DE 500W CLASE D</w:t>
-      </w:r>
-    </w:p>
-    <w:p>
-      <w:pPr>
-        <w:pStyle w:val="Default"/>
-        <w:ind w:left="709"/>
-        <w:jc w:val="both"/>
-        <w:rPr>
-          <w:rFonts w:asciiTheme="minorHAnsi" w:hAnsiTheme="minorHAnsi" w:cstheme="minorHAnsi"/>
-          <w:iCs/>
-          <w:color w:val="auto"/>
-        </w:rPr>
-      </w:pPr>
-    </w:p>
-    <w:p>
-      <w:pPr>
-        <w:pStyle w:val="Default"/>
-        <w:ind w:left="709"/>
-        <w:jc w:val="both"/>
-        <w:rPr>
-          <w:rFonts w:asciiTheme="minorHAnsi" w:hAnsiTheme="minorHAnsi" w:cstheme="minorHAnsi"/>
-          <w:iCs/>
-          <w:color w:val="auto"/>
-        </w:rPr>
-      </w:pPr>
-      <w:r>
-        <w:rPr>
-          <w:rFonts w:asciiTheme="minorHAnsi" w:hAnsiTheme="minorHAnsi" w:cstheme="minorHAnsi"/>
-          <w:iCs/>
-          <w:color w:val="auto"/>
-        </w:rPr>
-        <w:t>Esta partida corresponde a un deductivo vinculante ya que se tiene una partida nueva que reemplaza debido a la variación de las características técnicas a implementar en la solución.</w:t>
-      </w:r>
-    </w:p>
-    <w:p>
-      <w:pPr>
-        <w:pStyle w:val="Default"/>
-        <w:ind w:left="709"/>
-        <w:jc w:val="both"/>
-        <w:rPr>
-          <w:rFonts w:asciiTheme="minorHAnsi" w:hAnsiTheme="minorHAnsi" w:cstheme="minorHAnsi"/>
-          <w:iCs/>
-          <w:color w:val="auto"/>
-        </w:rPr>
-      </w:pPr>
-    </w:p>
-    <w:p>
-      <w:pPr>
-        <w:pStyle w:val="Default"/>
-        <w:ind w:left="709"/>
-        <w:jc w:val="both"/>
-        <w:rPr>
-          <w:rFonts w:asciiTheme="minorHAnsi" w:hAnsiTheme="minorHAnsi" w:cstheme="minorHAnsi"/>
-          <w:iCs/>
-          <w:color w:val="auto"/>
-        </w:rPr>
-      </w:pPr>
-      <w:r>
-        <w:rPr>
-          <w:rFonts w:asciiTheme="minorHAnsi" w:hAnsiTheme="minorHAnsi" w:cstheme="minorHAnsi"/>
-          <w:iCs/>
-          <w:color w:val="auto"/>
-        </w:rPr>
-        <w:t>PARLANTE EN TECHO</w:t>
-      </w:r>
-    </w:p>
-    <w:p>
-      <w:pPr>
-        <w:pStyle w:val="Default"/>
-        <w:ind w:left="709"/>
-        <w:jc w:val="both"/>
-        <w:rPr>
-          <w:rFonts w:asciiTheme="minorHAnsi" w:hAnsiTheme="minorHAnsi" w:cstheme="minorHAnsi"/>
-          <w:iCs/>
-          <w:color w:val="auto"/>
-        </w:rPr>
-      </w:pPr>
-    </w:p>
-    <w:p>
-      <w:pPr>
-        <w:pStyle w:val="Default"/>
-        <w:ind w:left="709"/>
-        <w:jc w:val="both"/>
-        <w:rPr>
-          <w:rFonts w:asciiTheme="minorHAnsi" w:hAnsiTheme="minorHAnsi" w:cstheme="minorHAnsi"/>
-          <w:iCs/>
-          <w:color w:val="auto"/>
-        </w:rPr>
-      </w:pPr>
-      <w:r>
-        <w:rPr>
-          <w:rFonts w:asciiTheme="minorHAnsi" w:hAnsiTheme="minorHAnsi" w:cstheme="minorHAnsi"/>
-          <w:iCs/>
-          <w:color w:val="auto"/>
-        </w:rPr>
-        <w:t>Esta partida corresponde a un deductivo vinculante, será reemplazado por una partida nueva por la actualización de los términos de referencia.</w:t>
-      </w:r>
-    </w:p>
-    <w:p>
-      <w:pPr>
-        <w:pStyle w:val="Default"/>
-        <w:ind w:left="709"/>
-        <w:jc w:val="both"/>
-        <w:rPr>
-          <w:rFonts w:asciiTheme="minorHAnsi" w:hAnsiTheme="minorHAnsi" w:cstheme="minorHAnsi"/>
-          <w:iCs/>
-          <w:color w:val="auto"/>
-        </w:rPr>
-      </w:pPr>
-    </w:p>
-    <w:p>
-      <w:pPr>
-        <w:pStyle w:val="Default"/>
-        <w:ind w:left="709"/>
-        <w:jc w:val="both"/>
-        <w:rPr>
-          <w:rFonts w:asciiTheme="minorHAnsi" w:hAnsiTheme="minorHAnsi" w:cstheme="minorHAnsi"/>
-          <w:iCs/>
-          <w:color w:val="auto"/>
-        </w:rPr>
-      </w:pPr>
-    </w:p>
-    <w:p>
-      <w:pPr>
-        <w:pStyle w:val="Default"/>
-        <w:ind w:left="709"/>
-        <w:jc w:val="both"/>
-        <w:rPr>
-          <w:rFonts w:asciiTheme="minorHAnsi" w:hAnsiTheme="minorHAnsi" w:cstheme="minorHAnsi"/>
-          <w:iCs/>
-          <w:color w:val="auto"/>
-        </w:rPr>
-      </w:pPr>
-      <w:r>
-        <w:rPr>
-          <w:rFonts w:asciiTheme="minorHAnsi" w:hAnsiTheme="minorHAnsi" w:cstheme="minorHAnsi"/>
-          <w:iCs/>
-          <w:color w:val="auto"/>
-        </w:rPr>
-        <w:t>SISTEMA DE SONIDO PARA AUDITORIO</w:t>
-      </w:r>
-    </w:p>
-    <w:p>
-      <w:pPr>
-        <w:pStyle w:val="Default"/>
-        <w:ind w:left="709"/>
-        <w:jc w:val="both"/>
-        <w:rPr>
-          <w:rFonts w:asciiTheme="minorHAnsi" w:hAnsiTheme="minorHAnsi" w:cstheme="minorHAnsi"/>
-          <w:iCs/>
-          <w:color w:val="auto"/>
-        </w:rPr>
-      </w:pPr>
-    </w:p>
-    <w:p>
-      <w:pPr>
-        <w:pStyle w:val="Default"/>
-        <w:ind w:left="709"/>
-        <w:jc w:val="both"/>
-        <w:rPr>
-          <w:rFonts w:asciiTheme="minorHAnsi" w:hAnsiTheme="minorHAnsi" w:cstheme="minorHAnsi"/>
-          <w:iCs/>
-          <w:color w:val="auto"/>
-        </w:rPr>
-      </w:pPr>
-      <w:r>
-        <w:rPr>
-          <w:rFonts w:asciiTheme="minorHAnsi" w:hAnsiTheme="minorHAnsi" w:cstheme="minorHAnsi"/>
-          <w:iCs/>
-          <w:color w:val="auto"/>
-        </w:rPr>
-        <w:t>MIXER 16 MONO + 3 ESTEREO C/EFECTOS</w:t>
-      </w:r>
-    </w:p>
-    <w:p>
-      <w:pPr>
-        <w:pStyle w:val="Default"/>
-        <w:ind w:left="709"/>
-        <w:jc w:val="both"/>
-        <w:rPr>
-          <w:rFonts w:asciiTheme="minorHAnsi" w:hAnsiTheme="minorHAnsi" w:cstheme="minorHAnsi"/>
-          <w:iCs/>
-          <w:color w:val="auto"/>
-        </w:rPr>
-      </w:pPr>
-    </w:p>
-    <w:p>
-      <w:pPr>
-        <w:pStyle w:val="Default"/>
-        <w:ind w:left="709"/>
-        <w:jc w:val="both"/>
-        <w:rPr>
-          <w:rFonts w:asciiTheme="minorHAnsi" w:hAnsiTheme="minorHAnsi" w:cstheme="minorHAnsi"/>
-          <w:iCs/>
-          <w:color w:val="auto"/>
-        </w:rPr>
-      </w:pPr>
-      <w:r>
-        <w:rPr>
-          <w:rFonts w:asciiTheme="minorHAnsi" w:hAnsiTheme="minorHAnsi" w:cstheme="minorHAnsi"/>
-          <w:iCs/>
-          <w:color w:val="auto"/>
-        </w:rPr>
-        <w:t>Deductivo vinculante será reemplazado por una nueva partida debido a una actualización con especificaciones técnicas de equipos de audio vigentes en el mercado.</w:t>
-      </w:r>
-    </w:p>
-    <w:p>
-      <w:pPr>
-        <w:pStyle w:val="Default"/>
-        <w:ind w:left="709"/>
-        <w:jc w:val="both"/>
-        <w:rPr>
-          <w:rFonts w:asciiTheme="minorHAnsi" w:hAnsiTheme="minorHAnsi" w:cstheme="minorHAnsi"/>
-          <w:iCs/>
-          <w:color w:val="auto"/>
-        </w:rPr>
-      </w:pPr>
-    </w:p>
-    <w:p>
-      <w:pPr>
-        <w:pStyle w:val="Default"/>
-        <w:ind w:left="709"/>
-        <w:jc w:val="both"/>
-        <w:rPr>
-          <w:rFonts w:asciiTheme="minorHAnsi" w:hAnsiTheme="minorHAnsi" w:cstheme="minorHAnsi"/>
-          <w:iCs/>
-          <w:color w:val="auto"/>
-        </w:rPr>
-      </w:pPr>
-      <w:r>
-        <w:rPr>
-          <w:rFonts w:asciiTheme="minorHAnsi" w:hAnsiTheme="minorHAnsi" w:cstheme="minorHAnsi"/>
-          <w:iCs/>
-          <w:color w:val="auto"/>
-        </w:rPr>
-        <w:t>AMPLIFICADOR PARA LINEA 100V/180W 240W MAX. CON REPRODUCTOR USB-SD-FM.</w:t>
-      </w:r>
-    </w:p>
-    <w:p>
-      <w:pPr>
-        <w:pStyle w:val="Default"/>
-        <w:ind w:left="709"/>
-        <w:jc w:val="both"/>
-        <w:rPr>
-          <w:rFonts w:asciiTheme="minorHAnsi" w:hAnsiTheme="minorHAnsi" w:cstheme="minorHAnsi"/>
-          <w:iCs/>
-          <w:color w:val="auto"/>
-        </w:rPr>
-      </w:pPr>
-    </w:p>
-    <w:p>
-      <w:pPr>
-        <w:pStyle w:val="Default"/>
-        <w:ind w:left="709"/>
-        <w:jc w:val="both"/>
-        <w:rPr>
-          <w:rFonts w:asciiTheme="minorHAnsi" w:hAnsiTheme="minorHAnsi" w:cstheme="minorHAnsi"/>
-          <w:iCs/>
-          <w:color w:val="auto"/>
-        </w:rPr>
-      </w:pPr>
-      <w:r>
-        <w:rPr>
-          <w:rFonts w:asciiTheme="minorHAnsi" w:hAnsiTheme="minorHAnsi" w:cstheme="minorHAnsi"/>
-          <w:iCs/>
-          <w:color w:val="auto"/>
-        </w:rPr>
-        <w:t xml:space="preserve">Esta partida se deduce a raíz que se tiene planteado en el expediente técnico un sistema de audio auto amplificado y una mezcladora con funciones similares, </w:t>
-      </w:r>
-      <w:r>
-        <w:rPr>
-          <w:rFonts w:asciiTheme="minorHAnsi" w:hAnsiTheme="minorHAnsi" w:cstheme="minorHAnsi"/>
-          <w:iCs/>
-          <w:color w:val="auto"/>
-        </w:rPr>
-        <w:t>con la finalidad de no tener equipos con las mismas funcionalidades es necesario deducir esta partida en específico.</w:t>
-      </w:r>
-    </w:p>
-    <w:p>
-      <w:pPr>
-        <w:pStyle w:val="Default"/>
-        <w:ind w:left="709"/>
-        <w:jc w:val="both"/>
-        <w:rPr>
-          <w:rFonts w:asciiTheme="minorHAnsi" w:hAnsiTheme="minorHAnsi" w:cstheme="minorHAnsi"/>
-          <w:iCs/>
-          <w:color w:val="auto"/>
-        </w:rPr>
-      </w:pPr>
-    </w:p>
-    <w:p>
-      <w:pPr>
-        <w:pStyle w:val="Default"/>
-        <w:ind w:left="709"/>
-        <w:jc w:val="both"/>
-        <w:rPr>
-          <w:rFonts w:asciiTheme="minorHAnsi" w:hAnsiTheme="minorHAnsi" w:cstheme="minorHAnsi"/>
-          <w:iCs/>
-          <w:color w:val="auto"/>
-          <w:lang w:val="it-IT"/>
-        </w:rPr>
-      </w:pPr>
-      <w:r>
-        <w:rPr>
-          <w:rFonts w:asciiTheme="minorHAnsi" w:hAnsiTheme="minorHAnsi" w:cstheme="minorHAnsi"/>
-          <w:iCs/>
-          <w:color w:val="auto"/>
-        </w:rPr>
-        <w:t xml:space="preserve">PARLANTE DE TECHO PARA EMPOTRAR 6 1/2'' DOBLE CONO TRANSF. </w:t>
-      </w:r>
-      <w:r>
-        <w:rPr>
-          <w:rFonts w:asciiTheme="minorHAnsi" w:hAnsiTheme="minorHAnsi" w:cstheme="minorHAnsi"/>
-          <w:iCs/>
-          <w:color w:val="auto"/>
-          <w:lang w:val="it-IT"/>
-        </w:rPr>
-        <w:t>LINEA 100V/6W-24W MAX.</w:t>
-      </w:r>
-    </w:p>
-    <w:p>
-      <w:pPr>
-        <w:pStyle w:val="Default"/>
-        <w:ind w:left="709"/>
-        <w:jc w:val="both"/>
-        <w:rPr>
-          <w:rFonts w:asciiTheme="minorHAnsi" w:hAnsiTheme="minorHAnsi" w:cstheme="minorHAnsi"/>
-          <w:iCs/>
-          <w:color w:val="auto"/>
-          <w:lang w:val="it-IT"/>
-        </w:rPr>
-      </w:pPr>
-    </w:p>
-    <w:p>
-      <w:pPr>
-        <w:pStyle w:val="Default"/>
-        <w:ind w:left="709"/>
-        <w:jc w:val="both"/>
-        <w:rPr>
-          <w:rFonts w:asciiTheme="minorHAnsi" w:hAnsiTheme="minorHAnsi" w:cstheme="minorHAnsi"/>
-          <w:iCs/>
-          <w:color w:val="auto"/>
-        </w:rPr>
-      </w:pPr>
-      <w:r>
-        <w:rPr>
-          <w:rFonts w:asciiTheme="minorHAnsi" w:hAnsiTheme="minorHAnsi" w:cstheme="minorHAnsi"/>
-          <w:iCs/>
-          <w:color w:val="auto"/>
-        </w:rPr>
-        <w:t>Esta partida corresponde a u</w:t>
-      </w:r>
-      <w:r>
-        <w:rPr>
-          <w:rFonts w:asciiTheme="minorHAnsi" w:hAnsiTheme="minorHAnsi" w:cstheme="minorHAnsi"/>
-          <w:iCs/>
-          <w:color w:val="auto"/>
-        </w:rPr>
-        <w:t>n deductivo ya que el auditorio cuenta con un sistema de audio diferenciado.</w:t>
-      </w:r>
-    </w:p>
-    <w:p>
-      <w:pPr>
-        <w:pStyle w:val="Default"/>
-        <w:ind w:left="709"/>
-        <w:jc w:val="both"/>
-        <w:rPr>
-          <w:rFonts w:asciiTheme="minorHAnsi" w:hAnsiTheme="minorHAnsi" w:cstheme="minorHAnsi"/>
-          <w:iCs/>
-          <w:color w:val="auto"/>
-        </w:rPr>
-      </w:pPr>
-    </w:p>
-    <w:p>
-      <w:pPr>
-        <w:pStyle w:val="Default"/>
-        <w:ind w:left="709"/>
-        <w:jc w:val="both"/>
-        <w:rPr>
-          <w:rFonts w:asciiTheme="minorHAnsi" w:hAnsiTheme="minorHAnsi" w:cstheme="minorHAnsi"/>
-          <w:iCs/>
-          <w:color w:val="auto"/>
-        </w:rPr>
-      </w:pPr>
-      <w:r>
-        <w:rPr>
-          <w:rFonts w:asciiTheme="minorHAnsi" w:hAnsiTheme="minorHAnsi" w:cstheme="minorHAnsi"/>
-          <w:iCs/>
-          <w:color w:val="auto"/>
-        </w:rPr>
-        <w:t>SERVICIO PARA SISTEMA DE NOTIFICACIÓN DE EMERGENCIAS Y AUDIO EVACUACIÓN</w:t>
-      </w:r>
-    </w:p>
-    <w:p>
-      <w:pPr>
-        <w:pStyle w:val="Default"/>
-        <w:ind w:left="709"/>
-        <w:jc w:val="both"/>
-        <w:rPr>
-          <w:rFonts w:asciiTheme="minorHAnsi" w:hAnsiTheme="minorHAnsi" w:cstheme="minorHAnsi"/>
-          <w:iCs/>
-          <w:color w:val="auto"/>
-        </w:rPr>
-      </w:pPr>
-    </w:p>
-    <w:p>
-      <w:pPr>
-        <w:pStyle w:val="Default"/>
-        <w:ind w:left="709"/>
-        <w:jc w:val="both"/>
-        <w:rPr>
-          <w:rFonts w:asciiTheme="minorHAnsi" w:hAnsiTheme="minorHAnsi" w:cstheme="minorHAnsi"/>
-          <w:iCs/>
-          <w:color w:val="auto"/>
-        </w:rPr>
-      </w:pPr>
-      <w:r>
-        <w:rPr>
-          <w:rFonts w:asciiTheme="minorHAnsi" w:hAnsiTheme="minorHAnsi" w:cstheme="minorHAnsi"/>
-          <w:iCs/>
-          <w:color w:val="auto"/>
-        </w:rPr>
-        <w:lastRenderedPageBreak/>
-        <w:t>SERVICIO DE CABLEADO, INSTALACIÓN, INGENIERÍA Y PROGRAMACIÓN DE COMPONENTES DE CAMPO, INCLUYE MATERIALES DE INSTALACIÓN, PRUEBAS Y PUESTA EN MARCHA DEL SISTEMA PAVA</w:t>
-      </w:r>
-    </w:p>
-    <w:p>
-      <w:pPr>
-        <w:pStyle w:val="Default"/>
-        <w:ind w:left="709"/>
-        <w:jc w:val="both"/>
-        <w:rPr>
-          <w:rFonts w:asciiTheme="minorHAnsi" w:hAnsiTheme="minorHAnsi" w:cstheme="minorHAnsi"/>
-          <w:iCs/>
-          <w:color w:val="auto"/>
-        </w:rPr>
-      </w:pPr>
-    </w:p>
-    <w:p>
-      <w:pPr>
-        <w:pStyle w:val="Default"/>
-        <w:ind w:left="709"/>
-        <w:jc w:val="both"/>
-        <w:rPr>
-          <w:rFonts w:asciiTheme="minorHAnsi" w:hAnsiTheme="minorHAnsi" w:cstheme="minorHAnsi"/>
-          <w:iCs/>
-          <w:color w:val="auto"/>
-        </w:rPr>
-      </w:pPr>
-      <w:r>
-        <w:rPr>
-          <w:rFonts w:asciiTheme="minorHAnsi" w:hAnsiTheme="minorHAnsi" w:cstheme="minorHAnsi"/>
-          <w:iCs/>
-          <w:color w:val="auto"/>
-        </w:rPr>
-        <w:t>Esta partida se deduce debido a que será realizado por el equipo de implementación de la obra.</w:t>
-      </w:r>
-    </w:p>
-    <w:p>
-      <w:pPr>
-        <w:pStyle w:val="Default"/>
-        <w:ind w:left="709"/>
-        <w:jc w:val="both"/>
-        <w:rPr>
-          <w:rFonts w:asciiTheme="minorHAnsi" w:hAnsiTheme="minorHAnsi" w:cstheme="minorHAnsi"/>
-          <w:iCs/>
-          <w:color w:val="auto"/>
-        </w:rPr>
-      </w:pPr>
+      <w:r>
+        <w:rPr>
+          <w:rFonts w:asciiTheme="minorHAnsi" w:hAnsiTheme="minorHAnsi" w:cstheme="minorHAnsi"/>
+          <w:iCs/>
+          <w:color w:val="auto"/>
+        </w:rPr>
+        <w:t>6.6.5</w:t>
+      </w:r>
+      <w:r>
+        <w:rPr>
+          <w:rFonts w:asciiTheme="minorHAnsi" w:hAnsiTheme="minorHAnsi" w:cstheme="minorHAnsi"/>
+          <w:iCs/>
+          <w:color w:val="auto"/>
+        </w:rPr>
+        <w:tab/>
+      </w:r>
+      <w:r>
+        <w:rPr>
+          <w:rFonts w:asciiTheme="minorHAnsi" w:hAnsiTheme="minorHAnsi" w:cstheme="minorHAnsi"/>
+          <w:iCs/>
+          <w:color w:val="auto"/>
+        </w:rPr>
+        <w:t>TRANSCEIVER 10 GB MULTIMODO</w:t>
+      </w:r>
     </w:p>
     <w:p>
       <w:pPr>
@@ -9238,30 +9369,57 @@
           <w:color w:val="auto"/>
         </w:rPr>
       </w:pPr>
-      <w:r>
-        <w:rPr>
-          <w:rFonts w:asciiTheme="minorHAnsi" w:hAnsiTheme="minorHAnsi" w:cstheme="minorHAnsi"/>
-          <w:iCs/>
-          <w:color w:val="auto"/>
-        </w:rPr>
-        <w:t>6.4</w:t>
-      </w:r>
-      <w:r>
-        <w:rPr>
-          <w:rFonts w:asciiTheme="minorHAnsi" w:hAnsiTheme="minorHAnsi" w:cstheme="minorHAnsi"/>
-          <w:iCs/>
-          <w:color w:val="auto"/>
-        </w:rPr>
-        <w:tab/>
-        <w:t>SISTEMA DETECCIÓN Y ALARMA DE INCENDIOS</w:t>
-      </w:r>
-      <w:r>
-        <w:rPr>
-          <w:rFonts w:asciiTheme="minorHAnsi" w:hAnsiTheme="minorHAnsi" w:cstheme="minorHAnsi"/>
-          <w:iCs/>
-          <w:color w:val="auto"/>
-        </w:rPr>
-        <w:t xml:space="preserve"> </w:t>
+    </w:p>
+    <w:p>
+      <w:pPr>
+        <w:pStyle w:val="Default"/>
+        <w:ind w:left="1418"/>
+        <w:jc w:val="both"/>
+        <w:rPr>
+          <w:rFonts w:asciiTheme="minorHAnsi" w:hAnsiTheme="minorHAnsi" w:cstheme="minorHAnsi"/>
+          <w:iCs/>
+          <w:color w:val="auto"/>
+        </w:rPr>
+      </w:pPr>
+      <w:r>
+        <w:rPr>
+          <w:rFonts w:asciiTheme="minorHAnsi" w:hAnsiTheme="minorHAnsi" w:cstheme="minorHAnsi"/>
+          <w:iCs/>
+          <w:color w:val="auto"/>
+        </w:rPr>
+        <w:t>Esta partida corresponde a un deductivo vinculante ya que será reemplazado por una partida con características nuevas con compatibilidad a los switches planteados en la solución.</w:t>
+      </w:r>
+    </w:p>
+    <w:p>
+      <w:pPr>
+        <w:pStyle w:val="Default"/>
+        <w:ind w:left="1418"/>
+        <w:jc w:val="both"/>
+        <w:rPr>
+          <w:rFonts w:asciiTheme="minorHAnsi" w:hAnsiTheme="minorHAnsi" w:cstheme="minorHAnsi"/>
+          <w:iCs/>
+          <w:color w:val="auto"/>
+        </w:rPr>
+      </w:pPr>
+    </w:p>
+    <w:p>
+      <w:pPr>
+        <w:pStyle w:val="Default"/>
+        <w:ind w:left="1418"/>
+        <w:jc w:val="both"/>
+        <w:rPr>
+          <w:rFonts w:asciiTheme="minorHAnsi" w:hAnsiTheme="minorHAnsi" w:cstheme="minorHAnsi"/>
+          <w:iCs/>
+          <w:color w:val="auto"/>
+        </w:rPr>
+      </w:pPr>
+      <w:r>
+        <w:rPr>
+          <w:rFonts w:asciiTheme="minorHAnsi" w:hAnsiTheme="minorHAnsi" w:cstheme="minorHAnsi"/>
+          <w:iCs/>
+          <w:color w:val="auto"/>
+        </w:rPr>
+        <w:t>Estos dispositivos servirán para enlazar los cuartos de comunicaciones de cada uno de los niveles, esta interconexión deberá de garantizar una transferencia de información adecuada y acorde a las aplicaciones a implementar en la municipalidad.</w:t>
       </w:r>
     </w:p>
     <w:p>
@@ -9279,7 +9437,7 @@
     <w:p>
       <w:pPr>
         <w:pStyle w:val="Default"/>
-        <w:ind w:left="1418"/>
+        <w:ind w:firstLine="708"/>
         <w:jc w:val="both"/>
         <w:rPr>
           <w:rFonts w:asciiTheme="minorHAnsi" w:hAnsiTheme="minorHAnsi" w:cstheme="minorHAnsi"/>
@@ -9287,14 +9445,238 @@
           <w:color w:val="auto"/>
         </w:rPr>
       </w:pPr>
-      <w:r>
-        <w:rPr>
-          <w:rFonts w:asciiTheme="minorHAnsi" w:hAnsiTheme="minorHAnsi" w:cstheme="minorHAnsi"/>
-          <w:iCs/>
-          <w:color w:val="auto"/>
-        </w:rPr>
-        <w:t>SERVICIO PARA SISTEMA DE DETECCIÓN Y ALARMA DE INCENDIOS</w:t>
-      </w:r>
+    </w:p>
+    <w:p>
+      <w:pPr>
+        <w:pStyle w:val="Default"/>
+        <w:ind w:left="1418" w:hanging="709"/>
+        <w:jc w:val="both"/>
+        <w:rPr>
+          <w:rFonts w:asciiTheme="minorHAnsi" w:hAnsiTheme="minorHAnsi" w:cstheme="minorHAnsi"/>
+          <w:iCs/>
+          <w:color w:val="auto"/>
+        </w:rPr>
+      </w:pPr>
+      <w:r>
+        <w:rPr>
+          <w:rFonts w:asciiTheme="minorHAnsi" w:hAnsiTheme="minorHAnsi" w:cstheme="minorHAnsi"/>
+          <w:iCs/>
+          <w:color w:val="auto"/>
+        </w:rPr>
+        <w:t>6.6.7</w:t>
+      </w:r>
+      <w:r>
+        <w:rPr>
+          <w:rFonts w:asciiTheme="minorHAnsi" w:hAnsiTheme="minorHAnsi" w:cstheme="minorHAnsi"/>
+          <w:iCs/>
+          <w:color w:val="auto"/>
+        </w:rPr>
+        <w:tab/>
+      </w:r>
+      <w:r>
+        <w:rPr>
+          <w:rFonts w:asciiTheme="minorHAnsi" w:hAnsiTheme="minorHAnsi" w:cstheme="minorHAnsi"/>
+          <w:iCs/>
+          <w:color w:val="auto"/>
+        </w:rPr>
+        <w:t>SERVICIO INSTALACIÓN SISTEMA DE CONECTIVIDAD Y SEGURIDAD INFORMÁTICAPANEL, INCLUYE MATERIALES DE INSTALACIÓN, PRUEBAS Y</w:t>
+      </w:r>
+      <w:r>
+        <w:rPr>
+          <w:rFonts w:asciiTheme="minorHAnsi" w:hAnsiTheme="minorHAnsi" w:cstheme="minorHAnsi"/>
+          <w:iCs/>
+          <w:color w:val="auto"/>
+        </w:rPr>
+        <w:t xml:space="preserve"> </w:t>
+      </w:r>
+      <w:r>
+        <w:rPr>
+          <w:rFonts w:asciiTheme="minorHAnsi" w:hAnsiTheme="minorHAnsi" w:cstheme="minorHAnsi"/>
+          <w:iCs/>
+          <w:color w:val="auto"/>
+        </w:rPr>
+        <w:t>PUESTA EN MARCHA DEL SISTEMA</w:t>
+      </w:r>
+      <w:r>
+        <w:rPr>
+          <w:rFonts w:asciiTheme="minorHAnsi" w:hAnsiTheme="minorHAnsi" w:cstheme="minorHAnsi"/>
+          <w:iCs/>
+          <w:color w:val="auto"/>
+        </w:rPr>
+        <w:t>.</w:t>
+      </w:r>
+    </w:p>
+    <w:p>
+      <w:pPr>
+        <w:pStyle w:val="Default"/>
+        <w:ind w:left="1418" w:hanging="709"/>
+        <w:jc w:val="both"/>
+        <w:rPr>
+          <w:rFonts w:asciiTheme="minorHAnsi" w:hAnsiTheme="minorHAnsi" w:cstheme="minorHAnsi"/>
+          <w:iCs/>
+          <w:color w:val="auto"/>
+        </w:rPr>
+      </w:pPr>
+    </w:p>
+    <w:p>
+      <w:pPr>
+        <w:pStyle w:val="Default"/>
+        <w:ind w:left="1418" w:hanging="709"/>
+        <w:jc w:val="both"/>
+        <w:rPr>
+          <w:rFonts w:asciiTheme="minorHAnsi" w:hAnsiTheme="minorHAnsi" w:cstheme="minorHAnsi"/>
+          <w:iCs/>
+          <w:color w:val="auto"/>
+        </w:rPr>
+      </w:pPr>
+      <w:r>
+        <w:rPr>
+          <w:rFonts w:asciiTheme="minorHAnsi" w:hAnsiTheme="minorHAnsi" w:cstheme="minorHAnsi"/>
+          <w:iCs/>
+          <w:color w:val="auto"/>
+        </w:rPr>
+        <w:tab/>
+      </w:r>
+      <w:r>
+        <w:rPr>
+          <w:rFonts w:asciiTheme="minorHAnsi" w:hAnsiTheme="minorHAnsi" w:cstheme="minorHAnsi"/>
+          <w:iCs/>
+          <w:color w:val="auto"/>
+        </w:rPr>
+        <w:t>Se deduce la partida debido a que esta será ejecutada por el equipo técnico de la obra.</w:t>
+      </w:r>
+    </w:p>
+    <w:p>
+      <w:pPr>
+        <w:pStyle w:val="Default"/>
+        <w:ind w:firstLine="708"/>
+        <w:jc w:val="both"/>
+        <w:rPr>
+          <w:rFonts w:asciiTheme="minorHAnsi" w:hAnsiTheme="minorHAnsi" w:cstheme="minorHAnsi"/>
+          <w:iCs/>
+          <w:color w:val="auto"/>
+        </w:rPr>
+      </w:pPr>
+    </w:p>
+    <w:p>
+      <w:pPr>
+        <w:pStyle w:val="Default"/>
+        <w:ind w:firstLine="708"/>
+        <w:jc w:val="both"/>
+        <w:rPr>
+          <w:rFonts w:asciiTheme="minorHAnsi" w:hAnsiTheme="minorHAnsi" w:cstheme="minorHAnsi"/>
+          <w:iCs/>
+          <w:color w:val="auto"/>
+        </w:rPr>
+      </w:pPr>
+    </w:p>
+    <w:p>
+      <w:pPr>
+        <w:pStyle w:val="Default"/>
+        <w:ind w:firstLine="708"/>
+        <w:jc w:val="both"/>
+        <w:rPr>
+          <w:rFonts w:asciiTheme="minorHAnsi" w:hAnsiTheme="minorHAnsi" w:cstheme="minorHAnsi"/>
+          <w:iCs/>
+          <w:color w:val="auto"/>
+        </w:rPr>
+      </w:pPr>
+    </w:p>
+    <w:p>
+      <w:pPr>
+        <w:pStyle w:val="Default"/>
+        <w:ind w:firstLine="708"/>
+        <w:jc w:val="both"/>
+        <w:rPr>
+          <w:rFonts w:asciiTheme="minorHAnsi" w:hAnsiTheme="minorHAnsi" w:cstheme="minorHAnsi"/>
+          <w:iCs/>
+          <w:color w:val="auto"/>
+        </w:rPr>
+      </w:pPr>
+      <w:r>
+        <w:rPr>
+          <w:rFonts w:asciiTheme="minorHAnsi" w:hAnsiTheme="minorHAnsi" w:cstheme="minorHAnsi"/>
+          <w:iCs/>
+          <w:color w:val="auto"/>
+        </w:rPr>
+        <w:t>6.9.9</w:t>
+      </w:r>
+      <w:r>
+        <w:rPr>
+          <w:rFonts w:asciiTheme="minorHAnsi" w:hAnsiTheme="minorHAnsi" w:cstheme="minorHAnsi"/>
+          <w:iCs/>
+          <w:color w:val="auto"/>
+        </w:rPr>
+        <w:tab/>
+      </w:r>
+      <w:r>
+        <w:rPr>
+          <w:rFonts w:asciiTheme="minorHAnsi" w:hAnsiTheme="minorHAnsi" w:cstheme="minorHAnsi"/>
+          <w:iCs/>
+          <w:color w:val="auto"/>
+        </w:rPr>
+        <w:t>SERVICIO PARA CABLEADO ESTRUCTURADO</w:t>
+      </w:r>
+    </w:p>
+    <w:p>
+      <w:pPr>
+        <w:pStyle w:val="Default"/>
+        <w:ind w:firstLine="708"/>
+        <w:jc w:val="both"/>
+        <w:rPr>
+          <w:rFonts w:asciiTheme="minorHAnsi" w:hAnsiTheme="minorHAnsi" w:cstheme="minorHAnsi"/>
+          <w:iCs/>
+          <w:color w:val="auto"/>
+        </w:rPr>
+      </w:pPr>
+    </w:p>
+    <w:p>
+      <w:pPr>
+        <w:pStyle w:val="Default"/>
+        <w:ind w:firstLine="708"/>
+        <w:jc w:val="both"/>
+        <w:rPr>
+          <w:rFonts w:asciiTheme="minorHAnsi" w:hAnsiTheme="minorHAnsi" w:cstheme="minorHAnsi"/>
+          <w:iCs/>
+          <w:color w:val="auto"/>
+        </w:rPr>
+      </w:pPr>
+      <w:r>
+        <w:rPr>
+          <w:rFonts w:asciiTheme="minorHAnsi" w:hAnsiTheme="minorHAnsi" w:cstheme="minorHAnsi"/>
+          <w:iCs/>
+          <w:color w:val="auto"/>
+        </w:rPr>
+        <w:t>6.9.9.1</w:t>
+      </w:r>
+      <w:r>
+        <w:rPr>
+          <w:rFonts w:asciiTheme="minorHAnsi" w:hAnsiTheme="minorHAnsi" w:cstheme="minorHAnsi"/>
+          <w:iCs/>
+          <w:color w:val="auto"/>
+        </w:rPr>
+        <w:tab/>
+      </w:r>
+      <w:r>
+        <w:rPr>
+          <w:rFonts w:asciiTheme="minorHAnsi" w:hAnsiTheme="minorHAnsi" w:cstheme="minorHAnsi"/>
+          <w:iCs/>
+          <w:color w:val="auto"/>
+        </w:rPr>
+        <w:t>SERVICIO DE CERTIFICACIÓN DE PUNTO DE RED CAT6A</w:t>
+      </w:r>
+    </w:p>
+    <w:p>
+      <w:pPr>
+        <w:pStyle w:val="Default"/>
+        <w:ind w:firstLine="708"/>
+        <w:jc w:val="both"/>
+        <w:rPr>
+          <w:rFonts w:asciiTheme="minorHAnsi" w:hAnsiTheme="minorHAnsi" w:cstheme="minorHAnsi"/>
+          <w:iCs/>
+          <w:color w:val="auto"/>
+        </w:rPr>
+      </w:pPr>
     </w:p>
     <w:p>
       <w:pPr>
@@ -9307,49 +9689,21 @@
           <w:color w:val="auto"/>
         </w:rPr>
       </w:pPr>
-    </w:p>
-    <w:p>
-      <w:pPr>
-        <w:pStyle w:val="Default"/>
-        <w:ind w:left="1418"/>
-        <w:jc w:val="both"/>
-        <w:rPr>
-          <w:rFonts w:asciiTheme="minorHAnsi" w:hAnsiTheme="minorHAnsi" w:cstheme="minorHAnsi"/>
-          <w:iCs/>
-          <w:color w:val="auto"/>
-        </w:rPr>
-      </w:pPr>
-      <w:r>
-        <w:rPr>
-          <w:rFonts w:asciiTheme="minorHAnsi" w:hAnsiTheme="minorHAnsi" w:cstheme="minorHAnsi"/>
-          <w:iCs/>
-          <w:color w:val="auto"/>
-        </w:rPr>
-        <w:t>SERVICIO DE CABLEADO, INSTALACIÓN, INGENIERÍA Y PROGRAMACIÓN DECOMPONENTES DE</w:t>
-      </w:r>
-      <w:r>
-        <w:rPr>
-          <w:rFonts w:asciiTheme="minorHAnsi" w:hAnsiTheme="minorHAnsi" w:cstheme="minorHAnsi"/>
-          <w:iCs/>
-          <w:color w:val="auto"/>
-        </w:rPr>
-        <w:t xml:space="preserve"> </w:t>
-      </w:r>
-      <w:r>
-        <w:rPr>
-          <w:rFonts w:asciiTheme="minorHAnsi" w:hAnsiTheme="minorHAnsi" w:cstheme="minorHAnsi"/>
-          <w:iCs/>
-          <w:color w:val="auto"/>
-        </w:rPr>
-        <w:t>CAMPO EN PANEL, INCLUYE MATERIALES DE INSTALACIÓN, PRUEBAS YPUESTA EN MARCHA DEL SISTEMA</w:t>
-      </w:r>
-      <w:r>
-        <w:rPr>
-          <w:rFonts w:asciiTheme="minorHAnsi" w:hAnsiTheme="minorHAnsi" w:cstheme="minorHAnsi"/>
-          <w:iCs/>
-          <w:color w:val="auto"/>
-        </w:rPr>
-        <w:t>.</w:t>
+      <w:r>
+        <w:rPr>
+          <w:rFonts w:asciiTheme="minorHAnsi" w:hAnsiTheme="minorHAnsi" w:cstheme="minorHAnsi"/>
+          <w:iCs/>
+          <w:color w:val="auto"/>
+        </w:rPr>
+        <w:t xml:space="preserve">A raíz de que la instalación </w:t>
+      </w:r>
+      <w:r>
+        <w:rPr>
+          <w:rFonts w:asciiTheme="minorHAnsi" w:hAnsiTheme="minorHAnsi" w:cstheme="minorHAnsi"/>
+          <w:iCs/>
+          <w:color w:val="auto"/>
+        </w:rPr>
+        <w:t>y configuración será realizado por el equipo de profesionales y técnicos de la obra no es necesario realizar una certificación, esta partida será realizado por el personal de la obra.</w:t>
       </w:r>
     </w:p>
     <w:p>
@@ -9363,19 +9717,11 @@
           <w:color w:val="auto"/>
         </w:rPr>
       </w:pPr>
-      <w:r>
-        <w:rPr>
-          <w:rFonts w:asciiTheme="minorHAnsi" w:hAnsiTheme="minorHAnsi" w:cstheme="minorHAnsi"/>
-          <w:iCs/>
-          <w:color w:val="auto"/>
-        </w:rPr>
-        <w:tab/>
-      </w:r>
     </w:p>
     <w:p>
       <w:pPr>
         <w:pStyle w:val="Default"/>
-        <w:ind w:left="1418"/>
+        <w:ind w:left="1418" w:hanging="709"/>
         <w:jc w:val="both"/>
         <w:rPr>
           <w:rFonts w:asciiTheme="minorHAnsi" w:hAnsiTheme="minorHAnsi" w:cstheme="minorHAnsi"/>
@@ -9389,8 +9735,346 @@
           <w:iCs/>
           <w:color w:val="auto"/>
         </w:rPr>
-        <w:t>Esta partida se deduce debido a que será ejecutado por el equipo de implementación de la obra.</w:t>
-      </w:r>
+        <w:t>05</w:t>
+      </w:r>
+      <w:r>
+        <w:rPr>
+          <w:rFonts w:asciiTheme="minorHAnsi" w:hAnsiTheme="minorHAnsi" w:cstheme="minorHAnsi"/>
+          <w:iCs/>
+          <w:color w:val="auto"/>
+        </w:rPr>
+        <w:tab/>
+      </w:r>
+      <w:r>
+        <w:rPr>
+          <w:rFonts w:asciiTheme="minorHAnsi" w:hAnsiTheme="minorHAnsi" w:cstheme="minorHAnsi"/>
+          <w:iCs/>
+          <w:color w:val="auto"/>
+        </w:rPr>
+        <w:t>SOLUCIONES DE TECNOLOGÍA DE INFORMACIÓN Y COMUNICACIONES. TIC (AD.04)</w:t>
+      </w:r>
+    </w:p>
+    <w:p>
+      <w:pPr>
+        <w:pStyle w:val="Default"/>
+        <w:ind w:left="1418" w:hanging="709"/>
+        <w:jc w:val="both"/>
+        <w:rPr>
+          <w:rFonts w:asciiTheme="minorHAnsi" w:hAnsiTheme="minorHAnsi" w:cstheme="minorHAnsi"/>
+          <w:iCs/>
+          <w:color w:val="auto"/>
+        </w:rPr>
+      </w:pPr>
+    </w:p>
+    <w:p>
+      <w:pPr>
+        <w:pStyle w:val="Default"/>
+        <w:ind w:left="1418" w:hanging="709"/>
+        <w:jc w:val="both"/>
+        <w:rPr>
+          <w:rFonts w:asciiTheme="minorHAnsi" w:hAnsiTheme="minorHAnsi" w:cstheme="minorHAnsi"/>
+          <w:iCs/>
+          <w:color w:val="auto"/>
+        </w:rPr>
+      </w:pPr>
+    </w:p>
+    <w:p>
+      <w:pPr>
+        <w:pStyle w:val="Default"/>
+        <w:ind w:left="1418" w:hanging="709"/>
+        <w:jc w:val="both"/>
+        <w:rPr>
+          <w:rFonts w:asciiTheme="minorHAnsi" w:hAnsiTheme="minorHAnsi" w:cstheme="minorHAnsi"/>
+          <w:iCs/>
+          <w:color w:val="auto"/>
+        </w:rPr>
+      </w:pPr>
+      <w:r>
+        <w:rPr>
+          <w:rFonts w:asciiTheme="minorHAnsi" w:hAnsiTheme="minorHAnsi" w:cstheme="minorHAnsi"/>
+          <w:iCs/>
+          <w:color w:val="auto"/>
+        </w:rPr>
+        <w:t>05.05</w:t>
+      </w:r>
+      <w:r>
+        <w:rPr>
+          <w:rFonts w:asciiTheme="minorHAnsi" w:hAnsiTheme="minorHAnsi" w:cstheme="minorHAnsi"/>
+          <w:iCs/>
+          <w:color w:val="auto"/>
+        </w:rPr>
+        <w:tab/>
+      </w:r>
+      <w:r>
+        <w:rPr>
+          <w:rFonts w:asciiTheme="minorHAnsi" w:hAnsiTheme="minorHAnsi" w:cstheme="minorHAnsi"/>
+          <w:iCs/>
+          <w:color w:val="auto"/>
+        </w:rPr>
+        <w:t>SISTEMA DE PROCESAMIENTO Y ALMACENAMIENTO CENTRALIZADO</w:t>
+      </w:r>
+      <w:r>
+        <w:rPr>
+          <w:rFonts w:asciiTheme="minorHAnsi" w:hAnsiTheme="minorHAnsi" w:cstheme="minorHAnsi"/>
+          <w:iCs/>
+          <w:color w:val="auto"/>
+        </w:rPr>
+        <w:t>.</w:t>
+      </w:r>
+    </w:p>
+    <w:p>
+      <w:pPr>
+        <w:pStyle w:val="Default"/>
+        <w:ind w:left="1418" w:hanging="709"/>
+        <w:jc w:val="both"/>
+        <w:rPr>
+          <w:rFonts w:asciiTheme="minorHAnsi" w:hAnsiTheme="minorHAnsi" w:cstheme="minorHAnsi"/>
+          <w:iCs/>
+          <w:color w:val="auto"/>
+        </w:rPr>
+      </w:pPr>
+    </w:p>
+    <w:p>
+      <w:pPr>
+        <w:pStyle w:val="Default"/>
+        <w:ind w:left="2552" w:hanging="1134"/>
+        <w:jc w:val="both"/>
+        <w:rPr>
+          <w:rFonts w:asciiTheme="minorHAnsi" w:hAnsiTheme="minorHAnsi" w:cstheme="minorHAnsi"/>
+          <w:iCs/>
+          <w:color w:val="auto"/>
+        </w:rPr>
+      </w:pPr>
+      <w:r>
+        <w:rPr>
+          <w:rFonts w:asciiTheme="minorHAnsi" w:hAnsiTheme="minorHAnsi" w:cstheme="minorHAnsi"/>
+          <w:iCs/>
+          <w:color w:val="auto"/>
+        </w:rPr>
+        <w:t>05.05.01</w:t>
+      </w:r>
+      <w:r>
+        <w:rPr>
+          <w:rFonts w:asciiTheme="minorHAnsi" w:hAnsiTheme="minorHAnsi" w:cstheme="minorHAnsi"/>
+          <w:iCs/>
+          <w:color w:val="auto"/>
+        </w:rPr>
+        <w:tab/>
+      </w:r>
+      <w:r>
+        <w:rPr>
+          <w:rFonts w:asciiTheme="minorHAnsi" w:hAnsiTheme="minorHAnsi" w:cstheme="minorHAnsi"/>
+          <w:iCs/>
+          <w:color w:val="auto"/>
+        </w:rPr>
+        <w:t>SERVIDOR HIPERCONVERGENTE</w:t>
+      </w:r>
+    </w:p>
+    <w:p>
+      <w:pPr>
+        <w:pStyle w:val="Default"/>
+        <w:ind w:left="2552" w:hanging="1134"/>
+        <w:jc w:val="both"/>
+        <w:rPr>
+          <w:rFonts w:asciiTheme="minorHAnsi" w:hAnsiTheme="minorHAnsi" w:cstheme="minorHAnsi"/>
+          <w:iCs/>
+          <w:color w:val="auto"/>
+        </w:rPr>
+      </w:pPr>
+    </w:p>
+    <w:p>
+      <w:pPr>
+        <w:pStyle w:val="Default"/>
+        <w:ind w:left="2552" w:hanging="1134"/>
+        <w:jc w:val="both"/>
+        <w:rPr>
+          <w:rFonts w:asciiTheme="minorHAnsi" w:hAnsiTheme="minorHAnsi" w:cstheme="minorHAnsi"/>
+          <w:iCs/>
+          <w:color w:val="auto"/>
+        </w:rPr>
+      </w:pPr>
+      <w:r>
+        <w:rPr>
+          <w:rFonts w:asciiTheme="minorHAnsi" w:hAnsiTheme="minorHAnsi" w:cstheme="minorHAnsi"/>
+          <w:iCs/>
+          <w:color w:val="auto"/>
+        </w:rPr>
+        <w:tab/>
+        <w:t>Esta partida corresponde a un deductivo vinculantes, esta genera una partida con características técnicas acordes a la solución plantada.</w:t>
+      </w:r>
+    </w:p>
+    <w:p>
+      <w:pPr>
+        <w:pStyle w:val="Default"/>
+        <w:ind w:left="2552" w:hanging="1134"/>
+        <w:jc w:val="both"/>
+        <w:rPr>
+          <w:rFonts w:asciiTheme="minorHAnsi" w:hAnsiTheme="minorHAnsi" w:cstheme="minorHAnsi"/>
+          <w:iCs/>
+          <w:color w:val="auto"/>
+        </w:rPr>
+      </w:pPr>
+    </w:p>
+    <w:p>
+      <w:pPr>
+        <w:pStyle w:val="Default"/>
+        <w:ind w:left="2552" w:hanging="1134"/>
+        <w:jc w:val="both"/>
+        <w:rPr>
+          <w:rFonts w:asciiTheme="minorHAnsi" w:hAnsiTheme="minorHAnsi" w:cstheme="minorHAnsi"/>
+          <w:iCs/>
+          <w:color w:val="auto"/>
+        </w:rPr>
+      </w:pPr>
+      <w:r>
+        <w:rPr>
+          <w:rFonts w:asciiTheme="minorHAnsi" w:hAnsiTheme="minorHAnsi" w:cstheme="minorHAnsi"/>
+          <w:iCs/>
+          <w:color w:val="auto"/>
+        </w:rPr>
+        <w:tab/>
+        <w:t>El cambio de la especificación técnica se debe a que la municipalidad cuenta con aplicativos de gestión de la información que necesita una capacidad de almacenamiento grande, y además los sistemas SIGA y SIAF</w:t>
+      </w:r>
+      <w:r>
+        <w:rPr>
+          <w:rFonts w:asciiTheme="minorHAnsi" w:hAnsiTheme="minorHAnsi" w:cstheme="minorHAnsi"/>
+          <w:iCs/>
+          <w:color w:val="auto"/>
+        </w:rPr>
+        <w:t>.</w:t>
+      </w:r>
+    </w:p>
+    <w:p>
+      <w:pPr>
+        <w:pStyle w:val="Default"/>
+        <w:ind w:left="2552" w:hanging="1134"/>
+        <w:jc w:val="both"/>
+        <w:rPr>
+          <w:rFonts w:asciiTheme="minorHAnsi" w:hAnsiTheme="minorHAnsi" w:cstheme="minorHAnsi"/>
+          <w:iCs/>
+          <w:color w:val="auto"/>
+        </w:rPr>
+      </w:pPr>
+    </w:p>
+    <w:p>
+      <w:pPr>
+        <w:pStyle w:val="Default"/>
+        <w:ind w:left="2552" w:hanging="1134"/>
+        <w:jc w:val="both"/>
+        <w:rPr>
+          <w:rFonts w:asciiTheme="minorHAnsi" w:hAnsiTheme="minorHAnsi" w:cstheme="minorHAnsi"/>
+          <w:iCs/>
+          <w:color w:val="auto"/>
+        </w:rPr>
+      </w:pPr>
+      <w:r>
+        <w:rPr>
+          <w:rFonts w:asciiTheme="minorHAnsi" w:hAnsiTheme="minorHAnsi" w:cstheme="minorHAnsi"/>
+          <w:iCs/>
+          <w:color w:val="auto"/>
+        </w:rPr>
+        <w:t>05.05.02</w:t>
+      </w:r>
+      <w:r>
+        <w:rPr>
+          <w:rFonts w:asciiTheme="minorHAnsi" w:hAnsiTheme="minorHAnsi" w:cstheme="minorHAnsi"/>
+          <w:iCs/>
+          <w:color w:val="auto"/>
+        </w:rPr>
+        <w:tab/>
+      </w:r>
+      <w:r>
+        <w:rPr>
+          <w:rFonts w:asciiTheme="minorHAnsi" w:hAnsiTheme="minorHAnsi" w:cstheme="minorHAnsi"/>
+          <w:iCs/>
+          <w:color w:val="auto"/>
+        </w:rPr>
+        <w:t>SERVICIO INSTALACIÓN, CONFIGURACION, PUESTA EN MARCHA Y CAPACITACIÓN DEL SERVIDOR DE APLICACIONES</w:t>
+      </w:r>
+      <w:r>
+        <w:rPr>
+          <w:rFonts w:asciiTheme="minorHAnsi" w:hAnsiTheme="minorHAnsi" w:cstheme="minorHAnsi"/>
+          <w:iCs/>
+          <w:color w:val="auto"/>
+        </w:rPr>
+        <w:t>.</w:t>
+      </w:r>
+    </w:p>
+    <w:p>
+      <w:pPr>
+        <w:pStyle w:val="Default"/>
+        <w:ind w:left="2552"/>
+        <w:jc w:val="both"/>
+        <w:rPr>
+          <w:rFonts w:asciiTheme="minorHAnsi" w:hAnsiTheme="minorHAnsi" w:cstheme="minorHAnsi"/>
+          <w:iCs/>
+          <w:color w:val="auto"/>
+        </w:rPr>
+      </w:pPr>
+    </w:p>
+    <w:p>
+      <w:pPr>
+        <w:pStyle w:val="Default"/>
+        <w:ind w:left="2552"/>
+        <w:jc w:val="both"/>
+        <w:rPr>
+          <w:rFonts w:asciiTheme="minorHAnsi" w:hAnsiTheme="minorHAnsi" w:cstheme="minorHAnsi"/>
+          <w:iCs/>
+          <w:color w:val="auto"/>
+        </w:rPr>
+      </w:pPr>
+      <w:r>
+        <w:rPr>
+          <w:rFonts w:asciiTheme="minorHAnsi" w:hAnsiTheme="minorHAnsi" w:cstheme="minorHAnsi"/>
+          <w:iCs/>
+          <w:color w:val="auto"/>
+        </w:rPr>
+        <w:t>Esta partida se deduce debido a que será ejecutado por el personal de la obra.</w:t>
+      </w:r>
+    </w:p>
+    <w:p>
+      <w:pPr>
+        <w:pStyle w:val="Default"/>
+        <w:ind w:left="2552"/>
+        <w:jc w:val="both"/>
+        <w:rPr>
+          <w:rFonts w:asciiTheme="minorHAnsi" w:hAnsiTheme="minorHAnsi" w:cstheme="minorHAnsi"/>
+          <w:iCs/>
+          <w:color w:val="auto"/>
+        </w:rPr>
+      </w:pPr>
+    </w:p>
+    <w:p>
+      <w:pPr>
+        <w:pStyle w:val="Default"/>
+        <w:ind w:left="2552"/>
+        <w:jc w:val="both"/>
+        <w:rPr>
+          <w:rFonts w:asciiTheme="minorHAnsi" w:hAnsiTheme="minorHAnsi" w:cstheme="minorHAnsi"/>
+          <w:iCs/>
+          <w:color w:val="auto"/>
+        </w:rPr>
+      </w:pPr>
+      <w:r>
+        <w:rPr>
+          <w:rFonts w:asciiTheme="minorHAnsi" w:hAnsiTheme="minorHAnsi" w:cstheme="minorHAnsi"/>
+          <w:iCs/>
+          <w:color w:val="auto"/>
+        </w:rPr>
+        <w:t xml:space="preserve">Las actividades de configuración serán realizadas por el especialista en Telecomunicaciones de la obra. </w:t>
+      </w:r>
+    </w:p>
+    <w:p>
+      <w:pPr>
+        <w:pStyle w:val="Default"/>
+        <w:ind w:left="2552"/>
+        <w:jc w:val="both"/>
+        <w:rPr>
+          <w:rFonts w:asciiTheme="minorHAnsi" w:hAnsiTheme="minorHAnsi" w:cstheme="minorHAnsi"/>
+          <w:iCs/>
+          <w:color w:val="auto"/>
+        </w:rPr>
+      </w:pPr>
     </w:p>
     <w:p>
       <w:pPr>
@@ -9403,6 +10087,30 @@
           <w:color w:val="auto"/>
         </w:rPr>
       </w:pPr>
+      <w:r>
+        <w:rPr>
+          <w:rFonts w:asciiTheme="minorHAnsi" w:hAnsiTheme="minorHAnsi" w:cstheme="minorHAnsi"/>
+          <w:iCs/>
+          <w:color w:val="auto"/>
+        </w:rPr>
+        <w:t>05.06</w:t>
+      </w:r>
+      <w:r>
+        <w:rPr>
+          <w:rFonts w:asciiTheme="minorHAnsi" w:hAnsiTheme="minorHAnsi" w:cstheme="minorHAnsi"/>
+          <w:iCs/>
+          <w:color w:val="auto"/>
+        </w:rPr>
+        <w:tab/>
+      </w:r>
+      <w:r>
+        <w:rPr>
+          <w:rFonts w:asciiTheme="minorHAnsi" w:hAnsiTheme="minorHAnsi" w:cstheme="minorHAnsi"/>
+          <w:iCs/>
+          <w:color w:val="auto"/>
+        </w:rPr>
+        <w:t>SISTEMA DE CONECTIVIDAD Y SEGURIDAD INFORMÁTICA</w:t>
+      </w:r>
     </w:p>
     <w:p>
       <w:pPr>
@@ -9415,13 +10123,25 @@
           <w:color w:val="auto"/>
         </w:rPr>
       </w:pPr>
-      <w:r>
-        <w:rPr>
-          <w:rFonts w:asciiTheme="minorHAnsi" w:hAnsiTheme="minorHAnsi" w:cstheme="minorHAnsi"/>
-          <w:iCs/>
-          <w:color w:val="auto"/>
-        </w:rPr>
-        <w:t>6.6</w:t>
+    </w:p>
+    <w:p>
+      <w:pPr>
+        <w:pStyle w:val="Default"/>
+        <w:ind w:left="1985" w:hanging="567"/>
+        <w:jc w:val="both"/>
+        <w:rPr>
+          <w:rFonts w:asciiTheme="minorHAnsi" w:hAnsiTheme="minorHAnsi" w:cstheme="minorHAnsi"/>
+          <w:iCs/>
+          <w:color w:val="auto"/>
+        </w:rPr>
+      </w:pPr>
+      <w:r>
+        <w:rPr>
+          <w:rFonts w:asciiTheme="minorHAnsi" w:hAnsiTheme="minorHAnsi" w:cstheme="minorHAnsi"/>
+          <w:iCs/>
+          <w:color w:val="auto"/>
+        </w:rPr>
+        <w:t>05.06.01</w:t>
       </w:r>
       <w:r>
         <w:rPr>
@@ -9437,7 +10157,327 @@
           <w:iCs/>
           <w:color w:val="auto"/>
         </w:rPr>
-        <w:t>SISTEMA DE CONECTIVIDAD Y SEGURIDAD INFORMÁTICA</w:t>
+        <w:t>SWITCH CORE 24 PUERTOS DE FIBRA 10GBPS</w:t>
+      </w:r>
+    </w:p>
+    <w:p>
+      <w:pPr>
+        <w:pStyle w:val="Default"/>
+        <w:ind w:left="1985" w:hanging="567"/>
+        <w:jc w:val="both"/>
+        <w:rPr>
+          <w:rFonts w:asciiTheme="minorHAnsi" w:hAnsiTheme="minorHAnsi" w:cstheme="minorHAnsi"/>
+          <w:iCs/>
+          <w:color w:val="auto"/>
+        </w:rPr>
+      </w:pPr>
+    </w:p>
+    <w:p>
+      <w:pPr>
+        <w:pStyle w:val="Default"/>
+        <w:ind w:left="2835"/>
+        <w:jc w:val="both"/>
+        <w:rPr>
+          <w:rFonts w:asciiTheme="minorHAnsi" w:hAnsiTheme="minorHAnsi" w:cstheme="minorHAnsi"/>
+          <w:iCs/>
+          <w:color w:val="auto"/>
+        </w:rPr>
+      </w:pPr>
+      <w:r>
+        <w:rPr>
+          <w:rFonts w:asciiTheme="minorHAnsi" w:hAnsiTheme="minorHAnsi" w:cstheme="minorHAnsi"/>
+          <w:iCs/>
+          <w:color w:val="auto"/>
+        </w:rPr>
+        <w:t xml:space="preserve">Corresponde a un deductivo vinculante, ya que </w:t>
+      </w:r>
+      <w:r>
+        <w:rPr>
+          <w:rFonts w:asciiTheme="minorHAnsi" w:hAnsiTheme="minorHAnsi" w:cstheme="minorHAnsi"/>
+          <w:iCs/>
+          <w:color w:val="auto"/>
+        </w:rPr>
+        <w:t>este equipo será reemplazado por uno con características que cuenten con una compatibilidad a los equipos activos a implantar.</w:t>
+      </w:r>
+    </w:p>
+    <w:p>
+      <w:pPr>
+        <w:pStyle w:val="Default"/>
+        <w:ind w:left="1985" w:hanging="567"/>
+        <w:jc w:val="both"/>
+        <w:rPr>
+          <w:rFonts w:asciiTheme="minorHAnsi" w:hAnsiTheme="minorHAnsi" w:cstheme="minorHAnsi"/>
+          <w:iCs/>
+          <w:color w:val="auto"/>
+        </w:rPr>
+      </w:pPr>
+    </w:p>
+    <w:p>
+      <w:pPr>
+        <w:pStyle w:val="Default"/>
+        <w:ind w:left="1985" w:hanging="567"/>
+        <w:jc w:val="both"/>
+        <w:rPr>
+          <w:rFonts w:asciiTheme="minorHAnsi" w:hAnsiTheme="minorHAnsi" w:cstheme="minorHAnsi"/>
+          <w:iCs/>
+          <w:color w:val="auto"/>
+        </w:rPr>
+      </w:pPr>
+      <w:r>
+        <w:rPr>
+          <w:rFonts w:asciiTheme="minorHAnsi" w:hAnsiTheme="minorHAnsi" w:cstheme="minorHAnsi"/>
+          <w:iCs/>
+          <w:color w:val="auto"/>
+        </w:rPr>
+        <w:t>05.06.03</w:t>
+      </w:r>
+      <w:r>
+        <w:rPr>
+          <w:rFonts w:asciiTheme="minorHAnsi" w:hAnsiTheme="minorHAnsi" w:cstheme="minorHAnsi"/>
+          <w:iCs/>
+          <w:color w:val="auto"/>
+        </w:rPr>
+        <w:tab/>
+      </w:r>
+      <w:r>
+        <w:rPr>
+          <w:rFonts w:asciiTheme="minorHAnsi" w:hAnsiTheme="minorHAnsi" w:cstheme="minorHAnsi"/>
+          <w:iCs/>
+          <w:color w:val="auto"/>
+        </w:rPr>
+        <w:t>SWITCH BORDE 24 PUERTOS POE+</w:t>
+      </w:r>
+    </w:p>
+    <w:p>
+      <w:pPr>
+        <w:pStyle w:val="Default"/>
+        <w:ind w:left="1985" w:hanging="567"/>
+        <w:jc w:val="both"/>
+        <w:rPr>
+          <w:rFonts w:asciiTheme="minorHAnsi" w:hAnsiTheme="minorHAnsi" w:cstheme="minorHAnsi"/>
+          <w:iCs/>
+          <w:color w:val="auto"/>
+        </w:rPr>
+      </w:pPr>
+      <w:r>
+        <w:rPr>
+          <w:rFonts w:asciiTheme="minorHAnsi" w:hAnsiTheme="minorHAnsi" w:cstheme="minorHAnsi"/>
+          <w:iCs/>
+          <w:color w:val="auto"/>
+        </w:rPr>
+        <w:tab/>
+      </w:r>
+      <w:r>
+        <w:rPr>
+          <w:rFonts w:asciiTheme="minorHAnsi" w:hAnsiTheme="minorHAnsi" w:cstheme="minorHAnsi"/>
+          <w:iCs/>
+          <w:color w:val="auto"/>
+        </w:rPr>
+        <w:tab/>
+      </w:r>
+      <w:r>
+        <w:rPr>
+          <w:rFonts w:asciiTheme="minorHAnsi" w:hAnsiTheme="minorHAnsi" w:cstheme="minorHAnsi"/>
+          <w:iCs/>
+          <w:color w:val="auto"/>
+        </w:rPr>
+        <w:tab/>
+      </w:r>
+    </w:p>
+    <w:p>
+      <w:pPr>
+        <w:pStyle w:val="Default"/>
+        <w:ind w:left="2835" w:hanging="567"/>
+        <w:jc w:val="both"/>
+        <w:rPr>
+          <w:rFonts w:asciiTheme="minorHAnsi" w:hAnsiTheme="minorHAnsi" w:cstheme="minorHAnsi"/>
+          <w:iCs/>
+          <w:color w:val="auto"/>
+        </w:rPr>
+      </w:pPr>
+      <w:r>
+        <w:rPr>
+          <w:rFonts w:asciiTheme="minorHAnsi" w:hAnsiTheme="minorHAnsi" w:cstheme="minorHAnsi"/>
+          <w:iCs/>
+          <w:color w:val="auto"/>
+        </w:rPr>
+        <w:tab/>
+        <w:t>Esta partida se deduce ya que se esta creando una partida nueva vinculada a esta partida, cuyas características técnicas se adecuan de mejor manera a las necesidades de la institución.</w:t>
+      </w:r>
+    </w:p>
+    <w:p>
+      <w:pPr>
+        <w:pStyle w:val="Default"/>
+        <w:ind w:left="1985" w:hanging="567"/>
+        <w:jc w:val="both"/>
+        <w:rPr>
+          <w:rFonts w:asciiTheme="minorHAnsi" w:hAnsiTheme="minorHAnsi" w:cstheme="minorHAnsi"/>
+          <w:iCs/>
+          <w:color w:val="auto"/>
+        </w:rPr>
+      </w:pPr>
+    </w:p>
+    <w:p>
+      <w:pPr>
+        <w:pStyle w:val="Default"/>
+        <w:ind w:left="2835" w:hanging="2"/>
+        <w:jc w:val="both"/>
+        <w:rPr>
+          <w:rFonts w:asciiTheme="minorHAnsi" w:hAnsiTheme="minorHAnsi" w:cstheme="minorHAnsi"/>
+          <w:iCs/>
+          <w:color w:val="auto"/>
+        </w:rPr>
+      </w:pPr>
+      <w:r>
+        <w:rPr>
+          <w:rFonts w:asciiTheme="minorHAnsi" w:hAnsiTheme="minorHAnsi" w:cstheme="minorHAnsi"/>
+          <w:iCs/>
+          <w:color w:val="auto"/>
+        </w:rPr>
+        <w:t>Esta actualización es necesaria porque permitirá lograr una mayor eficiencia en el rendimiento en cuanto a las velocidades de transmisión se refiere.</w:t>
+      </w:r>
+    </w:p>
+    <w:p>
+      <w:pPr>
+        <w:pStyle w:val="Default"/>
+        <w:ind w:left="1985" w:hanging="567"/>
+        <w:jc w:val="both"/>
+        <w:rPr>
+          <w:rFonts w:asciiTheme="minorHAnsi" w:hAnsiTheme="minorHAnsi" w:cstheme="minorHAnsi"/>
+          <w:iCs/>
+          <w:color w:val="auto"/>
+        </w:rPr>
+      </w:pPr>
+      <w:r>
+        <w:rPr>
+          <w:rFonts w:asciiTheme="minorHAnsi" w:hAnsiTheme="minorHAnsi" w:cstheme="minorHAnsi"/>
+          <w:iCs/>
+          <w:color w:val="auto"/>
+        </w:rPr>
+        <w:lastRenderedPageBreak/>
+        <w:t>05.06.04</w:t>
+      </w:r>
+      <w:r>
+        <w:rPr>
+          <w:rFonts w:asciiTheme="minorHAnsi" w:hAnsiTheme="minorHAnsi" w:cstheme="minorHAnsi"/>
+          <w:iCs/>
+          <w:color w:val="auto"/>
+        </w:rPr>
+        <w:tab/>
+      </w:r>
+      <w:r>
+        <w:rPr>
+          <w:rFonts w:asciiTheme="minorHAnsi" w:hAnsiTheme="minorHAnsi" w:cstheme="minorHAnsi"/>
+          <w:iCs/>
+          <w:color w:val="auto"/>
+        </w:rPr>
+        <w:t>SWITCH BORDE 48 PUERTOS</w:t>
+      </w:r>
+    </w:p>
+    <w:p>
+      <w:pPr>
+        <w:pStyle w:val="Default"/>
+        <w:ind w:left="1985" w:hanging="567"/>
+        <w:jc w:val="both"/>
+        <w:rPr>
+          <w:rFonts w:asciiTheme="minorHAnsi" w:hAnsiTheme="minorHAnsi" w:cstheme="minorHAnsi"/>
+          <w:iCs/>
+          <w:color w:val="auto"/>
+        </w:rPr>
+      </w:pPr>
+      <w:r>
+        <w:rPr>
+          <w:rFonts w:asciiTheme="minorHAnsi" w:hAnsiTheme="minorHAnsi" w:cstheme="minorHAnsi"/>
+          <w:iCs/>
+          <w:color w:val="auto"/>
+        </w:rPr>
+        <w:tab/>
+      </w:r>
+      <w:r>
+        <w:rPr>
+          <w:rFonts w:asciiTheme="minorHAnsi" w:hAnsiTheme="minorHAnsi" w:cstheme="minorHAnsi"/>
+          <w:iCs/>
+          <w:color w:val="auto"/>
+        </w:rPr>
+        <w:tab/>
+      </w:r>
+      <w:r>
+        <w:rPr>
+          <w:rFonts w:asciiTheme="minorHAnsi" w:hAnsiTheme="minorHAnsi" w:cstheme="minorHAnsi"/>
+          <w:iCs/>
+          <w:color w:val="auto"/>
+        </w:rPr>
+        <w:tab/>
+      </w:r>
+    </w:p>
+    <w:p>
+      <w:pPr>
+        <w:pStyle w:val="Default"/>
+        <w:ind w:left="2835"/>
+        <w:jc w:val="both"/>
+        <w:rPr>
+          <w:rFonts w:asciiTheme="minorHAnsi" w:hAnsiTheme="minorHAnsi" w:cstheme="minorHAnsi"/>
+          <w:iCs/>
+          <w:color w:val="auto"/>
+        </w:rPr>
+      </w:pPr>
+      <w:r>
+        <w:rPr>
+          <w:rFonts w:asciiTheme="minorHAnsi" w:hAnsiTheme="minorHAnsi" w:cstheme="minorHAnsi"/>
+          <w:iCs/>
+          <w:color w:val="auto"/>
+        </w:rPr>
+        <w:t>Esta partica corresponde a un deductivo vinculante ya que esta sufrirá una actualización en cuanto a las características técnicas.</w:t>
+      </w:r>
+    </w:p>
+    <w:p>
+      <w:pPr>
+        <w:pStyle w:val="Default"/>
+        <w:ind w:left="2835"/>
+        <w:jc w:val="both"/>
+        <w:rPr>
+          <w:rFonts w:asciiTheme="minorHAnsi" w:hAnsiTheme="minorHAnsi" w:cstheme="minorHAnsi"/>
+          <w:iCs/>
+          <w:color w:val="auto"/>
+        </w:rPr>
+      </w:pPr>
+    </w:p>
+    <w:p>
+      <w:pPr>
+        <w:pStyle w:val="Default"/>
+        <w:ind w:left="2835"/>
+        <w:jc w:val="both"/>
+        <w:rPr>
+          <w:rFonts w:asciiTheme="minorHAnsi" w:hAnsiTheme="minorHAnsi" w:cstheme="minorHAnsi"/>
+          <w:iCs/>
+          <w:color w:val="auto"/>
+        </w:rPr>
+      </w:pPr>
+      <w:r>
+        <w:rPr>
+          <w:rFonts w:asciiTheme="minorHAnsi" w:hAnsiTheme="minorHAnsi" w:cstheme="minorHAnsi"/>
+          <w:iCs/>
+          <w:color w:val="auto"/>
+        </w:rPr>
+        <w:t xml:space="preserve">Las actualizaciones corresponden a situaciones de compatibilidad con los switch </w:t>
+      </w:r>
+      <w:proofErr w:type="spellStart"/>
+      <w:r>
+        <w:rPr>
+          <w:rFonts w:asciiTheme="minorHAnsi" w:hAnsiTheme="minorHAnsi" w:cstheme="minorHAnsi"/>
+          <w:iCs/>
+          <w:color w:val="auto"/>
+        </w:rPr>
+        <w:t>core</w:t>
+      </w:r>
+      <w:proofErr w:type="spellEnd"/>
+      <w:r>
+        <w:rPr>
+          <w:rFonts w:asciiTheme="minorHAnsi" w:hAnsiTheme="minorHAnsi" w:cstheme="minorHAnsi"/>
+          <w:iCs/>
+          <w:color w:val="auto"/>
+        </w:rPr>
+        <w:t xml:space="preserve"> de la solución planteada.</w:t>
       </w:r>
     </w:p>
     <w:p>
@@ -9469,7 +10509,7 @@
           <w:iCs/>
           <w:color w:val="auto"/>
         </w:rPr>
-        <w:t>6.6.5</w:t>
+        <w:t>05.08</w:t>
       </w:r>
       <w:r>
         <w:rPr>
@@ -9478,14 +10518,7 @@
           <w:color w:val="auto"/>
         </w:rPr>
         <w:tab/>
-      </w:r>
-      <w:r>
-        <w:rPr>
-          <w:rFonts w:asciiTheme="minorHAnsi" w:hAnsiTheme="minorHAnsi" w:cstheme="minorHAnsi"/>
-          <w:iCs/>
-          <w:color w:val="auto"/>
-        </w:rPr>
-        <w:t>TRANSCEIVER 10 GB MULTIMODO</w:t>
+        <w:t xml:space="preserve">      LICENCIAS DE SOFTWARE</w:t>
       </w:r>
     </w:p>
     <w:p>
@@ -9503,7 +10536,7 @@
     <w:p>
       <w:pPr>
         <w:pStyle w:val="Default"/>
-        <w:ind w:left="1418"/>
+        <w:ind w:firstLine="708"/>
         <w:jc w:val="both"/>
         <w:rPr>
           <w:rFonts w:asciiTheme="minorHAnsi" w:hAnsiTheme="minorHAnsi" w:cstheme="minorHAnsi"/>
@@ -9517,39 +10550,16 @@
           <w:iCs/>
           <w:color w:val="auto"/>
         </w:rPr>
-        <w:t>Esta partida corresponde a un deductivo vinculante ya que será reemplazado por una partida con características nuevas con compatibilidad a los switches planteados en la solución.</w:t>
-      </w:r>
-    </w:p>
-    <w:p>
-      <w:pPr>
-        <w:pStyle w:val="Default"/>
-        <w:ind w:left="1418"/>
-        <w:jc w:val="both"/>
-        <w:rPr>
-          <w:rFonts w:asciiTheme="minorHAnsi" w:hAnsiTheme="minorHAnsi" w:cstheme="minorHAnsi"/>
-          <w:iCs/>
-          <w:color w:val="auto"/>
-        </w:rPr>
-      </w:pPr>
-    </w:p>
-    <w:p>
-      <w:pPr>
-        <w:pStyle w:val="Default"/>
-        <w:ind w:left="1418"/>
-        <w:jc w:val="both"/>
-        <w:rPr>
-          <w:rFonts w:asciiTheme="minorHAnsi" w:hAnsiTheme="minorHAnsi" w:cstheme="minorHAnsi"/>
-          <w:iCs/>
-          <w:color w:val="auto"/>
-        </w:rPr>
-      </w:pPr>
-      <w:r>
-        <w:rPr>
-          <w:rFonts w:asciiTheme="minorHAnsi" w:hAnsiTheme="minorHAnsi" w:cstheme="minorHAnsi"/>
-          <w:iCs/>
-          <w:color w:val="auto"/>
-        </w:rPr>
-        <w:t>Estos dispositivos servirán para enlazar los cuartos de comunicaciones de cada uno de los niveles, esta interconexión deberá de garantizar una transferencia de información adecuada y acorde a las aplicaciones a implementar en la municipalidad.</w:t>
+        <w:t>05.08.01</w:t>
+      </w:r>
+      <w:r>
+        <w:rPr>
+          <w:rFonts w:asciiTheme="minorHAnsi" w:hAnsiTheme="minorHAnsi" w:cstheme="minorHAnsi"/>
+          <w:iCs/>
+          <w:color w:val="auto"/>
+        </w:rPr>
+        <w:tab/>
+        <w:t xml:space="preserve">         SOFTWARE DE MONITOREO DE RED</w:t>
       </w:r>
     </w:p>
     <w:p>
@@ -9563,6 +10573,23 @@
           <w:color w:val="auto"/>
         </w:rPr>
       </w:pPr>
+      <w:r>
+        <w:rPr>
+          <w:rFonts w:asciiTheme="minorHAnsi" w:hAnsiTheme="minorHAnsi" w:cstheme="minorHAnsi"/>
+          <w:iCs/>
+          <w:color w:val="auto"/>
+        </w:rPr>
+        <w:t>05.08.02</w:t>
+      </w:r>
+      <w:r>
+        <w:rPr>
+          <w:rFonts w:asciiTheme="minorHAnsi" w:hAnsiTheme="minorHAnsi" w:cstheme="minorHAnsi"/>
+          <w:iCs/>
+          <w:color w:val="auto"/>
+        </w:rPr>
+        <w:tab/>
+        <w:t xml:space="preserve">         SOFTWARE DE VIRTUALIZACION</w:t>
+      </w:r>
     </w:p>
     <w:p>
       <w:pPr>
@@ -9575,25 +10602,13 @@
           <w:color w:val="auto"/>
         </w:rPr>
       </w:pPr>
-    </w:p>
-    <w:p>
-      <w:pPr>
-        <w:pStyle w:val="Default"/>
-        <w:ind w:left="1418" w:hanging="709"/>
-        <w:jc w:val="both"/>
-        <w:rPr>
-          <w:rFonts w:asciiTheme="minorHAnsi" w:hAnsiTheme="minorHAnsi" w:cstheme="minorHAnsi"/>
-          <w:iCs/>
-          <w:color w:val="auto"/>
-        </w:rPr>
-      </w:pPr>
-      <w:r>
-        <w:rPr>
-          <w:rFonts w:asciiTheme="minorHAnsi" w:hAnsiTheme="minorHAnsi" w:cstheme="minorHAnsi"/>
-          <w:iCs/>
-          <w:color w:val="auto"/>
-        </w:rPr>
-        <w:t>6.6.7</w:t>
+      <w:r>
+        <w:rPr>
+          <w:rFonts w:asciiTheme="minorHAnsi" w:hAnsiTheme="minorHAnsi" w:cstheme="minorHAnsi"/>
+          <w:iCs/>
+          <w:color w:val="auto"/>
+        </w:rPr>
+        <w:t>05.08.03</w:t>
       </w:r>
       <w:r>
         <w:rPr>
@@ -9602,78 +10617,7 @@
           <w:color w:val="auto"/>
         </w:rPr>
         <w:tab/>
-      </w:r>
-      <w:r>
-        <w:rPr>
-          <w:rFonts w:asciiTheme="minorHAnsi" w:hAnsiTheme="minorHAnsi" w:cstheme="minorHAnsi"/>
-          <w:iCs/>
-          <w:color w:val="auto"/>
-        </w:rPr>
-        <w:t>SERVICIO INSTALACIÓN SISTEMA DE CONECTIVIDAD Y SEGURIDAD INFORMÁTICAPANEL, INCLUYE MATERIALES DE INSTALACIÓN, PRUEBAS Y</w:t>
-      </w:r>
-      <w:r>
-        <w:rPr>
-          <w:rFonts w:asciiTheme="minorHAnsi" w:hAnsiTheme="minorHAnsi" w:cstheme="minorHAnsi"/>
-          <w:iCs/>
-          <w:color w:val="auto"/>
-        </w:rPr>
-        <w:t xml:space="preserve"> </w:t>
-      </w:r>
-      <w:r>
-        <w:rPr>
-          <w:rFonts w:asciiTheme="minorHAnsi" w:hAnsiTheme="minorHAnsi" w:cstheme="minorHAnsi"/>
-          <w:iCs/>
-          <w:color w:val="auto"/>
-        </w:rPr>
-        <w:t>PUESTA EN MARCHA DEL SISTEMA</w:t>
-      </w:r>
-      <w:r>
-        <w:rPr>
-          <w:rFonts w:asciiTheme="minorHAnsi" w:hAnsiTheme="minorHAnsi" w:cstheme="minorHAnsi"/>
-          <w:iCs/>
-          <w:color w:val="auto"/>
-        </w:rPr>
-        <w:t>.</w:t>
-      </w:r>
-    </w:p>
-    <w:p>
-      <w:pPr>
-        <w:pStyle w:val="Default"/>
-        <w:ind w:left="1418" w:hanging="709"/>
-        <w:jc w:val="both"/>
-        <w:rPr>
-          <w:rFonts w:asciiTheme="minorHAnsi" w:hAnsiTheme="minorHAnsi" w:cstheme="minorHAnsi"/>
-          <w:iCs/>
-          <w:color w:val="auto"/>
-        </w:rPr>
-      </w:pPr>
-    </w:p>
-    <w:p>
-      <w:pPr>
-        <w:pStyle w:val="Default"/>
-        <w:ind w:left="1418" w:hanging="709"/>
-        <w:jc w:val="both"/>
-        <w:rPr>
-          <w:rFonts w:asciiTheme="minorHAnsi" w:hAnsiTheme="minorHAnsi" w:cstheme="minorHAnsi"/>
-          <w:iCs/>
-          <w:color w:val="auto"/>
-        </w:rPr>
-      </w:pPr>
-      <w:r>
-        <w:rPr>
-          <w:rFonts w:asciiTheme="minorHAnsi" w:hAnsiTheme="minorHAnsi" w:cstheme="minorHAnsi"/>
-          <w:iCs/>
-          <w:color w:val="auto"/>
-        </w:rPr>
-        <w:tab/>
-      </w:r>
-      <w:r>
-        <w:rPr>
-          <w:rFonts w:asciiTheme="minorHAnsi" w:hAnsiTheme="minorHAnsi" w:cstheme="minorHAnsi"/>
-          <w:iCs/>
-          <w:color w:val="auto"/>
-        </w:rPr>
-        <w:t>Se deduce la partida debido a que esta será ejecutada por el equipo técnico de la obra.</w:t>
+        <w:t xml:space="preserve">         SOFTWARE DE ADMINISTRACIÓN DE VIRTUALIZACIÓN</w:t>
       </w:r>
     </w:p>
     <w:p>
@@ -9699,6 +10643,55 @@
           <w:color w:val="auto"/>
         </w:rPr>
       </w:pPr>
+      <w:r>
+        <w:rPr>
+          <w:rFonts w:asciiTheme="minorHAnsi" w:hAnsiTheme="minorHAnsi" w:cstheme="minorHAnsi"/>
+          <w:iCs/>
+          <w:color w:val="auto"/>
+        </w:rPr>
+        <w:tab/>
+      </w:r>
+      <w:r>
+        <w:rPr>
+          <w:rFonts w:asciiTheme="minorHAnsi" w:hAnsiTheme="minorHAnsi" w:cstheme="minorHAnsi"/>
+          <w:iCs/>
+          <w:color w:val="auto"/>
+        </w:rPr>
+        <w:tab/>
+      </w:r>
+      <w:r>
+        <w:rPr>
+          <w:rFonts w:asciiTheme="minorHAnsi" w:hAnsiTheme="minorHAnsi" w:cstheme="minorHAnsi"/>
+          <w:iCs/>
+          <w:color w:val="auto"/>
+        </w:rPr>
+        <w:tab/>
+        <w:t>Para este caso se deduce esta</w:t>
+      </w:r>
+      <w:r>
+        <w:rPr>
+          <w:rFonts w:asciiTheme="minorHAnsi" w:hAnsiTheme="minorHAnsi" w:cstheme="minorHAnsi"/>
+          <w:iCs/>
+          <w:color w:val="auto"/>
+        </w:rPr>
+        <w:t>s</w:t>
+      </w:r>
+      <w:r>
+        <w:rPr>
+          <w:rFonts w:asciiTheme="minorHAnsi" w:hAnsiTheme="minorHAnsi" w:cstheme="minorHAnsi"/>
+          <w:iCs/>
+          <w:color w:val="auto"/>
+        </w:rPr>
+        <w:t xml:space="preserve"> partida debido a que </w:t>
+      </w:r>
+      <w:r>
+        <w:rPr>
+          <w:rFonts w:asciiTheme="minorHAnsi" w:hAnsiTheme="minorHAnsi" w:cstheme="minorHAnsi"/>
+          <w:iCs/>
+          <w:color w:val="auto"/>
+        </w:rPr>
+        <w:t xml:space="preserve">en los tres casos </w:t>
+      </w:r>
     </w:p>
     <w:p>
       <w:pPr>
@@ -9729,8 +10722,7 @@
           <w:iCs/>
           <w:color w:val="auto"/>
         </w:rPr>
-        <w:lastRenderedPageBreak/>
-        <w:t>6.9.9</w:t>
+        <w:t>05.09.02</w:t>
       </w:r>
       <w:r>
         <w:rPr>
@@ -9739,14 +10731,7 @@
           <w:color w:val="auto"/>
         </w:rPr>
         <w:tab/>
-      </w:r>
-      <w:r>
-        <w:rPr>
-          <w:rFonts w:asciiTheme="minorHAnsi" w:hAnsiTheme="minorHAnsi" w:cstheme="minorHAnsi"/>
-          <w:iCs/>
-          <w:color w:val="auto"/>
-        </w:rPr>
-        <w:t>SERVICIO PARA CABLEADO ESTRUCTURADO</w:t>
+        <w:t xml:space="preserve">      RACK/GABINETE DE TELECOMUNICACIONES</w:t>
       </w:r>
     </w:p>
     <w:p>
@@ -9760,6 +10745,23 @@
           <w:color w:val="auto"/>
         </w:rPr>
       </w:pPr>
+      <w:r>
+        <w:rPr>
+          <w:rFonts w:asciiTheme="minorHAnsi" w:hAnsiTheme="minorHAnsi" w:cstheme="minorHAnsi"/>
+          <w:iCs/>
+          <w:color w:val="auto"/>
+        </w:rPr>
+        <w:t>05.09.02.01</w:t>
+      </w:r>
+      <w:r>
+        <w:rPr>
+          <w:rFonts w:asciiTheme="minorHAnsi" w:hAnsiTheme="minorHAnsi" w:cstheme="minorHAnsi"/>
+          <w:iCs/>
+          <w:color w:val="auto"/>
+        </w:rPr>
+        <w:tab/>
+        <w:t xml:space="preserve">         GABINETE PRINCIPAL DE COMUNICACIONES (DATA CENTER)</w:t>
+      </w:r>
     </w:p>
     <w:p>
       <w:pPr>
@@ -9772,30 +10774,6 @@
           <w:color w:val="auto"/>
         </w:rPr>
       </w:pPr>
-      <w:r>
-        <w:rPr>
-          <w:rFonts w:asciiTheme="minorHAnsi" w:hAnsiTheme="minorHAnsi" w:cstheme="minorHAnsi"/>
-          <w:iCs/>
-          <w:color w:val="auto"/>
-        </w:rPr>
-        <w:t>6.9.9.1</w:t>
-      </w:r>
-      <w:r>
-        <w:rPr>
-          <w:rFonts w:asciiTheme="minorHAnsi" w:hAnsiTheme="minorHAnsi" w:cstheme="minorHAnsi"/>
-          <w:iCs/>
-          <w:color w:val="auto"/>
-        </w:rPr>
-        <w:tab/>
-      </w:r>
-      <w:r>
-        <w:rPr>
-          <w:rFonts w:asciiTheme="minorHAnsi" w:hAnsiTheme="minorHAnsi" w:cstheme="minorHAnsi"/>
-          <w:iCs/>
-          <w:color w:val="auto"/>
-        </w:rPr>
-        <w:t>SERVICIO DE CERTIFICACIÓN DE PUNTO DE RED CAT6A</w:t>
-      </w:r>
     </w:p>
     <w:p>
       <w:pPr>
@@ -9808,33 +10786,22 @@
           <w:color w:val="auto"/>
         </w:rPr>
       </w:pPr>
-    </w:p>
-    <w:p>
-      <w:pPr>
-        <w:pStyle w:val="Default"/>
-        <w:ind w:left="1418"/>
-        <w:jc w:val="both"/>
-        <w:rPr>
-          <w:rFonts w:asciiTheme="minorHAnsi" w:hAnsiTheme="minorHAnsi" w:cstheme="minorHAnsi"/>
-          <w:iCs/>
-          <w:color w:val="auto"/>
-        </w:rPr>
-      </w:pPr>
-      <w:r>
-        <w:rPr>
-          <w:rFonts w:asciiTheme="minorHAnsi" w:hAnsiTheme="minorHAnsi" w:cstheme="minorHAnsi"/>
-          <w:iCs/>
-          <w:color w:val="auto"/>
-        </w:rPr>
-        <w:t xml:space="preserve">A raíz de que la instalación </w:t>
-      </w:r>
-      <w:r>
-        <w:rPr>
-          <w:rFonts w:asciiTheme="minorHAnsi" w:hAnsiTheme="minorHAnsi" w:cstheme="minorHAnsi"/>
-          <w:iCs/>
-          <w:color w:val="auto"/>
-        </w:rPr>
-        <w:t>y configuración será realizado por el equipo de profesionales y técnicos de la obra no es necesario realizar una certificación, esta partida será realizado por el personal de la obra.</w:t>
+      <w:r>
+        <w:rPr>
+          <w:rFonts w:asciiTheme="minorHAnsi" w:hAnsiTheme="minorHAnsi" w:cstheme="minorHAnsi"/>
+          <w:iCs/>
+          <w:color w:val="auto"/>
+        </w:rPr>
+        <w:t>05.10</w:t>
+      </w:r>
+      <w:r>
+        <w:rPr>
+          <w:rFonts w:asciiTheme="minorHAnsi" w:hAnsiTheme="minorHAnsi" w:cstheme="minorHAnsi"/>
+          <w:iCs/>
+          <w:color w:val="auto"/>
+        </w:rPr>
+        <w:tab/>
+        <w:t xml:space="preserve">      SISTEMA DE VIDEO VIGILANCIA</w:t>
       </w:r>
     </w:p>
     <w:p>
@@ -9852,352 +10819,6 @@
     <w:p>
       <w:pPr>
         <w:pStyle w:val="Default"/>
-        <w:ind w:left="1418" w:hanging="709"/>
-        <w:jc w:val="both"/>
-        <w:rPr>
-          <w:rFonts w:asciiTheme="minorHAnsi" w:hAnsiTheme="minorHAnsi" w:cstheme="minorHAnsi"/>
-          <w:iCs/>
-          <w:color w:val="auto"/>
-        </w:rPr>
-      </w:pPr>
-      <w:r>
-        <w:rPr>
-          <w:rFonts w:asciiTheme="minorHAnsi" w:hAnsiTheme="minorHAnsi" w:cstheme="minorHAnsi"/>
-          <w:iCs/>
-          <w:color w:val="auto"/>
-        </w:rPr>
-        <w:t>05</w:t>
-      </w:r>
-      <w:r>
-        <w:rPr>
-          <w:rFonts w:asciiTheme="minorHAnsi" w:hAnsiTheme="minorHAnsi" w:cstheme="minorHAnsi"/>
-          <w:iCs/>
-          <w:color w:val="auto"/>
-        </w:rPr>
-        <w:tab/>
-      </w:r>
-      <w:r>
-        <w:rPr>
-          <w:rFonts w:asciiTheme="minorHAnsi" w:hAnsiTheme="minorHAnsi" w:cstheme="minorHAnsi"/>
-          <w:iCs/>
-          <w:color w:val="auto"/>
-        </w:rPr>
-        <w:t>SOLUCIONES DE TECNOLOGÍA DE INFORMACIÓN Y COMUNICACIONES. TIC (AD.04)</w:t>
-      </w:r>
-    </w:p>
-    <w:p>
-      <w:pPr>
-        <w:pStyle w:val="Default"/>
-        <w:ind w:left="1418" w:hanging="709"/>
-        <w:jc w:val="both"/>
-        <w:rPr>
-          <w:rFonts w:asciiTheme="minorHAnsi" w:hAnsiTheme="minorHAnsi" w:cstheme="minorHAnsi"/>
-          <w:iCs/>
-          <w:color w:val="auto"/>
-        </w:rPr>
-      </w:pPr>
-    </w:p>
-    <w:p>
-      <w:pPr>
-        <w:pStyle w:val="Default"/>
-        <w:ind w:left="1418" w:hanging="709"/>
-        <w:jc w:val="both"/>
-        <w:rPr>
-          <w:rFonts w:asciiTheme="minorHAnsi" w:hAnsiTheme="minorHAnsi" w:cstheme="minorHAnsi"/>
-          <w:iCs/>
-          <w:color w:val="auto"/>
-        </w:rPr>
-      </w:pPr>
-      <w:r>
-        <w:rPr>
-          <w:rFonts w:asciiTheme="minorHAnsi" w:hAnsiTheme="minorHAnsi" w:cstheme="minorHAnsi"/>
-          <w:iCs/>
-          <w:color w:val="auto"/>
-        </w:rPr>
-        <w:t>05.05</w:t>
-      </w:r>
-      <w:r>
-        <w:rPr>
-          <w:rFonts w:asciiTheme="minorHAnsi" w:hAnsiTheme="minorHAnsi" w:cstheme="minorHAnsi"/>
-          <w:iCs/>
-          <w:color w:val="auto"/>
-        </w:rPr>
-        <w:tab/>
-      </w:r>
-      <w:r>
-        <w:rPr>
-          <w:rFonts w:asciiTheme="minorHAnsi" w:hAnsiTheme="minorHAnsi" w:cstheme="minorHAnsi"/>
-          <w:iCs/>
-          <w:color w:val="auto"/>
-        </w:rPr>
-        <w:t>SISTEMA DE PROCESAMIENTO Y ALMACENAMIENTO CENTRALIZADO</w:t>
-      </w:r>
-      <w:r>
-        <w:rPr>
-          <w:rFonts w:asciiTheme="minorHAnsi" w:hAnsiTheme="minorHAnsi" w:cstheme="minorHAnsi"/>
-          <w:iCs/>
-          <w:color w:val="auto"/>
-        </w:rPr>
-        <w:t>.</w:t>
-      </w:r>
-    </w:p>
-    <w:p>
-      <w:pPr>
-        <w:pStyle w:val="Default"/>
-        <w:ind w:left="1418" w:hanging="709"/>
-        <w:jc w:val="both"/>
-        <w:rPr>
-          <w:rFonts w:asciiTheme="minorHAnsi" w:hAnsiTheme="minorHAnsi" w:cstheme="minorHAnsi"/>
-          <w:iCs/>
-          <w:color w:val="auto"/>
-        </w:rPr>
-      </w:pPr>
-    </w:p>
-    <w:p>
-      <w:pPr>
-        <w:pStyle w:val="Default"/>
-        <w:ind w:left="2552" w:hanging="1134"/>
-        <w:jc w:val="both"/>
-        <w:rPr>
-          <w:rFonts w:asciiTheme="minorHAnsi" w:hAnsiTheme="minorHAnsi" w:cstheme="minorHAnsi"/>
-          <w:iCs/>
-          <w:color w:val="auto"/>
-        </w:rPr>
-      </w:pPr>
-      <w:r>
-        <w:rPr>
-          <w:rFonts w:asciiTheme="minorHAnsi" w:hAnsiTheme="minorHAnsi" w:cstheme="minorHAnsi"/>
-          <w:iCs/>
-          <w:color w:val="auto"/>
-        </w:rPr>
-        <w:t>05.05.01</w:t>
-      </w:r>
-      <w:r>
-        <w:rPr>
-          <w:rFonts w:asciiTheme="minorHAnsi" w:hAnsiTheme="minorHAnsi" w:cstheme="minorHAnsi"/>
-          <w:iCs/>
-          <w:color w:val="auto"/>
-        </w:rPr>
-        <w:tab/>
-      </w:r>
-      <w:r>
-        <w:rPr>
-          <w:rFonts w:asciiTheme="minorHAnsi" w:hAnsiTheme="minorHAnsi" w:cstheme="minorHAnsi"/>
-          <w:iCs/>
-          <w:color w:val="auto"/>
-        </w:rPr>
-        <w:t>SERVIDOR HIPERCONVERGENTE</w:t>
-      </w:r>
-    </w:p>
-    <w:p>
-      <w:pPr>
-        <w:pStyle w:val="Default"/>
-        <w:ind w:left="2552" w:hanging="1134"/>
-        <w:jc w:val="both"/>
-        <w:rPr>
-          <w:rFonts w:asciiTheme="minorHAnsi" w:hAnsiTheme="minorHAnsi" w:cstheme="minorHAnsi"/>
-          <w:iCs/>
-          <w:color w:val="auto"/>
-        </w:rPr>
-      </w:pPr>
-    </w:p>
-    <w:p>
-      <w:pPr>
-        <w:pStyle w:val="Default"/>
-        <w:ind w:left="2552" w:hanging="1134"/>
-        <w:jc w:val="both"/>
-        <w:rPr>
-          <w:rFonts w:asciiTheme="minorHAnsi" w:hAnsiTheme="minorHAnsi" w:cstheme="minorHAnsi"/>
-          <w:iCs/>
-          <w:color w:val="auto"/>
-        </w:rPr>
-      </w:pPr>
-      <w:r>
-        <w:rPr>
-          <w:rFonts w:asciiTheme="minorHAnsi" w:hAnsiTheme="minorHAnsi" w:cstheme="minorHAnsi"/>
-          <w:iCs/>
-          <w:color w:val="auto"/>
-        </w:rPr>
-        <w:tab/>
-        <w:t>Esta partida corresponde a un deductivo vinculantes, esta genera una partida con características técnicas acordes a la solución plantada.</w:t>
-      </w:r>
-    </w:p>
-    <w:p>
-      <w:pPr>
-        <w:pStyle w:val="Default"/>
-        <w:ind w:left="2552" w:hanging="1134"/>
-        <w:jc w:val="both"/>
-        <w:rPr>
-          <w:rFonts w:asciiTheme="minorHAnsi" w:hAnsiTheme="minorHAnsi" w:cstheme="minorHAnsi"/>
-          <w:iCs/>
-          <w:color w:val="auto"/>
-        </w:rPr>
-      </w:pPr>
-    </w:p>
-    <w:p>
-      <w:pPr>
-        <w:pStyle w:val="Default"/>
-        <w:ind w:left="2552" w:hanging="1134"/>
-        <w:jc w:val="both"/>
-        <w:rPr>
-          <w:rFonts w:asciiTheme="minorHAnsi" w:hAnsiTheme="minorHAnsi" w:cstheme="minorHAnsi"/>
-          <w:iCs/>
-          <w:color w:val="auto"/>
-        </w:rPr>
-      </w:pPr>
-      <w:r>
-        <w:rPr>
-          <w:rFonts w:asciiTheme="minorHAnsi" w:hAnsiTheme="minorHAnsi" w:cstheme="minorHAnsi"/>
-          <w:iCs/>
-          <w:color w:val="auto"/>
-        </w:rPr>
-        <w:tab/>
-        <w:t>El cambio de la especificación técnica se debe a que la municipalidad cuenta con aplicativos de gestión de la información que necesita una capacidad de almacenamiento grande, y además los sistemas SIGA y SIAF</w:t>
-      </w:r>
-      <w:r>
-        <w:rPr>
-          <w:rFonts w:asciiTheme="minorHAnsi" w:hAnsiTheme="minorHAnsi" w:cstheme="minorHAnsi"/>
-          <w:iCs/>
-          <w:color w:val="auto"/>
-        </w:rPr>
-        <w:t>.</w:t>
-      </w:r>
-    </w:p>
-    <w:p>
-      <w:pPr>
-        <w:pStyle w:val="Default"/>
-        <w:ind w:left="2552" w:hanging="1134"/>
-        <w:jc w:val="both"/>
-        <w:rPr>
-          <w:rFonts w:asciiTheme="minorHAnsi" w:hAnsiTheme="minorHAnsi" w:cstheme="minorHAnsi"/>
-          <w:iCs/>
-          <w:color w:val="auto"/>
-        </w:rPr>
-      </w:pPr>
-    </w:p>
-    <w:p>
-      <w:pPr>
-        <w:pStyle w:val="Default"/>
-        <w:ind w:left="2552" w:hanging="1134"/>
-        <w:jc w:val="both"/>
-        <w:rPr>
-          <w:rFonts w:asciiTheme="minorHAnsi" w:hAnsiTheme="minorHAnsi" w:cstheme="minorHAnsi"/>
-          <w:iCs/>
-          <w:color w:val="auto"/>
-        </w:rPr>
-      </w:pPr>
-      <w:r>
-        <w:rPr>
-          <w:rFonts w:asciiTheme="minorHAnsi" w:hAnsiTheme="minorHAnsi" w:cstheme="minorHAnsi"/>
-          <w:iCs/>
-          <w:color w:val="auto"/>
-        </w:rPr>
-        <w:t>05.05.02</w:t>
-      </w:r>
-      <w:r>
-        <w:rPr>
-          <w:rFonts w:asciiTheme="minorHAnsi" w:hAnsiTheme="minorHAnsi" w:cstheme="minorHAnsi"/>
-          <w:iCs/>
-          <w:color w:val="auto"/>
-        </w:rPr>
-        <w:tab/>
-      </w:r>
-      <w:r>
-        <w:rPr>
-          <w:rFonts w:asciiTheme="minorHAnsi" w:hAnsiTheme="minorHAnsi" w:cstheme="minorHAnsi"/>
-          <w:iCs/>
-          <w:color w:val="auto"/>
-        </w:rPr>
-        <w:t>SERVICIO INSTALACIÓN, CONFIGURACION, PUESTA EN MARCHA Y CAPACITACIÓN DEL SERVIDOR DE APLICACIONES</w:t>
-      </w:r>
-      <w:r>
-        <w:rPr>
-          <w:rFonts w:asciiTheme="minorHAnsi" w:hAnsiTheme="minorHAnsi" w:cstheme="minorHAnsi"/>
-          <w:iCs/>
-          <w:color w:val="auto"/>
-        </w:rPr>
-        <w:t>.</w:t>
-      </w:r>
-    </w:p>
-    <w:p>
-      <w:pPr>
-        <w:pStyle w:val="Default"/>
-        <w:ind w:left="2552"/>
-        <w:jc w:val="both"/>
-        <w:rPr>
-          <w:rFonts w:asciiTheme="minorHAnsi" w:hAnsiTheme="minorHAnsi" w:cstheme="minorHAnsi"/>
-          <w:iCs/>
-          <w:color w:val="auto"/>
-        </w:rPr>
-      </w:pPr>
-    </w:p>
-    <w:p>
-      <w:pPr>
-        <w:pStyle w:val="Default"/>
-        <w:ind w:left="2552"/>
-        <w:jc w:val="both"/>
-        <w:rPr>
-          <w:rFonts w:asciiTheme="minorHAnsi" w:hAnsiTheme="minorHAnsi" w:cstheme="minorHAnsi"/>
-          <w:iCs/>
-          <w:color w:val="auto"/>
-        </w:rPr>
-      </w:pPr>
-      <w:r>
-        <w:rPr>
-          <w:rFonts w:asciiTheme="minorHAnsi" w:hAnsiTheme="minorHAnsi" w:cstheme="minorHAnsi"/>
-          <w:iCs/>
-          <w:color w:val="auto"/>
-        </w:rPr>
-        <w:t>Esta partida se deduce debido a que será ejecutado por el personal de la obra.</w:t>
-      </w:r>
-    </w:p>
-    <w:p>
-      <w:pPr>
-        <w:pStyle w:val="Default"/>
-        <w:ind w:left="2552"/>
-        <w:jc w:val="both"/>
-        <w:rPr>
-          <w:rFonts w:asciiTheme="minorHAnsi" w:hAnsiTheme="minorHAnsi" w:cstheme="minorHAnsi"/>
-          <w:iCs/>
-          <w:color w:val="auto"/>
-        </w:rPr>
-      </w:pPr>
-    </w:p>
-    <w:p>
-      <w:pPr>
-        <w:pStyle w:val="Default"/>
-        <w:ind w:left="2552"/>
-        <w:jc w:val="both"/>
-        <w:rPr>
-          <w:rFonts w:asciiTheme="minorHAnsi" w:hAnsiTheme="minorHAnsi" w:cstheme="minorHAnsi"/>
-          <w:iCs/>
-          <w:color w:val="auto"/>
-        </w:rPr>
-      </w:pPr>
-      <w:r>
-        <w:rPr>
-          <w:rFonts w:asciiTheme="minorHAnsi" w:hAnsiTheme="minorHAnsi" w:cstheme="minorHAnsi"/>
-          <w:iCs/>
-          <w:color w:val="auto"/>
-        </w:rPr>
-        <w:t xml:space="preserve">Las actividades de configuración serán realizadas por el especialista en Telecomunicaciones de la obra. </w:t>
-      </w:r>
-    </w:p>
-    <w:p>
-      <w:pPr>
-        <w:pStyle w:val="Default"/>
-        <w:ind w:left="2552"/>
-        <w:jc w:val="both"/>
-        <w:rPr>
-          <w:rFonts w:asciiTheme="minorHAnsi" w:hAnsiTheme="minorHAnsi" w:cstheme="minorHAnsi"/>
-          <w:iCs/>
-          <w:color w:val="auto"/>
-        </w:rPr>
-      </w:pPr>
-    </w:p>
-    <w:p>
-      <w:pPr>
-        <w:pStyle w:val="Default"/>
         <w:ind w:firstLine="708"/>
         <w:jc w:val="both"/>
         <w:rPr>
@@ -10212,7 +10833,7 @@
           <w:iCs/>
           <w:color w:val="auto"/>
         </w:rPr>
-        <w:t>05.06</w:t>
+        <w:t>05.10.04</w:t>
       </w:r>
       <w:r>
         <w:rPr>
@@ -10221,613 +10842,7 @@
           <w:color w:val="auto"/>
         </w:rPr>
         <w:tab/>
-      </w:r>
-      <w:r>
-        <w:rPr>
-          <w:rFonts w:asciiTheme="minorHAnsi" w:hAnsiTheme="minorHAnsi" w:cstheme="minorHAnsi"/>
-          <w:iCs/>
-          <w:color w:val="auto"/>
-        </w:rPr>
-        <w:t>SISTEMA DE CONECTIVIDAD Y SEGURIDAD INFORMÁTICA</w:t>
-      </w:r>
-    </w:p>
-    <w:p>
-      <w:pPr>
-        <w:pStyle w:val="Default"/>
-        <w:ind w:firstLine="708"/>
-        <w:jc w:val="both"/>
-        <w:rPr>
-          <w:rFonts w:asciiTheme="minorHAnsi" w:hAnsiTheme="minorHAnsi" w:cstheme="minorHAnsi"/>
-          <w:iCs/>
-          <w:color w:val="auto"/>
-        </w:rPr>
-      </w:pPr>
-    </w:p>
-    <w:p>
-      <w:pPr>
-        <w:pStyle w:val="Default"/>
-        <w:ind w:left="1985" w:hanging="567"/>
-        <w:jc w:val="both"/>
-        <w:rPr>
-          <w:rFonts w:asciiTheme="minorHAnsi" w:hAnsiTheme="minorHAnsi" w:cstheme="minorHAnsi"/>
-          <w:iCs/>
-          <w:color w:val="auto"/>
-        </w:rPr>
-      </w:pPr>
-      <w:r>
-        <w:rPr>
-          <w:rFonts w:asciiTheme="minorHAnsi" w:hAnsiTheme="minorHAnsi" w:cstheme="minorHAnsi"/>
-          <w:iCs/>
-          <w:color w:val="auto"/>
-        </w:rPr>
-        <w:t>05.06.01</w:t>
-      </w:r>
-      <w:r>
-        <w:rPr>
-          <w:rFonts w:asciiTheme="minorHAnsi" w:hAnsiTheme="minorHAnsi" w:cstheme="minorHAnsi"/>
-          <w:iCs/>
-          <w:color w:val="auto"/>
-        </w:rPr>
-        <w:tab/>
-      </w:r>
-      <w:r>
-        <w:rPr>
-          <w:rFonts w:asciiTheme="minorHAnsi" w:hAnsiTheme="minorHAnsi" w:cstheme="minorHAnsi"/>
-          <w:iCs/>
-          <w:color w:val="auto"/>
-        </w:rPr>
-        <w:t>SWITCH CORE 24 PUERTOS DE FIBRA 10GBPS</w:t>
-      </w:r>
-    </w:p>
-    <w:p>
-      <w:pPr>
-        <w:pStyle w:val="Default"/>
-        <w:ind w:left="1985" w:hanging="567"/>
-        <w:jc w:val="both"/>
-        <w:rPr>
-          <w:rFonts w:asciiTheme="minorHAnsi" w:hAnsiTheme="minorHAnsi" w:cstheme="minorHAnsi"/>
-          <w:iCs/>
-          <w:color w:val="auto"/>
-        </w:rPr>
-      </w:pPr>
-    </w:p>
-    <w:p>
-      <w:pPr>
-        <w:pStyle w:val="Default"/>
-        <w:ind w:left="2835"/>
-        <w:jc w:val="both"/>
-        <w:rPr>
-          <w:rFonts w:asciiTheme="minorHAnsi" w:hAnsiTheme="minorHAnsi" w:cstheme="minorHAnsi"/>
-          <w:iCs/>
-          <w:color w:val="auto"/>
-        </w:rPr>
-      </w:pPr>
-      <w:r>
-        <w:rPr>
-          <w:rFonts w:asciiTheme="minorHAnsi" w:hAnsiTheme="minorHAnsi" w:cstheme="minorHAnsi"/>
-          <w:iCs/>
-          <w:color w:val="auto"/>
-        </w:rPr>
-        <w:t xml:space="preserve">Corresponde a un deductivo vinculante, ya que </w:t>
-      </w:r>
-      <w:r>
-        <w:rPr>
-          <w:rFonts w:asciiTheme="minorHAnsi" w:hAnsiTheme="minorHAnsi" w:cstheme="minorHAnsi"/>
-          <w:iCs/>
-          <w:color w:val="auto"/>
-        </w:rPr>
-        <w:t>este equipo será reemplazado por uno con características que cuenten con una compatibilidad a los equipos activos a implantar.</w:t>
-      </w:r>
-    </w:p>
-    <w:p>
-      <w:pPr>
-        <w:pStyle w:val="Default"/>
-        <w:ind w:left="1985" w:hanging="567"/>
-        <w:jc w:val="both"/>
-        <w:rPr>
-          <w:rFonts w:asciiTheme="minorHAnsi" w:hAnsiTheme="minorHAnsi" w:cstheme="minorHAnsi"/>
-          <w:iCs/>
-          <w:color w:val="auto"/>
-        </w:rPr>
-      </w:pPr>
-    </w:p>
-    <w:p>
-      <w:pPr>
-        <w:pStyle w:val="Default"/>
-        <w:ind w:left="1985" w:hanging="567"/>
-        <w:jc w:val="both"/>
-        <w:rPr>
-          <w:rFonts w:asciiTheme="minorHAnsi" w:hAnsiTheme="minorHAnsi" w:cstheme="minorHAnsi"/>
-          <w:iCs/>
-          <w:color w:val="auto"/>
-        </w:rPr>
-      </w:pPr>
-    </w:p>
-    <w:p>
-      <w:pPr>
-        <w:pStyle w:val="Default"/>
-        <w:ind w:left="1985" w:hanging="567"/>
-        <w:jc w:val="both"/>
-        <w:rPr>
-          <w:rFonts w:asciiTheme="minorHAnsi" w:hAnsiTheme="minorHAnsi" w:cstheme="minorHAnsi"/>
-          <w:iCs/>
-          <w:color w:val="auto"/>
-        </w:rPr>
-      </w:pPr>
-      <w:r>
-        <w:rPr>
-          <w:rFonts w:asciiTheme="minorHAnsi" w:hAnsiTheme="minorHAnsi" w:cstheme="minorHAnsi"/>
-          <w:iCs/>
-          <w:color w:val="auto"/>
-        </w:rPr>
-        <w:t>05.06.03</w:t>
-      </w:r>
-      <w:r>
-        <w:rPr>
-          <w:rFonts w:asciiTheme="minorHAnsi" w:hAnsiTheme="minorHAnsi" w:cstheme="minorHAnsi"/>
-          <w:iCs/>
-          <w:color w:val="auto"/>
-        </w:rPr>
-        <w:tab/>
-      </w:r>
-      <w:r>
-        <w:rPr>
-          <w:rFonts w:asciiTheme="minorHAnsi" w:hAnsiTheme="minorHAnsi" w:cstheme="minorHAnsi"/>
-          <w:iCs/>
-          <w:color w:val="auto"/>
-        </w:rPr>
-        <w:t>SWITCH BORDE 24 PUERTOS POE+</w:t>
-      </w:r>
-    </w:p>
-    <w:p>
-      <w:pPr>
-        <w:pStyle w:val="Default"/>
-        <w:ind w:left="1985" w:hanging="567"/>
-        <w:jc w:val="both"/>
-        <w:rPr>
-          <w:rFonts w:asciiTheme="minorHAnsi" w:hAnsiTheme="minorHAnsi" w:cstheme="minorHAnsi"/>
-          <w:iCs/>
-          <w:color w:val="auto"/>
-        </w:rPr>
-      </w:pPr>
-      <w:r>
-        <w:rPr>
-          <w:rFonts w:asciiTheme="minorHAnsi" w:hAnsiTheme="minorHAnsi" w:cstheme="minorHAnsi"/>
-          <w:iCs/>
-          <w:color w:val="auto"/>
-        </w:rPr>
-        <w:tab/>
-      </w:r>
-      <w:r>
-        <w:rPr>
-          <w:rFonts w:asciiTheme="minorHAnsi" w:hAnsiTheme="minorHAnsi" w:cstheme="minorHAnsi"/>
-          <w:iCs/>
-          <w:color w:val="auto"/>
-        </w:rPr>
-        <w:tab/>
-      </w:r>
-      <w:r>
-        <w:rPr>
-          <w:rFonts w:asciiTheme="minorHAnsi" w:hAnsiTheme="minorHAnsi" w:cstheme="minorHAnsi"/>
-          <w:iCs/>
-          <w:color w:val="auto"/>
-        </w:rPr>
-        <w:tab/>
-      </w:r>
-    </w:p>
-    <w:p>
-      <w:pPr>
-        <w:pStyle w:val="Default"/>
-        <w:ind w:left="1985" w:hanging="567"/>
-        <w:jc w:val="both"/>
-        <w:rPr>
-          <w:rFonts w:asciiTheme="minorHAnsi" w:hAnsiTheme="minorHAnsi" w:cstheme="minorHAnsi"/>
-          <w:iCs/>
-          <w:color w:val="auto"/>
-        </w:rPr>
-      </w:pPr>
-      <w:r>
-        <w:rPr>
-          <w:rFonts w:asciiTheme="minorHAnsi" w:hAnsiTheme="minorHAnsi" w:cstheme="minorHAnsi"/>
-          <w:iCs/>
-          <w:color w:val="auto"/>
-        </w:rPr>
-        <w:tab/>
-      </w:r>
-      <w:r>
-        <w:rPr>
-          <w:rFonts w:asciiTheme="minorHAnsi" w:hAnsiTheme="minorHAnsi" w:cstheme="minorHAnsi"/>
-          <w:iCs/>
-          <w:color w:val="auto"/>
-        </w:rPr>
-        <w:tab/>
-      </w:r>
-      <w:r>
-        <w:rPr>
-          <w:rFonts w:asciiTheme="minorHAnsi" w:hAnsiTheme="minorHAnsi" w:cstheme="minorHAnsi"/>
-          <w:iCs/>
-          <w:color w:val="auto"/>
-        </w:rPr>
-        <w:tab/>
-        <w:t>Esta partida se deduce ya que se esta creando una partida nueva vinculada a esta partida, cuyas características técnicas se adecuan de mejor manera a las necesidades de la institución.</w:t>
-      </w:r>
-    </w:p>
-    <w:p>
-      <w:pPr>
-        <w:pStyle w:val="Default"/>
-        <w:ind w:left="1985" w:hanging="567"/>
-        <w:jc w:val="both"/>
-        <w:rPr>
-          <w:rFonts w:asciiTheme="minorHAnsi" w:hAnsiTheme="minorHAnsi" w:cstheme="minorHAnsi"/>
-          <w:iCs/>
-          <w:color w:val="auto"/>
-        </w:rPr>
-      </w:pPr>
-    </w:p>
-    <w:p>
-      <w:pPr>
-        <w:pStyle w:val="Default"/>
-        <w:ind w:left="1985" w:hanging="567"/>
-        <w:jc w:val="both"/>
-        <w:rPr>
-          <w:rFonts w:asciiTheme="minorHAnsi" w:hAnsiTheme="minorHAnsi" w:cstheme="minorHAnsi"/>
-          <w:iCs/>
-          <w:color w:val="auto"/>
-        </w:rPr>
-      </w:pPr>
-      <w:r>
-        <w:rPr>
-          <w:rFonts w:asciiTheme="minorHAnsi" w:hAnsiTheme="minorHAnsi" w:cstheme="minorHAnsi"/>
-          <w:iCs/>
-          <w:color w:val="auto"/>
-        </w:rPr>
-        <w:t xml:space="preserve">Se deduce esta partida </w:t>
-      </w:r>
-    </w:p>
-    <w:p>
-      <w:pPr>
-        <w:pStyle w:val="Default"/>
-        <w:ind w:left="1985" w:hanging="567"/>
-        <w:jc w:val="both"/>
-        <w:rPr>
-          <w:rFonts w:asciiTheme="minorHAnsi" w:hAnsiTheme="minorHAnsi" w:cstheme="minorHAnsi"/>
-          <w:iCs/>
-          <w:color w:val="auto"/>
-        </w:rPr>
-      </w:pPr>
-      <w:r>
-        <w:rPr>
-          <w:rFonts w:asciiTheme="minorHAnsi" w:hAnsiTheme="minorHAnsi" w:cstheme="minorHAnsi"/>
-          <w:iCs/>
-          <w:color w:val="auto"/>
-        </w:rPr>
-        <w:t>05.06.04</w:t>
-      </w:r>
-      <w:r>
-        <w:rPr>
-          <w:rFonts w:asciiTheme="minorHAnsi" w:hAnsiTheme="minorHAnsi" w:cstheme="minorHAnsi"/>
-          <w:iCs/>
-          <w:color w:val="auto"/>
-        </w:rPr>
-        <w:tab/>
-      </w:r>
-      <w:r>
-        <w:rPr>
-          <w:rFonts w:asciiTheme="minorHAnsi" w:hAnsiTheme="minorHAnsi" w:cstheme="minorHAnsi"/>
-          <w:iCs/>
-          <w:color w:val="auto"/>
-        </w:rPr>
-        <w:t>SWITCH BORDE 48 PUERTOS</w:t>
-      </w:r>
-    </w:p>
-    <w:p>
-      <w:pPr>
-        <w:pStyle w:val="Default"/>
-        <w:ind w:firstLine="708"/>
-        <w:jc w:val="both"/>
-        <w:rPr>
-          <w:rFonts w:asciiTheme="minorHAnsi" w:hAnsiTheme="minorHAnsi" w:cstheme="minorHAnsi"/>
-          <w:iCs/>
-          <w:color w:val="auto"/>
-        </w:rPr>
-      </w:pPr>
-    </w:p>
-    <w:p>
-      <w:pPr>
-        <w:pStyle w:val="Default"/>
-        <w:ind w:firstLine="708"/>
-        <w:jc w:val="both"/>
-        <w:rPr>
-          <w:rFonts w:asciiTheme="minorHAnsi" w:hAnsiTheme="minorHAnsi" w:cstheme="minorHAnsi"/>
-          <w:iCs/>
-          <w:color w:val="auto"/>
-        </w:rPr>
-      </w:pPr>
-      <w:r>
-        <w:rPr>
-          <w:rFonts w:asciiTheme="minorHAnsi" w:hAnsiTheme="minorHAnsi" w:cstheme="minorHAnsi"/>
-          <w:iCs/>
-          <w:color w:val="auto"/>
-        </w:rPr>
-        <w:t>05.08</w:t>
-      </w:r>
-      <w:r>
-        <w:rPr>
-          <w:rFonts w:asciiTheme="minorHAnsi" w:hAnsiTheme="minorHAnsi" w:cstheme="minorHAnsi"/>
-          <w:iCs/>
-          <w:color w:val="auto"/>
-        </w:rPr>
-        <w:tab/>
-        <w:t xml:space="preserve">      LICENCIAS DE SOFTWARE</w:t>
-      </w:r>
-    </w:p>
-    <w:p>
-      <w:pPr>
-        <w:pStyle w:val="Default"/>
-        <w:ind w:firstLine="708"/>
-        <w:jc w:val="both"/>
-        <w:rPr>
-          <w:rFonts w:asciiTheme="minorHAnsi" w:hAnsiTheme="minorHAnsi" w:cstheme="minorHAnsi"/>
-          <w:iCs/>
-          <w:color w:val="auto"/>
-        </w:rPr>
-      </w:pPr>
-    </w:p>
-    <w:p>
-      <w:pPr>
-        <w:pStyle w:val="Default"/>
-        <w:ind w:firstLine="708"/>
-        <w:jc w:val="both"/>
-        <w:rPr>
-          <w:rFonts w:asciiTheme="minorHAnsi" w:hAnsiTheme="minorHAnsi" w:cstheme="minorHAnsi"/>
-          <w:iCs/>
-          <w:color w:val="auto"/>
-        </w:rPr>
-      </w:pPr>
-      <w:r>
-        <w:rPr>
-          <w:rFonts w:asciiTheme="minorHAnsi" w:hAnsiTheme="minorHAnsi" w:cstheme="minorHAnsi"/>
-          <w:iCs/>
-          <w:color w:val="auto"/>
-        </w:rPr>
-        <w:t>05.08.01</w:t>
-      </w:r>
-      <w:r>
-        <w:rPr>
-          <w:rFonts w:asciiTheme="minorHAnsi" w:hAnsiTheme="minorHAnsi" w:cstheme="minorHAnsi"/>
-          <w:iCs/>
-          <w:color w:val="auto"/>
-        </w:rPr>
-        <w:tab/>
-        <w:t xml:space="preserve">         SOFTWARE DE MONITOREO DE RED</w:t>
-      </w:r>
-    </w:p>
-    <w:p>
-      <w:pPr>
-        <w:pStyle w:val="Default"/>
-        <w:ind w:firstLine="708"/>
-        <w:jc w:val="both"/>
-        <w:rPr>
-          <w:rFonts w:asciiTheme="minorHAnsi" w:hAnsiTheme="minorHAnsi" w:cstheme="minorHAnsi"/>
-          <w:iCs/>
-          <w:color w:val="auto"/>
-        </w:rPr>
-      </w:pPr>
-      <w:r>
-        <w:rPr>
-          <w:rFonts w:asciiTheme="minorHAnsi" w:hAnsiTheme="minorHAnsi" w:cstheme="minorHAnsi"/>
-          <w:iCs/>
-          <w:color w:val="auto"/>
-        </w:rPr>
-        <w:t>05.08.02</w:t>
-      </w:r>
-      <w:r>
-        <w:rPr>
-          <w:rFonts w:asciiTheme="minorHAnsi" w:hAnsiTheme="minorHAnsi" w:cstheme="minorHAnsi"/>
-          <w:iCs/>
-          <w:color w:val="auto"/>
-        </w:rPr>
-        <w:tab/>
-        <w:t xml:space="preserve">         SOFTWARE DE VIRTUALIZACION</w:t>
-      </w:r>
-    </w:p>
-    <w:p>
-      <w:pPr>
-        <w:pStyle w:val="Default"/>
-        <w:ind w:firstLine="708"/>
-        <w:jc w:val="both"/>
-        <w:rPr>
-          <w:rFonts w:asciiTheme="minorHAnsi" w:hAnsiTheme="minorHAnsi" w:cstheme="minorHAnsi"/>
-          <w:iCs/>
-          <w:color w:val="auto"/>
-        </w:rPr>
-      </w:pPr>
-      <w:r>
-        <w:rPr>
-          <w:rFonts w:asciiTheme="minorHAnsi" w:hAnsiTheme="minorHAnsi" w:cstheme="minorHAnsi"/>
-          <w:iCs/>
-          <w:color w:val="auto"/>
-        </w:rPr>
-        <w:t>05.08.03</w:t>
-      </w:r>
-      <w:r>
-        <w:rPr>
-          <w:rFonts w:asciiTheme="minorHAnsi" w:hAnsiTheme="minorHAnsi" w:cstheme="minorHAnsi"/>
-          <w:iCs/>
-          <w:color w:val="auto"/>
-        </w:rPr>
-        <w:tab/>
-        <w:t xml:space="preserve">         SOFTWARE DE ADMINISTRACIÓN DE VIRTUALIZACIÓN</w:t>
-      </w:r>
-    </w:p>
-    <w:p>
-      <w:pPr>
-        <w:pStyle w:val="Default"/>
-        <w:ind w:firstLine="708"/>
-        <w:jc w:val="both"/>
-        <w:rPr>
-          <w:rFonts w:asciiTheme="minorHAnsi" w:hAnsiTheme="minorHAnsi" w:cstheme="minorHAnsi"/>
-          <w:iCs/>
-          <w:color w:val="auto"/>
-        </w:rPr>
-      </w:pPr>
-    </w:p>
-    <w:p>
-      <w:pPr>
-        <w:pStyle w:val="Default"/>
-        <w:ind w:firstLine="708"/>
-        <w:jc w:val="both"/>
-        <w:rPr>
-          <w:rFonts w:asciiTheme="minorHAnsi" w:hAnsiTheme="minorHAnsi" w:cstheme="minorHAnsi"/>
-          <w:iCs/>
-          <w:color w:val="auto"/>
-        </w:rPr>
-      </w:pPr>
-      <w:r>
-        <w:rPr>
-          <w:rFonts w:asciiTheme="minorHAnsi" w:hAnsiTheme="minorHAnsi" w:cstheme="minorHAnsi"/>
-          <w:iCs/>
-          <w:color w:val="auto"/>
-        </w:rPr>
-        <w:t>05.09.02</w:t>
-      </w:r>
-      <w:r>
-        <w:rPr>
-          <w:rFonts w:asciiTheme="minorHAnsi" w:hAnsiTheme="minorHAnsi" w:cstheme="minorHAnsi"/>
-          <w:iCs/>
-          <w:color w:val="auto"/>
-        </w:rPr>
-        <w:tab/>
-        <w:t xml:space="preserve">      RACK/GABINETE DE TELECOMUNICACIONES</w:t>
-      </w:r>
-    </w:p>
-    <w:p>
-      <w:pPr>
-        <w:pStyle w:val="Default"/>
-        <w:ind w:firstLine="708"/>
-        <w:jc w:val="both"/>
-        <w:rPr>
-          <w:rFonts w:asciiTheme="minorHAnsi" w:hAnsiTheme="minorHAnsi" w:cstheme="minorHAnsi"/>
-          <w:iCs/>
-          <w:color w:val="auto"/>
-        </w:rPr>
-      </w:pPr>
-      <w:r>
-        <w:rPr>
-          <w:rFonts w:asciiTheme="minorHAnsi" w:hAnsiTheme="minorHAnsi" w:cstheme="minorHAnsi"/>
-          <w:iCs/>
-          <w:color w:val="auto"/>
-        </w:rPr>
-        <w:t>05.09.02.01</w:t>
-      </w:r>
-      <w:r>
-        <w:rPr>
-          <w:rFonts w:asciiTheme="minorHAnsi" w:hAnsiTheme="minorHAnsi" w:cstheme="minorHAnsi"/>
-          <w:iCs/>
-          <w:color w:val="auto"/>
-        </w:rPr>
-        <w:tab/>
-        <w:t xml:space="preserve">         GABINETE PRINCIPAL DE COMUNICACIONES (DATA CENTER)</w:t>
-      </w:r>
-    </w:p>
-    <w:p>
-      <w:pPr>
-        <w:pStyle w:val="Default"/>
-        <w:ind w:firstLine="708"/>
-        <w:jc w:val="both"/>
-        <w:rPr>
-          <w:rFonts w:asciiTheme="minorHAnsi" w:hAnsiTheme="minorHAnsi" w:cstheme="minorHAnsi"/>
-          <w:iCs/>
-          <w:color w:val="auto"/>
-        </w:rPr>
-      </w:pPr>
-    </w:p>
-    <w:p>
-      <w:pPr>
-        <w:pStyle w:val="Default"/>
-        <w:ind w:firstLine="708"/>
-        <w:jc w:val="both"/>
-        <w:rPr>
-          <w:rFonts w:asciiTheme="minorHAnsi" w:hAnsiTheme="minorHAnsi" w:cstheme="minorHAnsi"/>
-          <w:iCs/>
-          <w:color w:val="auto"/>
-        </w:rPr>
-      </w:pPr>
-      <w:r>
-        <w:rPr>
-          <w:rFonts w:asciiTheme="minorHAnsi" w:hAnsiTheme="minorHAnsi" w:cstheme="minorHAnsi"/>
-          <w:iCs/>
-          <w:color w:val="auto"/>
-        </w:rPr>
-        <w:t>05.10</w:t>
-      </w:r>
-      <w:r>
-        <w:rPr>
-          <w:rFonts w:asciiTheme="minorHAnsi" w:hAnsiTheme="minorHAnsi" w:cstheme="minorHAnsi"/>
-          <w:iCs/>
-          <w:color w:val="auto"/>
-        </w:rPr>
-        <w:tab/>
-        <w:t xml:space="preserve">      SISTEMA DE VIDEO VIGILANCIA</w:t>
-      </w:r>
-    </w:p>
-    <w:p>
-      <w:pPr>
-        <w:pStyle w:val="Default"/>
-        <w:ind w:firstLine="708"/>
-        <w:jc w:val="both"/>
-        <w:rPr>
-          <w:rFonts w:asciiTheme="minorHAnsi" w:hAnsiTheme="minorHAnsi" w:cstheme="minorHAnsi"/>
-          <w:iCs/>
-          <w:color w:val="auto"/>
-        </w:rPr>
-      </w:pPr>
-    </w:p>
-    <w:p>
-      <w:pPr>
-        <w:pStyle w:val="Default"/>
-        <w:ind w:firstLine="708"/>
-        <w:jc w:val="both"/>
-        <w:rPr>
-          <w:rFonts w:asciiTheme="minorHAnsi" w:hAnsiTheme="minorHAnsi" w:cstheme="minorHAnsi"/>
-          <w:iCs/>
-          <w:color w:val="auto"/>
-        </w:rPr>
-      </w:pPr>
-      <w:r>
-        <w:rPr>
-          <w:rFonts w:asciiTheme="minorHAnsi" w:hAnsiTheme="minorHAnsi" w:cstheme="minorHAnsi"/>
-          <w:iCs/>
-          <w:color w:val="auto"/>
-        </w:rPr>
-        <w:t>05.10.04</w:t>
-      </w:r>
-      <w:r>
-        <w:rPr>
-          <w:rFonts w:asciiTheme="minorHAnsi" w:hAnsiTheme="minorHAnsi" w:cstheme="minorHAnsi"/>
-          <w:iCs/>
-          <w:color w:val="auto"/>
-        </w:rPr>
-        <w:tab/>
-        <w:t xml:space="preserve">         ARREGLO DE DISCOS ESATA  16 </w:t>
-      </w:r>
-      <w:proofErr w:type="gramStart"/>
-      <w:r>
-        <w:rPr>
-          <w:rFonts w:asciiTheme="minorHAnsi" w:hAnsiTheme="minorHAnsi" w:cstheme="minorHAnsi"/>
-          <w:iCs/>
-          <w:color w:val="auto"/>
-        </w:rPr>
-        <w:t>HDD  MÁX.</w:t>
-      </w:r>
-      <w:proofErr w:type="gramEnd"/>
-      <w:r>
-        <w:rPr>
-          <w:rFonts w:asciiTheme="minorHAnsi" w:hAnsiTheme="minorHAnsi" w:cstheme="minorHAnsi"/>
-          <w:iCs/>
-          <w:color w:val="auto"/>
-        </w:rPr>
-        <w:t xml:space="preserve"> 8TB X DISCO  1 MINI SAS</w:t>
+        <w:t xml:space="preserve">         ARREGLO DE DISCOS ESATA  16 HDD  MÁX. 8TB X DISCO  1 MINI SAS</w:t>
       </w:r>
     </w:p>
     <w:p>
@@ -11080,7 +11095,7 @@
       </w:tblGrid>
       <w:tr>
         <w:trPr>
-          <w:divId w:val="1462648865"/>
+          <w:divId w:val="993215797"/>
           <w:trHeight w:val="204"/>
         </w:trPr>
         <w:tc>
@@ -11237,7 +11252,7 @@
       </w:tr>
       <w:tr>
         <w:trPr>
-          <w:divId w:val="1462648865"/>
+          <w:divId w:val="993215797"/>
           <w:trHeight w:val="228"/>
         </w:trPr>
         <w:tc>
@@ -11343,7 +11358,7 @@
       </w:tr>
       <w:tr>
         <w:trPr>
-          <w:divId w:val="1462648865"/>
+          <w:divId w:val="993215797"/>
           <w:trHeight w:val="228"/>
         </w:trPr>
         <w:tc>
@@ -11474,7 +11489,7 @@
       </w:tr>
       <w:tr>
         <w:trPr>
-          <w:divId w:val="1462648865"/>
+          <w:divId w:val="993215797"/>
           <w:trHeight w:val="228"/>
         </w:trPr>
         <w:tc>
@@ -11629,7 +11644,7 @@
       </w:tr>
       <w:tr>
         <w:trPr>
-          <w:divId w:val="1462648865"/>
+          <w:divId w:val="993215797"/>
           <w:trHeight w:val="228"/>
         </w:trPr>
         <w:tc>
@@ -11784,7 +11799,7 @@
       </w:tr>
       <w:tr>
         <w:trPr>
-          <w:divId w:val="1462648865"/>
+          <w:divId w:val="993215797"/>
           <w:trHeight w:val="228"/>
         </w:trPr>
         <w:tc>
@@ -11939,7 +11954,7 @@
       </w:tr>
       <w:tr>
         <w:trPr>
-          <w:divId w:val="1462648865"/>
+          <w:divId w:val="993215797"/>
           <w:trHeight w:val="228"/>
         </w:trPr>
         <w:tc>
@@ -11973,6 +11988,7 @@
                 <w:szCs w:val="18"/>
                 <w:lang w:eastAsia="es-PE"/>
               </w:rPr>
+              <w:lastRenderedPageBreak/>
               <w:t>04.01.04</w:t>
             </w:r>
           </w:p>
@@ -12094,7 +12110,7 @@
       </w:tr>
       <w:tr>
         <w:trPr>
-          <w:divId w:val="1462648865"/>
+          <w:divId w:val="993215797"/>
           <w:trHeight w:val="228"/>
         </w:trPr>
         <w:tc>
@@ -12225,7 +12241,7 @@
       </w:tr>
       <w:tr>
         <w:trPr>
-          <w:divId w:val="1462648865"/>
+          <w:divId w:val="993215797"/>
           <w:trHeight w:val="228"/>
         </w:trPr>
         <w:tc>
@@ -12378,7 +12394,7 @@
       </w:tr>
       <w:tr>
         <w:trPr>
-          <w:divId w:val="1462648865"/>
+          <w:divId w:val="993215797"/>
           <w:trHeight w:val="228"/>
         </w:trPr>
         <w:tc>
@@ -12410,7 +12426,6 @@
                 <w:szCs w:val="18"/>
                 <w:lang w:eastAsia="es-PE"/>
               </w:rPr>
-              <w:lastRenderedPageBreak/>
               <w:t>04.02.02</w:t>
             </w:r>
           </w:p>
@@ -12532,7 +12547,7 @@
       </w:tr>
       <w:tr>
         <w:trPr>
-          <w:divId w:val="1462648865"/>
+          <w:divId w:val="993215797"/>
           <w:trHeight w:val="228"/>
         </w:trPr>
         <w:tc>
@@ -12665,7 +12680,7 @@
       </w:tr>
       <w:tr>
         <w:trPr>
-          <w:divId w:val="1462648865"/>
+          <w:divId w:val="993215797"/>
           <w:trHeight w:val="228"/>
         </w:trPr>
         <w:tc>
@@ -12797,7 +12812,7 @@
       </w:tr>
       <w:tr>
         <w:trPr>
-          <w:divId w:val="1462648865"/>
+          <w:divId w:val="993215797"/>
           <w:trHeight w:val="228"/>
         </w:trPr>
         <w:tc>
@@ -12950,7 +12965,7 @@
       </w:tr>
       <w:tr>
         <w:trPr>
-          <w:divId w:val="1462648865"/>
+          <w:divId w:val="993215797"/>
           <w:trHeight w:val="228"/>
         </w:trPr>
         <w:tc>
@@ -13103,7 +13118,7 @@
       </w:tr>
       <w:tr>
         <w:trPr>
-          <w:divId w:val="1462648865"/>
+          <w:divId w:val="993215797"/>
           <w:trHeight w:val="228"/>
         </w:trPr>
         <w:tc>
@@ -13256,7 +13271,7 @@
       </w:tr>
       <w:tr>
         <w:trPr>
-          <w:divId w:val="1462648865"/>
+          <w:divId w:val="993215797"/>
           <w:trHeight w:val="228"/>
         </w:trPr>
         <w:tc>
@@ -13328,29 +13343,7 @@
                 <w:szCs w:val="16"/>
                 <w:lang w:eastAsia="es-PE"/>
               </w:rPr>
-              <w:t xml:space="preserve">      SISTEMA </w:t>
-            </w:r>
-            <w:proofErr w:type="gramStart"/>
-            <w:r>
-              <w:rPr>
-                <w:rFonts w:ascii="Arial" w:eastAsia="Times New Roman" w:hAnsi="Arial" w:cs="Arial"/>
-                <w:color w:val="3366FF"/>
-                <w:sz w:val="16"/>
-                <w:szCs w:val="16"/>
-                <w:lang w:eastAsia="es-PE"/>
-              </w:rPr>
-              <w:t>DE  ACCESO</w:t>
-            </w:r>
-            <w:proofErr w:type="gramEnd"/>
-            <w:r>
-              <w:rPr>
-                <w:rFonts w:ascii="Arial" w:eastAsia="Times New Roman" w:hAnsi="Arial" w:cs="Arial"/>
-                <w:color w:val="3366FF"/>
-                <w:sz w:val="16"/>
-                <w:szCs w:val="16"/>
-                <w:lang w:eastAsia="es-PE"/>
-              </w:rPr>
-              <w:t xml:space="preserve"> INALAMBRICO Y CONECTIVIDAD</w:t>
+              <w:t xml:space="preserve">      SISTEMA DE  ACCESO INALAMBRICO Y CONECTIVIDAD</w:t>
             </w:r>
           </w:p>
         </w:tc>
@@ -13410,7 +13403,7 @@
       </w:tr>
       <w:tr>
         <w:trPr>
-          <w:divId w:val="1462648865"/>
+          <w:divId w:val="993215797"/>
           <w:trHeight w:val="228"/>
         </w:trPr>
         <w:tc>
@@ -13564,7 +13557,7 @@
       </w:tr>
       <w:tr>
         <w:trPr>
-          <w:divId w:val="1462648865"/>
+          <w:divId w:val="993215797"/>
           <w:trHeight w:val="228"/>
         </w:trPr>
         <w:tc>
@@ -13696,7 +13689,7 @@
       </w:tr>
       <w:tr>
         <w:trPr>
-          <w:divId w:val="1462648865"/>
+          <w:divId w:val="993215797"/>
           <w:trHeight w:val="228"/>
         </w:trPr>
         <w:tc>
@@ -13850,7 +13843,7 @@
       </w:tr>
       <w:tr>
         <w:trPr>
-          <w:divId w:val="1462648865"/>
+          <w:divId w:val="993215797"/>
           <w:trHeight w:val="228"/>
         </w:trPr>
         <w:tc>
@@ -13920,29 +13913,7 @@
                 <w:szCs w:val="16"/>
                 <w:lang w:val="en-US" w:eastAsia="es-PE"/>
               </w:rPr>
-              <w:t xml:space="preserve">         PATCH CORD CAT 6A </w:t>
-            </w:r>
-            <w:proofErr w:type="gramStart"/>
-            <w:r>
-              <w:rPr>
-                <w:rFonts w:ascii="Arial" w:eastAsia="Times New Roman" w:hAnsi="Arial" w:cs="Arial"/>
-                <w:color w:val="000000"/>
-                <w:sz w:val="16"/>
-                <w:szCs w:val="16"/>
-                <w:lang w:val="en-US" w:eastAsia="es-PE"/>
-              </w:rPr>
-              <w:t>LSZH,  10</w:t>
-            </w:r>
-            <w:proofErr w:type="gramEnd"/>
-            <w:r>
-              <w:rPr>
-                <w:rFonts w:ascii="Arial" w:eastAsia="Times New Roman" w:hAnsi="Arial" w:cs="Arial"/>
-                <w:color w:val="000000"/>
-                <w:sz w:val="16"/>
-                <w:szCs w:val="16"/>
-                <w:lang w:val="en-US" w:eastAsia="es-PE"/>
-              </w:rPr>
-              <w:t xml:space="preserve"> PIES</w:t>
+              <w:t xml:space="preserve">         PATCH CORD CAT 6A LSZH,  10 PIES</w:t>
             </w:r>
           </w:p>
         </w:tc>
@@ -14026,7 +13997,7 @@
       </w:tr>
       <w:tr>
         <w:trPr>
-          <w:divId w:val="1462648865"/>
+          <w:divId w:val="993215797"/>
           <w:trHeight w:val="228"/>
         </w:trPr>
         <w:tc>
@@ -14180,7 +14151,7 @@
       </w:tr>
       <w:tr>
         <w:trPr>
-          <w:divId w:val="1462648865"/>
+          <w:divId w:val="993215797"/>
           <w:trHeight w:val="228"/>
         </w:trPr>
         <w:tc>
@@ -14334,7 +14305,7 @@
       </w:tr>
       <w:tr>
         <w:trPr>
-          <w:divId w:val="1462648865"/>
+          <w:divId w:val="993215797"/>
           <w:trHeight w:val="228"/>
         </w:trPr>
         <w:tc>
@@ -14466,7 +14437,7 @@
       </w:tr>
       <w:tr>
         <w:trPr>
-          <w:divId w:val="1462648865"/>
+          <w:divId w:val="993215797"/>
           <w:trHeight w:val="228"/>
         </w:trPr>
         <w:tc>
@@ -14620,7 +14591,7 @@
       </w:tr>
       <w:tr>
         <w:trPr>
-          <w:divId w:val="1462648865"/>
+          <w:divId w:val="993215797"/>
           <w:trHeight w:val="228"/>
         </w:trPr>
         <w:tc>
@@ -14700,7 +14671,7 @@
       </w:tr>
       <w:tr>
         <w:trPr>
-          <w:divId w:val="1462648865"/>
+          <w:divId w:val="993215797"/>
           <w:trHeight w:val="228"/>
         </w:trPr>
         <w:tc>
@@ -14854,7 +14825,7 @@
       </w:tr>
       <w:tr>
         <w:trPr>
-          <w:divId w:val="1462648865"/>
+          <w:divId w:val="993215797"/>
           <w:trHeight w:val="228"/>
         </w:trPr>
         <w:tc>
@@ -15008,7 +14979,7 @@
       </w:tr>
       <w:tr>
         <w:trPr>
-          <w:divId w:val="1462648865"/>
+          <w:divId w:val="993215797"/>
           <w:trHeight w:val="228"/>
         </w:trPr>
         <w:tc>
@@ -15139,7 +15110,7 @@
       </w:tr>
       <w:tr>
         <w:trPr>
-          <w:divId w:val="1462648865"/>
+          <w:divId w:val="993215797"/>
           <w:trHeight w:val="228"/>
         </w:trPr>
         <w:tc>
@@ -15294,7 +15265,7 @@
       </w:tr>
       <w:tr>
         <w:trPr>
-          <w:divId w:val="1462648865"/>
+          <w:divId w:val="993215797"/>
           <w:trHeight w:val="228"/>
         </w:trPr>
         <w:tc>
@@ -15449,7 +15420,7 @@
       </w:tr>
       <w:tr>
         <w:trPr>
-          <w:divId w:val="1462648865"/>
+          <w:divId w:val="993215797"/>
           <w:trHeight w:val="228"/>
         </w:trPr>
         <w:tc>
@@ -15580,7 +15551,7 @@
       </w:tr>
       <w:tr>
         <w:trPr>
-          <w:divId w:val="1462648865"/>
+          <w:divId w:val="993215797"/>
           <w:trHeight w:val="228"/>
         </w:trPr>
         <w:tc>
@@ -15735,7 +15706,7 @@
       </w:tr>
       <w:tr>
         <w:trPr>
-          <w:divId w:val="1462648865"/>
+          <w:divId w:val="993215797"/>
           <w:trHeight w:val="228"/>
         </w:trPr>
         <w:tc>
@@ -15890,7 +15861,7 @@
       </w:tr>
       <w:tr>
         <w:trPr>
-          <w:divId w:val="1462648865"/>
+          <w:divId w:val="993215797"/>
           <w:trHeight w:val="228"/>
         </w:trPr>
         <w:tc>
@@ -16045,7 +16016,7 @@
       </w:tr>
       <w:tr>
         <w:trPr>
-          <w:divId w:val="1462648865"/>
+          <w:divId w:val="993215797"/>
           <w:trHeight w:val="228"/>
         </w:trPr>
         <w:tc>
@@ -16200,7 +16171,7 @@
       </w:tr>
       <w:tr>
         <w:trPr>
-          <w:divId w:val="1462648865"/>
+          <w:divId w:val="993215797"/>
           <w:trHeight w:val="228"/>
         </w:trPr>
         <w:tc>
@@ -16355,7 +16326,7 @@
       </w:tr>
       <w:tr>
         <w:trPr>
-          <w:divId w:val="1462648865"/>
+          <w:divId w:val="993215797"/>
           <w:trHeight w:val="228"/>
         </w:trPr>
         <w:tc>
@@ -16510,7 +16481,7 @@
       </w:tr>
       <w:tr>
         <w:trPr>
-          <w:divId w:val="1462648865"/>
+          <w:divId w:val="993215797"/>
           <w:trHeight w:val="228"/>
         </w:trPr>
         <w:tc>
@@ -16909,6 +16880,7 @@
           <w:iCs/>
           <w:color w:val="auto"/>
         </w:rPr>
+        <w:lastRenderedPageBreak/>
         <w:fldChar w:fldCharType="end"/>
       </w:r>
     </w:p>
@@ -17384,7 +17356,6 @@
                 <w:szCs w:val="16"/>
                 <w:lang w:eastAsia="es-PE"/>
               </w:rPr>
-              <w:lastRenderedPageBreak/>
               <w:t>06.09.01</w:t>
             </w:r>
           </w:p>

--- a/INFORMES/2024/INFORME 022 2024 - INFORME DE MODIFICACIONES DE EETT N°5.docx
+++ b/INFORMES/2024/INFORME 022 2024 - INFORME DE MODIFICACIONES DE EETT N°5.docx
@@ -7467,7 +7467,29 @@
                 <w:szCs w:val="16"/>
                 <w:lang w:eastAsia="es-PE"/>
               </w:rPr>
-              <w:t xml:space="preserve">         ARREGLO DE DISCOS ESATA  16 HDD  MÁX. 8TB X DISCO  1 MINI SAS</w:t>
+              <w:t xml:space="preserve">         ARREGLO DE DISCOS ESATA  16 </w:t>
+            </w:r>
+            <w:proofErr w:type="gramStart"/>
+            <w:r>
+              <w:rPr>
+                <w:rFonts w:ascii="Arial" w:eastAsia="Times New Roman" w:hAnsi="Arial" w:cs="Arial"/>
+                <w:color w:val="000000"/>
+                <w:sz w:val="16"/>
+                <w:szCs w:val="16"/>
+                <w:lang w:eastAsia="es-PE"/>
+              </w:rPr>
+              <w:t>HDD  MÁX.</w:t>
+            </w:r>
+            <w:proofErr w:type="gramEnd"/>
+            <w:r>
+              <w:rPr>
+                <w:rFonts w:ascii="Arial" w:eastAsia="Times New Roman" w:hAnsi="Arial" w:cs="Arial"/>
+                <w:color w:val="000000"/>
+                <w:sz w:val="16"/>
+                <w:szCs w:val="16"/>
+                <w:lang w:eastAsia="es-PE"/>
+              </w:rPr>
+              <w:t xml:space="preserve"> 8TB X DISCO  1 MINI SAS</w:t>
             </w:r>
           </w:p>
         </w:tc>
@@ -7999,7 +8021,7 @@
     <w:p>
       <w:pPr>
         <w:pStyle w:val="Default"/>
-        <w:ind w:firstLine="708"/>
+        <w:ind w:left="709"/>
         <w:jc w:val="both"/>
         <w:rPr>
           <w:rFonts w:asciiTheme="minorHAnsi" w:hAnsiTheme="minorHAnsi" w:cstheme="minorHAnsi"/>
@@ -8046,6 +8068,26 @@
           <w:color w:val="auto"/>
         </w:rPr>
         <w:t xml:space="preserve">der lograr una escalabilidad al sistema de telefonía a implementar. </w:t>
+      </w:r>
+    </w:p>
+    <w:p>
+      <w:pPr>
+        <w:pStyle w:val="Default"/>
+        <w:ind w:left="709"/>
+        <w:jc w:val="both"/>
+        <w:rPr>
+          <w:rFonts w:asciiTheme="minorHAnsi" w:hAnsiTheme="minorHAnsi" w:cstheme="minorHAnsi"/>
+          <w:iCs/>
+          <w:color w:val="auto"/>
+        </w:rPr>
+      </w:pPr>
+      <w:r>
+        <w:rPr>
+          <w:rFonts w:asciiTheme="minorHAnsi" w:hAnsiTheme="minorHAnsi" w:cstheme="minorHAnsi"/>
+          <w:iCs/>
+          <w:color w:val="auto"/>
+        </w:rPr>
+        <w:t xml:space="preserve">Esta meta se actualiza con la finalidad de que los equipos cuenten con la compatibilidad necesaria </w:t>
       </w:r>
     </w:p>
     <w:p>
@@ -8059,14 +8101,6 @@
           <w:color w:val="auto"/>
         </w:rPr>
       </w:pPr>
-      <w:r>
-        <w:rPr>
-          <w:rFonts w:asciiTheme="minorHAnsi" w:hAnsiTheme="minorHAnsi" w:cstheme="minorHAnsi"/>
-          <w:iCs/>
-          <w:color w:val="auto"/>
-        </w:rPr>
-        <w:t xml:space="preserve">Esta meta se actualiza con la finalidad de que los equipos cuenten con la compatibilidad necesaria </w:t>
-      </w:r>
     </w:p>
     <w:p>
       <w:pPr>
@@ -8079,6 +8113,14 @@
           <w:color w:val="auto"/>
         </w:rPr>
       </w:pPr>
+      <w:r>
+        <w:rPr>
+          <w:rFonts w:asciiTheme="minorHAnsi" w:hAnsiTheme="minorHAnsi" w:cstheme="minorHAnsi"/>
+          <w:iCs/>
+          <w:color w:val="auto"/>
+        </w:rPr>
+        <w:t>CENTRAL DE TELEFONIA IP</w:t>
+      </w:r>
     </w:p>
     <w:p>
       <w:pPr>
@@ -8091,13 +8133,33 @@
           <w:color w:val="auto"/>
         </w:rPr>
       </w:pPr>
-      <w:r>
-        <w:rPr>
-          <w:rFonts w:asciiTheme="minorHAnsi" w:hAnsiTheme="minorHAnsi" w:cstheme="minorHAnsi"/>
-          <w:iCs/>
-          <w:color w:val="auto"/>
-        </w:rPr>
-        <w:t>CENTRAL DE TELEFONIA IP</w:t>
+    </w:p>
+    <w:p>
+      <w:pPr>
+        <w:pStyle w:val="Default"/>
+        <w:ind w:left="709"/>
+        <w:jc w:val="both"/>
+        <w:rPr>
+          <w:rFonts w:asciiTheme="minorHAnsi" w:hAnsiTheme="minorHAnsi" w:cstheme="minorHAnsi"/>
+          <w:iCs/>
+          <w:color w:val="auto"/>
+        </w:rPr>
+      </w:pPr>
+      <w:r>
+        <w:rPr>
+          <w:rFonts w:asciiTheme="minorHAnsi" w:hAnsiTheme="minorHAnsi" w:cstheme="minorHAnsi"/>
+          <w:iCs/>
+          <w:color w:val="auto"/>
+        </w:rPr>
+        <w:t xml:space="preserve">Esta partida </w:t>
+      </w:r>
+      <w:r>
+        <w:rPr>
+          <w:rFonts w:asciiTheme="minorHAnsi" w:hAnsiTheme="minorHAnsi" w:cstheme="minorHAnsi"/>
+          <w:iCs/>
+          <w:color w:val="auto"/>
+        </w:rPr>
+        <w:t>corresponde a un deductivo vinculante, el cual será remplazado por una partida nueva con las actualizaciones de las especificaciones técnicas correspondiente.</w:t>
       </w:r>
     </w:p>
     <w:p>
@@ -8129,17 +8191,130 @@
           <w:iCs/>
           <w:color w:val="auto"/>
         </w:rPr>
-        <w:t xml:space="preserve">Esta partida </w:t>
-      </w:r>
-      <w:r>
-        <w:rPr>
-          <w:rFonts w:asciiTheme="minorHAnsi" w:hAnsiTheme="minorHAnsi" w:cstheme="minorHAnsi"/>
-          <w:iCs/>
-          <w:color w:val="auto"/>
-        </w:rPr>
-        <w:t>corresponde a un deductivo vinculante, el cual será remplazado por una partida nueva con las actualizaciones de las especificaciones técnicas correspondiente.</w:t>
-      </w:r>
-    </w:p>
+        <w:t>OPERADORA TELEFONICA</w:t>
+      </w:r>
+    </w:p>
+    <w:p>
+      <w:pPr>
+        <w:pStyle w:val="Default"/>
+        <w:ind w:left="709"/>
+        <w:jc w:val="both"/>
+        <w:rPr>
+          <w:rFonts w:asciiTheme="minorHAnsi" w:hAnsiTheme="minorHAnsi" w:cstheme="minorHAnsi"/>
+          <w:iCs/>
+          <w:color w:val="auto"/>
+        </w:rPr>
+      </w:pPr>
+    </w:p>
+    <w:p>
+      <w:pPr>
+        <w:pStyle w:val="Default"/>
+        <w:ind w:left="709"/>
+        <w:jc w:val="both"/>
+        <w:rPr>
+          <w:rFonts w:asciiTheme="minorHAnsi" w:hAnsiTheme="minorHAnsi" w:cstheme="minorHAnsi"/>
+          <w:iCs/>
+          <w:color w:val="auto"/>
+        </w:rPr>
+      </w:pPr>
+      <w:r>
+        <w:rPr>
+          <w:rFonts w:asciiTheme="minorHAnsi" w:hAnsiTheme="minorHAnsi" w:cstheme="minorHAnsi"/>
+          <w:iCs/>
+          <w:color w:val="auto"/>
+        </w:rPr>
+        <w:t>Por tratarse de una solución de telefonía IP no es necesario tener un equipo Operadora Telefónica, ya que estos equipos están planteados mayormente para soluciones análogas o hibridas.</w:t>
+      </w:r>
+    </w:p>
+    <w:p>
+      <w:pPr>
+        <w:pStyle w:val="Default"/>
+        <w:ind w:left="709"/>
+        <w:jc w:val="both"/>
+        <w:rPr>
+          <w:rFonts w:asciiTheme="minorHAnsi" w:hAnsiTheme="minorHAnsi" w:cstheme="minorHAnsi"/>
+          <w:iCs/>
+          <w:color w:val="auto"/>
+        </w:rPr>
+      </w:pPr>
+    </w:p>
+    <w:p>
+      <w:pPr>
+        <w:pStyle w:val="Default"/>
+        <w:ind w:left="709"/>
+        <w:jc w:val="both"/>
+        <w:rPr>
+          <w:rFonts w:asciiTheme="minorHAnsi" w:hAnsiTheme="minorHAnsi" w:cstheme="minorHAnsi"/>
+          <w:iCs/>
+          <w:color w:val="auto"/>
+        </w:rPr>
+      </w:pPr>
+    </w:p>
+    <w:p>
+      <w:pPr>
+        <w:pStyle w:val="Default"/>
+        <w:ind w:left="709"/>
+        <w:jc w:val="both"/>
+        <w:rPr>
+          <w:rFonts w:asciiTheme="minorHAnsi" w:hAnsiTheme="minorHAnsi" w:cstheme="minorHAnsi"/>
+          <w:iCs/>
+          <w:color w:val="auto"/>
+        </w:rPr>
+      </w:pPr>
+    </w:p>
+    <w:p>
+      <w:pPr>
+        <w:pStyle w:val="Default"/>
+        <w:ind w:left="709"/>
+        <w:jc w:val="both"/>
+        <w:rPr>
+          <w:rFonts w:asciiTheme="minorHAnsi" w:hAnsiTheme="minorHAnsi" w:cstheme="minorHAnsi"/>
+          <w:iCs/>
+          <w:color w:val="auto"/>
+        </w:rPr>
+      </w:pPr>
+    </w:p>
+    <w:p>
+      <w:pPr>
+        <w:pStyle w:val="Default"/>
+        <w:ind w:left="709"/>
+        <w:jc w:val="both"/>
+        <w:rPr>
+          <w:rFonts w:asciiTheme="minorHAnsi" w:hAnsiTheme="minorHAnsi" w:cstheme="minorHAnsi"/>
+          <w:iCs/>
+          <w:color w:val="auto"/>
+        </w:rPr>
+      </w:pPr>
+    </w:p>
+    <w:p>
+      <w:pPr>
+        <w:pStyle w:val="Default"/>
+        <w:ind w:left="709"/>
+        <w:jc w:val="both"/>
+        <w:rPr>
+          <w:rFonts w:asciiTheme="minorHAnsi" w:hAnsiTheme="minorHAnsi" w:cstheme="minorHAnsi"/>
+          <w:iCs/>
+          <w:color w:val="auto"/>
+        </w:rPr>
+      </w:pPr>
+      <w:r>
+        <w:rPr>
+          <w:rFonts w:asciiTheme="minorHAnsi" w:hAnsiTheme="minorHAnsi" w:cstheme="minorHAnsi"/>
+          <w:iCs/>
+          <w:color w:val="auto"/>
+        </w:rPr>
+        <w:t>Las s</w:t>
+      </w:r>
+      <w:r>
+        <w:rPr>
+          <w:rFonts w:asciiTheme="minorHAnsi" w:hAnsiTheme="minorHAnsi" w:cstheme="minorHAnsi"/>
+          <w:iCs/>
+          <w:color w:val="auto"/>
+        </w:rPr>
+        <w:t>oluciones con PBX el administrador puede conceder estas funcionalidades a cualquier anexo si ser este un equipo diferente o con características que difieran del resto de teléfonos de la solución.</w:t>
+      </w:r>
+    </w:p>
+    <w:p/>
     <w:p>
       <w:pPr>
         <w:pStyle w:val="Default"/>
@@ -8169,7 +8344,71 @@
           <w:iCs/>
           <w:color w:val="auto"/>
         </w:rPr>
-        <w:t>OPERADORA TELEFONICA</w:t>
+        <w:t>TELÉFONO IP DE MESA USO GERENCIAL</w:t>
+      </w:r>
+    </w:p>
+    <w:p>
+      <w:pPr>
+        <w:pStyle w:val="Default"/>
+        <w:ind w:left="709"/>
+        <w:jc w:val="both"/>
+        <w:rPr>
+          <w:rFonts w:asciiTheme="minorHAnsi" w:hAnsiTheme="minorHAnsi" w:cstheme="minorHAnsi"/>
+          <w:iCs/>
+          <w:color w:val="auto"/>
+        </w:rPr>
+      </w:pPr>
+    </w:p>
+    <w:p>
+      <w:pPr>
+        <w:pStyle w:val="Default"/>
+        <w:ind w:left="709"/>
+        <w:jc w:val="both"/>
+        <w:rPr>
+          <w:rFonts w:asciiTheme="minorHAnsi" w:hAnsiTheme="minorHAnsi" w:cstheme="minorHAnsi"/>
+          <w:iCs/>
+          <w:color w:val="auto"/>
+        </w:rPr>
+      </w:pPr>
+      <w:r>
+        <w:rPr>
+          <w:rFonts w:asciiTheme="minorHAnsi" w:hAnsiTheme="minorHAnsi" w:cstheme="minorHAnsi"/>
+          <w:iCs/>
+          <w:color w:val="auto"/>
+        </w:rPr>
+        <w:t>Partida considerada como deductivo vinculante ya que será reemplazado por una nueva partida en la cual se está considerando características acordes al tipo de solución planteada.</w:t>
+      </w:r>
+    </w:p>
+    <w:p>
+      <w:pPr>
+        <w:pStyle w:val="Default"/>
+        <w:ind w:left="709"/>
+        <w:jc w:val="both"/>
+        <w:rPr>
+          <w:rFonts w:asciiTheme="minorHAnsi" w:hAnsiTheme="minorHAnsi" w:cstheme="minorHAnsi"/>
+          <w:iCs/>
+          <w:color w:val="auto"/>
+        </w:rPr>
+      </w:pPr>
+    </w:p>
+    <w:p>
+      <w:pPr>
+        <w:pStyle w:val="Default"/>
+        <w:ind w:left="709"/>
+        <w:jc w:val="both"/>
+        <w:rPr>
+          <w:rFonts w:asciiTheme="minorHAnsi" w:hAnsiTheme="minorHAnsi" w:cstheme="minorHAnsi"/>
+          <w:iCs/>
+          <w:color w:val="auto"/>
+        </w:rPr>
+      </w:pPr>
+      <w:r>
+        <w:rPr>
+          <w:rFonts w:asciiTheme="minorHAnsi" w:hAnsiTheme="minorHAnsi" w:cstheme="minorHAnsi"/>
+          <w:iCs/>
+          <w:color w:val="auto"/>
+        </w:rPr>
+        <w:t>En este caso las características del equipo deben de estar en concordancia con el tipo de central telefónica IP de la solución.</w:t>
       </w:r>
     </w:p>
     <w:p>
@@ -8201,7 +8440,39 @@
           <w:iCs/>
           <w:color w:val="auto"/>
         </w:rPr>
-        <w:t>Por tratarse de una solución de telefonía IP no es necesario tener un equipo Operadora Telefónica, ya que estos equipos están planteados mayormente para soluciones análogas o hibridas.</w:t>
+        <w:t>TELÉFONO IP DE MESA USO GENERAL</w:t>
+      </w:r>
+    </w:p>
+    <w:p>
+      <w:pPr>
+        <w:pStyle w:val="Default"/>
+        <w:ind w:left="709"/>
+        <w:jc w:val="both"/>
+        <w:rPr>
+          <w:rFonts w:asciiTheme="minorHAnsi" w:hAnsiTheme="minorHAnsi" w:cstheme="minorHAnsi"/>
+          <w:iCs/>
+          <w:color w:val="auto"/>
+        </w:rPr>
+      </w:pPr>
+    </w:p>
+    <w:p>
+      <w:pPr>
+        <w:pStyle w:val="Default"/>
+        <w:ind w:left="709"/>
+        <w:jc w:val="both"/>
+        <w:rPr>
+          <w:rFonts w:asciiTheme="minorHAnsi" w:hAnsiTheme="minorHAnsi" w:cstheme="minorHAnsi"/>
+          <w:iCs/>
+          <w:color w:val="auto"/>
+        </w:rPr>
+      </w:pPr>
+      <w:r>
+        <w:rPr>
+          <w:rFonts w:asciiTheme="minorHAnsi" w:hAnsiTheme="minorHAnsi" w:cstheme="minorHAnsi"/>
+          <w:iCs/>
+          <w:color w:val="auto"/>
+        </w:rPr>
+        <w:t>Deductivo vinculante ya que se realizará una actualización y precisión de las características técnicas del bien, todo ello con la finalidad de tener equipos compatibles con el tipo de central telefónica IP a implementar.</w:t>
       </w:r>
     </w:p>
     <w:p>
@@ -8219,6 +8490,7 @@
     <w:p>
       <w:pPr>
         <w:pStyle w:val="Default"/>
+        <w:ind w:left="709"/>
         <w:jc w:val="both"/>
         <w:rPr>
           <w:rFonts w:asciiTheme="minorHAnsi" w:hAnsiTheme="minorHAnsi" w:cstheme="minorHAnsi"/>
@@ -8226,10 +8498,19 @@
           <w:color w:val="auto"/>
         </w:rPr>
       </w:pPr>
+      <w:r>
+        <w:rPr>
+          <w:rFonts w:asciiTheme="minorHAnsi" w:hAnsiTheme="minorHAnsi" w:cstheme="minorHAnsi"/>
+          <w:iCs/>
+          <w:color w:val="auto"/>
+        </w:rPr>
+        <w:t>SERVICIO DE INSTALACIÓN Y PUESTA EN OPERACIÓN DE LA SOLUCIÓN DE TELEFONÍA IP</w:t>
+      </w:r>
     </w:p>
     <w:p>
       <w:pPr>
         <w:pStyle w:val="Default"/>
+        <w:ind w:left="709"/>
         <w:jc w:val="both"/>
         <w:rPr>
           <w:rFonts w:asciiTheme="minorHAnsi" w:hAnsiTheme="minorHAnsi" w:cstheme="minorHAnsi"/>
@@ -8241,6 +8522,7 @@
     <w:p>
       <w:pPr>
         <w:pStyle w:val="Default"/>
+        <w:ind w:left="709"/>
         <w:jc w:val="both"/>
         <w:rPr>
           <w:rFonts w:asciiTheme="minorHAnsi" w:hAnsiTheme="minorHAnsi" w:cstheme="minorHAnsi"/>
@@ -8248,10 +8530,19 @@
           <w:color w:val="auto"/>
         </w:rPr>
       </w:pPr>
+      <w:r>
+        <w:rPr>
+          <w:rFonts w:asciiTheme="minorHAnsi" w:hAnsiTheme="minorHAnsi" w:cstheme="minorHAnsi"/>
+          <w:iCs/>
+          <w:color w:val="auto"/>
+        </w:rPr>
+        <w:t>Esta partida se deduce debido a que las instalaciones y configuraciones serán realizados por el equipo implementador.</w:t>
+      </w:r>
     </w:p>
     <w:p>
       <w:pPr>
         <w:pStyle w:val="Default"/>
+        <w:ind w:left="709"/>
         <w:jc w:val="both"/>
         <w:rPr>
           <w:rFonts w:asciiTheme="minorHAnsi" w:hAnsiTheme="minorHAnsi" w:cstheme="minorHAnsi"/>
@@ -8263,6 +8554,7 @@
     <w:p>
       <w:pPr>
         <w:pStyle w:val="Default"/>
+        <w:ind w:left="709"/>
         <w:jc w:val="both"/>
         <w:rPr>
           <w:rFonts w:asciiTheme="minorHAnsi" w:hAnsiTheme="minorHAnsi" w:cstheme="minorHAnsi"/>
@@ -8276,18 +8568,41 @@
           <w:iCs/>
           <w:color w:val="auto"/>
         </w:rPr>
-        <w:t>Las s</w:t>
-      </w:r>
-      <w:r>
-        <w:rPr>
-          <w:rFonts w:asciiTheme="minorHAnsi" w:hAnsiTheme="minorHAnsi" w:cstheme="minorHAnsi"/>
-          <w:iCs/>
-          <w:color w:val="auto"/>
-        </w:rPr>
-        <w:t>oluciones con PBX el administrador puede conceder estas funcionalidades a cualquier anexo si ser este un equipo diferente o con características que difieran del resto de teléfonos de la solución.</w:t>
-      </w:r>
-    </w:p>
-    <w:p/>
+        <w:t xml:space="preserve">Las partidas de la Meta </w:t>
+      </w:r>
+      <w:r>
+        <w:rPr>
+          <w:rFonts w:asciiTheme="minorHAnsi" w:hAnsiTheme="minorHAnsi" w:cstheme="minorHAnsi"/>
+          <w:iCs/>
+          <w:color w:val="auto"/>
+        </w:rPr>
+        <w:t>06.02</w:t>
+      </w:r>
+      <w:r>
+        <w:rPr>
+          <w:rFonts w:asciiTheme="minorHAnsi" w:hAnsiTheme="minorHAnsi" w:cstheme="minorHAnsi"/>
+          <w:iCs/>
+          <w:color w:val="auto"/>
+        </w:rPr>
+        <w:t xml:space="preserve"> </w:t>
+      </w:r>
+      <w:r>
+        <w:rPr>
+          <w:rFonts w:asciiTheme="minorHAnsi" w:hAnsiTheme="minorHAnsi" w:cstheme="minorHAnsi"/>
+          <w:iCs/>
+          <w:color w:val="auto"/>
+        </w:rPr>
+        <w:t>SISTEMA DE SONIDO AMBIENTAL Y PERIFONEO</w:t>
+      </w:r>
+      <w:r>
+        <w:rPr>
+          <w:rFonts w:asciiTheme="minorHAnsi" w:hAnsiTheme="minorHAnsi" w:cstheme="minorHAnsi"/>
+          <w:iCs/>
+          <w:color w:val="auto"/>
+        </w:rPr>
+        <w:t>, se deduce por la existencia de incompatibilidad con las características técnicas de los equipos, esta incompatibilidad se subsana en el cuadro partidas nuevas ya que se deduce y se crea partidas nuevas vinculadas a las existentes deducidas.</w:t>
+      </w:r>
+    </w:p>
     <w:p>
       <w:pPr>
         <w:pStyle w:val="Default"/>
@@ -8303,7 +8618,7 @@
     <w:p>
       <w:pPr>
         <w:pStyle w:val="Default"/>
-        <w:ind w:firstLine="708"/>
+        <w:ind w:left="709"/>
         <w:jc w:val="both"/>
         <w:rPr>
           <w:rFonts w:asciiTheme="minorHAnsi" w:hAnsiTheme="minorHAnsi" w:cstheme="minorHAnsi"/>
@@ -8317,8 +8632,496 @@
           <w:iCs/>
           <w:color w:val="auto"/>
         </w:rPr>
-        <w:t>TELÉFONO IP DE MESA USO GERENCIAL</w:t>
-      </w:r>
+        <w:t>APARATOS/DISPOSITIVOS DE SISTEMA DE NOTIFICACIÓN DE EMERGENCIAS Y AUDIO EVACUACIÓN</w:t>
+      </w:r>
+    </w:p>
+    <w:p>
+      <w:pPr>
+        <w:pStyle w:val="Default"/>
+        <w:ind w:left="709"/>
+        <w:jc w:val="both"/>
+        <w:rPr>
+          <w:rFonts w:asciiTheme="minorHAnsi" w:hAnsiTheme="minorHAnsi" w:cstheme="minorHAnsi"/>
+          <w:iCs/>
+          <w:color w:val="auto"/>
+        </w:rPr>
+      </w:pPr>
+    </w:p>
+    <w:p>
+      <w:pPr>
+        <w:pStyle w:val="Default"/>
+        <w:ind w:left="709"/>
+        <w:jc w:val="both"/>
+        <w:rPr>
+          <w:rFonts w:asciiTheme="minorHAnsi" w:hAnsiTheme="minorHAnsi" w:cstheme="minorHAnsi"/>
+          <w:iCs/>
+          <w:color w:val="auto"/>
+        </w:rPr>
+      </w:pPr>
+      <w:r>
+        <w:rPr>
+          <w:rFonts w:asciiTheme="minorHAnsi" w:hAnsiTheme="minorHAnsi" w:cstheme="minorHAnsi"/>
+          <w:iCs/>
+          <w:color w:val="auto"/>
+        </w:rPr>
+        <w:t>AMPLIFICADOR DE 500W CLASE D</w:t>
+      </w:r>
+    </w:p>
+    <w:p>
+      <w:pPr>
+        <w:pStyle w:val="Default"/>
+        <w:ind w:left="709"/>
+        <w:jc w:val="both"/>
+        <w:rPr>
+          <w:rFonts w:asciiTheme="minorHAnsi" w:hAnsiTheme="minorHAnsi" w:cstheme="minorHAnsi"/>
+          <w:iCs/>
+          <w:color w:val="auto"/>
+        </w:rPr>
+      </w:pPr>
+    </w:p>
+    <w:p>
+      <w:pPr>
+        <w:pStyle w:val="Default"/>
+        <w:ind w:left="709"/>
+        <w:jc w:val="both"/>
+        <w:rPr>
+          <w:rFonts w:asciiTheme="minorHAnsi" w:hAnsiTheme="minorHAnsi" w:cstheme="minorHAnsi"/>
+          <w:iCs/>
+          <w:color w:val="auto"/>
+        </w:rPr>
+      </w:pPr>
+      <w:r>
+        <w:rPr>
+          <w:rFonts w:asciiTheme="minorHAnsi" w:hAnsiTheme="minorHAnsi" w:cstheme="minorHAnsi"/>
+          <w:iCs/>
+          <w:color w:val="auto"/>
+        </w:rPr>
+        <w:t>Esta partida corresponde a un deductivo vinculante ya que se tiene una partida nueva que reemplaza debido a la variación de las características técnicas a implementar en la solución.</w:t>
+      </w:r>
+    </w:p>
+    <w:p>
+      <w:pPr>
+        <w:pStyle w:val="Default"/>
+        <w:ind w:left="709"/>
+        <w:jc w:val="both"/>
+        <w:rPr>
+          <w:rFonts w:asciiTheme="minorHAnsi" w:hAnsiTheme="minorHAnsi" w:cstheme="minorHAnsi"/>
+          <w:iCs/>
+          <w:color w:val="auto"/>
+        </w:rPr>
+      </w:pPr>
+    </w:p>
+    <w:p>
+      <w:pPr>
+        <w:pStyle w:val="Default"/>
+        <w:ind w:left="709"/>
+        <w:jc w:val="both"/>
+        <w:rPr>
+          <w:rFonts w:asciiTheme="minorHAnsi" w:hAnsiTheme="minorHAnsi" w:cstheme="minorHAnsi"/>
+          <w:iCs/>
+          <w:color w:val="auto"/>
+        </w:rPr>
+      </w:pPr>
+      <w:r>
+        <w:rPr>
+          <w:rFonts w:asciiTheme="minorHAnsi" w:hAnsiTheme="minorHAnsi" w:cstheme="minorHAnsi"/>
+          <w:iCs/>
+          <w:color w:val="auto"/>
+        </w:rPr>
+        <w:lastRenderedPageBreak/>
+        <w:t>PARLANTE EN TECHO</w:t>
+      </w:r>
+    </w:p>
+    <w:p>
+      <w:pPr>
+        <w:pStyle w:val="Default"/>
+        <w:ind w:left="709"/>
+        <w:jc w:val="both"/>
+        <w:rPr>
+          <w:rFonts w:asciiTheme="minorHAnsi" w:hAnsiTheme="minorHAnsi" w:cstheme="minorHAnsi"/>
+          <w:iCs/>
+          <w:color w:val="auto"/>
+        </w:rPr>
+      </w:pPr>
+    </w:p>
+    <w:p>
+      <w:pPr>
+        <w:pStyle w:val="Default"/>
+        <w:ind w:left="709"/>
+        <w:jc w:val="both"/>
+        <w:rPr>
+          <w:rFonts w:asciiTheme="minorHAnsi" w:hAnsiTheme="minorHAnsi" w:cstheme="minorHAnsi"/>
+          <w:iCs/>
+          <w:color w:val="auto"/>
+        </w:rPr>
+      </w:pPr>
+      <w:r>
+        <w:rPr>
+          <w:rFonts w:asciiTheme="minorHAnsi" w:hAnsiTheme="minorHAnsi" w:cstheme="minorHAnsi"/>
+          <w:iCs/>
+          <w:color w:val="auto"/>
+        </w:rPr>
+        <w:t>Esta partida corresponde a un deductivo vinculante, será reemplazado por una partida nueva por la actualización de los términos de referencia.</w:t>
+      </w:r>
+    </w:p>
+    <w:p>
+      <w:pPr>
+        <w:pStyle w:val="Default"/>
+        <w:ind w:left="709"/>
+        <w:jc w:val="both"/>
+        <w:rPr>
+          <w:rFonts w:asciiTheme="minorHAnsi" w:hAnsiTheme="minorHAnsi" w:cstheme="minorHAnsi"/>
+          <w:iCs/>
+          <w:color w:val="auto"/>
+        </w:rPr>
+      </w:pPr>
+    </w:p>
+    <w:p>
+      <w:pPr>
+        <w:pStyle w:val="Default"/>
+        <w:ind w:left="709"/>
+        <w:jc w:val="both"/>
+        <w:rPr>
+          <w:rFonts w:asciiTheme="minorHAnsi" w:hAnsiTheme="minorHAnsi" w:cstheme="minorHAnsi"/>
+          <w:iCs/>
+          <w:color w:val="auto"/>
+        </w:rPr>
+      </w:pPr>
+      <w:r>
+        <w:rPr>
+          <w:rFonts w:asciiTheme="minorHAnsi" w:hAnsiTheme="minorHAnsi" w:cstheme="minorHAnsi"/>
+          <w:iCs/>
+          <w:color w:val="auto"/>
+        </w:rPr>
+        <w:t>SISTEMA DE SONIDO PARA AUDITORIO</w:t>
+      </w:r>
+    </w:p>
+    <w:p>
+      <w:pPr>
+        <w:pStyle w:val="Default"/>
+        <w:ind w:left="709"/>
+        <w:jc w:val="both"/>
+        <w:rPr>
+          <w:rFonts w:asciiTheme="minorHAnsi" w:hAnsiTheme="minorHAnsi" w:cstheme="minorHAnsi"/>
+          <w:iCs/>
+          <w:color w:val="auto"/>
+        </w:rPr>
+      </w:pPr>
+    </w:p>
+    <w:p>
+      <w:pPr>
+        <w:pStyle w:val="Default"/>
+        <w:ind w:left="709"/>
+        <w:jc w:val="both"/>
+        <w:rPr>
+          <w:rFonts w:asciiTheme="minorHAnsi" w:hAnsiTheme="minorHAnsi" w:cstheme="minorHAnsi"/>
+          <w:iCs/>
+          <w:color w:val="auto"/>
+        </w:rPr>
+      </w:pPr>
+      <w:r>
+        <w:rPr>
+          <w:rFonts w:asciiTheme="minorHAnsi" w:hAnsiTheme="minorHAnsi" w:cstheme="minorHAnsi"/>
+          <w:iCs/>
+          <w:color w:val="auto"/>
+        </w:rPr>
+        <w:t>MIXER 16 MONO + 3 ESTEREO C/EFECTOS</w:t>
+      </w:r>
+    </w:p>
+    <w:p>
+      <w:pPr>
+        <w:pStyle w:val="Default"/>
+        <w:ind w:left="709"/>
+        <w:jc w:val="both"/>
+        <w:rPr>
+          <w:rFonts w:asciiTheme="minorHAnsi" w:hAnsiTheme="minorHAnsi" w:cstheme="minorHAnsi"/>
+          <w:iCs/>
+          <w:color w:val="auto"/>
+        </w:rPr>
+      </w:pPr>
+    </w:p>
+    <w:p>
+      <w:pPr>
+        <w:pStyle w:val="Default"/>
+        <w:ind w:left="709"/>
+        <w:jc w:val="both"/>
+        <w:rPr>
+          <w:rFonts w:asciiTheme="minorHAnsi" w:hAnsiTheme="minorHAnsi" w:cstheme="minorHAnsi"/>
+          <w:iCs/>
+          <w:color w:val="auto"/>
+        </w:rPr>
+      </w:pPr>
+      <w:r>
+        <w:rPr>
+          <w:rFonts w:asciiTheme="minorHAnsi" w:hAnsiTheme="minorHAnsi" w:cstheme="minorHAnsi"/>
+          <w:iCs/>
+          <w:color w:val="auto"/>
+        </w:rPr>
+        <w:t>Deductivo vinculante será reemplazado por una nueva partida debido a una actualización con especificaciones técnicas de equipos de audio vigentes en el mercado.</w:t>
+      </w:r>
+    </w:p>
+    <w:p>
+      <w:pPr>
+        <w:pStyle w:val="Default"/>
+        <w:ind w:left="709"/>
+        <w:jc w:val="both"/>
+        <w:rPr>
+          <w:rFonts w:asciiTheme="minorHAnsi" w:hAnsiTheme="minorHAnsi" w:cstheme="minorHAnsi"/>
+          <w:iCs/>
+          <w:color w:val="auto"/>
+        </w:rPr>
+      </w:pPr>
+    </w:p>
+    <w:p>
+      <w:pPr>
+        <w:pStyle w:val="Default"/>
+        <w:ind w:left="709"/>
+        <w:jc w:val="both"/>
+        <w:rPr>
+          <w:rFonts w:asciiTheme="minorHAnsi" w:hAnsiTheme="minorHAnsi" w:cstheme="minorHAnsi"/>
+          <w:iCs/>
+          <w:color w:val="auto"/>
+        </w:rPr>
+      </w:pPr>
+      <w:r>
+        <w:rPr>
+          <w:rFonts w:asciiTheme="minorHAnsi" w:hAnsiTheme="minorHAnsi" w:cstheme="minorHAnsi"/>
+          <w:iCs/>
+          <w:color w:val="auto"/>
+        </w:rPr>
+        <w:t>AMPLIFICADOR PARA LINEA 100V/180W 240W MAX. CON REPRODUCTOR USB-SD-FM.</w:t>
+      </w:r>
+    </w:p>
+    <w:p>
+      <w:pPr>
+        <w:pStyle w:val="Default"/>
+        <w:ind w:left="709"/>
+        <w:jc w:val="both"/>
+        <w:rPr>
+          <w:rFonts w:asciiTheme="minorHAnsi" w:hAnsiTheme="minorHAnsi" w:cstheme="minorHAnsi"/>
+          <w:iCs/>
+          <w:color w:val="auto"/>
+        </w:rPr>
+      </w:pPr>
+    </w:p>
+    <w:p>
+      <w:pPr>
+        <w:pStyle w:val="Default"/>
+        <w:ind w:left="709"/>
+        <w:jc w:val="both"/>
+        <w:rPr>
+          <w:rFonts w:asciiTheme="minorHAnsi" w:hAnsiTheme="minorHAnsi" w:cstheme="minorHAnsi"/>
+          <w:iCs/>
+          <w:color w:val="auto"/>
+        </w:rPr>
+      </w:pPr>
+      <w:r>
+        <w:rPr>
+          <w:rFonts w:asciiTheme="minorHAnsi" w:hAnsiTheme="minorHAnsi" w:cstheme="minorHAnsi"/>
+          <w:iCs/>
+          <w:color w:val="auto"/>
+        </w:rPr>
+        <w:t xml:space="preserve">Esta partida se deduce a raíz que se tiene planteado en el expediente técnico un sistema de audio auto amplificado y una mezcladora con funciones similares, </w:t>
+      </w:r>
+      <w:r>
+        <w:rPr>
+          <w:rFonts w:asciiTheme="minorHAnsi" w:hAnsiTheme="minorHAnsi" w:cstheme="minorHAnsi"/>
+          <w:iCs/>
+          <w:color w:val="auto"/>
+        </w:rPr>
+        <w:t>con la finalidad de no tener equipos con las mismas funcionalidades es necesario deducir esta partida en específico.</w:t>
+      </w:r>
+    </w:p>
+    <w:p>
+      <w:pPr>
+        <w:pStyle w:val="Default"/>
+        <w:ind w:left="709"/>
+        <w:jc w:val="both"/>
+        <w:rPr>
+          <w:rFonts w:asciiTheme="minorHAnsi" w:hAnsiTheme="minorHAnsi" w:cstheme="minorHAnsi"/>
+          <w:iCs/>
+          <w:color w:val="auto"/>
+        </w:rPr>
+      </w:pPr>
+    </w:p>
+    <w:p>
+      <w:pPr>
+        <w:pStyle w:val="Default"/>
+        <w:ind w:left="709"/>
+        <w:jc w:val="both"/>
+        <w:rPr>
+          <w:rFonts w:asciiTheme="minorHAnsi" w:hAnsiTheme="minorHAnsi" w:cstheme="minorHAnsi"/>
+          <w:iCs/>
+          <w:color w:val="auto"/>
+          <w:lang w:val="it-IT"/>
+        </w:rPr>
+      </w:pPr>
+      <w:r>
+        <w:rPr>
+          <w:rFonts w:asciiTheme="minorHAnsi" w:hAnsiTheme="minorHAnsi" w:cstheme="minorHAnsi"/>
+          <w:iCs/>
+          <w:color w:val="auto"/>
+        </w:rPr>
+        <w:t xml:space="preserve">PARLANTE DE TECHO PARA EMPOTRAR 6 1/2'' DOBLE CONO TRANSF. </w:t>
+      </w:r>
+      <w:r>
+        <w:rPr>
+          <w:rFonts w:asciiTheme="minorHAnsi" w:hAnsiTheme="minorHAnsi" w:cstheme="minorHAnsi"/>
+          <w:iCs/>
+          <w:color w:val="auto"/>
+          <w:lang w:val="it-IT"/>
+        </w:rPr>
+        <w:t>LINEA 100V/6W-24W MAX.</w:t>
+      </w:r>
+    </w:p>
+    <w:p>
+      <w:pPr>
+        <w:pStyle w:val="Default"/>
+        <w:ind w:left="709"/>
+        <w:jc w:val="both"/>
+        <w:rPr>
+          <w:rFonts w:asciiTheme="minorHAnsi" w:hAnsiTheme="minorHAnsi" w:cstheme="minorHAnsi"/>
+          <w:iCs/>
+          <w:color w:val="auto"/>
+          <w:lang w:val="it-IT"/>
+        </w:rPr>
+      </w:pPr>
+    </w:p>
+    <w:p>
+      <w:pPr>
+        <w:pStyle w:val="Default"/>
+        <w:ind w:left="709"/>
+        <w:jc w:val="both"/>
+        <w:rPr>
+          <w:rFonts w:asciiTheme="minorHAnsi" w:hAnsiTheme="minorHAnsi" w:cstheme="minorHAnsi"/>
+          <w:iCs/>
+          <w:color w:val="auto"/>
+        </w:rPr>
+      </w:pPr>
+      <w:r>
+        <w:rPr>
+          <w:rFonts w:asciiTheme="minorHAnsi" w:hAnsiTheme="minorHAnsi" w:cstheme="minorHAnsi"/>
+          <w:iCs/>
+          <w:color w:val="auto"/>
+        </w:rPr>
+        <w:t>Esta partida corresponde a u</w:t>
+      </w:r>
+      <w:r>
+        <w:rPr>
+          <w:rFonts w:asciiTheme="minorHAnsi" w:hAnsiTheme="minorHAnsi" w:cstheme="minorHAnsi"/>
+          <w:iCs/>
+          <w:color w:val="auto"/>
+        </w:rPr>
+        <w:t>n deductivo ya que el auditorio cuenta con un sistema de audio diferenciado.</w:t>
+      </w:r>
+    </w:p>
+    <w:p>
+      <w:pPr>
+        <w:pStyle w:val="Default"/>
+        <w:ind w:left="709"/>
+        <w:jc w:val="both"/>
+        <w:rPr>
+          <w:rFonts w:asciiTheme="minorHAnsi" w:hAnsiTheme="minorHAnsi" w:cstheme="minorHAnsi"/>
+          <w:iCs/>
+          <w:color w:val="auto"/>
+        </w:rPr>
+      </w:pPr>
+    </w:p>
+    <w:p>
+      <w:pPr>
+        <w:pStyle w:val="Default"/>
+        <w:ind w:left="709"/>
+        <w:jc w:val="both"/>
+        <w:rPr>
+          <w:rFonts w:asciiTheme="minorHAnsi" w:hAnsiTheme="minorHAnsi" w:cstheme="minorHAnsi"/>
+          <w:iCs/>
+          <w:color w:val="auto"/>
+        </w:rPr>
+      </w:pPr>
+      <w:r>
+        <w:rPr>
+          <w:rFonts w:asciiTheme="minorHAnsi" w:hAnsiTheme="minorHAnsi" w:cstheme="minorHAnsi"/>
+          <w:iCs/>
+          <w:color w:val="auto"/>
+        </w:rPr>
+        <w:t>SERVICIO PARA SISTEMA DE NOTIFICACIÓN DE EMERGENCIAS Y AUDIO EVACUACIÓN</w:t>
+      </w:r>
+    </w:p>
+    <w:p>
+      <w:pPr>
+        <w:pStyle w:val="Default"/>
+        <w:ind w:left="709"/>
+        <w:jc w:val="both"/>
+        <w:rPr>
+          <w:rFonts w:asciiTheme="minorHAnsi" w:hAnsiTheme="minorHAnsi" w:cstheme="minorHAnsi"/>
+          <w:iCs/>
+          <w:color w:val="auto"/>
+        </w:rPr>
+      </w:pPr>
+    </w:p>
+    <w:p>
+      <w:pPr>
+        <w:pStyle w:val="Default"/>
+        <w:ind w:left="709"/>
+        <w:jc w:val="both"/>
+        <w:rPr>
+          <w:rFonts w:asciiTheme="minorHAnsi" w:hAnsiTheme="minorHAnsi" w:cstheme="minorHAnsi"/>
+          <w:iCs/>
+          <w:color w:val="auto"/>
+        </w:rPr>
+      </w:pPr>
+      <w:r>
+        <w:rPr>
+          <w:rFonts w:asciiTheme="minorHAnsi" w:hAnsiTheme="minorHAnsi" w:cstheme="minorHAnsi"/>
+          <w:iCs/>
+          <w:color w:val="auto"/>
+        </w:rPr>
+        <w:t>SERVICIO DE CABLEADO, INSTALACIÓN, INGENIERÍA Y PROGRAMACIÓN DE COMPONENTES DE CAMPO, INCLUYE MATERIALES DE INSTALACIÓN, PRUEBAS Y PUESTA EN MARCHA DEL SISTEMA PAVA</w:t>
+      </w:r>
+    </w:p>
+    <w:p>
+      <w:pPr>
+        <w:pStyle w:val="Default"/>
+        <w:ind w:left="709"/>
+        <w:jc w:val="both"/>
+        <w:rPr>
+          <w:rFonts w:asciiTheme="minorHAnsi" w:hAnsiTheme="minorHAnsi" w:cstheme="minorHAnsi"/>
+          <w:iCs/>
+          <w:color w:val="auto"/>
+        </w:rPr>
+      </w:pPr>
+    </w:p>
+    <w:p>
+      <w:pPr>
+        <w:pStyle w:val="Default"/>
+        <w:ind w:left="709"/>
+        <w:jc w:val="both"/>
+        <w:rPr>
+          <w:rFonts w:asciiTheme="minorHAnsi" w:hAnsiTheme="minorHAnsi" w:cstheme="minorHAnsi"/>
+          <w:iCs/>
+          <w:color w:val="auto"/>
+        </w:rPr>
+      </w:pPr>
+      <w:r>
+        <w:rPr>
+          <w:rFonts w:asciiTheme="minorHAnsi" w:hAnsiTheme="minorHAnsi" w:cstheme="minorHAnsi"/>
+          <w:iCs/>
+          <w:color w:val="auto"/>
+        </w:rPr>
+        <w:t>Esta partida se deduce debido a que será realizado por el equipo de implementación de la obra.</w:t>
+      </w:r>
+    </w:p>
+    <w:p>
+      <w:pPr>
+        <w:pStyle w:val="Default"/>
+        <w:ind w:left="709"/>
+        <w:jc w:val="both"/>
+        <w:rPr>
+          <w:rFonts w:asciiTheme="minorHAnsi" w:hAnsiTheme="minorHAnsi" w:cstheme="minorHAnsi"/>
+          <w:iCs/>
+          <w:color w:val="auto"/>
+        </w:rPr>
+      </w:pPr>
     </w:p>
     <w:p>
       <w:pPr>
@@ -8331,6 +9134,31 @@
           <w:color w:val="auto"/>
         </w:rPr>
       </w:pPr>
+      <w:r>
+        <w:rPr>
+          <w:rFonts w:asciiTheme="minorHAnsi" w:hAnsiTheme="minorHAnsi" w:cstheme="minorHAnsi"/>
+          <w:iCs/>
+          <w:color w:val="auto"/>
+        </w:rPr>
+        <w:t>6.4</w:t>
+      </w:r>
+      <w:r>
+        <w:rPr>
+          <w:rFonts w:asciiTheme="minorHAnsi" w:hAnsiTheme="minorHAnsi" w:cstheme="minorHAnsi"/>
+          <w:iCs/>
+          <w:color w:val="auto"/>
+        </w:rPr>
+        <w:tab/>
+        <w:t>SISTEMA DETECCIÓN Y ALARMA DE INCENDIOS</w:t>
+      </w:r>
+      <w:r>
+        <w:rPr>
+          <w:rFonts w:asciiTheme="minorHAnsi" w:hAnsiTheme="minorHAnsi" w:cstheme="minorHAnsi"/>
+          <w:iCs/>
+          <w:color w:val="auto"/>
+        </w:rPr>
+        <w:t xml:space="preserve"> </w:t>
+      </w:r>
     </w:p>
     <w:p>
       <w:pPr>
@@ -8343,13 +9171,82 @@
           <w:color w:val="auto"/>
         </w:rPr>
       </w:pPr>
-      <w:r>
-        <w:rPr>
-          <w:rFonts w:asciiTheme="minorHAnsi" w:hAnsiTheme="minorHAnsi" w:cstheme="minorHAnsi"/>
-          <w:iCs/>
-          <w:color w:val="auto"/>
-        </w:rPr>
-        <w:t>Partida considerada como deductivo vinculante ya que será reemplazado por una nueva partida en la cual se está considerando características acordes al tipo de solución planteada.</w:t>
+    </w:p>
+    <w:p>
+      <w:pPr>
+        <w:pStyle w:val="Default"/>
+        <w:ind w:left="1418"/>
+        <w:jc w:val="both"/>
+        <w:rPr>
+          <w:rFonts w:asciiTheme="minorHAnsi" w:hAnsiTheme="minorHAnsi" w:cstheme="minorHAnsi"/>
+          <w:iCs/>
+          <w:color w:val="auto"/>
+        </w:rPr>
+      </w:pPr>
+      <w:r>
+        <w:rPr>
+          <w:rFonts w:asciiTheme="minorHAnsi" w:hAnsiTheme="minorHAnsi" w:cstheme="minorHAnsi"/>
+          <w:iCs/>
+          <w:color w:val="auto"/>
+        </w:rPr>
+        <w:t>SERVICIO PARA SISTEMA DE DETECCIÓN Y ALARMA DE INCENDIOS</w:t>
+      </w:r>
+    </w:p>
+    <w:p>
+      <w:pPr>
+        <w:pStyle w:val="Default"/>
+        <w:ind w:left="1418"/>
+        <w:jc w:val="both"/>
+        <w:rPr>
+          <w:rFonts w:asciiTheme="minorHAnsi" w:hAnsiTheme="minorHAnsi" w:cstheme="minorHAnsi"/>
+          <w:iCs/>
+          <w:color w:val="auto"/>
+        </w:rPr>
+      </w:pPr>
+    </w:p>
+    <w:p>
+      <w:pPr>
+        <w:pStyle w:val="Default"/>
+        <w:ind w:left="1418"/>
+        <w:jc w:val="both"/>
+        <w:rPr>
+          <w:rFonts w:asciiTheme="minorHAnsi" w:hAnsiTheme="minorHAnsi" w:cstheme="minorHAnsi"/>
+          <w:iCs/>
+          <w:color w:val="auto"/>
+        </w:rPr>
+      </w:pPr>
+      <w:r>
+        <w:rPr>
+          <w:rFonts w:asciiTheme="minorHAnsi" w:hAnsiTheme="minorHAnsi" w:cstheme="minorHAnsi"/>
+          <w:iCs/>
+          <w:color w:val="auto"/>
+        </w:rPr>
+        <w:lastRenderedPageBreak/>
+        <w:t>SERVICIO DE CABLEADO, INSTALACIÓN, INGENIERÍA Y PROGRAMACIÓN DECOMPONENTES DE</w:t>
+      </w:r>
+      <w:r>
+        <w:rPr>
+          <w:rFonts w:asciiTheme="minorHAnsi" w:hAnsiTheme="minorHAnsi" w:cstheme="minorHAnsi"/>
+          <w:iCs/>
+          <w:color w:val="auto"/>
+        </w:rPr>
+        <w:t xml:space="preserve"> </w:t>
+      </w:r>
+      <w:r>
+        <w:rPr>
+          <w:rFonts w:asciiTheme="minorHAnsi" w:hAnsiTheme="minorHAnsi" w:cstheme="minorHAnsi"/>
+          <w:iCs/>
+          <w:color w:val="auto"/>
+        </w:rPr>
+        <w:t>CAMPO EN PANEL, INCLUYE MATERIALES DE INSTALACIÓN, PRUEBAS YPUESTA EN MARCHA DEL SISTEMA</w:t>
+      </w:r>
+      <w:r>
+        <w:rPr>
+          <w:rFonts w:asciiTheme="minorHAnsi" w:hAnsiTheme="minorHAnsi" w:cstheme="minorHAnsi"/>
+          <w:iCs/>
+          <w:color w:val="auto"/>
+        </w:rPr>
+        <w:t>.</w:t>
       </w:r>
     </w:p>
     <w:p>
@@ -8363,6 +9260,34 @@
           <w:color w:val="auto"/>
         </w:rPr>
       </w:pPr>
+      <w:r>
+        <w:rPr>
+          <w:rFonts w:asciiTheme="minorHAnsi" w:hAnsiTheme="minorHAnsi" w:cstheme="minorHAnsi"/>
+          <w:iCs/>
+          <w:color w:val="auto"/>
+        </w:rPr>
+        <w:tab/>
+      </w:r>
+    </w:p>
+    <w:p>
+      <w:pPr>
+        <w:pStyle w:val="Default"/>
+        <w:ind w:left="1418"/>
+        <w:jc w:val="both"/>
+        <w:rPr>
+          <w:rFonts w:asciiTheme="minorHAnsi" w:hAnsiTheme="minorHAnsi" w:cstheme="minorHAnsi"/>
+          <w:iCs/>
+          <w:color w:val="auto"/>
+        </w:rPr>
+      </w:pPr>
+      <w:r>
+        <w:rPr>
+          <w:rFonts w:asciiTheme="minorHAnsi" w:hAnsiTheme="minorHAnsi" w:cstheme="minorHAnsi"/>
+          <w:iCs/>
+          <w:color w:val="auto"/>
+        </w:rPr>
+        <w:t>Esta partida se deduce debido a que será ejecutado por el equipo de implementación de la obra.</w:t>
+      </w:r>
     </w:p>
     <w:p>
       <w:pPr>
@@ -8375,14 +9300,6 @@
           <w:color w:val="auto"/>
         </w:rPr>
       </w:pPr>
-      <w:r>
-        <w:rPr>
-          <w:rFonts w:asciiTheme="minorHAnsi" w:hAnsiTheme="minorHAnsi" w:cstheme="minorHAnsi"/>
-          <w:iCs/>
-          <w:color w:val="auto"/>
-        </w:rPr>
-        <w:t>En este caso las características del equipo deben de estar en concordancia con el tipo de central telefónica IP de la solución.</w:t>
-      </w:r>
     </w:p>
     <w:p>
       <w:pPr>
@@ -8395,6 +9312,30 @@
           <w:color w:val="auto"/>
         </w:rPr>
       </w:pPr>
+      <w:r>
+        <w:rPr>
+          <w:rFonts w:asciiTheme="minorHAnsi" w:hAnsiTheme="minorHAnsi" w:cstheme="minorHAnsi"/>
+          <w:iCs/>
+          <w:color w:val="auto"/>
+        </w:rPr>
+        <w:t>6.6</w:t>
+      </w:r>
+      <w:r>
+        <w:rPr>
+          <w:rFonts w:asciiTheme="minorHAnsi" w:hAnsiTheme="minorHAnsi" w:cstheme="minorHAnsi"/>
+          <w:iCs/>
+          <w:color w:val="auto"/>
+        </w:rPr>
+        <w:tab/>
+      </w:r>
+      <w:r>
+        <w:rPr>
+          <w:rFonts w:asciiTheme="minorHAnsi" w:hAnsiTheme="minorHAnsi" w:cstheme="minorHAnsi"/>
+          <w:iCs/>
+          <w:color w:val="auto"/>
+        </w:rPr>
+        <w:t>SISTEMA DE CONECTIVIDAD Y SEGURIDAD INFORMÁTICA</w:t>
+      </w:r>
     </w:p>
     <w:p>
       <w:pPr>
@@ -8407,14 +9348,6 @@
           <w:color w:val="auto"/>
         </w:rPr>
       </w:pPr>
-      <w:r>
-        <w:rPr>
-          <w:rFonts w:asciiTheme="minorHAnsi" w:hAnsiTheme="minorHAnsi" w:cstheme="minorHAnsi"/>
-          <w:iCs/>
-          <w:color w:val="auto"/>
-        </w:rPr>
-        <w:t>TELÉFONO IP DE MESA USO GENERAL</w:t>
-      </w:r>
     </w:p>
     <w:p>
       <w:pPr>
@@ -8427,6 +9360,30 @@
           <w:color w:val="auto"/>
         </w:rPr>
       </w:pPr>
+      <w:r>
+        <w:rPr>
+          <w:rFonts w:asciiTheme="minorHAnsi" w:hAnsiTheme="minorHAnsi" w:cstheme="minorHAnsi"/>
+          <w:iCs/>
+          <w:color w:val="auto"/>
+        </w:rPr>
+        <w:t>6.6.5</w:t>
+      </w:r>
+      <w:r>
+        <w:rPr>
+          <w:rFonts w:asciiTheme="minorHAnsi" w:hAnsiTheme="minorHAnsi" w:cstheme="minorHAnsi"/>
+          <w:iCs/>
+          <w:color w:val="auto"/>
+        </w:rPr>
+        <w:tab/>
+      </w:r>
+      <w:r>
+        <w:rPr>
+          <w:rFonts w:asciiTheme="minorHAnsi" w:hAnsiTheme="minorHAnsi" w:cstheme="minorHAnsi"/>
+          <w:iCs/>
+          <w:color w:val="auto"/>
+        </w:rPr>
+        <w:t>TRANSCEIVER 10 GB MULTIMODO</w:t>
+      </w:r>
     </w:p>
     <w:p>
       <w:pPr>
@@ -8439,13 +9396,57 @@
           <w:color w:val="auto"/>
         </w:rPr>
       </w:pPr>
-      <w:r>
-        <w:rPr>
-          <w:rFonts w:asciiTheme="minorHAnsi" w:hAnsiTheme="minorHAnsi" w:cstheme="minorHAnsi"/>
-          <w:iCs/>
-          <w:color w:val="auto"/>
-        </w:rPr>
-        <w:t>Deductivo vinculante ya que se realizará una actualización y precisión de las características técnicas del bien, todo ello con la finalidad de tener equipos compatibles con el tipo de central telefónica IP a implementar.</w:t>
+    </w:p>
+    <w:p>
+      <w:pPr>
+        <w:pStyle w:val="Default"/>
+        <w:ind w:left="1418"/>
+        <w:jc w:val="both"/>
+        <w:rPr>
+          <w:rFonts w:asciiTheme="minorHAnsi" w:hAnsiTheme="minorHAnsi" w:cstheme="minorHAnsi"/>
+          <w:iCs/>
+          <w:color w:val="auto"/>
+        </w:rPr>
+      </w:pPr>
+      <w:r>
+        <w:rPr>
+          <w:rFonts w:asciiTheme="minorHAnsi" w:hAnsiTheme="minorHAnsi" w:cstheme="minorHAnsi"/>
+          <w:iCs/>
+          <w:color w:val="auto"/>
+        </w:rPr>
+        <w:t>Esta partida corresponde a un deductivo vinculante ya que será reemplazado por una partida con características nuevas con compatibilidad a los switches planteados en la solución.</w:t>
+      </w:r>
+    </w:p>
+    <w:p>
+      <w:pPr>
+        <w:pStyle w:val="Default"/>
+        <w:ind w:left="1418"/>
+        <w:jc w:val="both"/>
+        <w:rPr>
+          <w:rFonts w:asciiTheme="minorHAnsi" w:hAnsiTheme="minorHAnsi" w:cstheme="minorHAnsi"/>
+          <w:iCs/>
+          <w:color w:val="auto"/>
+        </w:rPr>
+      </w:pPr>
+    </w:p>
+    <w:p>
+      <w:pPr>
+        <w:pStyle w:val="Default"/>
+        <w:ind w:left="1418"/>
+        <w:jc w:val="both"/>
+        <w:rPr>
+          <w:rFonts w:asciiTheme="minorHAnsi" w:hAnsiTheme="minorHAnsi" w:cstheme="minorHAnsi"/>
+          <w:iCs/>
+          <w:color w:val="auto"/>
+        </w:rPr>
+      </w:pPr>
+      <w:r>
+        <w:rPr>
+          <w:rFonts w:asciiTheme="minorHAnsi" w:hAnsiTheme="minorHAnsi" w:cstheme="minorHAnsi"/>
+          <w:iCs/>
+          <w:color w:val="auto"/>
+        </w:rPr>
+        <w:t>Estos dispositivos servirán para enlazar los cuartos de comunicaciones de cada uno de los niveles, esta interconexión deberá de garantizar una transferencia de información adecuada y acorde a las aplicaciones a implementar en la municipalidad.</w:t>
       </w:r>
     </w:p>
     <w:p>
@@ -8471,13 +9472,105 @@
           <w:color w:val="auto"/>
         </w:rPr>
       </w:pPr>
-      <w:r>
-        <w:rPr>
-          <w:rFonts w:asciiTheme="minorHAnsi" w:hAnsiTheme="minorHAnsi" w:cstheme="minorHAnsi"/>
-          <w:iCs/>
-          <w:color w:val="auto"/>
-        </w:rPr>
-        <w:t>SERVICIO DE INSTALACIÓN Y PUESTA EN OPERACIÓN DE LA SOLUCIÓN DE TELEFONÍA IP</w:t>
+    </w:p>
+    <w:p>
+      <w:pPr>
+        <w:pStyle w:val="Default"/>
+        <w:ind w:left="1418" w:hanging="709"/>
+        <w:jc w:val="both"/>
+        <w:rPr>
+          <w:rFonts w:asciiTheme="minorHAnsi" w:hAnsiTheme="minorHAnsi" w:cstheme="minorHAnsi"/>
+          <w:iCs/>
+          <w:color w:val="auto"/>
+        </w:rPr>
+      </w:pPr>
+      <w:r>
+        <w:rPr>
+          <w:rFonts w:asciiTheme="minorHAnsi" w:hAnsiTheme="minorHAnsi" w:cstheme="minorHAnsi"/>
+          <w:iCs/>
+          <w:color w:val="auto"/>
+        </w:rPr>
+        <w:t>6.6.7</w:t>
+      </w:r>
+      <w:r>
+        <w:rPr>
+          <w:rFonts w:asciiTheme="minorHAnsi" w:hAnsiTheme="minorHAnsi" w:cstheme="minorHAnsi"/>
+          <w:iCs/>
+          <w:color w:val="auto"/>
+        </w:rPr>
+        <w:tab/>
+      </w:r>
+      <w:r>
+        <w:rPr>
+          <w:rFonts w:asciiTheme="minorHAnsi" w:hAnsiTheme="minorHAnsi" w:cstheme="minorHAnsi"/>
+          <w:iCs/>
+          <w:color w:val="auto"/>
+        </w:rPr>
+        <w:t>SERVICIO INSTALACIÓN SISTEMA DE CONECTIVIDAD Y SEGURIDAD INFORMÁTICAPANEL, INCLUYE MATERIALES DE INSTALACIÓN, PRUEBAS Y</w:t>
+      </w:r>
+      <w:r>
+        <w:rPr>
+          <w:rFonts w:asciiTheme="minorHAnsi" w:hAnsiTheme="minorHAnsi" w:cstheme="minorHAnsi"/>
+          <w:iCs/>
+          <w:color w:val="auto"/>
+        </w:rPr>
+        <w:t xml:space="preserve"> </w:t>
+      </w:r>
+      <w:r>
+        <w:rPr>
+          <w:rFonts w:asciiTheme="minorHAnsi" w:hAnsiTheme="minorHAnsi" w:cstheme="minorHAnsi"/>
+          <w:iCs/>
+          <w:color w:val="auto"/>
+        </w:rPr>
+        <w:t>PUESTA EN MARCHA DEL SISTEMA</w:t>
+      </w:r>
+      <w:r>
+        <w:rPr>
+          <w:rFonts w:asciiTheme="minorHAnsi" w:hAnsiTheme="minorHAnsi" w:cstheme="minorHAnsi"/>
+          <w:iCs/>
+          <w:color w:val="auto"/>
+        </w:rPr>
+        <w:t>.</w:t>
+      </w:r>
+    </w:p>
+    <w:p>
+      <w:pPr>
+        <w:pStyle w:val="Default"/>
+        <w:ind w:left="1418" w:hanging="709"/>
+        <w:jc w:val="both"/>
+        <w:rPr>
+          <w:rFonts w:asciiTheme="minorHAnsi" w:hAnsiTheme="minorHAnsi" w:cstheme="minorHAnsi"/>
+          <w:iCs/>
+          <w:color w:val="auto"/>
+        </w:rPr>
+      </w:pPr>
+    </w:p>
+    <w:p>
+      <w:pPr>
+        <w:pStyle w:val="Default"/>
+        <w:ind w:left="1418" w:hanging="709"/>
+        <w:jc w:val="both"/>
+        <w:rPr>
+          <w:rFonts w:asciiTheme="minorHAnsi" w:hAnsiTheme="minorHAnsi" w:cstheme="minorHAnsi"/>
+          <w:iCs/>
+          <w:color w:val="auto"/>
+        </w:rPr>
+      </w:pPr>
+      <w:r>
+        <w:rPr>
+          <w:rFonts w:asciiTheme="minorHAnsi" w:hAnsiTheme="minorHAnsi" w:cstheme="minorHAnsi"/>
+          <w:iCs/>
+          <w:color w:val="auto"/>
+        </w:rPr>
+        <w:tab/>
+      </w:r>
+      <w:r>
+        <w:rPr>
+          <w:rFonts w:asciiTheme="minorHAnsi" w:hAnsiTheme="minorHAnsi" w:cstheme="minorHAnsi"/>
+          <w:iCs/>
+          <w:color w:val="auto"/>
+        </w:rPr>
+        <w:t>Se deduce la partida debido a que esta será ejecutada por el equipo técnico de la obra.</w:t>
       </w:r>
     </w:p>
     <w:p>
@@ -8503,14 +9596,6 @@
           <w:color w:val="auto"/>
         </w:rPr>
       </w:pPr>
-      <w:r>
-        <w:rPr>
-          <w:rFonts w:asciiTheme="minorHAnsi" w:hAnsiTheme="minorHAnsi" w:cstheme="minorHAnsi"/>
-          <w:iCs/>
-          <w:color w:val="auto"/>
-        </w:rPr>
-        <w:t>Esta partida se deduce debido a que las instalaciones y configuraciones serán realizados por el equipo implementador.</w:t>
-      </w:r>
     </w:p>
     <w:p>
       <w:pPr>
@@ -8541,39 +9626,23 @@
           <w:iCs/>
           <w:color w:val="auto"/>
         </w:rPr>
-        <w:t xml:space="preserve">Las partidas de la Meta </w:t>
-      </w:r>
-      <w:r>
-        <w:rPr>
-          <w:rFonts w:asciiTheme="minorHAnsi" w:hAnsiTheme="minorHAnsi" w:cstheme="minorHAnsi"/>
-          <w:iCs/>
-          <w:color w:val="auto"/>
-        </w:rPr>
-        <w:t>06.02</w:t>
-      </w:r>
-      <w:r>
-        <w:rPr>
-          <w:rFonts w:asciiTheme="minorHAnsi" w:hAnsiTheme="minorHAnsi" w:cstheme="minorHAnsi"/>
-          <w:iCs/>
-          <w:color w:val="auto"/>
-        </w:rPr>
-        <w:t xml:space="preserve"> </w:t>
-      </w:r>
-      <w:r>
-        <w:rPr>
-          <w:rFonts w:asciiTheme="minorHAnsi" w:hAnsiTheme="minorHAnsi" w:cstheme="minorHAnsi"/>
-          <w:iCs/>
-          <w:color w:val="auto"/>
-        </w:rPr>
-        <w:t>SISTEMA DE SONIDO AMBIENTAL Y PERIFONEO</w:t>
-      </w:r>
-      <w:r>
-        <w:rPr>
-          <w:rFonts w:asciiTheme="minorHAnsi" w:hAnsiTheme="minorHAnsi" w:cstheme="minorHAnsi"/>
-          <w:iCs/>
-          <w:color w:val="auto"/>
-        </w:rPr>
-        <w:t>, se deduce por la existencia de incompatibilidad con las características técnicas de los equipos, esta incompatibilidad se subsana en el cuadro partidas nuevas ya que se deduce y se crea partidas nuevas vinculadas a las existentes deducidas.</w:t>
+        <w:t>6.9.9</w:t>
+      </w:r>
+      <w:r>
+        <w:rPr>
+          <w:rFonts w:asciiTheme="minorHAnsi" w:hAnsiTheme="minorHAnsi" w:cstheme="minorHAnsi"/>
+          <w:iCs/>
+          <w:color w:val="auto"/>
+        </w:rPr>
+        <w:tab/>
+      </w:r>
+      <w:r>
+        <w:rPr>
+          <w:rFonts w:asciiTheme="minorHAnsi" w:hAnsiTheme="minorHAnsi" w:cstheme="minorHAnsi"/>
+          <w:iCs/>
+          <w:color w:val="auto"/>
+        </w:rPr>
+        <w:t>SERVICIO PARA CABLEADO ESTRUCTURADO</w:t>
       </w:r>
     </w:p>
     <w:p>
@@ -8591,7 +9660,7 @@
     <w:p>
       <w:pPr>
         <w:pStyle w:val="Default"/>
-        <w:ind w:left="709"/>
+        <w:ind w:firstLine="708"/>
         <w:jc w:val="both"/>
         <w:rPr>
           <w:rFonts w:asciiTheme="minorHAnsi" w:hAnsiTheme="minorHAnsi" w:cstheme="minorHAnsi"/>
@@ -8605,496 +9674,24 @@
           <w:iCs/>
           <w:color w:val="auto"/>
         </w:rPr>
-        <w:t>APARATOS/DISPOSITIVOS DE SISTEMA DE NOTIFICACIÓN DE EMERGENCIAS Y AUDIO EVACUACIÓN</w:t>
-      </w:r>
-    </w:p>
-    <w:p>
-      <w:pPr>
-        <w:pStyle w:val="Default"/>
-        <w:ind w:left="709"/>
-        <w:jc w:val="both"/>
-        <w:rPr>
-          <w:rFonts w:asciiTheme="minorHAnsi" w:hAnsiTheme="minorHAnsi" w:cstheme="minorHAnsi"/>
-          <w:iCs/>
-          <w:color w:val="auto"/>
-        </w:rPr>
-      </w:pPr>
-    </w:p>
-    <w:p>
-      <w:pPr>
-        <w:pStyle w:val="Default"/>
-        <w:ind w:left="709"/>
-        <w:jc w:val="both"/>
-        <w:rPr>
-          <w:rFonts w:asciiTheme="minorHAnsi" w:hAnsiTheme="minorHAnsi" w:cstheme="minorHAnsi"/>
-          <w:iCs/>
-          <w:color w:val="auto"/>
-        </w:rPr>
-      </w:pPr>
-      <w:r>
-        <w:rPr>
-          <w:rFonts w:asciiTheme="minorHAnsi" w:hAnsiTheme="minorHAnsi" w:cstheme="minorHAnsi"/>
-          <w:iCs/>
-          <w:color w:val="auto"/>
-        </w:rPr>
-        <w:t>AMPLIFICADOR DE 500W CLASE D</w:t>
-      </w:r>
-    </w:p>
-    <w:p>
-      <w:pPr>
-        <w:pStyle w:val="Default"/>
-        <w:ind w:left="709"/>
-        <w:jc w:val="both"/>
-        <w:rPr>
-          <w:rFonts w:asciiTheme="minorHAnsi" w:hAnsiTheme="minorHAnsi" w:cstheme="minorHAnsi"/>
-          <w:iCs/>
-          <w:color w:val="auto"/>
-        </w:rPr>
-      </w:pPr>
-    </w:p>
-    <w:p>
-      <w:pPr>
-        <w:pStyle w:val="Default"/>
-        <w:ind w:left="709"/>
-        <w:jc w:val="both"/>
-        <w:rPr>
-          <w:rFonts w:asciiTheme="minorHAnsi" w:hAnsiTheme="minorHAnsi" w:cstheme="minorHAnsi"/>
-          <w:iCs/>
-          <w:color w:val="auto"/>
-        </w:rPr>
-      </w:pPr>
-      <w:r>
-        <w:rPr>
-          <w:rFonts w:asciiTheme="minorHAnsi" w:hAnsiTheme="minorHAnsi" w:cstheme="minorHAnsi"/>
-          <w:iCs/>
-          <w:color w:val="auto"/>
-        </w:rPr>
-        <w:t>Esta partida corresponde a un deductivo vinculante ya que se tiene una partida nueva que reemplaza debido a la variación de las características técnicas a implementar en la solución.</w:t>
-      </w:r>
-    </w:p>
-    <w:p>
-      <w:pPr>
-        <w:pStyle w:val="Default"/>
-        <w:ind w:left="709"/>
-        <w:jc w:val="both"/>
-        <w:rPr>
-          <w:rFonts w:asciiTheme="minorHAnsi" w:hAnsiTheme="minorHAnsi" w:cstheme="minorHAnsi"/>
-          <w:iCs/>
-          <w:color w:val="auto"/>
-        </w:rPr>
-      </w:pPr>
-    </w:p>
-    <w:p>
-      <w:pPr>
-        <w:pStyle w:val="Default"/>
-        <w:ind w:left="709"/>
-        <w:jc w:val="both"/>
-        <w:rPr>
-          <w:rFonts w:asciiTheme="minorHAnsi" w:hAnsiTheme="minorHAnsi" w:cstheme="minorHAnsi"/>
-          <w:iCs/>
-          <w:color w:val="auto"/>
-        </w:rPr>
-      </w:pPr>
-      <w:r>
-        <w:rPr>
-          <w:rFonts w:asciiTheme="minorHAnsi" w:hAnsiTheme="minorHAnsi" w:cstheme="minorHAnsi"/>
-          <w:iCs/>
-          <w:color w:val="auto"/>
-        </w:rPr>
-        <w:lastRenderedPageBreak/>
-        <w:t>PARLANTE EN TECHO</w:t>
-      </w:r>
-    </w:p>
-    <w:p>
-      <w:pPr>
-        <w:pStyle w:val="Default"/>
-        <w:ind w:left="709"/>
-        <w:jc w:val="both"/>
-        <w:rPr>
-          <w:rFonts w:asciiTheme="minorHAnsi" w:hAnsiTheme="minorHAnsi" w:cstheme="minorHAnsi"/>
-          <w:iCs/>
-          <w:color w:val="auto"/>
-        </w:rPr>
-      </w:pPr>
-    </w:p>
-    <w:p>
-      <w:pPr>
-        <w:pStyle w:val="Default"/>
-        <w:ind w:left="709"/>
-        <w:jc w:val="both"/>
-        <w:rPr>
-          <w:rFonts w:asciiTheme="minorHAnsi" w:hAnsiTheme="minorHAnsi" w:cstheme="minorHAnsi"/>
-          <w:iCs/>
-          <w:color w:val="auto"/>
-        </w:rPr>
-      </w:pPr>
-      <w:r>
-        <w:rPr>
-          <w:rFonts w:asciiTheme="minorHAnsi" w:hAnsiTheme="minorHAnsi" w:cstheme="minorHAnsi"/>
-          <w:iCs/>
-          <w:color w:val="auto"/>
-        </w:rPr>
-        <w:t>Esta partida corresponde a un deductivo vinculante, será reemplazado por una partida nueva por la actualización de los términos de referencia.</w:t>
-      </w:r>
-    </w:p>
-    <w:p>
-      <w:pPr>
-        <w:pStyle w:val="Default"/>
-        <w:ind w:left="709"/>
-        <w:jc w:val="both"/>
-        <w:rPr>
-          <w:rFonts w:asciiTheme="minorHAnsi" w:hAnsiTheme="minorHAnsi" w:cstheme="minorHAnsi"/>
-          <w:iCs/>
-          <w:color w:val="auto"/>
-        </w:rPr>
-      </w:pPr>
-    </w:p>
-    <w:p>
-      <w:pPr>
-        <w:pStyle w:val="Default"/>
-        <w:ind w:left="709"/>
-        <w:jc w:val="both"/>
-        <w:rPr>
-          <w:rFonts w:asciiTheme="minorHAnsi" w:hAnsiTheme="minorHAnsi" w:cstheme="minorHAnsi"/>
-          <w:iCs/>
-          <w:color w:val="auto"/>
-        </w:rPr>
-      </w:pPr>
-      <w:r>
-        <w:rPr>
-          <w:rFonts w:asciiTheme="minorHAnsi" w:hAnsiTheme="minorHAnsi" w:cstheme="minorHAnsi"/>
-          <w:iCs/>
-          <w:color w:val="auto"/>
-        </w:rPr>
-        <w:t>SISTEMA DE SONIDO PARA AUDITORIO</w:t>
-      </w:r>
-    </w:p>
-    <w:p>
-      <w:pPr>
-        <w:pStyle w:val="Default"/>
-        <w:ind w:left="709"/>
-        <w:jc w:val="both"/>
-        <w:rPr>
-          <w:rFonts w:asciiTheme="minorHAnsi" w:hAnsiTheme="minorHAnsi" w:cstheme="minorHAnsi"/>
-          <w:iCs/>
-          <w:color w:val="auto"/>
-        </w:rPr>
-      </w:pPr>
-    </w:p>
-    <w:p>
-      <w:pPr>
-        <w:pStyle w:val="Default"/>
-        <w:ind w:left="709"/>
-        <w:jc w:val="both"/>
-        <w:rPr>
-          <w:rFonts w:asciiTheme="minorHAnsi" w:hAnsiTheme="minorHAnsi" w:cstheme="minorHAnsi"/>
-          <w:iCs/>
-          <w:color w:val="auto"/>
-        </w:rPr>
-      </w:pPr>
-      <w:r>
-        <w:rPr>
-          <w:rFonts w:asciiTheme="minorHAnsi" w:hAnsiTheme="minorHAnsi" w:cstheme="minorHAnsi"/>
-          <w:iCs/>
-          <w:color w:val="auto"/>
-        </w:rPr>
-        <w:t>MIXER 16 MONO + 3 ESTEREO C/EFECTOS</w:t>
-      </w:r>
-    </w:p>
-    <w:p>
-      <w:pPr>
-        <w:pStyle w:val="Default"/>
-        <w:ind w:left="709"/>
-        <w:jc w:val="both"/>
-        <w:rPr>
-          <w:rFonts w:asciiTheme="minorHAnsi" w:hAnsiTheme="minorHAnsi" w:cstheme="minorHAnsi"/>
-          <w:iCs/>
-          <w:color w:val="auto"/>
-        </w:rPr>
-      </w:pPr>
-    </w:p>
-    <w:p>
-      <w:pPr>
-        <w:pStyle w:val="Default"/>
-        <w:ind w:left="709"/>
-        <w:jc w:val="both"/>
-        <w:rPr>
-          <w:rFonts w:asciiTheme="minorHAnsi" w:hAnsiTheme="minorHAnsi" w:cstheme="minorHAnsi"/>
-          <w:iCs/>
-          <w:color w:val="auto"/>
-        </w:rPr>
-      </w:pPr>
-      <w:r>
-        <w:rPr>
-          <w:rFonts w:asciiTheme="minorHAnsi" w:hAnsiTheme="minorHAnsi" w:cstheme="minorHAnsi"/>
-          <w:iCs/>
-          <w:color w:val="auto"/>
-        </w:rPr>
-        <w:t>Deductivo vinculante será reemplazado por una nueva partida debido a una actualización con especificaciones técnicas de equipos de audio vigentes en el mercado.</w:t>
-      </w:r>
-    </w:p>
-    <w:p>
-      <w:pPr>
-        <w:pStyle w:val="Default"/>
-        <w:ind w:left="709"/>
-        <w:jc w:val="both"/>
-        <w:rPr>
-          <w:rFonts w:asciiTheme="minorHAnsi" w:hAnsiTheme="minorHAnsi" w:cstheme="minorHAnsi"/>
-          <w:iCs/>
-          <w:color w:val="auto"/>
-        </w:rPr>
-      </w:pPr>
-    </w:p>
-    <w:p>
-      <w:pPr>
-        <w:pStyle w:val="Default"/>
-        <w:ind w:left="709"/>
-        <w:jc w:val="both"/>
-        <w:rPr>
-          <w:rFonts w:asciiTheme="minorHAnsi" w:hAnsiTheme="minorHAnsi" w:cstheme="minorHAnsi"/>
-          <w:iCs/>
-          <w:color w:val="auto"/>
-        </w:rPr>
-      </w:pPr>
-      <w:r>
-        <w:rPr>
-          <w:rFonts w:asciiTheme="minorHAnsi" w:hAnsiTheme="minorHAnsi" w:cstheme="minorHAnsi"/>
-          <w:iCs/>
-          <w:color w:val="auto"/>
-        </w:rPr>
-        <w:t>AMPLIFICADOR PARA LINEA 100V/180W 240W MAX. CON REPRODUCTOR USB-SD-FM.</w:t>
-      </w:r>
-    </w:p>
-    <w:p>
-      <w:pPr>
-        <w:pStyle w:val="Default"/>
-        <w:ind w:left="709"/>
-        <w:jc w:val="both"/>
-        <w:rPr>
-          <w:rFonts w:asciiTheme="minorHAnsi" w:hAnsiTheme="minorHAnsi" w:cstheme="minorHAnsi"/>
-          <w:iCs/>
-          <w:color w:val="auto"/>
-        </w:rPr>
-      </w:pPr>
-    </w:p>
-    <w:p>
-      <w:pPr>
-        <w:pStyle w:val="Default"/>
-        <w:ind w:left="709"/>
-        <w:jc w:val="both"/>
-        <w:rPr>
-          <w:rFonts w:asciiTheme="minorHAnsi" w:hAnsiTheme="minorHAnsi" w:cstheme="minorHAnsi"/>
-          <w:iCs/>
-          <w:color w:val="auto"/>
-        </w:rPr>
-      </w:pPr>
-      <w:r>
-        <w:rPr>
-          <w:rFonts w:asciiTheme="minorHAnsi" w:hAnsiTheme="minorHAnsi" w:cstheme="minorHAnsi"/>
-          <w:iCs/>
-          <w:color w:val="auto"/>
-        </w:rPr>
-        <w:t xml:space="preserve">Esta partida se deduce a raíz que se tiene planteado en el expediente técnico un sistema de audio auto amplificado y una mezcladora con funciones similares, </w:t>
-      </w:r>
-      <w:r>
-        <w:rPr>
-          <w:rFonts w:asciiTheme="minorHAnsi" w:hAnsiTheme="minorHAnsi" w:cstheme="minorHAnsi"/>
-          <w:iCs/>
-          <w:color w:val="auto"/>
-        </w:rPr>
-        <w:t>con la finalidad de no tener equipos con las mismas funcionalidades es necesario deducir esta partida en específico.</w:t>
-      </w:r>
-    </w:p>
-    <w:p>
-      <w:pPr>
-        <w:pStyle w:val="Default"/>
-        <w:ind w:left="709"/>
-        <w:jc w:val="both"/>
-        <w:rPr>
-          <w:rFonts w:asciiTheme="minorHAnsi" w:hAnsiTheme="minorHAnsi" w:cstheme="minorHAnsi"/>
-          <w:iCs/>
-          <w:color w:val="auto"/>
-        </w:rPr>
-      </w:pPr>
-    </w:p>
-    <w:p>
-      <w:pPr>
-        <w:pStyle w:val="Default"/>
-        <w:ind w:left="709"/>
-        <w:jc w:val="both"/>
-        <w:rPr>
-          <w:rFonts w:asciiTheme="minorHAnsi" w:hAnsiTheme="minorHAnsi" w:cstheme="minorHAnsi"/>
-          <w:iCs/>
-          <w:color w:val="auto"/>
-          <w:lang w:val="it-IT"/>
-        </w:rPr>
-      </w:pPr>
-      <w:r>
-        <w:rPr>
-          <w:rFonts w:asciiTheme="minorHAnsi" w:hAnsiTheme="minorHAnsi" w:cstheme="minorHAnsi"/>
-          <w:iCs/>
-          <w:color w:val="auto"/>
-        </w:rPr>
-        <w:t xml:space="preserve">PARLANTE DE TECHO PARA EMPOTRAR 6 1/2'' DOBLE CONO TRANSF. </w:t>
-      </w:r>
-      <w:r>
-        <w:rPr>
-          <w:rFonts w:asciiTheme="minorHAnsi" w:hAnsiTheme="minorHAnsi" w:cstheme="minorHAnsi"/>
-          <w:iCs/>
-          <w:color w:val="auto"/>
-          <w:lang w:val="it-IT"/>
-        </w:rPr>
-        <w:t>LINEA 100V/6W-24W MAX.</w:t>
-      </w:r>
-    </w:p>
-    <w:p>
-      <w:pPr>
-        <w:pStyle w:val="Default"/>
-        <w:ind w:left="709"/>
-        <w:jc w:val="both"/>
-        <w:rPr>
-          <w:rFonts w:asciiTheme="minorHAnsi" w:hAnsiTheme="minorHAnsi" w:cstheme="minorHAnsi"/>
-          <w:iCs/>
-          <w:color w:val="auto"/>
-          <w:lang w:val="it-IT"/>
-        </w:rPr>
-      </w:pPr>
-    </w:p>
-    <w:p>
-      <w:pPr>
-        <w:pStyle w:val="Default"/>
-        <w:ind w:left="709"/>
-        <w:jc w:val="both"/>
-        <w:rPr>
-          <w:rFonts w:asciiTheme="minorHAnsi" w:hAnsiTheme="minorHAnsi" w:cstheme="minorHAnsi"/>
-          <w:iCs/>
-          <w:color w:val="auto"/>
-        </w:rPr>
-      </w:pPr>
-      <w:r>
-        <w:rPr>
-          <w:rFonts w:asciiTheme="minorHAnsi" w:hAnsiTheme="minorHAnsi" w:cstheme="minorHAnsi"/>
-          <w:iCs/>
-          <w:color w:val="auto"/>
-        </w:rPr>
-        <w:t>Esta partida corresponde a u</w:t>
-      </w:r>
-      <w:r>
-        <w:rPr>
-          <w:rFonts w:asciiTheme="minorHAnsi" w:hAnsiTheme="minorHAnsi" w:cstheme="minorHAnsi"/>
-          <w:iCs/>
-          <w:color w:val="auto"/>
-        </w:rPr>
-        <w:t>n deductivo ya que el auditorio cuenta con un sistema de audio diferenciado.</w:t>
-      </w:r>
-    </w:p>
-    <w:p>
-      <w:pPr>
-        <w:pStyle w:val="Default"/>
-        <w:ind w:left="709"/>
-        <w:jc w:val="both"/>
-        <w:rPr>
-          <w:rFonts w:asciiTheme="minorHAnsi" w:hAnsiTheme="minorHAnsi" w:cstheme="minorHAnsi"/>
-          <w:iCs/>
-          <w:color w:val="auto"/>
-        </w:rPr>
-      </w:pPr>
-    </w:p>
-    <w:p>
-      <w:pPr>
-        <w:pStyle w:val="Default"/>
-        <w:ind w:left="709"/>
-        <w:jc w:val="both"/>
-        <w:rPr>
-          <w:rFonts w:asciiTheme="minorHAnsi" w:hAnsiTheme="minorHAnsi" w:cstheme="minorHAnsi"/>
-          <w:iCs/>
-          <w:color w:val="auto"/>
-        </w:rPr>
-      </w:pPr>
-      <w:r>
-        <w:rPr>
-          <w:rFonts w:asciiTheme="minorHAnsi" w:hAnsiTheme="minorHAnsi" w:cstheme="minorHAnsi"/>
-          <w:iCs/>
-          <w:color w:val="auto"/>
-        </w:rPr>
-        <w:t>SERVICIO PARA SISTEMA DE NOTIFICACIÓN DE EMERGENCIAS Y AUDIO EVACUACIÓN</w:t>
-      </w:r>
-    </w:p>
-    <w:p>
-      <w:pPr>
-        <w:pStyle w:val="Default"/>
-        <w:ind w:left="709"/>
-        <w:jc w:val="both"/>
-        <w:rPr>
-          <w:rFonts w:asciiTheme="minorHAnsi" w:hAnsiTheme="minorHAnsi" w:cstheme="minorHAnsi"/>
-          <w:iCs/>
-          <w:color w:val="auto"/>
-        </w:rPr>
-      </w:pPr>
-    </w:p>
-    <w:p>
-      <w:pPr>
-        <w:pStyle w:val="Default"/>
-        <w:ind w:left="709"/>
-        <w:jc w:val="both"/>
-        <w:rPr>
-          <w:rFonts w:asciiTheme="minorHAnsi" w:hAnsiTheme="minorHAnsi" w:cstheme="minorHAnsi"/>
-          <w:iCs/>
-          <w:color w:val="auto"/>
-        </w:rPr>
-      </w:pPr>
-      <w:r>
-        <w:rPr>
-          <w:rFonts w:asciiTheme="minorHAnsi" w:hAnsiTheme="minorHAnsi" w:cstheme="minorHAnsi"/>
-          <w:iCs/>
-          <w:color w:val="auto"/>
-        </w:rPr>
-        <w:t>SERVICIO DE CABLEADO, INSTALACIÓN, INGENIERÍA Y PROGRAMACIÓN DE COMPONENTES DE CAMPO, INCLUYE MATERIALES DE INSTALACIÓN, PRUEBAS Y PUESTA EN MARCHA DEL SISTEMA PAVA</w:t>
-      </w:r>
-    </w:p>
-    <w:p>
-      <w:pPr>
-        <w:pStyle w:val="Default"/>
-        <w:ind w:left="709"/>
-        <w:jc w:val="both"/>
-        <w:rPr>
-          <w:rFonts w:asciiTheme="minorHAnsi" w:hAnsiTheme="minorHAnsi" w:cstheme="minorHAnsi"/>
-          <w:iCs/>
-          <w:color w:val="auto"/>
-        </w:rPr>
-      </w:pPr>
-    </w:p>
-    <w:p>
-      <w:pPr>
-        <w:pStyle w:val="Default"/>
-        <w:ind w:left="709"/>
-        <w:jc w:val="both"/>
-        <w:rPr>
-          <w:rFonts w:asciiTheme="minorHAnsi" w:hAnsiTheme="minorHAnsi" w:cstheme="minorHAnsi"/>
-          <w:iCs/>
-          <w:color w:val="auto"/>
-        </w:rPr>
-      </w:pPr>
-      <w:r>
-        <w:rPr>
-          <w:rFonts w:asciiTheme="minorHAnsi" w:hAnsiTheme="minorHAnsi" w:cstheme="minorHAnsi"/>
-          <w:iCs/>
-          <w:color w:val="auto"/>
-        </w:rPr>
-        <w:t>Esta partida se deduce debido a que será realizado por el equipo de implementación de la obra.</w:t>
-      </w:r>
-    </w:p>
-    <w:p>
-      <w:pPr>
-        <w:pStyle w:val="Default"/>
-        <w:ind w:left="709"/>
-        <w:jc w:val="both"/>
-        <w:rPr>
-          <w:rFonts w:asciiTheme="minorHAnsi" w:hAnsiTheme="minorHAnsi" w:cstheme="minorHAnsi"/>
-          <w:iCs/>
-          <w:color w:val="auto"/>
-        </w:rPr>
-      </w:pPr>
+        <w:t>6.9.9.1</w:t>
+      </w:r>
+      <w:r>
+        <w:rPr>
+          <w:rFonts w:asciiTheme="minorHAnsi" w:hAnsiTheme="minorHAnsi" w:cstheme="minorHAnsi"/>
+          <w:iCs/>
+          <w:color w:val="auto"/>
+        </w:rPr>
+        <w:tab/>
+      </w:r>
+      <w:r>
+        <w:rPr>
+          <w:rFonts w:asciiTheme="minorHAnsi" w:hAnsiTheme="minorHAnsi" w:cstheme="minorHAnsi"/>
+          <w:iCs/>
+          <w:color w:val="auto"/>
+        </w:rPr>
+        <w:t>SERVICIO DE CERTIFICACIÓN DE PUNTO DE RED CAT6A</w:t>
+      </w:r>
     </w:p>
     <w:p>
       <w:pPr>
@@ -9107,30 +9704,33 @@
           <w:color w:val="auto"/>
         </w:rPr>
       </w:pPr>
-      <w:r>
-        <w:rPr>
-          <w:rFonts w:asciiTheme="minorHAnsi" w:hAnsiTheme="minorHAnsi" w:cstheme="minorHAnsi"/>
-          <w:iCs/>
-          <w:color w:val="auto"/>
-        </w:rPr>
-        <w:t>6.4</w:t>
-      </w:r>
-      <w:r>
-        <w:rPr>
-          <w:rFonts w:asciiTheme="minorHAnsi" w:hAnsiTheme="minorHAnsi" w:cstheme="minorHAnsi"/>
-          <w:iCs/>
-          <w:color w:val="auto"/>
-        </w:rPr>
-        <w:tab/>
-        <w:t>SISTEMA DETECCIÓN Y ALARMA DE INCENDIOS</w:t>
-      </w:r>
-      <w:r>
-        <w:rPr>
-          <w:rFonts w:asciiTheme="minorHAnsi" w:hAnsiTheme="minorHAnsi" w:cstheme="minorHAnsi"/>
-          <w:iCs/>
-          <w:color w:val="auto"/>
-        </w:rPr>
-        <w:t xml:space="preserve"> </w:t>
+    </w:p>
+    <w:p>
+      <w:pPr>
+        <w:pStyle w:val="Default"/>
+        <w:ind w:left="1418"/>
+        <w:jc w:val="both"/>
+        <w:rPr>
+          <w:rFonts w:asciiTheme="minorHAnsi" w:hAnsiTheme="minorHAnsi" w:cstheme="minorHAnsi"/>
+          <w:iCs/>
+          <w:color w:val="auto"/>
+        </w:rPr>
+      </w:pPr>
+      <w:r>
+        <w:rPr>
+          <w:rFonts w:asciiTheme="minorHAnsi" w:hAnsiTheme="minorHAnsi" w:cstheme="minorHAnsi"/>
+          <w:iCs/>
+          <w:color w:val="auto"/>
+        </w:rPr>
+        <w:t xml:space="preserve">A raíz de que la instalación </w:t>
+      </w:r>
+      <w:r>
+        <w:rPr>
+          <w:rFonts w:asciiTheme="minorHAnsi" w:hAnsiTheme="minorHAnsi" w:cstheme="minorHAnsi"/>
+          <w:iCs/>
+          <w:color w:val="auto"/>
+        </w:rPr>
+        <w:t>y configuración será realizado por el equipo de profesionales y técnicos de la obra no es necesario realizar una certificación, esta partida será realizado por el personal de la obra.</w:t>
       </w:r>
     </w:p>
     <w:p>
@@ -9148,7 +9748,7 @@
     <w:p>
       <w:pPr>
         <w:pStyle w:val="Default"/>
-        <w:ind w:left="1418"/>
+        <w:ind w:left="1418" w:hanging="709"/>
         <w:jc w:val="both"/>
         <w:rPr>
           <w:rFonts w:asciiTheme="minorHAnsi" w:hAnsiTheme="minorHAnsi" w:cstheme="minorHAnsi"/>
@@ -9162,13 +9762,29 @@
           <w:iCs/>
           <w:color w:val="auto"/>
         </w:rPr>
-        <w:t>SERVICIO PARA SISTEMA DE DETECCIÓN Y ALARMA DE INCENDIOS</w:t>
+        <w:t>05</w:t>
+      </w:r>
+      <w:r>
+        <w:rPr>
+          <w:rFonts w:asciiTheme="minorHAnsi" w:hAnsiTheme="minorHAnsi" w:cstheme="minorHAnsi"/>
+          <w:iCs/>
+          <w:color w:val="auto"/>
+        </w:rPr>
+        <w:tab/>
+      </w:r>
+      <w:r>
+        <w:rPr>
+          <w:rFonts w:asciiTheme="minorHAnsi" w:hAnsiTheme="minorHAnsi" w:cstheme="minorHAnsi"/>
+          <w:iCs/>
+          <w:color w:val="auto"/>
+        </w:rPr>
+        <w:t>SOLUCIONES DE TECNOLOGÍA DE INFORMACIÓN Y COMUNICACIONES. TIC (AD.04)</w:t>
       </w:r>
     </w:p>
     <w:p>
       <w:pPr>
         <w:pStyle w:val="Default"/>
-        <w:ind w:left="1418"/>
+        <w:ind w:left="1418" w:hanging="709"/>
         <w:jc w:val="both"/>
         <w:rPr>
           <w:rFonts w:asciiTheme="minorHAnsi" w:hAnsiTheme="minorHAnsi" w:cstheme="minorHAnsi"/>
@@ -9180,7 +9796,7 @@
     <w:p>
       <w:pPr>
         <w:pStyle w:val="Default"/>
-        <w:ind w:left="1418"/>
+        <w:ind w:left="1418" w:hanging="709"/>
         <w:jc w:val="both"/>
         <w:rPr>
           <w:rFonts w:asciiTheme="minorHAnsi" w:hAnsiTheme="minorHAnsi" w:cstheme="minorHAnsi"/>
@@ -9188,30 +9804,41 @@
           <w:color w:val="auto"/>
         </w:rPr>
       </w:pPr>
-      <w:r>
-        <w:rPr>
-          <w:rFonts w:asciiTheme="minorHAnsi" w:hAnsiTheme="minorHAnsi" w:cstheme="minorHAnsi"/>
-          <w:iCs/>
-          <w:color w:val="auto"/>
-        </w:rPr>
-        <w:lastRenderedPageBreak/>
-        <w:t>SERVICIO DE CABLEADO, INSTALACIÓN, INGENIERÍA Y PROGRAMACIÓN DECOMPONENTES DE</w:t>
-      </w:r>
-      <w:r>
-        <w:rPr>
-          <w:rFonts w:asciiTheme="minorHAnsi" w:hAnsiTheme="minorHAnsi" w:cstheme="minorHAnsi"/>
-          <w:iCs/>
-          <w:color w:val="auto"/>
-        </w:rPr>
-        <w:t xml:space="preserve"> </w:t>
-      </w:r>
-      <w:r>
-        <w:rPr>
-          <w:rFonts w:asciiTheme="minorHAnsi" w:hAnsiTheme="minorHAnsi" w:cstheme="minorHAnsi"/>
-          <w:iCs/>
-          <w:color w:val="auto"/>
-        </w:rPr>
-        <w:t>CAMPO EN PANEL, INCLUYE MATERIALES DE INSTALACIÓN, PRUEBAS YPUESTA EN MARCHA DEL SISTEMA</w:t>
+    </w:p>
+    <w:p>
+      <w:pPr>
+        <w:pStyle w:val="Default"/>
+        <w:ind w:left="1418" w:hanging="709"/>
+        <w:jc w:val="both"/>
+        <w:rPr>
+          <w:rFonts w:asciiTheme="minorHAnsi" w:hAnsiTheme="minorHAnsi" w:cstheme="minorHAnsi"/>
+          <w:iCs/>
+          <w:color w:val="auto"/>
+        </w:rPr>
+      </w:pPr>
+      <w:r>
+        <w:rPr>
+          <w:rFonts w:asciiTheme="minorHAnsi" w:hAnsiTheme="minorHAnsi" w:cstheme="minorHAnsi"/>
+          <w:iCs/>
+          <w:color w:val="auto"/>
+        </w:rPr>
+        <w:t>05.05</w:t>
+      </w:r>
+      <w:r>
+        <w:rPr>
+          <w:rFonts w:asciiTheme="minorHAnsi" w:hAnsiTheme="minorHAnsi" w:cstheme="minorHAnsi"/>
+          <w:iCs/>
+          <w:color w:val="auto"/>
+        </w:rPr>
+        <w:tab/>
+      </w:r>
+      <w:r>
+        <w:rPr>
+          <w:rFonts w:asciiTheme="minorHAnsi" w:hAnsiTheme="minorHAnsi" w:cstheme="minorHAnsi"/>
+          <w:iCs/>
+          <w:color w:val="auto"/>
+        </w:rPr>
+        <w:t>SISTEMA DE PROCESAMIENTO Y ALMACENAMIENTO CENTRALIZADO</w:t>
       </w:r>
       <w:r>
         <w:rPr>
@@ -9221,6 +9848,260 @@
         </w:rPr>
         <w:t>.</w:t>
       </w:r>
+    </w:p>
+    <w:p>
+      <w:pPr>
+        <w:pStyle w:val="Default"/>
+        <w:ind w:left="1418" w:hanging="709"/>
+        <w:jc w:val="both"/>
+        <w:rPr>
+          <w:rFonts w:asciiTheme="minorHAnsi" w:hAnsiTheme="minorHAnsi" w:cstheme="minorHAnsi"/>
+          <w:iCs/>
+          <w:color w:val="auto"/>
+        </w:rPr>
+      </w:pPr>
+    </w:p>
+    <w:p>
+      <w:pPr>
+        <w:pStyle w:val="Default"/>
+        <w:ind w:left="2552" w:hanging="1134"/>
+        <w:jc w:val="both"/>
+        <w:rPr>
+          <w:rFonts w:asciiTheme="minorHAnsi" w:hAnsiTheme="minorHAnsi" w:cstheme="minorHAnsi"/>
+          <w:iCs/>
+          <w:color w:val="auto"/>
+        </w:rPr>
+      </w:pPr>
+      <w:r>
+        <w:rPr>
+          <w:rFonts w:asciiTheme="minorHAnsi" w:hAnsiTheme="minorHAnsi" w:cstheme="minorHAnsi"/>
+          <w:iCs/>
+          <w:color w:val="auto"/>
+        </w:rPr>
+        <w:t>05.05.01</w:t>
+      </w:r>
+      <w:r>
+        <w:rPr>
+          <w:rFonts w:asciiTheme="minorHAnsi" w:hAnsiTheme="minorHAnsi" w:cstheme="minorHAnsi"/>
+          <w:iCs/>
+          <w:color w:val="auto"/>
+        </w:rPr>
+        <w:tab/>
+      </w:r>
+      <w:r>
+        <w:rPr>
+          <w:rFonts w:asciiTheme="minorHAnsi" w:hAnsiTheme="minorHAnsi" w:cstheme="minorHAnsi"/>
+          <w:iCs/>
+          <w:color w:val="auto"/>
+        </w:rPr>
+        <w:t>SERVIDOR HIPERCONVERGENTE</w:t>
+      </w:r>
+    </w:p>
+    <w:p>
+      <w:pPr>
+        <w:pStyle w:val="Default"/>
+        <w:ind w:left="2552" w:hanging="1134"/>
+        <w:jc w:val="both"/>
+        <w:rPr>
+          <w:rFonts w:asciiTheme="minorHAnsi" w:hAnsiTheme="minorHAnsi" w:cstheme="minorHAnsi"/>
+          <w:iCs/>
+          <w:color w:val="auto"/>
+        </w:rPr>
+      </w:pPr>
+    </w:p>
+    <w:p>
+      <w:pPr>
+        <w:pStyle w:val="Default"/>
+        <w:ind w:left="2552" w:hanging="1134"/>
+        <w:jc w:val="both"/>
+        <w:rPr>
+          <w:rFonts w:asciiTheme="minorHAnsi" w:hAnsiTheme="minorHAnsi" w:cstheme="minorHAnsi"/>
+          <w:iCs/>
+          <w:color w:val="auto"/>
+        </w:rPr>
+      </w:pPr>
+      <w:r>
+        <w:rPr>
+          <w:rFonts w:asciiTheme="minorHAnsi" w:hAnsiTheme="minorHAnsi" w:cstheme="minorHAnsi"/>
+          <w:iCs/>
+          <w:color w:val="auto"/>
+        </w:rPr>
+        <w:tab/>
+        <w:t>Esta partida corresponde a un deductivo vinculantes, esta genera una partida con características técnicas acordes a la solución plantada.</w:t>
+      </w:r>
+    </w:p>
+    <w:p>
+      <w:pPr>
+        <w:pStyle w:val="Default"/>
+        <w:ind w:left="2552" w:hanging="1134"/>
+        <w:jc w:val="both"/>
+        <w:rPr>
+          <w:rFonts w:asciiTheme="minorHAnsi" w:hAnsiTheme="minorHAnsi" w:cstheme="minorHAnsi"/>
+          <w:iCs/>
+          <w:color w:val="auto"/>
+        </w:rPr>
+      </w:pPr>
+    </w:p>
+    <w:p>
+      <w:pPr>
+        <w:pStyle w:val="Default"/>
+        <w:ind w:left="2552" w:hanging="1134"/>
+        <w:jc w:val="both"/>
+        <w:rPr>
+          <w:rFonts w:asciiTheme="minorHAnsi" w:hAnsiTheme="minorHAnsi" w:cstheme="minorHAnsi"/>
+          <w:iCs/>
+          <w:color w:val="auto"/>
+        </w:rPr>
+      </w:pPr>
+      <w:r>
+        <w:rPr>
+          <w:rFonts w:asciiTheme="minorHAnsi" w:hAnsiTheme="minorHAnsi" w:cstheme="minorHAnsi"/>
+          <w:iCs/>
+          <w:color w:val="auto"/>
+        </w:rPr>
+        <w:tab/>
+        <w:t>El cambio de la especificación técnica se debe a que la municipalidad cuenta con aplicativos de gestión de la información que necesita una capacidad de almacenamiento grande, y además los sistemas SIGA y SIAF</w:t>
+      </w:r>
+      <w:r>
+        <w:rPr>
+          <w:rFonts w:asciiTheme="minorHAnsi" w:hAnsiTheme="minorHAnsi" w:cstheme="minorHAnsi"/>
+          <w:iCs/>
+          <w:color w:val="auto"/>
+        </w:rPr>
+        <w:t>.</w:t>
+      </w:r>
+    </w:p>
+    <w:p>
+      <w:pPr>
+        <w:pStyle w:val="Default"/>
+        <w:ind w:left="2552" w:hanging="1134"/>
+        <w:jc w:val="both"/>
+        <w:rPr>
+          <w:rFonts w:asciiTheme="minorHAnsi" w:hAnsiTheme="minorHAnsi" w:cstheme="minorHAnsi"/>
+          <w:iCs/>
+          <w:color w:val="auto"/>
+        </w:rPr>
+      </w:pPr>
+    </w:p>
+    <w:p>
+      <w:pPr>
+        <w:pStyle w:val="Default"/>
+        <w:ind w:left="2552" w:hanging="1134"/>
+        <w:jc w:val="both"/>
+        <w:rPr>
+          <w:rFonts w:asciiTheme="minorHAnsi" w:hAnsiTheme="minorHAnsi" w:cstheme="minorHAnsi"/>
+          <w:iCs/>
+          <w:color w:val="auto"/>
+        </w:rPr>
+      </w:pPr>
+      <w:r>
+        <w:rPr>
+          <w:rFonts w:asciiTheme="minorHAnsi" w:hAnsiTheme="minorHAnsi" w:cstheme="minorHAnsi"/>
+          <w:iCs/>
+          <w:color w:val="auto"/>
+        </w:rPr>
+        <w:t>05.05.02</w:t>
+      </w:r>
+      <w:r>
+        <w:rPr>
+          <w:rFonts w:asciiTheme="minorHAnsi" w:hAnsiTheme="minorHAnsi" w:cstheme="minorHAnsi"/>
+          <w:iCs/>
+          <w:color w:val="auto"/>
+        </w:rPr>
+        <w:tab/>
+      </w:r>
+      <w:r>
+        <w:rPr>
+          <w:rFonts w:asciiTheme="minorHAnsi" w:hAnsiTheme="minorHAnsi" w:cstheme="minorHAnsi"/>
+          <w:iCs/>
+          <w:color w:val="auto"/>
+        </w:rPr>
+        <w:t>SERVICIO INSTALACIÓN, CONFIGURACION, PUESTA EN MARCHA Y CAPACITACIÓN DEL SERVIDOR DE APLICACIONES</w:t>
+      </w:r>
+      <w:r>
+        <w:rPr>
+          <w:rFonts w:asciiTheme="minorHAnsi" w:hAnsiTheme="minorHAnsi" w:cstheme="minorHAnsi"/>
+          <w:iCs/>
+          <w:color w:val="auto"/>
+        </w:rPr>
+        <w:t>.</w:t>
+      </w:r>
+    </w:p>
+    <w:p>
+      <w:pPr>
+        <w:pStyle w:val="Default"/>
+        <w:ind w:left="2552"/>
+        <w:jc w:val="both"/>
+        <w:rPr>
+          <w:rFonts w:asciiTheme="minorHAnsi" w:hAnsiTheme="minorHAnsi" w:cstheme="minorHAnsi"/>
+          <w:iCs/>
+          <w:color w:val="auto"/>
+        </w:rPr>
+      </w:pPr>
+    </w:p>
+    <w:p>
+      <w:pPr>
+        <w:pStyle w:val="Default"/>
+        <w:ind w:left="2552"/>
+        <w:jc w:val="both"/>
+        <w:rPr>
+          <w:rFonts w:asciiTheme="minorHAnsi" w:hAnsiTheme="minorHAnsi" w:cstheme="minorHAnsi"/>
+          <w:iCs/>
+          <w:color w:val="auto"/>
+        </w:rPr>
+      </w:pPr>
+      <w:r>
+        <w:rPr>
+          <w:rFonts w:asciiTheme="minorHAnsi" w:hAnsiTheme="minorHAnsi" w:cstheme="minorHAnsi"/>
+          <w:iCs/>
+          <w:color w:val="auto"/>
+        </w:rPr>
+        <w:t>Esta partida se deduce debido a que será ejecutado por el personal de la obra.</w:t>
+      </w:r>
+    </w:p>
+    <w:p>
+      <w:pPr>
+        <w:pStyle w:val="Default"/>
+        <w:ind w:left="2552"/>
+        <w:jc w:val="both"/>
+        <w:rPr>
+          <w:rFonts w:asciiTheme="minorHAnsi" w:hAnsiTheme="minorHAnsi" w:cstheme="minorHAnsi"/>
+          <w:iCs/>
+          <w:color w:val="auto"/>
+        </w:rPr>
+      </w:pPr>
+    </w:p>
+    <w:p>
+      <w:pPr>
+        <w:pStyle w:val="Default"/>
+        <w:ind w:left="2552"/>
+        <w:jc w:val="both"/>
+        <w:rPr>
+          <w:rFonts w:asciiTheme="minorHAnsi" w:hAnsiTheme="minorHAnsi" w:cstheme="minorHAnsi"/>
+          <w:iCs/>
+          <w:color w:val="auto"/>
+        </w:rPr>
+      </w:pPr>
+      <w:r>
+        <w:rPr>
+          <w:rFonts w:asciiTheme="minorHAnsi" w:hAnsiTheme="minorHAnsi" w:cstheme="minorHAnsi"/>
+          <w:iCs/>
+          <w:color w:val="auto"/>
+        </w:rPr>
+        <w:t xml:space="preserve">Las actividades de configuración serán realizadas por el especialista en Telecomunicaciones de la obra. </w:t>
+      </w:r>
+    </w:p>
+    <w:p>
+      <w:pPr>
+        <w:pStyle w:val="Default"/>
+        <w:ind w:left="2552"/>
+        <w:jc w:val="both"/>
+        <w:rPr>
+          <w:rFonts w:asciiTheme="minorHAnsi" w:hAnsiTheme="minorHAnsi" w:cstheme="minorHAnsi"/>
+          <w:iCs/>
+          <w:color w:val="auto"/>
+        </w:rPr>
+      </w:pPr>
     </w:p>
     <w:p>
       <w:pPr>
@@ -9239,27 +10120,23 @@
           <w:iCs/>
           <w:color w:val="auto"/>
         </w:rPr>
+        <w:t>05.06</w:t>
+      </w:r>
+      <w:r>
+        <w:rPr>
+          <w:rFonts w:asciiTheme="minorHAnsi" w:hAnsiTheme="minorHAnsi" w:cstheme="minorHAnsi"/>
+          <w:iCs/>
+          <w:color w:val="auto"/>
+        </w:rPr>
         <w:tab/>
       </w:r>
-    </w:p>
-    <w:p>
-      <w:pPr>
-        <w:pStyle w:val="Default"/>
-        <w:ind w:left="1418"/>
-        <w:jc w:val="both"/>
-        <w:rPr>
-          <w:rFonts w:asciiTheme="minorHAnsi" w:hAnsiTheme="minorHAnsi" w:cstheme="minorHAnsi"/>
-          <w:iCs/>
-          <w:color w:val="auto"/>
-        </w:rPr>
-      </w:pPr>
-      <w:r>
-        <w:rPr>
-          <w:rFonts w:asciiTheme="minorHAnsi" w:hAnsiTheme="minorHAnsi" w:cstheme="minorHAnsi"/>
-          <w:iCs/>
-          <w:color w:val="auto"/>
-        </w:rPr>
-        <w:t>Esta partida se deduce debido a que será ejecutado por el equipo de implementación de la obra.</w:t>
+      <w:r>
+        <w:rPr>
+          <w:rFonts w:asciiTheme="minorHAnsi" w:hAnsiTheme="minorHAnsi" w:cstheme="minorHAnsi"/>
+          <w:iCs/>
+          <w:color w:val="auto"/>
+        </w:rPr>
+        <w:t>SISTEMA DE CONECTIVIDAD Y SEGURIDAD INFORMÁTICA</w:t>
       </w:r>
     </w:p>
     <w:p>
@@ -9277,7 +10154,7 @@
     <w:p>
       <w:pPr>
         <w:pStyle w:val="Default"/>
-        <w:ind w:firstLine="708"/>
+        <w:ind w:left="1985" w:hanging="567"/>
         <w:jc w:val="both"/>
         <w:rPr>
           <w:rFonts w:asciiTheme="minorHAnsi" w:hAnsiTheme="minorHAnsi" w:cstheme="minorHAnsi"/>
@@ -9291,7 +10168,7 @@
           <w:iCs/>
           <w:color w:val="auto"/>
         </w:rPr>
-        <w:t>6.6</w:t>
+        <w:t>05.06.01</w:t>
       </w:r>
       <w:r>
         <w:rPr>
@@ -9307,7 +10184,327 @@
           <w:iCs/>
           <w:color w:val="auto"/>
         </w:rPr>
-        <w:t>SISTEMA DE CONECTIVIDAD Y SEGURIDAD INFORMÁTICA</w:t>
+        <w:t>SWITCH CORE 24 PUERTOS DE FIBRA 10GBPS</w:t>
+      </w:r>
+    </w:p>
+    <w:p>
+      <w:pPr>
+        <w:pStyle w:val="Default"/>
+        <w:ind w:left="1985" w:hanging="567"/>
+        <w:jc w:val="both"/>
+        <w:rPr>
+          <w:rFonts w:asciiTheme="minorHAnsi" w:hAnsiTheme="minorHAnsi" w:cstheme="minorHAnsi"/>
+          <w:iCs/>
+          <w:color w:val="auto"/>
+        </w:rPr>
+      </w:pPr>
+    </w:p>
+    <w:p>
+      <w:pPr>
+        <w:pStyle w:val="Default"/>
+        <w:ind w:left="2835"/>
+        <w:jc w:val="both"/>
+        <w:rPr>
+          <w:rFonts w:asciiTheme="minorHAnsi" w:hAnsiTheme="minorHAnsi" w:cstheme="minorHAnsi"/>
+          <w:iCs/>
+          <w:color w:val="auto"/>
+        </w:rPr>
+      </w:pPr>
+      <w:r>
+        <w:rPr>
+          <w:rFonts w:asciiTheme="minorHAnsi" w:hAnsiTheme="minorHAnsi" w:cstheme="minorHAnsi"/>
+          <w:iCs/>
+          <w:color w:val="auto"/>
+        </w:rPr>
+        <w:t xml:space="preserve">Corresponde a un deductivo vinculante, ya que </w:t>
+      </w:r>
+      <w:r>
+        <w:rPr>
+          <w:rFonts w:asciiTheme="minorHAnsi" w:hAnsiTheme="minorHAnsi" w:cstheme="minorHAnsi"/>
+          <w:iCs/>
+          <w:color w:val="auto"/>
+        </w:rPr>
+        <w:t>este equipo será reemplazado por uno con características que cuenten con una compatibilidad a los equipos activos a implantar.</w:t>
+      </w:r>
+    </w:p>
+    <w:p>
+      <w:pPr>
+        <w:pStyle w:val="Default"/>
+        <w:ind w:left="1985" w:hanging="567"/>
+        <w:jc w:val="both"/>
+        <w:rPr>
+          <w:rFonts w:asciiTheme="minorHAnsi" w:hAnsiTheme="minorHAnsi" w:cstheme="minorHAnsi"/>
+          <w:iCs/>
+          <w:color w:val="auto"/>
+        </w:rPr>
+      </w:pPr>
+    </w:p>
+    <w:p>
+      <w:pPr>
+        <w:pStyle w:val="Default"/>
+        <w:ind w:left="1985" w:hanging="567"/>
+        <w:jc w:val="both"/>
+        <w:rPr>
+          <w:rFonts w:asciiTheme="minorHAnsi" w:hAnsiTheme="minorHAnsi" w:cstheme="minorHAnsi"/>
+          <w:iCs/>
+          <w:color w:val="auto"/>
+        </w:rPr>
+      </w:pPr>
+      <w:r>
+        <w:rPr>
+          <w:rFonts w:asciiTheme="minorHAnsi" w:hAnsiTheme="minorHAnsi" w:cstheme="minorHAnsi"/>
+          <w:iCs/>
+          <w:color w:val="auto"/>
+        </w:rPr>
+        <w:t>05.06.03</w:t>
+      </w:r>
+      <w:r>
+        <w:rPr>
+          <w:rFonts w:asciiTheme="minorHAnsi" w:hAnsiTheme="minorHAnsi" w:cstheme="minorHAnsi"/>
+          <w:iCs/>
+          <w:color w:val="auto"/>
+        </w:rPr>
+        <w:tab/>
+      </w:r>
+      <w:r>
+        <w:rPr>
+          <w:rFonts w:asciiTheme="minorHAnsi" w:hAnsiTheme="minorHAnsi" w:cstheme="minorHAnsi"/>
+          <w:iCs/>
+          <w:color w:val="auto"/>
+        </w:rPr>
+        <w:t>SWITCH BORDE 24 PUERTOS POE+</w:t>
+      </w:r>
+    </w:p>
+    <w:p>
+      <w:pPr>
+        <w:pStyle w:val="Default"/>
+        <w:ind w:left="1985" w:hanging="567"/>
+        <w:jc w:val="both"/>
+        <w:rPr>
+          <w:rFonts w:asciiTheme="minorHAnsi" w:hAnsiTheme="minorHAnsi" w:cstheme="minorHAnsi"/>
+          <w:iCs/>
+          <w:color w:val="auto"/>
+        </w:rPr>
+      </w:pPr>
+      <w:r>
+        <w:rPr>
+          <w:rFonts w:asciiTheme="minorHAnsi" w:hAnsiTheme="minorHAnsi" w:cstheme="minorHAnsi"/>
+          <w:iCs/>
+          <w:color w:val="auto"/>
+        </w:rPr>
+        <w:tab/>
+      </w:r>
+      <w:r>
+        <w:rPr>
+          <w:rFonts w:asciiTheme="minorHAnsi" w:hAnsiTheme="minorHAnsi" w:cstheme="minorHAnsi"/>
+          <w:iCs/>
+          <w:color w:val="auto"/>
+        </w:rPr>
+        <w:tab/>
+      </w:r>
+      <w:r>
+        <w:rPr>
+          <w:rFonts w:asciiTheme="minorHAnsi" w:hAnsiTheme="minorHAnsi" w:cstheme="minorHAnsi"/>
+          <w:iCs/>
+          <w:color w:val="auto"/>
+        </w:rPr>
+        <w:tab/>
+      </w:r>
+    </w:p>
+    <w:p>
+      <w:pPr>
+        <w:pStyle w:val="Default"/>
+        <w:ind w:left="2835" w:hanging="567"/>
+        <w:jc w:val="both"/>
+        <w:rPr>
+          <w:rFonts w:asciiTheme="minorHAnsi" w:hAnsiTheme="minorHAnsi" w:cstheme="minorHAnsi"/>
+          <w:iCs/>
+          <w:color w:val="auto"/>
+        </w:rPr>
+      </w:pPr>
+      <w:r>
+        <w:rPr>
+          <w:rFonts w:asciiTheme="minorHAnsi" w:hAnsiTheme="minorHAnsi" w:cstheme="minorHAnsi"/>
+          <w:iCs/>
+          <w:color w:val="auto"/>
+        </w:rPr>
+        <w:tab/>
+        <w:t>Esta partida se deduce ya que se esta creando una partida nueva vinculada a esta partida, cuyas características técnicas se adecuan de mejor manera a las necesidades de la institución.</w:t>
+      </w:r>
+    </w:p>
+    <w:p>
+      <w:pPr>
+        <w:pStyle w:val="Default"/>
+        <w:ind w:left="1985" w:hanging="567"/>
+        <w:jc w:val="both"/>
+        <w:rPr>
+          <w:rFonts w:asciiTheme="minorHAnsi" w:hAnsiTheme="minorHAnsi" w:cstheme="minorHAnsi"/>
+          <w:iCs/>
+          <w:color w:val="auto"/>
+        </w:rPr>
+      </w:pPr>
+    </w:p>
+    <w:p>
+      <w:pPr>
+        <w:pStyle w:val="Default"/>
+        <w:ind w:left="2835" w:hanging="2"/>
+        <w:jc w:val="both"/>
+        <w:rPr>
+          <w:rFonts w:asciiTheme="minorHAnsi" w:hAnsiTheme="minorHAnsi" w:cstheme="minorHAnsi"/>
+          <w:iCs/>
+          <w:color w:val="auto"/>
+        </w:rPr>
+      </w:pPr>
+      <w:r>
+        <w:rPr>
+          <w:rFonts w:asciiTheme="minorHAnsi" w:hAnsiTheme="minorHAnsi" w:cstheme="minorHAnsi"/>
+          <w:iCs/>
+          <w:color w:val="auto"/>
+        </w:rPr>
+        <w:t>Esta actualización es necesaria porque permitirá lograr una mayor eficiencia en el rendimiento en cuanto a las velocidades de transmisión se refiere.</w:t>
+      </w:r>
+    </w:p>
+    <w:p>
+      <w:pPr>
+        <w:pStyle w:val="Default"/>
+        <w:ind w:left="1985" w:hanging="567"/>
+        <w:jc w:val="both"/>
+        <w:rPr>
+          <w:rFonts w:asciiTheme="minorHAnsi" w:hAnsiTheme="minorHAnsi" w:cstheme="minorHAnsi"/>
+          <w:iCs/>
+          <w:color w:val="auto"/>
+        </w:rPr>
+      </w:pPr>
+      <w:r>
+        <w:rPr>
+          <w:rFonts w:asciiTheme="minorHAnsi" w:hAnsiTheme="minorHAnsi" w:cstheme="minorHAnsi"/>
+          <w:iCs/>
+          <w:color w:val="auto"/>
+        </w:rPr>
+        <w:lastRenderedPageBreak/>
+        <w:t>05.06.04</w:t>
+      </w:r>
+      <w:r>
+        <w:rPr>
+          <w:rFonts w:asciiTheme="minorHAnsi" w:hAnsiTheme="minorHAnsi" w:cstheme="minorHAnsi"/>
+          <w:iCs/>
+          <w:color w:val="auto"/>
+        </w:rPr>
+        <w:tab/>
+      </w:r>
+      <w:r>
+        <w:rPr>
+          <w:rFonts w:asciiTheme="minorHAnsi" w:hAnsiTheme="minorHAnsi" w:cstheme="minorHAnsi"/>
+          <w:iCs/>
+          <w:color w:val="auto"/>
+        </w:rPr>
+        <w:t>SWITCH BORDE 48 PUERTOS</w:t>
+      </w:r>
+    </w:p>
+    <w:p>
+      <w:pPr>
+        <w:pStyle w:val="Default"/>
+        <w:ind w:left="1985" w:hanging="567"/>
+        <w:jc w:val="both"/>
+        <w:rPr>
+          <w:rFonts w:asciiTheme="minorHAnsi" w:hAnsiTheme="minorHAnsi" w:cstheme="minorHAnsi"/>
+          <w:iCs/>
+          <w:color w:val="auto"/>
+        </w:rPr>
+      </w:pPr>
+      <w:r>
+        <w:rPr>
+          <w:rFonts w:asciiTheme="minorHAnsi" w:hAnsiTheme="minorHAnsi" w:cstheme="minorHAnsi"/>
+          <w:iCs/>
+          <w:color w:val="auto"/>
+        </w:rPr>
+        <w:tab/>
+      </w:r>
+      <w:r>
+        <w:rPr>
+          <w:rFonts w:asciiTheme="minorHAnsi" w:hAnsiTheme="minorHAnsi" w:cstheme="minorHAnsi"/>
+          <w:iCs/>
+          <w:color w:val="auto"/>
+        </w:rPr>
+        <w:tab/>
+      </w:r>
+      <w:r>
+        <w:rPr>
+          <w:rFonts w:asciiTheme="minorHAnsi" w:hAnsiTheme="minorHAnsi" w:cstheme="minorHAnsi"/>
+          <w:iCs/>
+          <w:color w:val="auto"/>
+        </w:rPr>
+        <w:tab/>
+      </w:r>
+    </w:p>
+    <w:p>
+      <w:pPr>
+        <w:pStyle w:val="Default"/>
+        <w:ind w:left="2835"/>
+        <w:jc w:val="both"/>
+        <w:rPr>
+          <w:rFonts w:asciiTheme="minorHAnsi" w:hAnsiTheme="minorHAnsi" w:cstheme="minorHAnsi"/>
+          <w:iCs/>
+          <w:color w:val="auto"/>
+        </w:rPr>
+      </w:pPr>
+      <w:r>
+        <w:rPr>
+          <w:rFonts w:asciiTheme="minorHAnsi" w:hAnsiTheme="minorHAnsi" w:cstheme="minorHAnsi"/>
+          <w:iCs/>
+          <w:color w:val="auto"/>
+        </w:rPr>
+        <w:t>Esta partica corresponde a un deductivo vinculante ya que esta sufrirá una actualización en cuanto a las características técnicas.</w:t>
+      </w:r>
+    </w:p>
+    <w:p>
+      <w:pPr>
+        <w:pStyle w:val="Default"/>
+        <w:ind w:left="2835"/>
+        <w:jc w:val="both"/>
+        <w:rPr>
+          <w:rFonts w:asciiTheme="minorHAnsi" w:hAnsiTheme="minorHAnsi" w:cstheme="minorHAnsi"/>
+          <w:iCs/>
+          <w:color w:val="auto"/>
+        </w:rPr>
+      </w:pPr>
+    </w:p>
+    <w:p>
+      <w:pPr>
+        <w:pStyle w:val="Default"/>
+        <w:ind w:left="2835"/>
+        <w:jc w:val="both"/>
+        <w:rPr>
+          <w:rFonts w:asciiTheme="minorHAnsi" w:hAnsiTheme="minorHAnsi" w:cstheme="minorHAnsi"/>
+          <w:iCs/>
+          <w:color w:val="auto"/>
+        </w:rPr>
+      </w:pPr>
+      <w:r>
+        <w:rPr>
+          <w:rFonts w:asciiTheme="minorHAnsi" w:hAnsiTheme="minorHAnsi" w:cstheme="minorHAnsi"/>
+          <w:iCs/>
+          <w:color w:val="auto"/>
+        </w:rPr>
+        <w:t xml:space="preserve">Las actualizaciones corresponden a situaciones de compatibilidad con los switch </w:t>
+      </w:r>
+      <w:proofErr w:type="spellStart"/>
+      <w:r>
+        <w:rPr>
+          <w:rFonts w:asciiTheme="minorHAnsi" w:hAnsiTheme="minorHAnsi" w:cstheme="minorHAnsi"/>
+          <w:iCs/>
+          <w:color w:val="auto"/>
+        </w:rPr>
+        <w:t>core</w:t>
+      </w:r>
+      <w:proofErr w:type="spellEnd"/>
+      <w:r>
+        <w:rPr>
+          <w:rFonts w:asciiTheme="minorHAnsi" w:hAnsiTheme="minorHAnsi" w:cstheme="minorHAnsi"/>
+          <w:iCs/>
+          <w:color w:val="auto"/>
+        </w:rPr>
+        <w:t xml:space="preserve"> de la solución planteada.</w:t>
       </w:r>
     </w:p>
     <w:p>
@@ -9339,7 +10536,7 @@
           <w:iCs/>
           <w:color w:val="auto"/>
         </w:rPr>
-        <w:t>6.6.5</w:t>
+        <w:t>05.08</w:t>
       </w:r>
       <w:r>
         <w:rPr>
@@ -9348,14 +10545,7 @@
           <w:color w:val="auto"/>
         </w:rPr>
         <w:tab/>
-      </w:r>
-      <w:r>
-        <w:rPr>
-          <w:rFonts w:asciiTheme="minorHAnsi" w:hAnsiTheme="minorHAnsi" w:cstheme="minorHAnsi"/>
-          <w:iCs/>
-          <w:color w:val="auto"/>
-        </w:rPr>
-        <w:t>TRANSCEIVER 10 GB MULTIMODO</w:t>
+        <w:t>LICENCIAS DE SOFTWARE</w:t>
       </w:r>
     </w:p>
     <w:p>
@@ -9373,7 +10563,7 @@
     <w:p>
       <w:pPr>
         <w:pStyle w:val="Default"/>
-        <w:ind w:left="1418"/>
+        <w:ind w:firstLine="708"/>
         <w:jc w:val="both"/>
         <w:rPr>
           <w:rFonts w:asciiTheme="minorHAnsi" w:hAnsiTheme="minorHAnsi" w:cstheme="minorHAnsi"/>
@@ -9387,39 +10577,16 @@
           <w:iCs/>
           <w:color w:val="auto"/>
         </w:rPr>
-        <w:t>Esta partida corresponde a un deductivo vinculante ya que será reemplazado por una partida con características nuevas con compatibilidad a los switches planteados en la solución.</w:t>
-      </w:r>
-    </w:p>
-    <w:p>
-      <w:pPr>
-        <w:pStyle w:val="Default"/>
-        <w:ind w:left="1418"/>
-        <w:jc w:val="both"/>
-        <w:rPr>
-          <w:rFonts w:asciiTheme="minorHAnsi" w:hAnsiTheme="minorHAnsi" w:cstheme="minorHAnsi"/>
-          <w:iCs/>
-          <w:color w:val="auto"/>
-        </w:rPr>
-      </w:pPr>
-    </w:p>
-    <w:p>
-      <w:pPr>
-        <w:pStyle w:val="Default"/>
-        <w:ind w:left="1418"/>
-        <w:jc w:val="both"/>
-        <w:rPr>
-          <w:rFonts w:asciiTheme="minorHAnsi" w:hAnsiTheme="minorHAnsi" w:cstheme="minorHAnsi"/>
-          <w:iCs/>
-          <w:color w:val="auto"/>
-        </w:rPr>
-      </w:pPr>
-      <w:r>
-        <w:rPr>
-          <w:rFonts w:asciiTheme="minorHAnsi" w:hAnsiTheme="minorHAnsi" w:cstheme="minorHAnsi"/>
-          <w:iCs/>
-          <w:color w:val="auto"/>
-        </w:rPr>
-        <w:t>Estos dispositivos servirán para enlazar los cuartos de comunicaciones de cada uno de los niveles, esta interconexión deberá de garantizar una transferencia de información adecuada y acorde a las aplicaciones a implementar en la municipalidad.</w:t>
+        <w:t>05.08.01</w:t>
+      </w:r>
+      <w:r>
+        <w:rPr>
+          <w:rFonts w:asciiTheme="minorHAnsi" w:hAnsiTheme="minorHAnsi" w:cstheme="minorHAnsi"/>
+          <w:iCs/>
+          <w:color w:val="auto"/>
+        </w:rPr>
+        <w:tab/>
+        <w:t>SOFTWARE DE MONITOREO DE RED</w:t>
       </w:r>
     </w:p>
     <w:p>
@@ -9433,6 +10600,42 @@
           <w:color w:val="auto"/>
         </w:rPr>
       </w:pPr>
+      <w:r>
+        <w:rPr>
+          <w:rFonts w:asciiTheme="minorHAnsi" w:hAnsiTheme="minorHAnsi" w:cstheme="minorHAnsi"/>
+          <w:iCs/>
+          <w:color w:val="auto"/>
+        </w:rPr>
+        <w:tab/>
+      </w:r>
+      <w:r>
+        <w:rPr>
+          <w:rFonts w:asciiTheme="minorHAnsi" w:hAnsiTheme="minorHAnsi" w:cstheme="minorHAnsi"/>
+          <w:iCs/>
+          <w:color w:val="auto"/>
+        </w:rPr>
+        <w:tab/>
+      </w:r>
+    </w:p>
+    <w:p>
+      <w:pPr>
+        <w:pStyle w:val="Default"/>
+        <w:ind w:left="2127"/>
+        <w:jc w:val="both"/>
+        <w:rPr>
+          <w:rFonts w:asciiTheme="minorHAnsi" w:hAnsiTheme="minorHAnsi" w:cstheme="minorHAnsi"/>
+          <w:iCs/>
+          <w:color w:val="auto"/>
+        </w:rPr>
+      </w:pPr>
+      <w:r>
+        <w:rPr>
+          <w:rFonts w:asciiTheme="minorHAnsi" w:hAnsiTheme="minorHAnsi" w:cstheme="minorHAnsi"/>
+          <w:iCs/>
+          <w:color w:val="auto"/>
+        </w:rPr>
+        <w:t>Los aplicativos de monitore de red dependiendo de la Marca de los equipos ya vienen incluidos, es decir los fabricantes ofrecen de manera gratuita dichos aplicativos. Por otra parte, los aplicativos de gestión de redes están incluido en los equipos activos. De manera que no es necesario adquirir ninguna licencia para las administración y gestión de dichos equipos.</w:t>
+      </w:r>
     </w:p>
     <w:p>
       <w:pPr>
@@ -9449,7 +10652,7 @@
     <w:p>
       <w:pPr>
         <w:pStyle w:val="Default"/>
-        <w:ind w:left="1418" w:hanging="709"/>
+        <w:ind w:firstLine="708"/>
         <w:jc w:val="both"/>
         <w:rPr>
           <w:rFonts w:asciiTheme="minorHAnsi" w:hAnsiTheme="minorHAnsi" w:cstheme="minorHAnsi"/>
@@ -9463,7 +10666,7 @@
           <w:iCs/>
           <w:color w:val="auto"/>
         </w:rPr>
-        <w:t>6.6.7</w:t>
+        <w:t>05.08.02</w:t>
       </w:r>
       <w:r>
         <w:rPr>
@@ -9472,78 +10675,7 @@
           <w:color w:val="auto"/>
         </w:rPr>
         <w:tab/>
-      </w:r>
-      <w:r>
-        <w:rPr>
-          <w:rFonts w:asciiTheme="minorHAnsi" w:hAnsiTheme="minorHAnsi" w:cstheme="minorHAnsi"/>
-          <w:iCs/>
-          <w:color w:val="auto"/>
-        </w:rPr>
-        <w:t>SERVICIO INSTALACIÓN SISTEMA DE CONECTIVIDAD Y SEGURIDAD INFORMÁTICAPANEL, INCLUYE MATERIALES DE INSTALACIÓN, PRUEBAS Y</w:t>
-      </w:r>
-      <w:r>
-        <w:rPr>
-          <w:rFonts w:asciiTheme="minorHAnsi" w:hAnsiTheme="minorHAnsi" w:cstheme="minorHAnsi"/>
-          <w:iCs/>
-          <w:color w:val="auto"/>
-        </w:rPr>
-        <w:t xml:space="preserve"> </w:t>
-      </w:r>
-      <w:r>
-        <w:rPr>
-          <w:rFonts w:asciiTheme="minorHAnsi" w:hAnsiTheme="minorHAnsi" w:cstheme="minorHAnsi"/>
-          <w:iCs/>
-          <w:color w:val="auto"/>
-        </w:rPr>
-        <w:t>PUESTA EN MARCHA DEL SISTEMA</w:t>
-      </w:r>
-      <w:r>
-        <w:rPr>
-          <w:rFonts w:asciiTheme="minorHAnsi" w:hAnsiTheme="minorHAnsi" w:cstheme="minorHAnsi"/>
-          <w:iCs/>
-          <w:color w:val="auto"/>
-        </w:rPr>
-        <w:t>.</w:t>
-      </w:r>
-    </w:p>
-    <w:p>
-      <w:pPr>
-        <w:pStyle w:val="Default"/>
-        <w:ind w:left="1418" w:hanging="709"/>
-        <w:jc w:val="both"/>
-        <w:rPr>
-          <w:rFonts w:asciiTheme="minorHAnsi" w:hAnsiTheme="minorHAnsi" w:cstheme="minorHAnsi"/>
-          <w:iCs/>
-          <w:color w:val="auto"/>
-        </w:rPr>
-      </w:pPr>
-    </w:p>
-    <w:p>
-      <w:pPr>
-        <w:pStyle w:val="Default"/>
-        <w:ind w:left="1418" w:hanging="709"/>
-        <w:jc w:val="both"/>
-        <w:rPr>
-          <w:rFonts w:asciiTheme="minorHAnsi" w:hAnsiTheme="minorHAnsi" w:cstheme="minorHAnsi"/>
-          <w:iCs/>
-          <w:color w:val="auto"/>
-        </w:rPr>
-      </w:pPr>
-      <w:r>
-        <w:rPr>
-          <w:rFonts w:asciiTheme="minorHAnsi" w:hAnsiTheme="minorHAnsi" w:cstheme="minorHAnsi"/>
-          <w:iCs/>
-          <w:color w:val="auto"/>
-        </w:rPr>
-        <w:tab/>
-      </w:r>
-      <w:r>
-        <w:rPr>
-          <w:rFonts w:asciiTheme="minorHAnsi" w:hAnsiTheme="minorHAnsi" w:cstheme="minorHAnsi"/>
-          <w:iCs/>
-          <w:color w:val="auto"/>
-        </w:rPr>
-        <w:t>Se deduce la partida debido a que esta será ejecutada por el equipo técnico de la obra.</w:t>
+        <w:t>SOFTWARE DE VIRTUALIZACION</w:t>
       </w:r>
     </w:p>
     <w:p>
@@ -9561,7 +10693,7 @@
     <w:p>
       <w:pPr>
         <w:pStyle w:val="Default"/>
-        <w:ind w:firstLine="708"/>
+        <w:ind w:left="2127"/>
         <w:jc w:val="both"/>
         <w:rPr>
           <w:rFonts w:asciiTheme="minorHAnsi" w:hAnsiTheme="minorHAnsi" w:cstheme="minorHAnsi"/>
@@ -9569,6 +10701,32 @@
           <w:color w:val="auto"/>
         </w:rPr>
       </w:pPr>
+      <w:r>
+        <w:rPr>
+          <w:rFonts w:asciiTheme="minorHAnsi" w:hAnsiTheme="minorHAnsi" w:cstheme="minorHAnsi"/>
+          <w:iCs/>
+          <w:color w:val="auto"/>
+        </w:rPr>
+        <w:t xml:space="preserve">Para este caso el software de virtualización que se empleará será el </w:t>
+      </w:r>
+      <w:proofErr w:type="spellStart"/>
+      <w:r>
+        <w:rPr>
+          <w:rFonts w:asciiTheme="minorHAnsi" w:hAnsiTheme="minorHAnsi" w:cstheme="minorHAnsi"/>
+          <w:iCs/>
+          <w:color w:val="auto"/>
+        </w:rPr>
+        <w:t>Proxmox</w:t>
+      </w:r>
+      <w:proofErr w:type="spellEnd"/>
+      <w:r>
+        <w:rPr>
+          <w:rFonts w:asciiTheme="minorHAnsi" w:hAnsiTheme="minorHAnsi" w:cstheme="minorHAnsi"/>
+          <w:iCs/>
+          <w:color w:val="auto"/>
+        </w:rPr>
+        <w:t xml:space="preserve"> que tiene una licencia GLP es decir gratuita. </w:t>
+      </w:r>
     </w:p>
     <w:p>
       <w:pPr>
@@ -9599,7 +10757,7 @@
           <w:iCs/>
           <w:color w:val="auto"/>
         </w:rPr>
-        <w:t>6.9.9</w:t>
+        <w:t>05.08.03</w:t>
       </w:r>
       <w:r>
         <w:rPr>
@@ -9608,14 +10766,7 @@
           <w:color w:val="auto"/>
         </w:rPr>
         <w:tab/>
-      </w:r>
-      <w:r>
-        <w:rPr>
-          <w:rFonts w:asciiTheme="minorHAnsi" w:hAnsiTheme="minorHAnsi" w:cstheme="minorHAnsi"/>
-          <w:iCs/>
-          <w:color w:val="auto"/>
-        </w:rPr>
-        <w:t>SERVICIO PARA CABLEADO ESTRUCTURADO</w:t>
+        <w:t>SOFTWARE DE ADMINISTRACIÓN DE VIRTUALIZACIÓN</w:t>
       </w:r>
     </w:p>
     <w:p>
@@ -9633,7 +10784,7 @@
     <w:p>
       <w:pPr>
         <w:pStyle w:val="Default"/>
-        <w:ind w:firstLine="708"/>
+        <w:ind w:left="2127"/>
         <w:jc w:val="both"/>
         <w:rPr>
           <w:rFonts w:asciiTheme="minorHAnsi" w:hAnsiTheme="minorHAnsi" w:cstheme="minorHAnsi"/>
@@ -9647,23 +10798,25 @@
           <w:iCs/>
           <w:color w:val="auto"/>
         </w:rPr>
-        <w:t>6.9.9.1</w:t>
-      </w:r>
-      <w:r>
-        <w:rPr>
-          <w:rFonts w:asciiTheme="minorHAnsi" w:hAnsiTheme="minorHAnsi" w:cstheme="minorHAnsi"/>
-          <w:iCs/>
-          <w:color w:val="auto"/>
-        </w:rPr>
-        <w:tab/>
-      </w:r>
-      <w:r>
-        <w:rPr>
-          <w:rFonts w:asciiTheme="minorHAnsi" w:hAnsiTheme="minorHAnsi" w:cstheme="minorHAnsi"/>
-          <w:iCs/>
-          <w:color w:val="auto"/>
-        </w:rPr>
-        <w:t>SERVICIO DE CERTIFICACIÓN DE PUNTO DE RED CAT6A</w:t>
+        <w:t xml:space="preserve">Para este caso el software de virtualización que se empleará será el </w:t>
+      </w:r>
+      <w:proofErr w:type="spellStart"/>
+      <w:r>
+        <w:rPr>
+          <w:rFonts w:asciiTheme="minorHAnsi" w:hAnsiTheme="minorHAnsi" w:cstheme="minorHAnsi"/>
+          <w:iCs/>
+          <w:color w:val="auto"/>
+        </w:rPr>
+        <w:t>Proxmox</w:t>
+      </w:r>
+      <w:proofErr w:type="spellEnd"/>
+      <w:r>
+        <w:rPr>
+          <w:rFonts w:asciiTheme="minorHAnsi" w:hAnsiTheme="minorHAnsi" w:cstheme="minorHAnsi"/>
+          <w:iCs/>
+          <w:color w:val="auto"/>
+        </w:rPr>
+        <w:t xml:space="preserve"> que tiene una licencia GLP es decir gratuita. </w:t>
       </w:r>
     </w:p>
     <w:p>
@@ -9681,7 +10834,7 @@
     <w:p>
       <w:pPr>
         <w:pStyle w:val="Default"/>
-        <w:ind w:left="1418"/>
+        <w:ind w:firstLine="708"/>
         <w:jc w:val="both"/>
         <w:rPr>
           <w:rFonts w:asciiTheme="minorHAnsi" w:hAnsiTheme="minorHAnsi" w:cstheme="minorHAnsi"/>
@@ -9695,15 +10848,16 @@
           <w:iCs/>
           <w:color w:val="auto"/>
         </w:rPr>
-        <w:t xml:space="preserve">A raíz de que la instalación </w:t>
-      </w:r>
-      <w:r>
-        <w:rPr>
-          <w:rFonts w:asciiTheme="minorHAnsi" w:hAnsiTheme="minorHAnsi" w:cstheme="minorHAnsi"/>
-          <w:iCs/>
-          <w:color w:val="auto"/>
-        </w:rPr>
-        <w:t>y configuración será realizado por el equipo de profesionales y técnicos de la obra no es necesario realizar una certificación, esta partida será realizado por el personal de la obra.</w:t>
+        <w:t>05.09.02</w:t>
+      </w:r>
+      <w:r>
+        <w:rPr>
+          <w:rFonts w:asciiTheme="minorHAnsi" w:hAnsiTheme="minorHAnsi" w:cstheme="minorHAnsi"/>
+          <w:iCs/>
+          <w:color w:val="auto"/>
+        </w:rPr>
+        <w:tab/>
+        <w:t>RACK/GABINETE DE TELECOMUNICACIONES</w:t>
       </w:r>
     </w:p>
     <w:p>
@@ -9721,7 +10875,7 @@
     <w:p>
       <w:pPr>
         <w:pStyle w:val="Default"/>
-        <w:ind w:left="1418" w:hanging="709"/>
+        <w:ind w:firstLine="708"/>
         <w:jc w:val="both"/>
         <w:rPr>
           <w:rFonts w:asciiTheme="minorHAnsi" w:hAnsiTheme="minorHAnsi" w:cstheme="minorHAnsi"/>
@@ -9735,7 +10889,7 @@
           <w:iCs/>
           <w:color w:val="auto"/>
         </w:rPr>
-        <w:t>05</w:t>
+        <w:t>05.09.02.01</w:t>
       </w:r>
       <w:r>
         <w:rPr>
@@ -9744,337 +10898,8 @@
           <w:color w:val="auto"/>
         </w:rPr>
         <w:tab/>
-      </w:r>
-      <w:r>
-        <w:rPr>
-          <w:rFonts w:asciiTheme="minorHAnsi" w:hAnsiTheme="minorHAnsi" w:cstheme="minorHAnsi"/>
-          <w:iCs/>
-          <w:color w:val="auto"/>
-        </w:rPr>
-        <w:t>SOLUCIONES DE TECNOLOGÍA DE INFORMACIÓN Y COMUNICACIONES. TIC (AD.04)</w:t>
-      </w:r>
-    </w:p>
-    <w:p>
-      <w:pPr>
-        <w:pStyle w:val="Default"/>
-        <w:ind w:left="1418" w:hanging="709"/>
-        <w:jc w:val="both"/>
-        <w:rPr>
-          <w:rFonts w:asciiTheme="minorHAnsi" w:hAnsiTheme="minorHAnsi" w:cstheme="minorHAnsi"/>
-          <w:iCs/>
-          <w:color w:val="auto"/>
-        </w:rPr>
-      </w:pPr>
-    </w:p>
-    <w:p>
-      <w:pPr>
-        <w:pStyle w:val="Default"/>
-        <w:ind w:left="1418" w:hanging="709"/>
-        <w:jc w:val="both"/>
-        <w:rPr>
-          <w:rFonts w:asciiTheme="minorHAnsi" w:hAnsiTheme="minorHAnsi" w:cstheme="minorHAnsi"/>
-          <w:iCs/>
-          <w:color w:val="auto"/>
-        </w:rPr>
-      </w:pPr>
-    </w:p>
-    <w:p>
-      <w:pPr>
-        <w:pStyle w:val="Default"/>
-        <w:ind w:left="1418" w:hanging="709"/>
-        <w:jc w:val="both"/>
-        <w:rPr>
-          <w:rFonts w:asciiTheme="minorHAnsi" w:hAnsiTheme="minorHAnsi" w:cstheme="minorHAnsi"/>
-          <w:iCs/>
-          <w:color w:val="auto"/>
-        </w:rPr>
-      </w:pPr>
-      <w:r>
-        <w:rPr>
-          <w:rFonts w:asciiTheme="minorHAnsi" w:hAnsiTheme="minorHAnsi" w:cstheme="minorHAnsi"/>
-          <w:iCs/>
-          <w:color w:val="auto"/>
-        </w:rPr>
-        <w:t>05.05</w:t>
-      </w:r>
-      <w:r>
-        <w:rPr>
-          <w:rFonts w:asciiTheme="minorHAnsi" w:hAnsiTheme="minorHAnsi" w:cstheme="minorHAnsi"/>
-          <w:iCs/>
-          <w:color w:val="auto"/>
-        </w:rPr>
-        <w:tab/>
-      </w:r>
-      <w:r>
-        <w:rPr>
-          <w:rFonts w:asciiTheme="minorHAnsi" w:hAnsiTheme="minorHAnsi" w:cstheme="minorHAnsi"/>
-          <w:iCs/>
-          <w:color w:val="auto"/>
-        </w:rPr>
-        <w:t>SISTEMA DE PROCESAMIENTO Y ALMACENAMIENTO CENTRALIZADO</w:t>
-      </w:r>
-      <w:r>
-        <w:rPr>
-          <w:rFonts w:asciiTheme="minorHAnsi" w:hAnsiTheme="minorHAnsi" w:cstheme="minorHAnsi"/>
-          <w:iCs/>
-          <w:color w:val="auto"/>
-        </w:rPr>
-        <w:t>.</w:t>
-      </w:r>
-    </w:p>
-    <w:p>
-      <w:pPr>
-        <w:pStyle w:val="Default"/>
-        <w:ind w:left="1418" w:hanging="709"/>
-        <w:jc w:val="both"/>
-        <w:rPr>
-          <w:rFonts w:asciiTheme="minorHAnsi" w:hAnsiTheme="minorHAnsi" w:cstheme="minorHAnsi"/>
-          <w:iCs/>
-          <w:color w:val="auto"/>
-        </w:rPr>
-      </w:pPr>
-    </w:p>
-    <w:p>
-      <w:pPr>
-        <w:pStyle w:val="Default"/>
-        <w:ind w:left="2552" w:hanging="1134"/>
-        <w:jc w:val="both"/>
-        <w:rPr>
-          <w:rFonts w:asciiTheme="minorHAnsi" w:hAnsiTheme="minorHAnsi" w:cstheme="minorHAnsi"/>
-          <w:iCs/>
-          <w:color w:val="auto"/>
-        </w:rPr>
-      </w:pPr>
-      <w:r>
-        <w:rPr>
-          <w:rFonts w:asciiTheme="minorHAnsi" w:hAnsiTheme="minorHAnsi" w:cstheme="minorHAnsi"/>
-          <w:iCs/>
-          <w:color w:val="auto"/>
-        </w:rPr>
-        <w:t>05.05.01</w:t>
-      </w:r>
-      <w:r>
-        <w:rPr>
-          <w:rFonts w:asciiTheme="minorHAnsi" w:hAnsiTheme="minorHAnsi" w:cstheme="minorHAnsi"/>
-          <w:iCs/>
-          <w:color w:val="auto"/>
-        </w:rPr>
-        <w:tab/>
-      </w:r>
-      <w:r>
-        <w:rPr>
-          <w:rFonts w:asciiTheme="minorHAnsi" w:hAnsiTheme="minorHAnsi" w:cstheme="minorHAnsi"/>
-          <w:iCs/>
-          <w:color w:val="auto"/>
-        </w:rPr>
-        <w:t>SERVIDOR HIPERCONVERGENTE</w:t>
-      </w:r>
-    </w:p>
-    <w:p>
-      <w:pPr>
-        <w:pStyle w:val="Default"/>
-        <w:ind w:left="2552" w:hanging="1134"/>
-        <w:jc w:val="both"/>
-        <w:rPr>
-          <w:rFonts w:asciiTheme="minorHAnsi" w:hAnsiTheme="minorHAnsi" w:cstheme="minorHAnsi"/>
-          <w:iCs/>
-          <w:color w:val="auto"/>
-        </w:rPr>
-      </w:pPr>
-    </w:p>
-    <w:p>
-      <w:pPr>
-        <w:pStyle w:val="Default"/>
-        <w:ind w:left="2552" w:hanging="1134"/>
-        <w:jc w:val="both"/>
-        <w:rPr>
-          <w:rFonts w:asciiTheme="minorHAnsi" w:hAnsiTheme="minorHAnsi" w:cstheme="minorHAnsi"/>
-          <w:iCs/>
-          <w:color w:val="auto"/>
-        </w:rPr>
-      </w:pPr>
-      <w:r>
-        <w:rPr>
-          <w:rFonts w:asciiTheme="minorHAnsi" w:hAnsiTheme="minorHAnsi" w:cstheme="minorHAnsi"/>
-          <w:iCs/>
-          <w:color w:val="auto"/>
-        </w:rPr>
-        <w:tab/>
-        <w:t>Esta partida corresponde a un deductivo vinculantes, esta genera una partida con características técnicas acordes a la solución plantada.</w:t>
-      </w:r>
-    </w:p>
-    <w:p>
-      <w:pPr>
-        <w:pStyle w:val="Default"/>
-        <w:ind w:left="2552" w:hanging="1134"/>
-        <w:jc w:val="both"/>
-        <w:rPr>
-          <w:rFonts w:asciiTheme="minorHAnsi" w:hAnsiTheme="minorHAnsi" w:cstheme="minorHAnsi"/>
-          <w:iCs/>
-          <w:color w:val="auto"/>
-        </w:rPr>
-      </w:pPr>
-    </w:p>
-    <w:p>
-      <w:pPr>
-        <w:pStyle w:val="Default"/>
-        <w:ind w:left="2552" w:hanging="1134"/>
-        <w:jc w:val="both"/>
-        <w:rPr>
-          <w:rFonts w:asciiTheme="minorHAnsi" w:hAnsiTheme="minorHAnsi" w:cstheme="minorHAnsi"/>
-          <w:iCs/>
-          <w:color w:val="auto"/>
-        </w:rPr>
-      </w:pPr>
-      <w:r>
-        <w:rPr>
-          <w:rFonts w:asciiTheme="minorHAnsi" w:hAnsiTheme="minorHAnsi" w:cstheme="minorHAnsi"/>
-          <w:iCs/>
-          <w:color w:val="auto"/>
-        </w:rPr>
-        <w:tab/>
-        <w:t>El cambio de la especificación técnica se debe a que la municipalidad cuenta con aplicativos de gestión de la información que necesita una capacidad de almacenamiento grande, y además los sistemas SIGA y SIAF</w:t>
-      </w:r>
-      <w:r>
-        <w:rPr>
-          <w:rFonts w:asciiTheme="minorHAnsi" w:hAnsiTheme="minorHAnsi" w:cstheme="minorHAnsi"/>
-          <w:iCs/>
-          <w:color w:val="auto"/>
-        </w:rPr>
-        <w:t>.</w:t>
-      </w:r>
-    </w:p>
-    <w:p>
-      <w:pPr>
-        <w:pStyle w:val="Default"/>
-        <w:ind w:left="2552" w:hanging="1134"/>
-        <w:jc w:val="both"/>
-        <w:rPr>
-          <w:rFonts w:asciiTheme="minorHAnsi" w:hAnsiTheme="minorHAnsi" w:cstheme="minorHAnsi"/>
-          <w:iCs/>
-          <w:color w:val="auto"/>
-        </w:rPr>
-      </w:pPr>
-    </w:p>
-    <w:p>
-      <w:pPr>
-        <w:pStyle w:val="Default"/>
-        <w:ind w:left="2552" w:hanging="1134"/>
-        <w:jc w:val="both"/>
-        <w:rPr>
-          <w:rFonts w:asciiTheme="minorHAnsi" w:hAnsiTheme="minorHAnsi" w:cstheme="minorHAnsi"/>
-          <w:iCs/>
-          <w:color w:val="auto"/>
-        </w:rPr>
-      </w:pPr>
-      <w:r>
-        <w:rPr>
-          <w:rFonts w:asciiTheme="minorHAnsi" w:hAnsiTheme="minorHAnsi" w:cstheme="minorHAnsi"/>
-          <w:iCs/>
-          <w:color w:val="auto"/>
-        </w:rPr>
-        <w:t>05.05.02</w:t>
-      </w:r>
-      <w:r>
-        <w:rPr>
-          <w:rFonts w:asciiTheme="minorHAnsi" w:hAnsiTheme="minorHAnsi" w:cstheme="minorHAnsi"/>
-          <w:iCs/>
-          <w:color w:val="auto"/>
-        </w:rPr>
-        <w:tab/>
-      </w:r>
-      <w:r>
-        <w:rPr>
-          <w:rFonts w:asciiTheme="minorHAnsi" w:hAnsiTheme="minorHAnsi" w:cstheme="minorHAnsi"/>
-          <w:iCs/>
-          <w:color w:val="auto"/>
-        </w:rPr>
-        <w:t>SERVICIO INSTALACIÓN, CONFIGURACION, PUESTA EN MARCHA Y CAPACITACIÓN DEL SERVIDOR DE APLICACIONES</w:t>
-      </w:r>
-      <w:r>
-        <w:rPr>
-          <w:rFonts w:asciiTheme="minorHAnsi" w:hAnsiTheme="minorHAnsi" w:cstheme="minorHAnsi"/>
-          <w:iCs/>
-          <w:color w:val="auto"/>
-        </w:rPr>
-        <w:t>.</w:t>
-      </w:r>
-    </w:p>
-    <w:p>
-      <w:pPr>
-        <w:pStyle w:val="Default"/>
-        <w:ind w:left="2552"/>
-        <w:jc w:val="both"/>
-        <w:rPr>
-          <w:rFonts w:asciiTheme="minorHAnsi" w:hAnsiTheme="minorHAnsi" w:cstheme="minorHAnsi"/>
-          <w:iCs/>
-          <w:color w:val="auto"/>
-        </w:rPr>
-      </w:pPr>
-    </w:p>
-    <w:p>
-      <w:pPr>
-        <w:pStyle w:val="Default"/>
-        <w:ind w:left="2552"/>
-        <w:jc w:val="both"/>
-        <w:rPr>
-          <w:rFonts w:asciiTheme="minorHAnsi" w:hAnsiTheme="minorHAnsi" w:cstheme="minorHAnsi"/>
-          <w:iCs/>
-          <w:color w:val="auto"/>
-        </w:rPr>
-      </w:pPr>
-      <w:r>
-        <w:rPr>
-          <w:rFonts w:asciiTheme="minorHAnsi" w:hAnsiTheme="minorHAnsi" w:cstheme="minorHAnsi"/>
-          <w:iCs/>
-          <w:color w:val="auto"/>
-        </w:rPr>
-        <w:t>Esta partida se deduce debido a que será ejecutado por el personal de la obra.</w:t>
-      </w:r>
-    </w:p>
-    <w:p>
-      <w:pPr>
-        <w:pStyle w:val="Default"/>
-        <w:ind w:left="2552"/>
-        <w:jc w:val="both"/>
-        <w:rPr>
-          <w:rFonts w:asciiTheme="minorHAnsi" w:hAnsiTheme="minorHAnsi" w:cstheme="minorHAnsi"/>
-          <w:iCs/>
-          <w:color w:val="auto"/>
-        </w:rPr>
-      </w:pPr>
-    </w:p>
-    <w:p>
-      <w:pPr>
-        <w:pStyle w:val="Default"/>
-        <w:ind w:left="2552"/>
-        <w:jc w:val="both"/>
-        <w:rPr>
-          <w:rFonts w:asciiTheme="minorHAnsi" w:hAnsiTheme="minorHAnsi" w:cstheme="minorHAnsi"/>
-          <w:iCs/>
-          <w:color w:val="auto"/>
-        </w:rPr>
-      </w:pPr>
-      <w:r>
-        <w:rPr>
-          <w:rFonts w:asciiTheme="minorHAnsi" w:hAnsiTheme="minorHAnsi" w:cstheme="minorHAnsi"/>
-          <w:iCs/>
-          <w:color w:val="auto"/>
-        </w:rPr>
-        <w:t xml:space="preserve">Las actividades de configuración serán realizadas por el especialista en Telecomunicaciones de la obra. </w:t>
-      </w:r>
-    </w:p>
-    <w:p>
-      <w:pPr>
-        <w:pStyle w:val="Default"/>
-        <w:ind w:left="2552"/>
-        <w:jc w:val="both"/>
-        <w:rPr>
-          <w:rFonts w:asciiTheme="minorHAnsi" w:hAnsiTheme="minorHAnsi" w:cstheme="minorHAnsi"/>
-          <w:iCs/>
-          <w:color w:val="auto"/>
-        </w:rPr>
-      </w:pPr>
+        <w:t>GABINETE PRINCIPAL DE COMUNICACIONES (DATA CENTER)</w:t>
+      </w:r>
     </w:p>
     <w:p>
       <w:pPr>
@@ -10087,29 +10912,25 @@
           <w:color w:val="auto"/>
         </w:rPr>
       </w:pPr>
-      <w:r>
-        <w:rPr>
-          <w:rFonts w:asciiTheme="minorHAnsi" w:hAnsiTheme="minorHAnsi" w:cstheme="minorHAnsi"/>
-          <w:iCs/>
-          <w:color w:val="auto"/>
-        </w:rPr>
-        <w:t>05.06</w:t>
-      </w:r>
-      <w:r>
-        <w:rPr>
-          <w:rFonts w:asciiTheme="minorHAnsi" w:hAnsiTheme="minorHAnsi" w:cstheme="minorHAnsi"/>
-          <w:iCs/>
-          <w:color w:val="auto"/>
-        </w:rPr>
-        <w:tab/>
-      </w:r>
-      <w:r>
-        <w:rPr>
-          <w:rFonts w:asciiTheme="minorHAnsi" w:hAnsiTheme="minorHAnsi" w:cstheme="minorHAnsi"/>
-          <w:iCs/>
-          <w:color w:val="auto"/>
-        </w:rPr>
-        <w:t>SISTEMA DE CONECTIVIDAD Y SEGURIDAD INFORMÁTICA</w:t>
+    </w:p>
+    <w:p>
+      <w:pPr>
+        <w:pStyle w:val="Default"/>
+        <w:ind w:left="2127"/>
+        <w:jc w:val="both"/>
+        <w:rPr>
+          <w:rFonts w:asciiTheme="minorHAnsi" w:hAnsiTheme="minorHAnsi" w:cstheme="minorHAnsi"/>
+          <w:iCs/>
+          <w:color w:val="auto"/>
+        </w:rPr>
+      </w:pPr>
+      <w:r>
+        <w:rPr>
+          <w:rFonts w:asciiTheme="minorHAnsi" w:hAnsiTheme="minorHAnsi" w:cstheme="minorHAnsi"/>
+          <w:iCs/>
+          <w:color w:val="auto"/>
+        </w:rPr>
+        <w:t>Esta partida se deduce ya que se esta creando una partida nueva en la cual se están considerando gabinetes con características que compatibilicen con los equipos activos del expediente.</w:t>
       </w:r>
     </w:p>
     <w:p>
@@ -10127,7 +10948,7 @@
     <w:p>
       <w:pPr>
         <w:pStyle w:val="Default"/>
-        <w:ind w:left="1985" w:hanging="567"/>
+        <w:ind w:firstLine="708"/>
         <w:jc w:val="both"/>
         <w:rPr>
           <w:rFonts w:asciiTheme="minorHAnsi" w:hAnsiTheme="minorHAnsi" w:cstheme="minorHAnsi"/>
@@ -10135,350 +10956,6 @@
           <w:color w:val="auto"/>
         </w:rPr>
       </w:pPr>
-      <w:r>
-        <w:rPr>
-          <w:rFonts w:asciiTheme="minorHAnsi" w:hAnsiTheme="minorHAnsi" w:cstheme="minorHAnsi"/>
-          <w:iCs/>
-          <w:color w:val="auto"/>
-        </w:rPr>
-        <w:t>05.06.01</w:t>
-      </w:r>
-      <w:r>
-        <w:rPr>
-          <w:rFonts w:asciiTheme="minorHAnsi" w:hAnsiTheme="minorHAnsi" w:cstheme="minorHAnsi"/>
-          <w:iCs/>
-          <w:color w:val="auto"/>
-        </w:rPr>
-        <w:tab/>
-      </w:r>
-      <w:r>
-        <w:rPr>
-          <w:rFonts w:asciiTheme="minorHAnsi" w:hAnsiTheme="minorHAnsi" w:cstheme="minorHAnsi"/>
-          <w:iCs/>
-          <w:color w:val="auto"/>
-        </w:rPr>
-        <w:t>SWITCH CORE 24 PUERTOS DE FIBRA 10GBPS</w:t>
-      </w:r>
-    </w:p>
-    <w:p>
-      <w:pPr>
-        <w:pStyle w:val="Default"/>
-        <w:ind w:left="1985" w:hanging="567"/>
-        <w:jc w:val="both"/>
-        <w:rPr>
-          <w:rFonts w:asciiTheme="minorHAnsi" w:hAnsiTheme="minorHAnsi" w:cstheme="minorHAnsi"/>
-          <w:iCs/>
-          <w:color w:val="auto"/>
-        </w:rPr>
-      </w:pPr>
-    </w:p>
-    <w:p>
-      <w:pPr>
-        <w:pStyle w:val="Default"/>
-        <w:ind w:left="2835"/>
-        <w:jc w:val="both"/>
-        <w:rPr>
-          <w:rFonts w:asciiTheme="minorHAnsi" w:hAnsiTheme="minorHAnsi" w:cstheme="minorHAnsi"/>
-          <w:iCs/>
-          <w:color w:val="auto"/>
-        </w:rPr>
-      </w:pPr>
-      <w:r>
-        <w:rPr>
-          <w:rFonts w:asciiTheme="minorHAnsi" w:hAnsiTheme="minorHAnsi" w:cstheme="minorHAnsi"/>
-          <w:iCs/>
-          <w:color w:val="auto"/>
-        </w:rPr>
-        <w:t xml:space="preserve">Corresponde a un deductivo vinculante, ya que </w:t>
-      </w:r>
-      <w:r>
-        <w:rPr>
-          <w:rFonts w:asciiTheme="minorHAnsi" w:hAnsiTheme="minorHAnsi" w:cstheme="minorHAnsi"/>
-          <w:iCs/>
-          <w:color w:val="auto"/>
-        </w:rPr>
-        <w:t>este equipo será reemplazado por uno con características que cuenten con una compatibilidad a los equipos activos a implantar.</w:t>
-      </w:r>
-    </w:p>
-    <w:p>
-      <w:pPr>
-        <w:pStyle w:val="Default"/>
-        <w:ind w:left="1985" w:hanging="567"/>
-        <w:jc w:val="both"/>
-        <w:rPr>
-          <w:rFonts w:asciiTheme="minorHAnsi" w:hAnsiTheme="minorHAnsi" w:cstheme="minorHAnsi"/>
-          <w:iCs/>
-          <w:color w:val="auto"/>
-        </w:rPr>
-      </w:pPr>
-    </w:p>
-    <w:p>
-      <w:pPr>
-        <w:pStyle w:val="Default"/>
-        <w:ind w:left="1985" w:hanging="567"/>
-        <w:jc w:val="both"/>
-        <w:rPr>
-          <w:rFonts w:asciiTheme="minorHAnsi" w:hAnsiTheme="minorHAnsi" w:cstheme="minorHAnsi"/>
-          <w:iCs/>
-          <w:color w:val="auto"/>
-        </w:rPr>
-      </w:pPr>
-      <w:r>
-        <w:rPr>
-          <w:rFonts w:asciiTheme="minorHAnsi" w:hAnsiTheme="minorHAnsi" w:cstheme="minorHAnsi"/>
-          <w:iCs/>
-          <w:color w:val="auto"/>
-        </w:rPr>
-        <w:t>05.06.03</w:t>
-      </w:r>
-      <w:r>
-        <w:rPr>
-          <w:rFonts w:asciiTheme="minorHAnsi" w:hAnsiTheme="minorHAnsi" w:cstheme="minorHAnsi"/>
-          <w:iCs/>
-          <w:color w:val="auto"/>
-        </w:rPr>
-        <w:tab/>
-      </w:r>
-      <w:r>
-        <w:rPr>
-          <w:rFonts w:asciiTheme="minorHAnsi" w:hAnsiTheme="minorHAnsi" w:cstheme="minorHAnsi"/>
-          <w:iCs/>
-          <w:color w:val="auto"/>
-        </w:rPr>
-        <w:t>SWITCH BORDE 24 PUERTOS POE+</w:t>
-      </w:r>
-    </w:p>
-    <w:p>
-      <w:pPr>
-        <w:pStyle w:val="Default"/>
-        <w:ind w:left="1985" w:hanging="567"/>
-        <w:jc w:val="both"/>
-        <w:rPr>
-          <w:rFonts w:asciiTheme="minorHAnsi" w:hAnsiTheme="minorHAnsi" w:cstheme="minorHAnsi"/>
-          <w:iCs/>
-          <w:color w:val="auto"/>
-        </w:rPr>
-      </w:pPr>
-      <w:r>
-        <w:rPr>
-          <w:rFonts w:asciiTheme="minorHAnsi" w:hAnsiTheme="minorHAnsi" w:cstheme="minorHAnsi"/>
-          <w:iCs/>
-          <w:color w:val="auto"/>
-        </w:rPr>
-        <w:tab/>
-      </w:r>
-      <w:r>
-        <w:rPr>
-          <w:rFonts w:asciiTheme="minorHAnsi" w:hAnsiTheme="minorHAnsi" w:cstheme="minorHAnsi"/>
-          <w:iCs/>
-          <w:color w:val="auto"/>
-        </w:rPr>
-        <w:tab/>
-      </w:r>
-      <w:r>
-        <w:rPr>
-          <w:rFonts w:asciiTheme="minorHAnsi" w:hAnsiTheme="minorHAnsi" w:cstheme="minorHAnsi"/>
-          <w:iCs/>
-          <w:color w:val="auto"/>
-        </w:rPr>
-        <w:tab/>
-      </w:r>
-    </w:p>
-    <w:p>
-      <w:pPr>
-        <w:pStyle w:val="Default"/>
-        <w:ind w:left="2835" w:hanging="567"/>
-        <w:jc w:val="both"/>
-        <w:rPr>
-          <w:rFonts w:asciiTheme="minorHAnsi" w:hAnsiTheme="minorHAnsi" w:cstheme="minorHAnsi"/>
-          <w:iCs/>
-          <w:color w:val="auto"/>
-        </w:rPr>
-      </w:pPr>
-      <w:r>
-        <w:rPr>
-          <w:rFonts w:asciiTheme="minorHAnsi" w:hAnsiTheme="minorHAnsi" w:cstheme="minorHAnsi"/>
-          <w:iCs/>
-          <w:color w:val="auto"/>
-        </w:rPr>
-        <w:tab/>
-        <w:t>Esta partida se deduce ya que se esta creando una partida nueva vinculada a esta partida, cuyas características técnicas se adecuan de mejor manera a las necesidades de la institución.</w:t>
-      </w:r>
-    </w:p>
-    <w:p>
-      <w:pPr>
-        <w:pStyle w:val="Default"/>
-        <w:ind w:left="1985" w:hanging="567"/>
-        <w:jc w:val="both"/>
-        <w:rPr>
-          <w:rFonts w:asciiTheme="minorHAnsi" w:hAnsiTheme="minorHAnsi" w:cstheme="minorHAnsi"/>
-          <w:iCs/>
-          <w:color w:val="auto"/>
-        </w:rPr>
-      </w:pPr>
-    </w:p>
-    <w:p>
-      <w:pPr>
-        <w:pStyle w:val="Default"/>
-        <w:ind w:left="2835" w:hanging="2"/>
-        <w:jc w:val="both"/>
-        <w:rPr>
-          <w:rFonts w:asciiTheme="minorHAnsi" w:hAnsiTheme="minorHAnsi" w:cstheme="minorHAnsi"/>
-          <w:iCs/>
-          <w:color w:val="auto"/>
-        </w:rPr>
-      </w:pPr>
-      <w:r>
-        <w:rPr>
-          <w:rFonts w:asciiTheme="minorHAnsi" w:hAnsiTheme="minorHAnsi" w:cstheme="minorHAnsi"/>
-          <w:iCs/>
-          <w:color w:val="auto"/>
-        </w:rPr>
-        <w:t>Esta actualización es necesaria porque permitirá lograr una mayor eficiencia en el rendimiento en cuanto a las velocidades de transmisión se refiere.</w:t>
-      </w:r>
-    </w:p>
-    <w:p>
-      <w:pPr>
-        <w:pStyle w:val="Default"/>
-        <w:ind w:left="1985" w:hanging="567"/>
-        <w:jc w:val="both"/>
-        <w:rPr>
-          <w:rFonts w:asciiTheme="minorHAnsi" w:hAnsiTheme="minorHAnsi" w:cstheme="minorHAnsi"/>
-          <w:iCs/>
-          <w:color w:val="auto"/>
-        </w:rPr>
-      </w:pPr>
-      <w:r>
-        <w:rPr>
-          <w:rFonts w:asciiTheme="minorHAnsi" w:hAnsiTheme="minorHAnsi" w:cstheme="minorHAnsi"/>
-          <w:iCs/>
-          <w:color w:val="auto"/>
-        </w:rPr>
-        <w:lastRenderedPageBreak/>
-        <w:t>05.06.04</w:t>
-      </w:r>
-      <w:r>
-        <w:rPr>
-          <w:rFonts w:asciiTheme="minorHAnsi" w:hAnsiTheme="minorHAnsi" w:cstheme="minorHAnsi"/>
-          <w:iCs/>
-          <w:color w:val="auto"/>
-        </w:rPr>
-        <w:tab/>
-      </w:r>
-      <w:r>
-        <w:rPr>
-          <w:rFonts w:asciiTheme="minorHAnsi" w:hAnsiTheme="minorHAnsi" w:cstheme="minorHAnsi"/>
-          <w:iCs/>
-          <w:color w:val="auto"/>
-        </w:rPr>
-        <w:t>SWITCH BORDE 48 PUERTOS</w:t>
-      </w:r>
-    </w:p>
-    <w:p>
-      <w:pPr>
-        <w:pStyle w:val="Default"/>
-        <w:ind w:left="1985" w:hanging="567"/>
-        <w:jc w:val="both"/>
-        <w:rPr>
-          <w:rFonts w:asciiTheme="minorHAnsi" w:hAnsiTheme="minorHAnsi" w:cstheme="minorHAnsi"/>
-          <w:iCs/>
-          <w:color w:val="auto"/>
-        </w:rPr>
-      </w:pPr>
-      <w:r>
-        <w:rPr>
-          <w:rFonts w:asciiTheme="minorHAnsi" w:hAnsiTheme="minorHAnsi" w:cstheme="minorHAnsi"/>
-          <w:iCs/>
-          <w:color w:val="auto"/>
-        </w:rPr>
-        <w:tab/>
-      </w:r>
-      <w:r>
-        <w:rPr>
-          <w:rFonts w:asciiTheme="minorHAnsi" w:hAnsiTheme="minorHAnsi" w:cstheme="minorHAnsi"/>
-          <w:iCs/>
-          <w:color w:val="auto"/>
-        </w:rPr>
-        <w:tab/>
-      </w:r>
-      <w:r>
-        <w:rPr>
-          <w:rFonts w:asciiTheme="minorHAnsi" w:hAnsiTheme="minorHAnsi" w:cstheme="minorHAnsi"/>
-          <w:iCs/>
-          <w:color w:val="auto"/>
-        </w:rPr>
-        <w:tab/>
-      </w:r>
-    </w:p>
-    <w:p>
-      <w:pPr>
-        <w:pStyle w:val="Default"/>
-        <w:ind w:left="2835"/>
-        <w:jc w:val="both"/>
-        <w:rPr>
-          <w:rFonts w:asciiTheme="minorHAnsi" w:hAnsiTheme="minorHAnsi" w:cstheme="minorHAnsi"/>
-          <w:iCs/>
-          <w:color w:val="auto"/>
-        </w:rPr>
-      </w:pPr>
-      <w:r>
-        <w:rPr>
-          <w:rFonts w:asciiTheme="minorHAnsi" w:hAnsiTheme="minorHAnsi" w:cstheme="minorHAnsi"/>
-          <w:iCs/>
-          <w:color w:val="auto"/>
-        </w:rPr>
-        <w:t>Esta partica corresponde a un deductivo vinculante ya que esta sufrirá una actualización en cuanto a las características técnicas.</w:t>
-      </w:r>
-    </w:p>
-    <w:p>
-      <w:pPr>
-        <w:pStyle w:val="Default"/>
-        <w:ind w:left="2835"/>
-        <w:jc w:val="both"/>
-        <w:rPr>
-          <w:rFonts w:asciiTheme="minorHAnsi" w:hAnsiTheme="minorHAnsi" w:cstheme="minorHAnsi"/>
-          <w:iCs/>
-          <w:color w:val="auto"/>
-        </w:rPr>
-      </w:pPr>
-    </w:p>
-    <w:p>
-      <w:pPr>
-        <w:pStyle w:val="Default"/>
-        <w:ind w:left="2835"/>
-        <w:jc w:val="both"/>
-        <w:rPr>
-          <w:rFonts w:asciiTheme="minorHAnsi" w:hAnsiTheme="minorHAnsi" w:cstheme="minorHAnsi"/>
-          <w:iCs/>
-          <w:color w:val="auto"/>
-        </w:rPr>
-      </w:pPr>
-      <w:r>
-        <w:rPr>
-          <w:rFonts w:asciiTheme="minorHAnsi" w:hAnsiTheme="minorHAnsi" w:cstheme="minorHAnsi"/>
-          <w:iCs/>
-          <w:color w:val="auto"/>
-        </w:rPr>
-        <w:t xml:space="preserve">Las actualizaciones corresponden a situaciones de compatibilidad con los switch </w:t>
-      </w:r>
-      <w:proofErr w:type="spellStart"/>
-      <w:r>
-        <w:rPr>
-          <w:rFonts w:asciiTheme="minorHAnsi" w:hAnsiTheme="minorHAnsi" w:cstheme="minorHAnsi"/>
-          <w:iCs/>
-          <w:color w:val="auto"/>
-        </w:rPr>
-        <w:t>core</w:t>
-      </w:r>
-      <w:proofErr w:type="spellEnd"/>
-      <w:r>
-        <w:rPr>
-          <w:rFonts w:asciiTheme="minorHAnsi" w:hAnsiTheme="minorHAnsi" w:cstheme="minorHAnsi"/>
-          <w:iCs/>
-          <w:color w:val="auto"/>
-        </w:rPr>
-        <w:t xml:space="preserve"> de la solución planteada.</w:t>
-      </w:r>
     </w:p>
     <w:p>
       <w:pPr>
@@ -10509,7 +10986,8 @@
           <w:iCs/>
           <w:color w:val="auto"/>
         </w:rPr>
-        <w:t>05.08</w:t>
+        <w:lastRenderedPageBreak/>
+        <w:t>05.10</w:t>
       </w:r>
       <w:r>
         <w:rPr>
@@ -10518,7 +10996,7 @@
           <w:color w:val="auto"/>
         </w:rPr>
         <w:tab/>
-        <w:t xml:space="preserve">      LICENCIAS DE SOFTWARE</w:t>
+        <w:t>SISTEMA DE VIDEO VIGILANCIA</w:t>
       </w:r>
     </w:p>
     <w:p>
@@ -10536,7 +11014,7 @@
     <w:p>
       <w:pPr>
         <w:pStyle w:val="Default"/>
-        <w:ind w:firstLine="708"/>
+        <w:ind w:left="2127" w:hanging="1418"/>
         <w:jc w:val="both"/>
         <w:rPr>
           <w:rFonts w:asciiTheme="minorHAnsi" w:hAnsiTheme="minorHAnsi" w:cstheme="minorHAnsi"/>
@@ -10550,7 +11028,7 @@
           <w:iCs/>
           <w:color w:val="auto"/>
         </w:rPr>
-        <w:t>05.08.01</w:t>
+        <w:t>05.10.04</w:t>
       </w:r>
       <w:r>
         <w:rPr>
@@ -10559,8 +11037,57 @@
           <w:color w:val="auto"/>
         </w:rPr>
         <w:tab/>
-        <w:t xml:space="preserve">         SOFTWARE DE MONITOREO DE RED</w:t>
-      </w:r>
+        <w:t xml:space="preserve">ARREGLO DE DISCOS ESATA  16 </w:t>
+      </w:r>
+      <w:r>
+        <w:rPr>
+          <w:rFonts w:asciiTheme="minorHAnsi" w:hAnsiTheme="minorHAnsi" w:cstheme="minorHAnsi"/>
+          <w:iCs/>
+          <w:color w:val="auto"/>
+        </w:rPr>
+        <w:t>HDD MÁX.</w:t>
+      </w:r>
+      <w:r>
+        <w:rPr>
+          <w:rFonts w:asciiTheme="minorHAnsi" w:hAnsiTheme="minorHAnsi" w:cstheme="minorHAnsi"/>
+          <w:iCs/>
+          <w:color w:val="auto"/>
+        </w:rPr>
+        <w:t xml:space="preserve"> 8TB X DISCO  1 MINI SAS</w:t>
+      </w:r>
+    </w:p>
+    <w:p>
+      <w:pPr>
+        <w:pStyle w:val="Default"/>
+        <w:ind w:left="2127" w:hanging="1418"/>
+        <w:jc w:val="both"/>
+        <w:rPr>
+          <w:rFonts w:asciiTheme="minorHAnsi" w:hAnsiTheme="minorHAnsi" w:cstheme="minorHAnsi"/>
+          <w:iCs/>
+          <w:color w:val="auto"/>
+        </w:rPr>
+      </w:pPr>
+      <w:r>
+        <w:rPr>
+          <w:rFonts w:asciiTheme="minorHAnsi" w:hAnsiTheme="minorHAnsi" w:cstheme="minorHAnsi"/>
+          <w:iCs/>
+          <w:color w:val="auto"/>
+        </w:rPr>
+        <w:tab/>
+        <w:t>Esta partida se deduce debido que los discos serán internos al equipo NVR que se ha de adquirir. Esto por el mayor formato con el que contara.</w:t>
+      </w:r>
+    </w:p>
+    <w:p>
+      <w:pPr>
+        <w:pStyle w:val="Default"/>
+        <w:ind w:left="2127" w:hanging="1418"/>
+        <w:jc w:val="both"/>
+        <w:rPr>
+          <w:rFonts w:asciiTheme="minorHAnsi" w:hAnsiTheme="minorHAnsi" w:cstheme="minorHAnsi"/>
+          <w:iCs/>
+          <w:color w:val="auto"/>
+        </w:rPr>
+      </w:pPr>
     </w:p>
     <w:p>
       <w:pPr>
@@ -10579,7 +11106,7 @@
           <w:iCs/>
           <w:color w:val="auto"/>
         </w:rPr>
-        <w:t>05.08.02</w:t>
+        <w:t>05.10.08</w:t>
       </w:r>
       <w:r>
         <w:rPr>
@@ -10588,7 +11115,7 @@
           <w:color w:val="auto"/>
         </w:rPr>
         <w:tab/>
-        <w:t xml:space="preserve">         SOFTWARE DE VIRTUALIZACION</w:t>
+        <w:t>TARJETA DECODIFICADORA H.265 DE 6 CANALES</w:t>
       </w:r>
     </w:p>
     <w:p>
@@ -10602,22 +11129,25 @@
           <w:color w:val="auto"/>
         </w:rPr>
       </w:pPr>
-      <w:r>
-        <w:rPr>
-          <w:rFonts w:asciiTheme="minorHAnsi" w:hAnsiTheme="minorHAnsi" w:cstheme="minorHAnsi"/>
-          <w:iCs/>
-          <w:color w:val="auto"/>
-        </w:rPr>
-        <w:t>05.08.03</w:t>
-      </w:r>
-      <w:r>
-        <w:rPr>
-          <w:rFonts w:asciiTheme="minorHAnsi" w:hAnsiTheme="minorHAnsi" w:cstheme="minorHAnsi"/>
-          <w:iCs/>
-          <w:color w:val="auto"/>
-        </w:rPr>
-        <w:tab/>
-        <w:t xml:space="preserve">         SOFTWARE DE ADMINISTRACIÓN DE VIRTUALIZACIÓN</w:t>
+    </w:p>
+    <w:p>
+      <w:pPr>
+        <w:pStyle w:val="Default"/>
+        <w:ind w:left="2127"/>
+        <w:jc w:val="both"/>
+        <w:rPr>
+          <w:rFonts w:asciiTheme="minorHAnsi" w:hAnsiTheme="minorHAnsi" w:cstheme="minorHAnsi"/>
+          <w:iCs/>
+          <w:color w:val="auto"/>
+        </w:rPr>
+      </w:pPr>
+      <w:r>
+        <w:rPr>
+          <w:rFonts w:asciiTheme="minorHAnsi" w:hAnsiTheme="minorHAnsi" w:cstheme="minorHAnsi"/>
+          <w:iCs/>
+          <w:color w:val="auto"/>
+        </w:rPr>
+        <w:t>Esta partida se deduce ya que se actualizarán las características técnicas del dispositivo.</w:t>
       </w:r>
     </w:p>
     <w:p>
@@ -10635,7 +11165,7 @@
     <w:p>
       <w:pPr>
         <w:pStyle w:val="Default"/>
-        <w:ind w:firstLine="708"/>
+        <w:ind w:left="2127" w:hanging="1418"/>
         <w:jc w:val="both"/>
         <w:rPr>
           <w:rFonts w:asciiTheme="minorHAnsi" w:hAnsiTheme="minorHAnsi" w:cstheme="minorHAnsi"/>
@@ -10649,7 +11179,48 @@
           <w:iCs/>
           <w:color w:val="auto"/>
         </w:rPr>
+        <w:t>05.12</w:t>
+      </w:r>
+      <w:r>
+        <w:rPr>
+          <w:rFonts w:asciiTheme="minorHAnsi" w:hAnsiTheme="minorHAnsi" w:cstheme="minorHAnsi"/>
+          <w:iCs/>
+          <w:color w:val="auto"/>
+        </w:rPr>
         <w:tab/>
+        <w:t>SISTEMA DE PROTECCION ANTIESTATICA</w:t>
+      </w:r>
+    </w:p>
+    <w:p>
+      <w:pPr>
+        <w:pStyle w:val="Default"/>
+        <w:ind w:left="2127" w:hanging="1418"/>
+        <w:jc w:val="both"/>
+        <w:rPr>
+          <w:rFonts w:asciiTheme="minorHAnsi" w:hAnsiTheme="minorHAnsi" w:cstheme="minorHAnsi"/>
+          <w:iCs/>
+          <w:color w:val="auto"/>
+        </w:rPr>
+      </w:pPr>
+    </w:p>
+    <w:p>
+      <w:pPr>
+        <w:pStyle w:val="Default"/>
+        <w:ind w:left="2127" w:hanging="1418"/>
+        <w:jc w:val="both"/>
+        <w:rPr>
+          <w:rFonts w:asciiTheme="minorHAnsi" w:hAnsiTheme="minorHAnsi" w:cstheme="minorHAnsi"/>
+          <w:iCs/>
+          <w:color w:val="auto"/>
+        </w:rPr>
+      </w:pPr>
+      <w:r>
+        <w:rPr>
+          <w:rFonts w:asciiTheme="minorHAnsi" w:hAnsiTheme="minorHAnsi" w:cstheme="minorHAnsi"/>
+          <w:iCs/>
+          <w:color w:val="auto"/>
+        </w:rPr>
+        <w:t>05.12.01</w:t>
       </w:r>
       <w:r>
         <w:rPr>
@@ -10658,45 +11229,13 @@
           <w:color w:val="auto"/>
         </w:rPr>
         <w:tab/>
-      </w:r>
-      <w:r>
-        <w:rPr>
-          <w:rFonts w:asciiTheme="minorHAnsi" w:hAnsiTheme="minorHAnsi" w:cstheme="minorHAnsi"/>
-          <w:iCs/>
-          <w:color w:val="auto"/>
-        </w:rPr>
-        <w:tab/>
-        <w:t>Para este caso se deduce esta</w:t>
-      </w:r>
-      <w:r>
-        <w:rPr>
-          <w:rFonts w:asciiTheme="minorHAnsi" w:hAnsiTheme="minorHAnsi" w:cstheme="minorHAnsi"/>
-          <w:iCs/>
-          <w:color w:val="auto"/>
-        </w:rPr>
-        <w:t>s</w:t>
-      </w:r>
-      <w:r>
-        <w:rPr>
-          <w:rFonts w:asciiTheme="minorHAnsi" w:hAnsiTheme="minorHAnsi" w:cstheme="minorHAnsi"/>
-          <w:iCs/>
-          <w:color w:val="auto"/>
-        </w:rPr>
-        <w:t xml:space="preserve"> partida debido a que </w:t>
-      </w:r>
-      <w:r>
-        <w:rPr>
-          <w:rFonts w:asciiTheme="minorHAnsi" w:hAnsiTheme="minorHAnsi" w:cstheme="minorHAnsi"/>
-          <w:iCs/>
-          <w:color w:val="auto"/>
-        </w:rPr>
-        <w:t xml:space="preserve">en los tres casos </w:t>
+        <w:t>PINTURA EPOXICA</w:t>
       </w:r>
     </w:p>
     <w:p>
       <w:pPr>
         <w:pStyle w:val="Default"/>
-        <w:ind w:firstLine="708"/>
+        <w:ind w:left="2127" w:hanging="1418"/>
         <w:jc w:val="both"/>
         <w:rPr>
           <w:rFonts w:asciiTheme="minorHAnsi" w:hAnsiTheme="minorHAnsi" w:cstheme="minorHAnsi"/>
@@ -10708,7 +11247,7 @@
     <w:p>
       <w:pPr>
         <w:pStyle w:val="Default"/>
-        <w:ind w:firstLine="708"/>
+        <w:ind w:left="2127"/>
         <w:jc w:val="both"/>
         <w:rPr>
           <w:rFonts w:asciiTheme="minorHAnsi" w:hAnsiTheme="minorHAnsi" w:cstheme="minorHAnsi"/>
@@ -10722,238 +11261,15 @@
           <w:iCs/>
           <w:color w:val="auto"/>
         </w:rPr>
-        <w:t>05.09.02</w:t>
-      </w:r>
-      <w:r>
-        <w:rPr>
-          <w:rFonts w:asciiTheme="minorHAnsi" w:hAnsiTheme="minorHAnsi" w:cstheme="minorHAnsi"/>
-          <w:iCs/>
-          <w:color w:val="auto"/>
-        </w:rPr>
-        <w:tab/>
-        <w:t xml:space="preserve">      RACK/GABINETE DE TELECOMUNICACIONES</w:t>
-      </w:r>
-    </w:p>
-    <w:p>
-      <w:pPr>
-        <w:pStyle w:val="Default"/>
-        <w:ind w:firstLine="708"/>
-        <w:jc w:val="both"/>
-        <w:rPr>
-          <w:rFonts w:asciiTheme="minorHAnsi" w:hAnsiTheme="minorHAnsi" w:cstheme="minorHAnsi"/>
-          <w:iCs/>
-          <w:color w:val="auto"/>
-        </w:rPr>
-      </w:pPr>
-      <w:r>
-        <w:rPr>
-          <w:rFonts w:asciiTheme="minorHAnsi" w:hAnsiTheme="minorHAnsi" w:cstheme="minorHAnsi"/>
-          <w:iCs/>
-          <w:color w:val="auto"/>
-        </w:rPr>
-        <w:t>05.09.02.01</w:t>
-      </w:r>
-      <w:r>
-        <w:rPr>
-          <w:rFonts w:asciiTheme="minorHAnsi" w:hAnsiTheme="minorHAnsi" w:cstheme="minorHAnsi"/>
-          <w:iCs/>
-          <w:color w:val="auto"/>
-        </w:rPr>
-        <w:tab/>
-        <w:t xml:space="preserve">         GABINETE PRINCIPAL DE COMUNICACIONES (DATA CENTER)</w:t>
-      </w:r>
-    </w:p>
-    <w:p>
-      <w:pPr>
-        <w:pStyle w:val="Default"/>
-        <w:ind w:firstLine="708"/>
-        <w:jc w:val="both"/>
-        <w:rPr>
-          <w:rFonts w:asciiTheme="minorHAnsi" w:hAnsiTheme="minorHAnsi" w:cstheme="minorHAnsi"/>
-          <w:iCs/>
-          <w:color w:val="auto"/>
-        </w:rPr>
-      </w:pPr>
-    </w:p>
-    <w:p>
-      <w:pPr>
-        <w:pStyle w:val="Default"/>
-        <w:ind w:firstLine="708"/>
-        <w:jc w:val="both"/>
-        <w:rPr>
-          <w:rFonts w:asciiTheme="minorHAnsi" w:hAnsiTheme="minorHAnsi" w:cstheme="minorHAnsi"/>
-          <w:iCs/>
-          <w:color w:val="auto"/>
-        </w:rPr>
-      </w:pPr>
-      <w:r>
-        <w:rPr>
-          <w:rFonts w:asciiTheme="minorHAnsi" w:hAnsiTheme="minorHAnsi" w:cstheme="minorHAnsi"/>
-          <w:iCs/>
-          <w:color w:val="auto"/>
-        </w:rPr>
-        <w:t>05.10</w:t>
-      </w:r>
-      <w:r>
-        <w:rPr>
-          <w:rFonts w:asciiTheme="minorHAnsi" w:hAnsiTheme="minorHAnsi" w:cstheme="minorHAnsi"/>
-          <w:iCs/>
-          <w:color w:val="auto"/>
-        </w:rPr>
-        <w:tab/>
-        <w:t xml:space="preserve">      SISTEMA DE VIDEO VIGILANCIA</w:t>
-      </w:r>
-    </w:p>
-    <w:p>
-      <w:pPr>
-        <w:pStyle w:val="Default"/>
-        <w:ind w:firstLine="708"/>
-        <w:jc w:val="both"/>
-        <w:rPr>
-          <w:rFonts w:asciiTheme="minorHAnsi" w:hAnsiTheme="minorHAnsi" w:cstheme="minorHAnsi"/>
-          <w:iCs/>
-          <w:color w:val="auto"/>
-        </w:rPr>
-      </w:pPr>
-    </w:p>
-    <w:p>
-      <w:pPr>
-        <w:pStyle w:val="Default"/>
-        <w:ind w:firstLine="708"/>
-        <w:jc w:val="both"/>
-        <w:rPr>
-          <w:rFonts w:asciiTheme="minorHAnsi" w:hAnsiTheme="minorHAnsi" w:cstheme="minorHAnsi"/>
-          <w:iCs/>
-          <w:color w:val="auto"/>
-        </w:rPr>
-      </w:pPr>
-      <w:r>
-        <w:rPr>
-          <w:rFonts w:asciiTheme="minorHAnsi" w:hAnsiTheme="minorHAnsi" w:cstheme="minorHAnsi"/>
-          <w:iCs/>
-          <w:color w:val="auto"/>
-        </w:rPr>
-        <w:t>05.10.04</w:t>
-      </w:r>
-      <w:r>
-        <w:rPr>
-          <w:rFonts w:asciiTheme="minorHAnsi" w:hAnsiTheme="minorHAnsi" w:cstheme="minorHAnsi"/>
-          <w:iCs/>
-          <w:color w:val="auto"/>
-        </w:rPr>
-        <w:tab/>
-        <w:t xml:space="preserve">         ARREGLO DE DISCOS ESATA  16 HDD  MÁX. 8TB X DISCO  1 MINI SAS</w:t>
-      </w:r>
-    </w:p>
-    <w:p>
-      <w:pPr>
-        <w:pStyle w:val="Default"/>
-        <w:ind w:firstLine="708"/>
-        <w:jc w:val="both"/>
-        <w:rPr>
-          <w:rFonts w:asciiTheme="minorHAnsi" w:hAnsiTheme="minorHAnsi" w:cstheme="minorHAnsi"/>
-          <w:iCs/>
-          <w:color w:val="auto"/>
-        </w:rPr>
-      </w:pPr>
-      <w:r>
-        <w:rPr>
-          <w:rFonts w:asciiTheme="minorHAnsi" w:hAnsiTheme="minorHAnsi" w:cstheme="minorHAnsi"/>
-          <w:iCs/>
-          <w:color w:val="auto"/>
-        </w:rPr>
-        <w:t>05.10.08</w:t>
-      </w:r>
-      <w:r>
-        <w:rPr>
-          <w:rFonts w:asciiTheme="minorHAnsi" w:hAnsiTheme="minorHAnsi" w:cstheme="minorHAnsi"/>
-          <w:iCs/>
-          <w:color w:val="auto"/>
-        </w:rPr>
-        <w:tab/>
-        <w:t xml:space="preserve">         TARJETA DECODIFICADORA H.265 DE 6 CANALES</w:t>
-      </w:r>
-    </w:p>
-    <w:p>
-      <w:pPr>
-        <w:pStyle w:val="Default"/>
-        <w:ind w:firstLine="708"/>
-        <w:jc w:val="both"/>
-        <w:rPr>
-          <w:rFonts w:asciiTheme="minorHAnsi" w:hAnsiTheme="minorHAnsi" w:cstheme="minorHAnsi"/>
-          <w:iCs/>
-          <w:color w:val="auto"/>
-        </w:rPr>
-      </w:pPr>
-    </w:p>
-    <w:p>
-      <w:pPr>
-        <w:pStyle w:val="Default"/>
-        <w:ind w:firstLine="708"/>
-        <w:jc w:val="both"/>
-        <w:rPr>
-          <w:rFonts w:asciiTheme="minorHAnsi" w:hAnsiTheme="minorHAnsi" w:cstheme="minorHAnsi"/>
-          <w:iCs/>
-          <w:color w:val="auto"/>
-        </w:rPr>
-      </w:pPr>
-      <w:r>
-        <w:rPr>
-          <w:rFonts w:asciiTheme="minorHAnsi" w:hAnsiTheme="minorHAnsi" w:cstheme="minorHAnsi"/>
-          <w:iCs/>
-          <w:color w:val="auto"/>
-        </w:rPr>
-        <w:t>05.12</w:t>
-      </w:r>
-      <w:r>
-        <w:rPr>
-          <w:rFonts w:asciiTheme="minorHAnsi" w:hAnsiTheme="minorHAnsi" w:cstheme="minorHAnsi"/>
-          <w:iCs/>
-          <w:color w:val="auto"/>
-        </w:rPr>
-        <w:tab/>
-        <w:t xml:space="preserve">      SISTEMA DE PROTECCION ANTIESTATICA</w:t>
-      </w:r>
-    </w:p>
-    <w:p>
-      <w:pPr>
-        <w:pStyle w:val="Default"/>
-        <w:ind w:firstLine="708"/>
-        <w:jc w:val="both"/>
-        <w:rPr>
-          <w:rFonts w:asciiTheme="minorHAnsi" w:hAnsiTheme="minorHAnsi" w:cstheme="minorHAnsi"/>
-          <w:iCs/>
-          <w:color w:val="auto"/>
-        </w:rPr>
-      </w:pPr>
-    </w:p>
-    <w:p>
-      <w:pPr>
-        <w:pStyle w:val="Default"/>
-        <w:ind w:firstLine="708"/>
-        <w:jc w:val="both"/>
-        <w:rPr>
-          <w:rFonts w:asciiTheme="minorHAnsi" w:hAnsiTheme="minorHAnsi" w:cstheme="minorHAnsi"/>
-          <w:iCs/>
-          <w:color w:val="auto"/>
-        </w:rPr>
-      </w:pPr>
-      <w:r>
-        <w:rPr>
-          <w:rFonts w:asciiTheme="minorHAnsi" w:hAnsiTheme="minorHAnsi" w:cstheme="minorHAnsi"/>
-          <w:iCs/>
-          <w:color w:val="auto"/>
-        </w:rPr>
-        <w:t>05.12.01</w:t>
-      </w:r>
-      <w:r>
-        <w:rPr>
-          <w:rFonts w:asciiTheme="minorHAnsi" w:hAnsiTheme="minorHAnsi" w:cstheme="minorHAnsi"/>
-          <w:iCs/>
-          <w:color w:val="auto"/>
-        </w:rPr>
-        <w:tab/>
-        <w:t xml:space="preserve">         PINTURA EPOXICA</w:t>
+        <w:t xml:space="preserve">Esta partida se deduce </w:t>
+      </w:r>
+      <w:r>
+        <w:rPr>
+          <w:rFonts w:asciiTheme="minorHAnsi" w:hAnsiTheme="minorHAnsi" w:cstheme="minorHAnsi"/>
+          <w:iCs/>
+          <w:color w:val="auto"/>
+        </w:rPr>
+        <w:t xml:space="preserve">debido a que los gabinetes y equipos activos serán situados en espacios controlados de humedad y otros agentes similares. </w:t>
       </w:r>
     </w:p>
     <w:p>
@@ -11095,7 +11411,7 @@
       </w:tblGrid>
       <w:tr>
         <w:trPr>
-          <w:divId w:val="993215797"/>
+          <w:divId w:val="76949950"/>
           <w:trHeight w:val="204"/>
         </w:trPr>
         <w:tc>
@@ -11252,7 +11568,7 @@
       </w:tr>
       <w:tr>
         <w:trPr>
-          <w:divId w:val="993215797"/>
+          <w:divId w:val="76949950"/>
           <w:trHeight w:val="228"/>
         </w:trPr>
         <w:tc>
@@ -11358,7 +11674,7 @@
       </w:tr>
       <w:tr>
         <w:trPr>
-          <w:divId w:val="993215797"/>
+          <w:divId w:val="76949950"/>
           <w:trHeight w:val="228"/>
         </w:trPr>
         <w:tc>
@@ -11489,7 +11805,7 @@
       </w:tr>
       <w:tr>
         <w:trPr>
-          <w:divId w:val="993215797"/>
+          <w:divId w:val="76949950"/>
           <w:trHeight w:val="228"/>
         </w:trPr>
         <w:tc>
@@ -11644,7 +11960,7 @@
       </w:tr>
       <w:tr>
         <w:trPr>
-          <w:divId w:val="993215797"/>
+          <w:divId w:val="76949950"/>
           <w:trHeight w:val="228"/>
         </w:trPr>
         <w:tc>
@@ -11799,7 +12115,7 @@
       </w:tr>
       <w:tr>
         <w:trPr>
-          <w:divId w:val="993215797"/>
+          <w:divId w:val="76949950"/>
           <w:trHeight w:val="228"/>
         </w:trPr>
         <w:tc>
@@ -11954,7 +12270,7 @@
       </w:tr>
       <w:tr>
         <w:trPr>
-          <w:divId w:val="993215797"/>
+          <w:divId w:val="76949950"/>
           <w:trHeight w:val="228"/>
         </w:trPr>
         <w:tc>
@@ -11988,7 +12304,6 @@
                 <w:szCs w:val="18"/>
                 <w:lang w:eastAsia="es-PE"/>
               </w:rPr>
-              <w:lastRenderedPageBreak/>
               <w:t>04.01.04</w:t>
             </w:r>
           </w:p>
@@ -12110,7 +12425,7 @@
       </w:tr>
       <w:tr>
         <w:trPr>
-          <w:divId w:val="993215797"/>
+          <w:divId w:val="76949950"/>
           <w:trHeight w:val="228"/>
         </w:trPr>
         <w:tc>
@@ -12241,7 +12556,7 @@
       </w:tr>
       <w:tr>
         <w:trPr>
-          <w:divId w:val="993215797"/>
+          <w:divId w:val="76949950"/>
           <w:trHeight w:val="228"/>
         </w:trPr>
         <w:tc>
@@ -12394,7 +12709,7 @@
       </w:tr>
       <w:tr>
         <w:trPr>
-          <w:divId w:val="993215797"/>
+          <w:divId w:val="76949950"/>
           <w:trHeight w:val="228"/>
         </w:trPr>
         <w:tc>
@@ -12547,7 +12862,7 @@
       </w:tr>
       <w:tr>
         <w:trPr>
-          <w:divId w:val="993215797"/>
+          <w:divId w:val="76949950"/>
           <w:trHeight w:val="228"/>
         </w:trPr>
         <w:tc>
@@ -12680,7 +12995,7 @@
       </w:tr>
       <w:tr>
         <w:trPr>
-          <w:divId w:val="993215797"/>
+          <w:divId w:val="76949950"/>
           <w:trHeight w:val="228"/>
         </w:trPr>
         <w:tc>
@@ -12812,7 +13127,7 @@
       </w:tr>
       <w:tr>
         <w:trPr>
-          <w:divId w:val="993215797"/>
+          <w:divId w:val="76949950"/>
           <w:trHeight w:val="228"/>
         </w:trPr>
         <w:tc>
@@ -12965,7 +13280,7 @@
       </w:tr>
       <w:tr>
         <w:trPr>
-          <w:divId w:val="993215797"/>
+          <w:divId w:val="76949950"/>
           <w:trHeight w:val="228"/>
         </w:trPr>
         <w:tc>
@@ -13118,7 +13433,7 @@
       </w:tr>
       <w:tr>
         <w:trPr>
-          <w:divId w:val="993215797"/>
+          <w:divId w:val="76949950"/>
           <w:trHeight w:val="228"/>
         </w:trPr>
         <w:tc>
@@ -13271,7 +13586,7 @@
       </w:tr>
       <w:tr>
         <w:trPr>
-          <w:divId w:val="993215797"/>
+          <w:divId w:val="76949950"/>
           <w:trHeight w:val="228"/>
         </w:trPr>
         <w:tc>
@@ -13343,7 +13658,29 @@
                 <w:szCs w:val="16"/>
                 <w:lang w:eastAsia="es-PE"/>
               </w:rPr>
-              <w:t xml:space="preserve">      SISTEMA DE  ACCESO INALAMBRICO Y CONECTIVIDAD</w:t>
+              <w:t xml:space="preserve">      SISTEMA </w:t>
+            </w:r>
+            <w:proofErr w:type="gramStart"/>
+            <w:r>
+              <w:rPr>
+                <w:rFonts w:ascii="Arial" w:eastAsia="Times New Roman" w:hAnsi="Arial" w:cs="Arial"/>
+                <w:color w:val="3366FF"/>
+                <w:sz w:val="16"/>
+                <w:szCs w:val="16"/>
+                <w:lang w:eastAsia="es-PE"/>
+              </w:rPr>
+              <w:t>DE  ACCESO</w:t>
+            </w:r>
+            <w:proofErr w:type="gramEnd"/>
+            <w:r>
+              <w:rPr>
+                <w:rFonts w:ascii="Arial" w:eastAsia="Times New Roman" w:hAnsi="Arial" w:cs="Arial"/>
+                <w:color w:val="3366FF"/>
+                <w:sz w:val="16"/>
+                <w:szCs w:val="16"/>
+                <w:lang w:eastAsia="es-PE"/>
+              </w:rPr>
+              <w:t xml:space="preserve"> INALAMBRICO Y CONECTIVIDAD</w:t>
             </w:r>
           </w:p>
         </w:tc>
@@ -13403,7 +13740,7 @@
       </w:tr>
       <w:tr>
         <w:trPr>
-          <w:divId w:val="993215797"/>
+          <w:divId w:val="76949950"/>
           <w:trHeight w:val="228"/>
         </w:trPr>
         <w:tc>
@@ -13557,7 +13894,7 @@
       </w:tr>
       <w:tr>
         <w:trPr>
-          <w:divId w:val="993215797"/>
+          <w:divId w:val="76949950"/>
           <w:trHeight w:val="228"/>
         </w:trPr>
         <w:tc>
@@ -13689,7 +14026,7 @@
       </w:tr>
       <w:tr>
         <w:trPr>
-          <w:divId w:val="993215797"/>
+          <w:divId w:val="76949950"/>
           <w:trHeight w:val="228"/>
         </w:trPr>
         <w:tc>
@@ -13843,7 +14180,7 @@
       </w:tr>
       <w:tr>
         <w:trPr>
-          <w:divId w:val="993215797"/>
+          <w:divId w:val="76949950"/>
           <w:trHeight w:val="228"/>
         </w:trPr>
         <w:tc>
@@ -13913,7 +14250,29 @@
                 <w:szCs w:val="16"/>
                 <w:lang w:val="en-US" w:eastAsia="es-PE"/>
               </w:rPr>
-              <w:t xml:space="preserve">         PATCH CORD CAT 6A LSZH,  10 PIES</w:t>
+              <w:t xml:space="preserve">         PATCH CORD CAT 6A </w:t>
+            </w:r>
+            <w:proofErr w:type="gramStart"/>
+            <w:r>
+              <w:rPr>
+                <w:rFonts w:ascii="Arial" w:eastAsia="Times New Roman" w:hAnsi="Arial" w:cs="Arial"/>
+                <w:color w:val="000000"/>
+                <w:sz w:val="16"/>
+                <w:szCs w:val="16"/>
+                <w:lang w:val="en-US" w:eastAsia="es-PE"/>
+              </w:rPr>
+              <w:t>LSZH,  10</w:t>
+            </w:r>
+            <w:proofErr w:type="gramEnd"/>
+            <w:r>
+              <w:rPr>
+                <w:rFonts w:ascii="Arial" w:eastAsia="Times New Roman" w:hAnsi="Arial" w:cs="Arial"/>
+                <w:color w:val="000000"/>
+                <w:sz w:val="16"/>
+                <w:szCs w:val="16"/>
+                <w:lang w:val="en-US" w:eastAsia="es-PE"/>
+              </w:rPr>
+              <w:t xml:space="preserve"> PIES</w:t>
             </w:r>
           </w:p>
         </w:tc>
@@ -13997,7 +14356,7 @@
       </w:tr>
       <w:tr>
         <w:trPr>
-          <w:divId w:val="993215797"/>
+          <w:divId w:val="76949950"/>
           <w:trHeight w:val="228"/>
         </w:trPr>
         <w:tc>
@@ -14030,6 +14389,7 @@
                 <w:szCs w:val="18"/>
                 <w:lang w:eastAsia="es-PE"/>
               </w:rPr>
+              <w:lastRenderedPageBreak/>
               <w:t>04.05.03</w:t>
             </w:r>
           </w:p>
@@ -14151,7 +14511,7 @@
       </w:tr>
       <w:tr>
         <w:trPr>
-          <w:divId w:val="993215797"/>
+          <w:divId w:val="76949950"/>
           <w:trHeight w:val="228"/>
         </w:trPr>
         <w:tc>
@@ -14305,7 +14665,7 @@
       </w:tr>
       <w:tr>
         <w:trPr>
-          <w:divId w:val="993215797"/>
+          <w:divId w:val="76949950"/>
           <w:trHeight w:val="228"/>
         </w:trPr>
         <w:tc>
@@ -14437,7 +14797,7 @@
       </w:tr>
       <w:tr>
         <w:trPr>
-          <w:divId w:val="993215797"/>
+          <w:divId w:val="76949950"/>
           <w:trHeight w:val="228"/>
         </w:trPr>
         <w:tc>
@@ -14591,7 +14951,7 @@
       </w:tr>
       <w:tr>
         <w:trPr>
-          <w:divId w:val="993215797"/>
+          <w:divId w:val="76949950"/>
           <w:trHeight w:val="228"/>
         </w:trPr>
         <w:tc>
@@ -14671,7 +15031,7 @@
       </w:tr>
       <w:tr>
         <w:trPr>
-          <w:divId w:val="993215797"/>
+          <w:divId w:val="76949950"/>
           <w:trHeight w:val="228"/>
         </w:trPr>
         <w:tc>
@@ -14825,7 +15185,7 @@
       </w:tr>
       <w:tr>
         <w:trPr>
-          <w:divId w:val="993215797"/>
+          <w:divId w:val="76949950"/>
           <w:trHeight w:val="228"/>
         </w:trPr>
         <w:tc>
@@ -14979,7 +15339,7 @@
       </w:tr>
       <w:tr>
         <w:trPr>
-          <w:divId w:val="993215797"/>
+          <w:divId w:val="76949950"/>
           <w:trHeight w:val="228"/>
         </w:trPr>
         <w:tc>
@@ -15110,7 +15470,7 @@
       </w:tr>
       <w:tr>
         <w:trPr>
-          <w:divId w:val="993215797"/>
+          <w:divId w:val="76949950"/>
           <w:trHeight w:val="228"/>
         </w:trPr>
         <w:tc>
@@ -15265,7 +15625,7 @@
       </w:tr>
       <w:tr>
         <w:trPr>
-          <w:divId w:val="993215797"/>
+          <w:divId w:val="76949950"/>
           <w:trHeight w:val="228"/>
         </w:trPr>
         <w:tc>
@@ -15420,7 +15780,7 @@
       </w:tr>
       <w:tr>
         <w:trPr>
-          <w:divId w:val="993215797"/>
+          <w:divId w:val="76949950"/>
           <w:trHeight w:val="228"/>
         </w:trPr>
         <w:tc>
@@ -15551,7 +15911,7 @@
       </w:tr>
       <w:tr>
         <w:trPr>
-          <w:divId w:val="993215797"/>
+          <w:divId w:val="76949950"/>
           <w:trHeight w:val="228"/>
         </w:trPr>
         <w:tc>
@@ -15706,7 +16066,7 @@
       </w:tr>
       <w:tr>
         <w:trPr>
-          <w:divId w:val="993215797"/>
+          <w:divId w:val="76949950"/>
           <w:trHeight w:val="228"/>
         </w:trPr>
         <w:tc>
@@ -15861,7 +16221,7 @@
       </w:tr>
       <w:tr>
         <w:trPr>
-          <w:divId w:val="993215797"/>
+          <w:divId w:val="76949950"/>
           <w:trHeight w:val="228"/>
         </w:trPr>
         <w:tc>
@@ -16016,7 +16376,7 @@
       </w:tr>
       <w:tr>
         <w:trPr>
-          <w:divId w:val="993215797"/>
+          <w:divId w:val="76949950"/>
           <w:trHeight w:val="228"/>
         </w:trPr>
         <w:tc>
@@ -16171,7 +16531,7 @@
       </w:tr>
       <w:tr>
         <w:trPr>
-          <w:divId w:val="993215797"/>
+          <w:divId w:val="76949950"/>
           <w:trHeight w:val="228"/>
         </w:trPr>
         <w:tc>
@@ -16326,7 +16686,7 @@
       </w:tr>
       <w:tr>
         <w:trPr>
-          <w:divId w:val="993215797"/>
+          <w:divId w:val="76949950"/>
           <w:trHeight w:val="228"/>
         </w:trPr>
         <w:tc>
@@ -16481,7 +16841,7 @@
       </w:tr>
       <w:tr>
         <w:trPr>
-          <w:divId w:val="993215797"/>
+          <w:divId w:val="76949950"/>
           <w:trHeight w:val="228"/>
         </w:trPr>
         <w:tc>
@@ -16880,7 +17240,6 @@
           <w:iCs/>
           <w:color w:val="auto"/>
         </w:rPr>
-        <w:lastRenderedPageBreak/>
         <w:fldChar w:fldCharType="end"/>
       </w:r>
     </w:p>
@@ -18107,6 +18466,7 @@
           <w:iCs/>
           <w:color w:val="auto"/>
         </w:rPr>
+        <w:lastRenderedPageBreak/>
         <w:t xml:space="preserve">Debido a esta variación es necesario modificar el </w:t>
       </w:r>
       <w:proofErr w:type="spellStart"/>

--- a/INFORMES/2024/INFORME 022 2024 - INFORME DE MODIFICACIONES DE EETT N°5.docx
+++ b/INFORMES/2024/INFORME 022 2024 - INFORME DE MODIFICACIONES DE EETT N°5.docx
@@ -9596,6 +9596,30 @@
           <w:color w:val="auto"/>
         </w:rPr>
       </w:pPr>
+      <w:r>
+        <w:rPr>
+          <w:rFonts w:asciiTheme="minorHAnsi" w:hAnsiTheme="minorHAnsi" w:cstheme="minorHAnsi"/>
+          <w:iCs/>
+          <w:color w:val="auto"/>
+        </w:rPr>
+        <w:t>6.9.9</w:t>
+      </w:r>
+      <w:r>
+        <w:rPr>
+          <w:rFonts w:asciiTheme="minorHAnsi" w:hAnsiTheme="minorHAnsi" w:cstheme="minorHAnsi"/>
+          <w:iCs/>
+          <w:color w:val="auto"/>
+        </w:rPr>
+        <w:tab/>
+      </w:r>
+      <w:r>
+        <w:rPr>
+          <w:rFonts w:asciiTheme="minorHAnsi" w:hAnsiTheme="minorHAnsi" w:cstheme="minorHAnsi"/>
+          <w:iCs/>
+          <w:color w:val="auto"/>
+        </w:rPr>
+        <w:t>SERVICIO PARA CABLEADO ESTRUCTURADO</w:t>
+      </w:r>
     </w:p>
     <w:p>
       <w:pPr>
@@ -9626,7 +9650,7 @@
           <w:iCs/>
           <w:color w:val="auto"/>
         </w:rPr>
-        <w:t>6.9.9</w:t>
+        <w:t>6.9.9.1</w:t>
       </w:r>
       <w:r>
         <w:rPr>
@@ -9642,7 +9666,7 @@
           <w:iCs/>
           <w:color w:val="auto"/>
         </w:rPr>
-        <w:t>SERVICIO PARA CABLEADO ESTRUCTURADO</w:t>
+        <w:t>SERVICIO DE CERTIFICACIÓN DE PUNTO DE RED CAT6A</w:t>
       </w:r>
     </w:p>
     <w:p>
@@ -9660,7 +9684,7 @@
     <w:p>
       <w:pPr>
         <w:pStyle w:val="Default"/>
-        <w:ind w:firstLine="708"/>
+        <w:ind w:left="1418"/>
         <w:jc w:val="both"/>
         <w:rPr>
           <w:rFonts w:asciiTheme="minorHAnsi" w:hAnsiTheme="minorHAnsi" w:cstheme="minorHAnsi"/>
@@ -9674,23 +9698,15 @@
           <w:iCs/>
           <w:color w:val="auto"/>
         </w:rPr>
-        <w:t>6.9.9.1</w:t>
-      </w:r>
-      <w:r>
-        <w:rPr>
-          <w:rFonts w:asciiTheme="minorHAnsi" w:hAnsiTheme="minorHAnsi" w:cstheme="minorHAnsi"/>
-          <w:iCs/>
-          <w:color w:val="auto"/>
-        </w:rPr>
-        <w:tab/>
-      </w:r>
-      <w:r>
-        <w:rPr>
-          <w:rFonts w:asciiTheme="minorHAnsi" w:hAnsiTheme="minorHAnsi" w:cstheme="minorHAnsi"/>
-          <w:iCs/>
-          <w:color w:val="auto"/>
-        </w:rPr>
-        <w:t>SERVICIO DE CERTIFICACIÓN DE PUNTO DE RED CAT6A</w:t>
+        <w:t xml:space="preserve">A raíz de que la instalación </w:t>
+      </w:r>
+      <w:r>
+        <w:rPr>
+          <w:rFonts w:asciiTheme="minorHAnsi" w:hAnsiTheme="minorHAnsi" w:cstheme="minorHAnsi"/>
+          <w:iCs/>
+          <w:color w:val="auto"/>
+        </w:rPr>
+        <w:t>y configuración será realizado por el equipo de profesionales y técnicos de la obra no es necesario realizar una certificación, esta partida será realizado por el personal de la obra.</w:t>
       </w:r>
     </w:p>
     <w:p>
@@ -9708,7 +9724,7 @@
     <w:p>
       <w:pPr>
         <w:pStyle w:val="Default"/>
-        <w:ind w:left="1418"/>
+        <w:ind w:firstLine="708"/>
         <w:jc w:val="both"/>
         <w:rPr>
           <w:rFonts w:asciiTheme="minorHAnsi" w:hAnsiTheme="minorHAnsi" w:cstheme="minorHAnsi"/>
@@ -9716,22 +9732,6 @@
           <w:color w:val="auto"/>
         </w:rPr>
       </w:pPr>
-      <w:r>
-        <w:rPr>
-          <w:rFonts w:asciiTheme="minorHAnsi" w:hAnsiTheme="minorHAnsi" w:cstheme="minorHAnsi"/>
-          <w:iCs/>
-          <w:color w:val="auto"/>
-        </w:rPr>
-        <w:t xml:space="preserve">A raíz de que la instalación </w:t>
-      </w:r>
-      <w:r>
-        <w:rPr>
-          <w:rFonts w:asciiTheme="minorHAnsi" w:hAnsiTheme="minorHAnsi" w:cstheme="minorHAnsi"/>
-          <w:iCs/>
-          <w:color w:val="auto"/>
-        </w:rPr>
-        <w:t>y configuración será realizado por el equipo de profesionales y técnicos de la obra no es necesario realizar una certificación, esta partida será realizado por el personal de la obra.</w:t>
-      </w:r>
     </w:p>
     <w:p>
       <w:pPr>
@@ -9748,7 +9748,7 @@
     <w:p>
       <w:pPr>
         <w:pStyle w:val="Default"/>
-        <w:ind w:left="1418" w:hanging="709"/>
+        <w:ind w:firstLine="708"/>
         <w:jc w:val="both"/>
         <w:rPr>
           <w:rFonts w:asciiTheme="minorHAnsi" w:hAnsiTheme="minorHAnsi" w:cstheme="minorHAnsi"/>
@@ -9756,30 +9756,18 @@
           <w:color w:val="auto"/>
         </w:rPr>
       </w:pPr>
-      <w:r>
-        <w:rPr>
-          <w:rFonts w:asciiTheme="minorHAnsi" w:hAnsiTheme="minorHAnsi" w:cstheme="minorHAnsi"/>
-          <w:iCs/>
-          <w:color w:val="auto"/>
-        </w:rPr>
-        <w:t>05</w:t>
-      </w:r>
-      <w:r>
-        <w:rPr>
-          <w:rFonts w:asciiTheme="minorHAnsi" w:hAnsiTheme="minorHAnsi" w:cstheme="minorHAnsi"/>
-          <w:iCs/>
-          <w:color w:val="auto"/>
-        </w:rPr>
-        <w:tab/>
-      </w:r>
-      <w:r>
-        <w:rPr>
-          <w:rFonts w:asciiTheme="minorHAnsi" w:hAnsiTheme="minorHAnsi" w:cstheme="minorHAnsi"/>
-          <w:iCs/>
-          <w:color w:val="auto"/>
-        </w:rPr>
-        <w:t>SOLUCIONES DE TECNOLOGÍA DE INFORMACIÓN Y COMUNICACIONES. TIC (AD.04)</w:t>
-      </w:r>
+    </w:p>
+    <w:p>
+      <w:pPr>
+        <w:pStyle w:val="Default"/>
+        <w:ind w:firstLine="708"/>
+        <w:jc w:val="both"/>
+        <w:rPr>
+          <w:rFonts w:asciiTheme="minorHAnsi" w:hAnsiTheme="minorHAnsi" w:cstheme="minorHAnsi"/>
+          <w:iCs/>
+          <w:color w:val="auto"/>
+        </w:rPr>
+      </w:pPr>
     </w:p>
     <w:p>
       <w:pPr>
@@ -9822,7 +9810,7 @@
           <w:iCs/>
           <w:color w:val="auto"/>
         </w:rPr>
-        <w:t>05.05</w:t>
+        <w:t>05</w:t>
       </w:r>
       <w:r>
         <w:rPr>
@@ -9838,15 +9826,7 @@
           <w:iCs/>
           <w:color w:val="auto"/>
         </w:rPr>
-        <w:t>SISTEMA DE PROCESAMIENTO Y ALMACENAMIENTO CENTRALIZADO</w:t>
-      </w:r>
-      <w:r>
-        <w:rPr>
-          <w:rFonts w:asciiTheme="minorHAnsi" w:hAnsiTheme="minorHAnsi" w:cstheme="minorHAnsi"/>
-          <w:iCs/>
-          <w:color w:val="auto"/>
-        </w:rPr>
-        <w:t>.</w:t>
+        <w:t>SOLUCIONES DE TECNOLOGÍA DE INFORMACIÓN Y COMUNICACIONES. TIC (AD.04)</w:t>
       </w:r>
     </w:p>
     <w:p>
@@ -9864,7 +9844,7 @@
     <w:p>
       <w:pPr>
         <w:pStyle w:val="Default"/>
-        <w:ind w:left="2552" w:hanging="1134"/>
+        <w:ind w:left="1418" w:hanging="709"/>
         <w:jc w:val="both"/>
         <w:rPr>
           <w:rFonts w:asciiTheme="minorHAnsi" w:hAnsiTheme="minorHAnsi" w:cstheme="minorHAnsi"/>
@@ -9878,7 +9858,7 @@
           <w:iCs/>
           <w:color w:val="auto"/>
         </w:rPr>
-        <w:t>05.05.01</w:t>
+        <w:t>05.05</w:t>
       </w:r>
       <w:r>
         <w:rPr>
@@ -9894,8 +9874,28 @@
           <w:iCs/>
           <w:color w:val="auto"/>
         </w:rPr>
-        <w:t>SERVIDOR HIPERCONVERGENTE</w:t>
-      </w:r>
+        <w:t>SISTEMA DE PROCESAMIENTO Y ALMACENAMIENTO CENTRALIZADO</w:t>
+      </w:r>
+      <w:r>
+        <w:rPr>
+          <w:rFonts w:asciiTheme="minorHAnsi" w:hAnsiTheme="minorHAnsi" w:cstheme="minorHAnsi"/>
+          <w:iCs/>
+          <w:color w:val="auto"/>
+        </w:rPr>
+        <w:t>.</w:t>
+      </w:r>
+    </w:p>
+    <w:p>
+      <w:pPr>
+        <w:pStyle w:val="Default"/>
+        <w:ind w:left="1418" w:hanging="709"/>
+        <w:jc w:val="both"/>
+        <w:rPr>
+          <w:rFonts w:asciiTheme="minorHAnsi" w:hAnsiTheme="minorHAnsi" w:cstheme="minorHAnsi"/>
+          <w:iCs/>
+          <w:color w:val="auto"/>
+        </w:rPr>
+      </w:pPr>
     </w:p>
     <w:p>
       <w:pPr>
@@ -9908,6 +9908,30 @@
           <w:color w:val="auto"/>
         </w:rPr>
       </w:pPr>
+      <w:r>
+        <w:rPr>
+          <w:rFonts w:asciiTheme="minorHAnsi" w:hAnsiTheme="minorHAnsi" w:cstheme="minorHAnsi"/>
+          <w:iCs/>
+          <w:color w:val="auto"/>
+        </w:rPr>
+        <w:t>05.05.01</w:t>
+      </w:r>
+      <w:r>
+        <w:rPr>
+          <w:rFonts w:asciiTheme="minorHAnsi" w:hAnsiTheme="minorHAnsi" w:cstheme="minorHAnsi"/>
+          <w:iCs/>
+          <w:color w:val="auto"/>
+        </w:rPr>
+        <w:tab/>
+      </w:r>
+      <w:r>
+        <w:rPr>
+          <w:rFonts w:asciiTheme="minorHAnsi" w:hAnsiTheme="minorHAnsi" w:cstheme="minorHAnsi"/>
+          <w:iCs/>
+          <w:color w:val="auto"/>
+        </w:rPr>
+        <w:t>SERVIDOR HIPERCONVERGENTE</w:t>
+      </w:r>
     </w:p>
     <w:p>
       <w:pPr>
@@ -9920,15 +9944,6 @@
           <w:color w:val="auto"/>
         </w:rPr>
       </w:pPr>
-      <w:r>
-        <w:rPr>
-          <w:rFonts w:asciiTheme="minorHAnsi" w:hAnsiTheme="minorHAnsi" w:cstheme="minorHAnsi"/>
-          <w:iCs/>
-          <w:color w:val="auto"/>
-        </w:rPr>
-        <w:tab/>
-        <w:t>Esta partida corresponde a un deductivo vinculantes, esta genera una partida con características técnicas acordes a la solución plantada.</w:t>
-      </w:r>
     </w:p>
     <w:p>
       <w:pPr>
@@ -9941,6 +9956,15 @@
           <w:color w:val="auto"/>
         </w:rPr>
       </w:pPr>
+      <w:r>
+        <w:rPr>
+          <w:rFonts w:asciiTheme="minorHAnsi" w:hAnsiTheme="minorHAnsi" w:cstheme="minorHAnsi"/>
+          <w:iCs/>
+          <w:color w:val="auto"/>
+        </w:rPr>
+        <w:tab/>
+        <w:t>Esta partida corresponde a un deductivo vinculantes, esta genera una partida con características técnicas acordes a la solución plantada.</w:t>
+      </w:r>
     </w:p>
     <w:p>
       <w:pPr>
@@ -9953,23 +9977,6 @@
           <w:color w:val="auto"/>
         </w:rPr>
       </w:pPr>
-      <w:r>
-        <w:rPr>
-          <w:rFonts w:asciiTheme="minorHAnsi" w:hAnsiTheme="minorHAnsi" w:cstheme="minorHAnsi"/>
-          <w:iCs/>
-          <w:color w:val="auto"/>
-        </w:rPr>
-        <w:tab/>
-        <w:t>El cambio de la especificación técnica se debe a que la municipalidad cuenta con aplicativos de gestión de la información que necesita una capacidad de almacenamiento grande, y además los sistemas SIGA y SIAF</w:t>
-      </w:r>
-      <w:r>
-        <w:rPr>
-          <w:rFonts w:asciiTheme="minorHAnsi" w:hAnsiTheme="minorHAnsi" w:cstheme="minorHAnsi"/>
-          <w:iCs/>
-          <w:color w:val="auto"/>
-        </w:rPr>
-        <w:t>.</w:t>
-      </w:r>
     </w:p>
     <w:p>
       <w:pPr>
@@ -9982,6 +9989,23 @@
           <w:color w:val="auto"/>
         </w:rPr>
       </w:pPr>
+      <w:r>
+        <w:rPr>
+          <w:rFonts w:asciiTheme="minorHAnsi" w:hAnsiTheme="minorHAnsi" w:cstheme="minorHAnsi"/>
+          <w:iCs/>
+          <w:color w:val="auto"/>
+        </w:rPr>
+        <w:tab/>
+        <w:t>El cambio de la especificación técnica se debe a que la municipalidad cuenta con aplicativos de gestión de la información que necesita una capacidad de almacenamiento grande, y además los sistemas SIGA y SIAF</w:t>
+      </w:r>
+      <w:r>
+        <w:rPr>
+          <w:rFonts w:asciiTheme="minorHAnsi" w:hAnsiTheme="minorHAnsi" w:cstheme="minorHAnsi"/>
+          <w:iCs/>
+          <w:color w:val="auto"/>
+        </w:rPr>
+        <w:t>.</w:t>
+      </w:r>
     </w:p>
     <w:p>
       <w:pPr>
@@ -9994,6 +10018,18 @@
           <w:color w:val="auto"/>
         </w:rPr>
       </w:pPr>
+    </w:p>
+    <w:p>
+      <w:pPr>
+        <w:pStyle w:val="Default"/>
+        <w:ind w:left="2552" w:hanging="1134"/>
+        <w:jc w:val="both"/>
+        <w:rPr>
+          <w:rFonts w:asciiTheme="minorHAnsi" w:hAnsiTheme="minorHAnsi" w:cstheme="minorHAnsi"/>
+          <w:iCs/>
+          <w:color w:val="auto"/>
+        </w:rPr>
+      </w:pPr>
       <w:r>
         <w:rPr>
           <w:rFonts w:asciiTheme="minorHAnsi" w:hAnsiTheme="minorHAnsi" w:cstheme="minorHAnsi"/>
@@ -10361,6 +10397,7 @@
           <w:iCs/>
           <w:color w:val="auto"/>
         </w:rPr>
+        <w:lastRenderedPageBreak/>
         <w:t>Esta actualización es necesaria porque permitirá lograr una mayor eficiencia en el rendimiento en cuanto a las velocidades de transmisión se refiere.</w:t>
       </w:r>
     </w:p>
@@ -10381,7 +10418,6 @@
           <w:iCs/>
           <w:color w:val="auto"/>
         </w:rPr>
-        <w:lastRenderedPageBreak/>
         <w:t>05.06.04</w:t>
       </w:r>
       <w:r>
@@ -10956,37 +10992,12 @@
           <w:color w:val="auto"/>
         </w:rPr>
       </w:pPr>
-    </w:p>
-    <w:p>
-      <w:pPr>
-        <w:pStyle w:val="Default"/>
-        <w:ind w:firstLine="708"/>
-        <w:jc w:val="both"/>
-        <w:rPr>
-          <w:rFonts w:asciiTheme="minorHAnsi" w:hAnsiTheme="minorHAnsi" w:cstheme="minorHAnsi"/>
-          <w:iCs/>
-          <w:color w:val="auto"/>
-        </w:rPr>
-      </w:pPr>
-    </w:p>
-    <w:p>
-      <w:pPr>
-        <w:pStyle w:val="Default"/>
-        <w:ind w:firstLine="708"/>
-        <w:jc w:val="both"/>
-        <w:rPr>
-          <w:rFonts w:asciiTheme="minorHAnsi" w:hAnsiTheme="minorHAnsi" w:cstheme="minorHAnsi"/>
-          <w:iCs/>
-          <w:color w:val="auto"/>
-        </w:rPr>
-      </w:pPr>
-      <w:r>
-        <w:rPr>
-          <w:rFonts w:asciiTheme="minorHAnsi" w:hAnsiTheme="minorHAnsi" w:cstheme="minorHAnsi"/>
-          <w:iCs/>
-          <w:color w:val="auto"/>
-        </w:rPr>
-        <w:lastRenderedPageBreak/>
+      <w:r>
+        <w:rPr>
+          <w:rFonts w:asciiTheme="minorHAnsi" w:hAnsiTheme="minorHAnsi" w:cstheme="minorHAnsi"/>
+          <w:iCs/>
+          <w:color w:val="auto"/>
+        </w:rPr>
         <w:t>05.10</w:t>
       </w:r>
       <w:r>
@@ -11411,7 +11422,7 @@
       </w:tblGrid>
       <w:tr>
         <w:trPr>
-          <w:divId w:val="76949950"/>
+          <w:divId w:val="163404011"/>
           <w:trHeight w:val="204"/>
         </w:trPr>
         <w:tc>
@@ -11568,7 +11579,7 @@
       </w:tr>
       <w:tr>
         <w:trPr>
-          <w:divId w:val="76949950"/>
+          <w:divId w:val="163404011"/>
           <w:trHeight w:val="228"/>
         </w:trPr>
         <w:tc>
@@ -11674,7 +11685,7 @@
       </w:tr>
       <w:tr>
         <w:trPr>
-          <w:divId w:val="76949950"/>
+          <w:divId w:val="163404011"/>
           <w:trHeight w:val="228"/>
         </w:trPr>
         <w:tc>
@@ -11805,7 +11816,7 @@
       </w:tr>
       <w:tr>
         <w:trPr>
-          <w:divId w:val="76949950"/>
+          <w:divId w:val="163404011"/>
           <w:trHeight w:val="228"/>
         </w:trPr>
         <w:tc>
@@ -11960,7 +11971,7 @@
       </w:tr>
       <w:tr>
         <w:trPr>
-          <w:divId w:val="76949950"/>
+          <w:divId w:val="163404011"/>
           <w:trHeight w:val="228"/>
         </w:trPr>
         <w:tc>
@@ -12115,7 +12126,7 @@
       </w:tr>
       <w:tr>
         <w:trPr>
-          <w:divId w:val="76949950"/>
+          <w:divId w:val="163404011"/>
           <w:trHeight w:val="228"/>
         </w:trPr>
         <w:tc>
@@ -12270,7 +12281,7 @@
       </w:tr>
       <w:tr>
         <w:trPr>
-          <w:divId w:val="76949950"/>
+          <w:divId w:val="163404011"/>
           <w:trHeight w:val="228"/>
         </w:trPr>
         <w:tc>
@@ -12425,7 +12436,7 @@
       </w:tr>
       <w:tr>
         <w:trPr>
-          <w:divId w:val="76949950"/>
+          <w:divId w:val="163404011"/>
           <w:trHeight w:val="228"/>
         </w:trPr>
         <w:tc>
@@ -12556,7 +12567,7 @@
       </w:tr>
       <w:tr>
         <w:trPr>
-          <w:divId w:val="76949950"/>
+          <w:divId w:val="163404011"/>
           <w:trHeight w:val="228"/>
         </w:trPr>
         <w:tc>
@@ -12709,7 +12720,7 @@
       </w:tr>
       <w:tr>
         <w:trPr>
-          <w:divId w:val="76949950"/>
+          <w:divId w:val="163404011"/>
           <w:trHeight w:val="228"/>
         </w:trPr>
         <w:tc>
@@ -12862,7 +12873,7 @@
       </w:tr>
       <w:tr>
         <w:trPr>
-          <w:divId w:val="76949950"/>
+          <w:divId w:val="163404011"/>
           <w:trHeight w:val="228"/>
         </w:trPr>
         <w:tc>
@@ -12995,7 +13006,7 @@
       </w:tr>
       <w:tr>
         <w:trPr>
-          <w:divId w:val="76949950"/>
+          <w:divId w:val="163404011"/>
           <w:trHeight w:val="228"/>
         </w:trPr>
         <w:tc>
@@ -13127,7 +13138,7 @@
       </w:tr>
       <w:tr>
         <w:trPr>
-          <w:divId w:val="76949950"/>
+          <w:divId w:val="163404011"/>
           <w:trHeight w:val="228"/>
         </w:trPr>
         <w:tc>
@@ -13280,7 +13291,7 @@
       </w:tr>
       <w:tr>
         <w:trPr>
-          <w:divId w:val="76949950"/>
+          <w:divId w:val="163404011"/>
           <w:trHeight w:val="228"/>
         </w:trPr>
         <w:tc>
@@ -13433,7 +13444,7 @@
       </w:tr>
       <w:tr>
         <w:trPr>
-          <w:divId w:val="76949950"/>
+          <w:divId w:val="163404011"/>
           <w:trHeight w:val="228"/>
         </w:trPr>
         <w:tc>
@@ -13586,7 +13597,7 @@
       </w:tr>
       <w:tr>
         <w:trPr>
-          <w:divId w:val="76949950"/>
+          <w:divId w:val="163404011"/>
           <w:trHeight w:val="228"/>
         </w:trPr>
         <w:tc>
@@ -13740,7 +13751,7 @@
       </w:tr>
       <w:tr>
         <w:trPr>
-          <w:divId w:val="76949950"/>
+          <w:divId w:val="163404011"/>
           <w:trHeight w:val="228"/>
         </w:trPr>
         <w:tc>
@@ -13894,7 +13905,7 @@
       </w:tr>
       <w:tr>
         <w:trPr>
-          <w:divId w:val="76949950"/>
+          <w:divId w:val="163404011"/>
           <w:trHeight w:val="228"/>
         </w:trPr>
         <w:tc>
@@ -14026,7 +14037,7 @@
       </w:tr>
       <w:tr>
         <w:trPr>
-          <w:divId w:val="76949950"/>
+          <w:divId w:val="163404011"/>
           <w:trHeight w:val="228"/>
         </w:trPr>
         <w:tc>
@@ -14180,7 +14191,7 @@
       </w:tr>
       <w:tr>
         <w:trPr>
-          <w:divId w:val="76949950"/>
+          <w:divId w:val="163404011"/>
           <w:trHeight w:val="228"/>
         </w:trPr>
         <w:tc>
@@ -14213,6 +14224,7 @@
                 <w:szCs w:val="18"/>
                 <w:lang w:eastAsia="es-PE"/>
               </w:rPr>
+              <w:lastRenderedPageBreak/>
               <w:t>04.05.02</w:t>
             </w:r>
           </w:p>
@@ -14356,7 +14368,7 @@
       </w:tr>
       <w:tr>
         <w:trPr>
-          <w:divId w:val="76949950"/>
+          <w:divId w:val="163404011"/>
           <w:trHeight w:val="228"/>
         </w:trPr>
         <w:tc>
@@ -14389,7 +14401,6 @@
                 <w:szCs w:val="18"/>
                 <w:lang w:eastAsia="es-PE"/>
               </w:rPr>
-              <w:lastRenderedPageBreak/>
               <w:t>04.05.03</w:t>
             </w:r>
           </w:p>
@@ -14511,7 +14522,7 @@
       </w:tr>
       <w:tr>
         <w:trPr>
-          <w:divId w:val="76949950"/>
+          <w:divId w:val="163404011"/>
           <w:trHeight w:val="228"/>
         </w:trPr>
         <w:tc>
@@ -14665,7 +14676,7 @@
       </w:tr>
       <w:tr>
         <w:trPr>
-          <w:divId w:val="76949950"/>
+          <w:divId w:val="163404011"/>
           <w:trHeight w:val="228"/>
         </w:trPr>
         <w:tc>
@@ -14797,7 +14808,7 @@
       </w:tr>
       <w:tr>
         <w:trPr>
-          <w:divId w:val="76949950"/>
+          <w:divId w:val="163404011"/>
           <w:trHeight w:val="228"/>
         </w:trPr>
         <w:tc>
@@ -14951,7 +14962,7 @@
       </w:tr>
       <w:tr>
         <w:trPr>
-          <w:divId w:val="76949950"/>
+          <w:divId w:val="163404011"/>
           <w:trHeight w:val="228"/>
         </w:trPr>
         <w:tc>
@@ -15031,7 +15042,7 @@
       </w:tr>
       <w:tr>
         <w:trPr>
-          <w:divId w:val="76949950"/>
+          <w:divId w:val="163404011"/>
           <w:trHeight w:val="228"/>
         </w:trPr>
         <w:tc>
@@ -15185,7 +15196,7 @@
       </w:tr>
       <w:tr>
         <w:trPr>
-          <w:divId w:val="76949950"/>
+          <w:divId w:val="163404011"/>
           <w:trHeight w:val="228"/>
         </w:trPr>
         <w:tc>
@@ -15339,7 +15350,7 @@
       </w:tr>
       <w:tr>
         <w:trPr>
-          <w:divId w:val="76949950"/>
+          <w:divId w:val="163404011"/>
           <w:trHeight w:val="228"/>
         </w:trPr>
         <w:tc>
@@ -15470,7 +15481,7 @@
       </w:tr>
       <w:tr>
         <w:trPr>
-          <w:divId w:val="76949950"/>
+          <w:divId w:val="163404011"/>
           <w:trHeight w:val="228"/>
         </w:trPr>
         <w:tc>
@@ -15625,7 +15636,7 @@
       </w:tr>
       <w:tr>
         <w:trPr>
-          <w:divId w:val="76949950"/>
+          <w:divId w:val="163404011"/>
           <w:trHeight w:val="228"/>
         </w:trPr>
         <w:tc>
@@ -15780,7 +15791,7 @@
       </w:tr>
       <w:tr>
         <w:trPr>
-          <w:divId w:val="76949950"/>
+          <w:divId w:val="163404011"/>
           <w:trHeight w:val="228"/>
         </w:trPr>
         <w:tc>
@@ -15911,7 +15922,7 @@
       </w:tr>
       <w:tr>
         <w:trPr>
-          <w:divId w:val="76949950"/>
+          <w:divId w:val="163404011"/>
           <w:trHeight w:val="228"/>
         </w:trPr>
         <w:tc>
@@ -16066,7 +16077,7 @@
       </w:tr>
       <w:tr>
         <w:trPr>
-          <w:divId w:val="76949950"/>
+          <w:divId w:val="163404011"/>
           <w:trHeight w:val="228"/>
         </w:trPr>
         <w:tc>
@@ -16221,7 +16232,7 @@
       </w:tr>
       <w:tr>
         <w:trPr>
-          <w:divId w:val="76949950"/>
+          <w:divId w:val="163404011"/>
           <w:trHeight w:val="228"/>
         </w:trPr>
         <w:tc>
@@ -16376,7 +16387,7 @@
       </w:tr>
       <w:tr>
         <w:trPr>
-          <w:divId w:val="76949950"/>
+          <w:divId w:val="163404011"/>
           <w:trHeight w:val="228"/>
         </w:trPr>
         <w:tc>
@@ -16531,7 +16542,7 @@
       </w:tr>
       <w:tr>
         <w:trPr>
-          <w:divId w:val="76949950"/>
+          <w:divId w:val="163404011"/>
           <w:trHeight w:val="228"/>
         </w:trPr>
         <w:tc>
@@ -16686,7 +16697,7 @@
       </w:tr>
       <w:tr>
         <w:trPr>
-          <w:divId w:val="76949950"/>
+          <w:divId w:val="163404011"/>
           <w:trHeight w:val="228"/>
         </w:trPr>
         <w:tc>
@@ -16841,7 +16852,7 @@
       </w:tr>
       <w:tr>
         <w:trPr>
-          <w:divId w:val="76949950"/>
+          <w:divId w:val="163404011"/>
           <w:trHeight w:val="228"/>
         </w:trPr>
         <w:tc>
@@ -17037,15 +17048,21 @@
       <w:pPr>
         <w:pStyle w:val="Default"/>
         <w:ind w:firstLine="708"/>
-        <w:jc w:val="center"/>
-        <w:rPr>
-          <w:rFonts w:asciiTheme="minorHAnsi" w:hAnsiTheme="minorHAnsi" w:cstheme="minorHAnsi"/>
-          <w:b/>
-          <w:bCs/>
-          <w:iCs/>
-          <w:color w:val="auto"/>
-        </w:rPr>
-      </w:pPr>
+        <w:jc w:val="both"/>
+        <w:rPr>
+          <w:rFonts w:asciiTheme="minorHAnsi" w:hAnsiTheme="minorHAnsi" w:cstheme="minorHAnsi"/>
+          <w:iCs/>
+          <w:color w:val="auto"/>
+        </w:rPr>
+      </w:pPr>
+      <w:r>
+        <w:rPr>
+          <w:rFonts w:asciiTheme="minorHAnsi" w:hAnsiTheme="minorHAnsi" w:cstheme="minorHAnsi"/>
+          <w:iCs/>
+          <w:color w:val="auto"/>
+        </w:rPr>
+        <w:t>El cuadro N°2 muestra las metas y partidas a incrementar debido en muchos de los casos a los deductivos vinculantes.</w:t>
+      </w:r>
     </w:p>
     <w:p>
       <w:pPr>
@@ -17058,14 +17075,6 @@
           <w:color w:val="auto"/>
         </w:rPr>
       </w:pPr>
-      <w:r>
-        <w:rPr>
-          <w:rFonts w:asciiTheme="minorHAnsi" w:hAnsiTheme="minorHAnsi" w:cstheme="minorHAnsi"/>
-          <w:iCs/>
-          <w:color w:val="auto"/>
-        </w:rPr>
-        <w:t>El cuadro N°2 muestra las metas y partidas a incrementar debido en muchos de los casos a los deductivos vinculantes.</w:t>
-      </w:r>
     </w:p>
     <w:p>
       <w:pPr>
@@ -17078,6 +17087,102 @@
           <w:color w:val="auto"/>
         </w:rPr>
       </w:pPr>
+      <w:r>
+        <w:rPr>
+          <w:rFonts w:asciiTheme="minorHAnsi" w:hAnsiTheme="minorHAnsi" w:cstheme="minorHAnsi"/>
+          <w:iCs/>
+          <w:color w:val="auto"/>
+        </w:rPr>
+        <w:t xml:space="preserve">Las partidas en todos los casos cuentan con especificaciones técnicas de acuerdo a la nueva solución planteada, ya que en estas se supera el tema de compatibilidad y vigencia tecnológica </w:t>
+      </w:r>
+      <w:proofErr w:type="spellStart"/>
+      <w:r>
+        <w:rPr>
+          <w:rFonts w:asciiTheme="minorHAnsi" w:hAnsiTheme="minorHAnsi" w:cstheme="minorHAnsi"/>
+          <w:iCs/>
+          <w:color w:val="auto"/>
+        </w:rPr>
+        <w:t>asi</w:t>
+      </w:r>
+      <w:proofErr w:type="spellEnd"/>
+      <w:r>
+        <w:rPr>
+          <w:rFonts w:asciiTheme="minorHAnsi" w:hAnsiTheme="minorHAnsi" w:cstheme="minorHAnsi"/>
+          <w:iCs/>
+          <w:color w:val="auto"/>
+        </w:rPr>
+        <w:t xml:space="preserve"> como también los factores que restringían la escalabilidad de la solución inicial.</w:t>
+      </w:r>
+    </w:p>
+    <w:p>
+      <w:pPr>
+        <w:pStyle w:val="Default"/>
+        <w:ind w:firstLine="708"/>
+        <w:jc w:val="center"/>
+        <w:rPr>
+          <w:rFonts w:asciiTheme="minorHAnsi" w:hAnsiTheme="minorHAnsi" w:cstheme="minorHAnsi"/>
+          <w:b/>
+          <w:bCs/>
+          <w:iCs/>
+          <w:color w:val="auto"/>
+        </w:rPr>
+      </w:pPr>
+    </w:p>
+    <w:p>
+      <w:pPr>
+        <w:pStyle w:val="Default"/>
+        <w:ind w:firstLine="708"/>
+        <w:jc w:val="center"/>
+        <w:rPr>
+          <w:rFonts w:asciiTheme="minorHAnsi" w:hAnsiTheme="minorHAnsi" w:cstheme="minorHAnsi"/>
+          <w:b/>
+          <w:bCs/>
+          <w:iCs/>
+          <w:color w:val="auto"/>
+        </w:rPr>
+      </w:pPr>
+      <w:r>
+        <w:rPr>
+          <w:rFonts w:asciiTheme="minorHAnsi" w:hAnsiTheme="minorHAnsi" w:cstheme="minorHAnsi"/>
+          <w:b/>
+          <w:bCs/>
+          <w:iCs/>
+          <w:color w:val="auto"/>
+        </w:rPr>
+        <w:t xml:space="preserve">CUADRO </w:t>
+      </w:r>
+      <w:r>
+        <w:rPr>
+          <w:rFonts w:asciiTheme="minorHAnsi" w:hAnsiTheme="minorHAnsi" w:cstheme="minorHAnsi"/>
+          <w:b/>
+          <w:bCs/>
+          <w:iCs/>
+          <w:color w:val="auto"/>
+        </w:rPr>
+        <w:t>N°3</w:t>
+      </w:r>
+    </w:p>
+    <w:p>
+      <w:pPr>
+        <w:pStyle w:val="Default"/>
+        <w:ind w:firstLine="708"/>
+        <w:jc w:val="center"/>
+        <w:rPr>
+          <w:rFonts w:asciiTheme="minorHAnsi" w:hAnsiTheme="minorHAnsi" w:cstheme="minorHAnsi"/>
+          <w:iCs/>
+          <w:color w:val="auto"/>
+        </w:rPr>
+      </w:pPr>
+      <w:r>
+        <w:rPr>
+          <w:rFonts w:asciiTheme="minorHAnsi" w:hAnsiTheme="minorHAnsi" w:cstheme="minorHAnsi"/>
+          <w:b/>
+          <w:bCs/>
+          <w:iCs/>
+          <w:color w:val="auto"/>
+        </w:rPr>
+        <w:t>MAYORES METRADOS</w:t>
+      </w:r>
     </w:p>
     <w:p>
       <w:pPr>
@@ -17090,158 +17195,6 @@
           <w:color w:val="auto"/>
         </w:rPr>
       </w:pPr>
-      <w:r>
-        <w:rPr>
-          <w:rFonts w:asciiTheme="minorHAnsi" w:hAnsiTheme="minorHAnsi" w:cstheme="minorHAnsi"/>
-          <w:iCs/>
-          <w:color w:val="auto"/>
-        </w:rPr>
-        <w:t xml:space="preserve">Las partidas en todos los casos cuentan con especificaciones técnicas de acuerdo a la nueva solución planteada, ya que en estas se supera el tema de compatibilidad y vigencia tecnológica </w:t>
-      </w:r>
-      <w:proofErr w:type="spellStart"/>
-      <w:r>
-        <w:rPr>
-          <w:rFonts w:asciiTheme="minorHAnsi" w:hAnsiTheme="minorHAnsi" w:cstheme="minorHAnsi"/>
-          <w:iCs/>
-          <w:color w:val="auto"/>
-        </w:rPr>
-        <w:t>asi</w:t>
-      </w:r>
-      <w:proofErr w:type="spellEnd"/>
-      <w:r>
-        <w:rPr>
-          <w:rFonts w:asciiTheme="minorHAnsi" w:hAnsiTheme="minorHAnsi" w:cstheme="minorHAnsi"/>
-          <w:iCs/>
-          <w:color w:val="auto"/>
-        </w:rPr>
-        <w:t xml:space="preserve"> como también los factores que restringían la escalabilidad de la solución inicial.</w:t>
-      </w:r>
-    </w:p>
-    <w:p>
-      <w:pPr>
-        <w:pStyle w:val="Default"/>
-        <w:ind w:firstLine="708"/>
-        <w:jc w:val="center"/>
-        <w:rPr>
-          <w:rFonts w:asciiTheme="minorHAnsi" w:hAnsiTheme="minorHAnsi" w:cstheme="minorHAnsi"/>
-          <w:b/>
-          <w:bCs/>
-          <w:iCs/>
-          <w:color w:val="auto"/>
-        </w:rPr>
-      </w:pPr>
-    </w:p>
-    <w:p>
-      <w:pPr>
-        <w:pStyle w:val="Default"/>
-        <w:ind w:firstLine="708"/>
-        <w:jc w:val="center"/>
-        <w:rPr>
-          <w:rFonts w:asciiTheme="minorHAnsi" w:hAnsiTheme="minorHAnsi" w:cstheme="minorHAnsi"/>
-          <w:b/>
-          <w:bCs/>
-          <w:iCs/>
-          <w:color w:val="auto"/>
-        </w:rPr>
-      </w:pPr>
-      <w:r>
-        <w:rPr>
-          <w:rFonts w:asciiTheme="minorHAnsi" w:hAnsiTheme="minorHAnsi" w:cstheme="minorHAnsi"/>
-          <w:b/>
-          <w:bCs/>
-          <w:iCs/>
-          <w:color w:val="auto"/>
-        </w:rPr>
-        <w:t xml:space="preserve">CUADRO </w:t>
-      </w:r>
-      <w:r>
-        <w:rPr>
-          <w:rFonts w:asciiTheme="minorHAnsi" w:hAnsiTheme="minorHAnsi" w:cstheme="minorHAnsi"/>
-          <w:b/>
-          <w:bCs/>
-          <w:iCs/>
-          <w:color w:val="auto"/>
-        </w:rPr>
-        <w:t>N°3</w:t>
-      </w:r>
-    </w:p>
-    <w:p>
-      <w:pPr>
-        <w:pStyle w:val="Default"/>
-        <w:ind w:firstLine="708"/>
-        <w:jc w:val="center"/>
-        <w:rPr>
-          <w:rFonts w:asciiTheme="minorHAnsi" w:hAnsiTheme="minorHAnsi" w:cstheme="minorHAnsi"/>
-          <w:iCs/>
-          <w:color w:val="auto"/>
-        </w:rPr>
-      </w:pPr>
-      <w:r>
-        <w:rPr>
-          <w:rFonts w:asciiTheme="minorHAnsi" w:hAnsiTheme="minorHAnsi" w:cstheme="minorHAnsi"/>
-          <w:b/>
-          <w:bCs/>
-          <w:iCs/>
-          <w:color w:val="auto"/>
-        </w:rPr>
-        <w:t>MAYORES METRADOS</w:t>
-      </w:r>
-    </w:p>
-    <w:p>
-      <w:pPr>
-        <w:pStyle w:val="Default"/>
-        <w:ind w:firstLine="708"/>
-        <w:jc w:val="both"/>
-        <w:rPr>
-          <w:rFonts w:asciiTheme="minorHAnsi" w:hAnsiTheme="minorHAnsi" w:cstheme="minorHAnsi"/>
-          <w:iCs/>
-          <w:color w:val="auto"/>
-        </w:rPr>
-      </w:pPr>
-    </w:p>
-    <w:p>
-      <w:pPr>
-        <w:pStyle w:val="Default"/>
-        <w:ind w:firstLine="708"/>
-        <w:jc w:val="both"/>
-        <w:rPr>
-          <w:rFonts w:asciiTheme="minorHAnsi" w:hAnsiTheme="minorHAnsi" w:cstheme="minorBidi"/>
-          <w:color w:val="auto"/>
-          <w:kern w:val="2"/>
-          <w:sz w:val="22"/>
-          <w:szCs w:val="22"/>
-          <w14:ligatures w14:val="standardContextual"/>
-        </w:rPr>
-      </w:pPr>
-      <w:r>
-        <w:fldChar w:fldCharType="begin"/>
-      </w:r>
-      <w:r>
-        <w:instrText xml:space="preserve"> LINK Excel.Sheet.8 "D:\\Repositorio\\TIC MUNI\\TIC-PALACIO\\AMPLIACION 05 TIC\\02. PRESUPUESTO TIC\\02.01 Mayores Metrados\\MAYORES METRADOS.xls" "Sheet1!F1C1:F8C4" \a \f 4 \h  \* MERGEFORMAT </w:instrText>
-      </w:r>
-      <w:r>
-        <w:fldChar w:fldCharType="separate"/>
-      </w:r>
-    </w:p>
-    <w:p>
-      <w:pPr>
-        <w:pStyle w:val="Default"/>
-        <w:ind w:firstLine="708"/>
-        <w:jc w:val="both"/>
-        <w:rPr>
-          <w:rFonts w:asciiTheme="minorHAnsi" w:hAnsiTheme="minorHAnsi" w:cstheme="minorHAnsi"/>
-          <w:iCs/>
-          <w:color w:val="auto"/>
-        </w:rPr>
-      </w:pPr>
-      <w:r>
-        <w:rPr>
-          <w:rFonts w:asciiTheme="minorHAnsi" w:hAnsiTheme="minorHAnsi" w:cstheme="minorHAnsi"/>
-          <w:iCs/>
-          <w:color w:val="auto"/>
-        </w:rPr>
-        <w:fldChar w:fldCharType="end"/>
-      </w:r>
     </w:p>
     <w:tbl>
       <w:tblPr>
@@ -18466,7 +18419,6 @@
           <w:iCs/>
           <w:color w:val="auto"/>
         </w:rPr>
-        <w:lastRenderedPageBreak/>
         <w:t xml:space="preserve">Debido a esta variación es necesario modificar el </w:t>
       </w:r>
       <w:proofErr w:type="spellStart"/>
@@ -18511,15 +18463,428 @@
           <w:color w:val="auto"/>
         </w:rPr>
       </w:pPr>
-      <w:r>
-        <w:rPr>
-          <w:rFonts w:asciiTheme="minorHAnsi" w:hAnsiTheme="minorHAnsi" w:cstheme="minorHAnsi"/>
-          <w:iCs/>
-          <w:color w:val="auto"/>
-        </w:rPr>
-        <w:t>Es cuanto informo para su conocimiento y determinación.</w:t>
-      </w:r>
-    </w:p>
+    </w:p>
+    <w:p>
+      <w:pPr>
+        <w:pStyle w:val="Default"/>
+        <w:ind w:firstLine="708"/>
+        <w:jc w:val="center"/>
+        <w:rPr>
+          <w:rFonts w:asciiTheme="minorHAnsi" w:hAnsiTheme="minorHAnsi" w:cstheme="minorHAnsi"/>
+          <w:b/>
+          <w:bCs/>
+          <w:iCs/>
+          <w:color w:val="auto"/>
+        </w:rPr>
+      </w:pPr>
+      <w:r>
+        <w:rPr>
+          <w:rFonts w:asciiTheme="minorHAnsi" w:hAnsiTheme="minorHAnsi" w:cstheme="minorHAnsi"/>
+          <w:b/>
+          <w:bCs/>
+          <w:iCs/>
+          <w:color w:val="auto"/>
+        </w:rPr>
+        <w:t xml:space="preserve">Cuadro N°04 </w:t>
+      </w:r>
+    </w:p>
+    <w:p>
+      <w:pPr>
+        <w:pStyle w:val="Default"/>
+        <w:ind w:firstLine="708"/>
+        <w:jc w:val="center"/>
+        <w:rPr>
+          <w:rFonts w:asciiTheme="minorHAnsi" w:hAnsiTheme="minorHAnsi" w:cstheme="minorHAnsi"/>
+          <w:b/>
+          <w:bCs/>
+          <w:iCs/>
+          <w:color w:val="auto"/>
+        </w:rPr>
+      </w:pPr>
+      <w:r>
+        <w:rPr>
+          <w:rFonts w:asciiTheme="minorHAnsi" w:hAnsiTheme="minorHAnsi" w:cstheme="minorHAnsi"/>
+          <w:b/>
+          <w:bCs/>
+          <w:iCs/>
+          <w:color w:val="auto"/>
+        </w:rPr>
+        <w:t>Resumen</w:t>
+      </w:r>
+    </w:p>
+    <w:tbl>
+      <w:tblPr>
+        <w:tblW w:w="6360" w:type="dxa"/>
+        <w:jc w:val="center"/>
+        <w:tblCellMar>
+          <w:left w:w="70" w:type="dxa"/>
+          <w:right w:w="70" w:type="dxa"/>
+        </w:tblCellMar>
+        <w:tblLook w:val="04A0" w:firstRow="1" w:lastRow="0" w:firstColumn="1" w:lastColumn="0" w:noHBand="0" w:noVBand="1"/>
+      </w:tblPr>
+      <w:tblGrid>
+        <w:gridCol w:w="5120"/>
+        <w:gridCol w:w="1309"/>
+      </w:tblGrid>
+      <w:tr>
+        <w:trPr>
+          <w:trHeight w:val="288"/>
+          <w:jc w:val="center"/>
+        </w:trPr>
+        <w:tc>
+          <w:tcPr>
+            <w:tcW w:w="5120" w:type="dxa"/>
+            <w:tcBorders>
+              <w:top w:val="single" w:sz="4" w:space="0" w:color="auto"/>
+              <w:left w:val="single" w:sz="4" w:space="0" w:color="auto"/>
+              <w:bottom w:val="single" w:sz="4" w:space="0" w:color="auto"/>
+              <w:right w:val="single" w:sz="4" w:space="0" w:color="auto"/>
+            </w:tcBorders>
+            <w:shd w:val="clear" w:color="000000" w:fill="CCFF99"/>
+            <w:noWrap/>
+            <w:vAlign w:val="bottom"/>
+            <w:hideMark/>
+          </w:tcPr>
+          <w:p>
+            <w:pPr>
+              <w:spacing w:after="0" w:line="240" w:lineRule="auto"/>
+              <w:rPr>
+                <w:rFonts w:ascii="Calibri" w:eastAsia="Times New Roman" w:hAnsi="Calibri" w:cs="Calibri"/>
+                <w:color w:val="000000"/>
+                <w:lang w:eastAsia="es-PE"/>
+              </w:rPr>
+            </w:pPr>
+            <w:r>
+              <w:rPr>
+                <w:rFonts w:ascii="Calibri" w:eastAsia="Times New Roman" w:hAnsi="Calibri" w:cs="Calibri"/>
+                <w:color w:val="000000"/>
+                <w:lang w:eastAsia="es-PE"/>
+              </w:rPr>
+              <w:t>PARTIDAS NUEVAS</w:t>
+            </w:r>
+          </w:p>
+        </w:tc>
+        <w:tc>
+          <w:tcPr>
+            <w:tcW w:w="1240" w:type="dxa"/>
+            <w:tcBorders>
+              <w:top w:val="single" w:sz="4" w:space="0" w:color="auto"/>
+              <w:left w:val="nil"/>
+              <w:bottom w:val="single" w:sz="4" w:space="0" w:color="auto"/>
+              <w:right w:val="single" w:sz="4" w:space="0" w:color="auto"/>
+            </w:tcBorders>
+            <w:shd w:val="clear" w:color="000000" w:fill="CCFF99"/>
+            <w:noWrap/>
+            <w:vAlign w:val="bottom"/>
+            <w:hideMark/>
+          </w:tcPr>
+          <w:p>
+            <w:pPr>
+              <w:spacing w:after="0" w:line="240" w:lineRule="auto"/>
+              <w:jc w:val="right"/>
+              <w:rPr>
+                <w:rFonts w:ascii="Calibri" w:eastAsia="Times New Roman" w:hAnsi="Calibri" w:cs="Calibri"/>
+                <w:color w:val="000000"/>
+                <w:lang w:eastAsia="es-PE"/>
+              </w:rPr>
+            </w:pPr>
+            <w:r>
+              <w:rPr>
+                <w:rFonts w:ascii="Calibri" w:eastAsia="Times New Roman" w:hAnsi="Calibri" w:cs="Calibri"/>
+                <w:color w:val="000000"/>
+                <w:lang w:eastAsia="es-PE"/>
+              </w:rPr>
+              <w:t>1,198,941.91</w:t>
+            </w:r>
+          </w:p>
+        </w:tc>
+      </w:tr>
+      <w:tr>
+        <w:trPr>
+          <w:trHeight w:val="288"/>
+          <w:jc w:val="center"/>
+        </w:trPr>
+        <w:tc>
+          <w:tcPr>
+            <w:tcW w:w="5120" w:type="dxa"/>
+            <w:tcBorders>
+              <w:top w:val="nil"/>
+              <w:left w:val="single" w:sz="4" w:space="0" w:color="auto"/>
+              <w:bottom w:val="nil"/>
+              <w:right w:val="single" w:sz="4" w:space="0" w:color="auto"/>
+            </w:tcBorders>
+            <w:shd w:val="clear" w:color="000000" w:fill="FFFFCC"/>
+            <w:noWrap/>
+            <w:vAlign w:val="bottom"/>
+            <w:hideMark/>
+          </w:tcPr>
+          <w:p>
+            <w:pPr>
+              <w:spacing w:after="0" w:line="240" w:lineRule="auto"/>
+              <w:rPr>
+                <w:rFonts w:ascii="Calibri" w:eastAsia="Times New Roman" w:hAnsi="Calibri" w:cs="Calibri"/>
+                <w:color w:val="000000"/>
+                <w:lang w:eastAsia="es-PE"/>
+              </w:rPr>
+            </w:pPr>
+            <w:r>
+              <w:rPr>
+                <w:rFonts w:ascii="Calibri" w:eastAsia="Times New Roman" w:hAnsi="Calibri" w:cs="Calibri"/>
+                <w:color w:val="000000"/>
+                <w:lang w:eastAsia="es-PE"/>
+              </w:rPr>
+              <w:t>MAYORES METRADOS</w:t>
+            </w:r>
+          </w:p>
+        </w:tc>
+        <w:tc>
+          <w:tcPr>
+            <w:tcW w:w="1240" w:type="dxa"/>
+            <w:tcBorders>
+              <w:top w:val="nil"/>
+              <w:left w:val="nil"/>
+              <w:bottom w:val="single" w:sz="4" w:space="0" w:color="auto"/>
+              <w:right w:val="single" w:sz="4" w:space="0" w:color="auto"/>
+            </w:tcBorders>
+            <w:shd w:val="clear" w:color="000000" w:fill="FFFFCC"/>
+            <w:noWrap/>
+            <w:vAlign w:val="bottom"/>
+            <w:hideMark/>
+          </w:tcPr>
+          <w:p>
+            <w:pPr>
+              <w:spacing w:after="0" w:line="240" w:lineRule="auto"/>
+              <w:jc w:val="right"/>
+              <w:rPr>
+                <w:rFonts w:ascii="Calibri" w:eastAsia="Times New Roman" w:hAnsi="Calibri" w:cs="Calibri"/>
+                <w:color w:val="000000"/>
+                <w:lang w:eastAsia="es-PE"/>
+              </w:rPr>
+            </w:pPr>
+            <w:r>
+              <w:rPr>
+                <w:rFonts w:ascii="Calibri" w:eastAsia="Times New Roman" w:hAnsi="Calibri" w:cs="Calibri"/>
+                <w:color w:val="000000"/>
+                <w:lang w:eastAsia="es-PE"/>
+              </w:rPr>
+              <w:t>113,392.60</w:t>
+            </w:r>
+          </w:p>
+        </w:tc>
+      </w:tr>
+      <w:tr>
+        <w:trPr>
+          <w:trHeight w:val="288"/>
+          <w:jc w:val="center"/>
+        </w:trPr>
+        <w:tc>
+          <w:tcPr>
+            <w:tcW w:w="5120" w:type="dxa"/>
+            <w:tcBorders>
+              <w:top w:val="single" w:sz="4" w:space="0" w:color="auto"/>
+              <w:left w:val="single" w:sz="4" w:space="0" w:color="auto"/>
+              <w:bottom w:val="nil"/>
+              <w:right w:val="single" w:sz="4" w:space="0" w:color="auto"/>
+            </w:tcBorders>
+            <w:shd w:val="clear" w:color="000000" w:fill="FABF8F"/>
+            <w:noWrap/>
+            <w:vAlign w:val="bottom"/>
+            <w:hideMark/>
+          </w:tcPr>
+          <w:p>
+            <w:pPr>
+              <w:spacing w:after="0" w:line="240" w:lineRule="auto"/>
+              <w:rPr>
+                <w:rFonts w:ascii="Calibri" w:eastAsia="Times New Roman" w:hAnsi="Calibri" w:cs="Calibri"/>
+                <w:color w:val="000000"/>
+                <w:lang w:eastAsia="es-PE"/>
+              </w:rPr>
+            </w:pPr>
+            <w:r>
+              <w:rPr>
+                <w:rFonts w:ascii="Calibri" w:eastAsia="Times New Roman" w:hAnsi="Calibri" w:cs="Calibri"/>
+                <w:color w:val="000000"/>
+                <w:lang w:eastAsia="es-PE"/>
+              </w:rPr>
+              <w:t>DEDUCTIVOS</w:t>
+            </w:r>
+          </w:p>
+        </w:tc>
+        <w:tc>
+          <w:tcPr>
+            <w:tcW w:w="1240" w:type="dxa"/>
+            <w:tcBorders>
+              <w:top w:val="nil"/>
+              <w:left w:val="nil"/>
+              <w:bottom w:val="single" w:sz="4" w:space="0" w:color="auto"/>
+              <w:right w:val="single" w:sz="4" w:space="0" w:color="auto"/>
+            </w:tcBorders>
+            <w:shd w:val="clear" w:color="000000" w:fill="FABF8F"/>
+            <w:noWrap/>
+            <w:vAlign w:val="bottom"/>
+            <w:hideMark/>
+          </w:tcPr>
+          <w:p>
+            <w:pPr>
+              <w:spacing w:after="0" w:line="240" w:lineRule="auto"/>
+              <w:jc w:val="right"/>
+              <w:rPr>
+                <w:rFonts w:ascii="Calibri" w:eastAsia="Times New Roman" w:hAnsi="Calibri" w:cs="Calibri"/>
+                <w:color w:val="000000"/>
+                <w:lang w:eastAsia="es-PE"/>
+              </w:rPr>
+            </w:pPr>
+            <w:r>
+              <w:rPr>
+                <w:rFonts w:ascii="Calibri" w:eastAsia="Times New Roman" w:hAnsi="Calibri" w:cs="Calibri"/>
+                <w:color w:val="000000"/>
+                <w:lang w:eastAsia="es-PE"/>
+              </w:rPr>
+              <w:t>284,101.17</w:t>
+            </w:r>
+          </w:p>
+        </w:tc>
+      </w:tr>
+      <w:tr>
+        <w:trPr>
+          <w:trHeight w:val="288"/>
+          <w:jc w:val="center"/>
+        </w:trPr>
+        <w:tc>
+          <w:tcPr>
+            <w:tcW w:w="5120" w:type="dxa"/>
+            <w:tcBorders>
+              <w:top w:val="nil"/>
+              <w:left w:val="single" w:sz="4" w:space="0" w:color="auto"/>
+              <w:bottom w:val="single" w:sz="4" w:space="0" w:color="auto"/>
+              <w:right w:val="single" w:sz="4" w:space="0" w:color="auto"/>
+            </w:tcBorders>
+            <w:shd w:val="clear" w:color="000000" w:fill="FABF8F"/>
+            <w:noWrap/>
+            <w:vAlign w:val="bottom"/>
+            <w:hideMark/>
+          </w:tcPr>
+          <w:p>
+            <w:pPr>
+              <w:spacing w:after="0" w:line="240" w:lineRule="auto"/>
+              <w:rPr>
+                <w:rFonts w:ascii="Calibri" w:eastAsia="Times New Roman" w:hAnsi="Calibri" w:cs="Calibri"/>
+                <w:color w:val="000000"/>
+                <w:lang w:eastAsia="es-PE"/>
+              </w:rPr>
+            </w:pPr>
+            <w:r>
+              <w:rPr>
+                <w:rFonts w:ascii="Calibri" w:eastAsia="Times New Roman" w:hAnsi="Calibri" w:cs="Calibri"/>
+                <w:color w:val="000000"/>
+                <w:lang w:eastAsia="es-PE"/>
+              </w:rPr>
+              <w:t> </w:t>
+            </w:r>
+          </w:p>
+        </w:tc>
+        <w:tc>
+          <w:tcPr>
+            <w:tcW w:w="1240" w:type="dxa"/>
+            <w:tcBorders>
+              <w:top w:val="nil"/>
+              <w:left w:val="nil"/>
+              <w:bottom w:val="single" w:sz="4" w:space="0" w:color="auto"/>
+              <w:right w:val="single" w:sz="4" w:space="0" w:color="auto"/>
+            </w:tcBorders>
+            <w:shd w:val="clear" w:color="000000" w:fill="FABF8F"/>
+            <w:noWrap/>
+            <w:vAlign w:val="bottom"/>
+            <w:hideMark/>
+          </w:tcPr>
+          <w:p>
+            <w:pPr>
+              <w:spacing w:after="0" w:line="240" w:lineRule="auto"/>
+              <w:jc w:val="right"/>
+              <w:rPr>
+                <w:rFonts w:ascii="Calibri" w:eastAsia="Times New Roman" w:hAnsi="Calibri" w:cs="Calibri"/>
+                <w:color w:val="000000"/>
+                <w:lang w:eastAsia="es-PE"/>
+              </w:rPr>
+            </w:pPr>
+            <w:r>
+              <w:rPr>
+                <w:rFonts w:ascii="Calibri" w:eastAsia="Times New Roman" w:hAnsi="Calibri" w:cs="Calibri"/>
+                <w:color w:val="000000"/>
+                <w:lang w:eastAsia="es-PE"/>
+              </w:rPr>
+              <w:t>1,028,233.34</w:t>
+            </w:r>
+          </w:p>
+        </w:tc>
+      </w:tr>
+      <w:tr>
+        <w:trPr>
+          <w:trHeight w:val="288"/>
+          <w:jc w:val="center"/>
+        </w:trPr>
+        <w:tc>
+          <w:tcPr>
+            <w:tcW w:w="5120" w:type="dxa"/>
+            <w:tcBorders>
+              <w:top w:val="nil"/>
+              <w:left w:val="nil"/>
+              <w:bottom w:val="nil"/>
+              <w:right w:val="nil"/>
+            </w:tcBorders>
+            <w:shd w:val="clear" w:color="auto" w:fill="auto"/>
+            <w:noWrap/>
+            <w:vAlign w:val="bottom"/>
+            <w:hideMark/>
+          </w:tcPr>
+          <w:p>
+            <w:pPr>
+              <w:spacing w:after="0" w:line="240" w:lineRule="auto"/>
+              <w:jc w:val="right"/>
+              <w:rPr>
+                <w:rFonts w:ascii="Calibri" w:eastAsia="Times New Roman" w:hAnsi="Calibri" w:cs="Calibri"/>
+                <w:color w:val="000000"/>
+                <w:lang w:eastAsia="es-PE"/>
+              </w:rPr>
+            </w:pPr>
+          </w:p>
+        </w:tc>
+        <w:tc>
+          <w:tcPr>
+            <w:tcW w:w="1240" w:type="dxa"/>
+            <w:tcBorders>
+              <w:top w:val="nil"/>
+              <w:left w:val="single" w:sz="4" w:space="0" w:color="auto"/>
+              <w:bottom w:val="single" w:sz="4" w:space="0" w:color="auto"/>
+              <w:right w:val="single" w:sz="4" w:space="0" w:color="auto"/>
+            </w:tcBorders>
+            <w:shd w:val="clear" w:color="000000" w:fill="FF0000"/>
+            <w:noWrap/>
+            <w:vAlign w:val="bottom"/>
+            <w:hideMark/>
+          </w:tcPr>
+          <w:p>
+            <w:pPr>
+              <w:spacing w:after="0" w:line="240" w:lineRule="auto"/>
+              <w:jc w:val="right"/>
+              <w:rPr>
+                <w:rFonts w:ascii="Calibri" w:eastAsia="Times New Roman" w:hAnsi="Calibri" w:cs="Calibri"/>
+                <w:color w:val="000000"/>
+                <w:lang w:eastAsia="es-PE"/>
+              </w:rPr>
+            </w:pPr>
+            <w:r>
+              <w:rPr>
+                <w:rFonts w:ascii="Calibri" w:eastAsia="Times New Roman" w:hAnsi="Calibri" w:cs="Calibri"/>
+                <w:color w:val="000000"/>
+                <w:lang w:eastAsia="es-PE"/>
+              </w:rPr>
+              <w:t>0.00</w:t>
+            </w:r>
+          </w:p>
+        </w:tc>
+      </w:tr>
+    </w:tbl>
     <w:p>
       <w:pPr>
         <w:pStyle w:val="Default"/>
@@ -18534,22 +18899,101 @@
     </w:p>
     <w:p>
       <w:pPr>
-        <w:spacing w:after="0"/>
-        <w:rPr>
-          <w:rFonts w:cstheme="minorHAnsi"/>
-          <w:iCs/>
-          <w:sz w:val="24"/>
-          <w:szCs w:val="24"/>
-        </w:rPr>
-      </w:pPr>
-    </w:p>
-    <w:p>
-      <w:pPr>
-        <w:rPr>
-          <w:rFonts w:cstheme="minorHAnsi"/>
-          <w:iCs/>
-          <w:sz w:val="24"/>
-          <w:szCs w:val="24"/>
+        <w:pStyle w:val="Default"/>
+        <w:ind w:firstLine="708"/>
+        <w:jc w:val="both"/>
+        <w:rPr>
+          <w:rFonts w:asciiTheme="minorHAnsi" w:hAnsiTheme="minorHAnsi" w:cstheme="minorHAnsi"/>
+          <w:iCs/>
+          <w:color w:val="auto"/>
+        </w:rPr>
+      </w:pPr>
+      <w:r>
+        <w:rPr>
+          <w:rFonts w:asciiTheme="minorHAnsi" w:hAnsiTheme="minorHAnsi" w:cstheme="minorHAnsi"/>
+          <w:iCs/>
+          <w:color w:val="auto"/>
+        </w:rPr>
+        <w:t xml:space="preserve">En el cuadro N°04 se puede apreciar los totales de Partidas Nuevas, Mayores </w:t>
+      </w:r>
+      <w:proofErr w:type="spellStart"/>
+      <w:r>
+        <w:rPr>
+          <w:rFonts w:asciiTheme="minorHAnsi" w:hAnsiTheme="minorHAnsi" w:cstheme="minorHAnsi"/>
+          <w:iCs/>
+          <w:color w:val="auto"/>
+        </w:rPr>
+        <w:t>Metrados</w:t>
+      </w:r>
+      <w:proofErr w:type="spellEnd"/>
+      <w:r>
+        <w:rPr>
+          <w:rFonts w:asciiTheme="minorHAnsi" w:hAnsiTheme="minorHAnsi" w:cstheme="minorHAnsi"/>
+          <w:iCs/>
+          <w:color w:val="auto"/>
+        </w:rPr>
+        <w:t xml:space="preserve"> y Deductivos, el cual se estaría dando sin incremento presupuestal en cuanto al componente </w:t>
+      </w:r>
+      <w:proofErr w:type="spellStart"/>
+      <w:r>
+        <w:rPr>
+          <w:rFonts w:asciiTheme="minorHAnsi" w:hAnsiTheme="minorHAnsi" w:cstheme="minorHAnsi"/>
+          <w:iCs/>
+          <w:color w:val="auto"/>
+        </w:rPr>
+        <w:t>TICs</w:t>
+      </w:r>
+      <w:proofErr w:type="spellEnd"/>
+      <w:r>
+        <w:rPr>
+          <w:rFonts w:asciiTheme="minorHAnsi" w:hAnsiTheme="minorHAnsi" w:cstheme="minorHAnsi"/>
+          <w:iCs/>
+          <w:color w:val="auto"/>
+        </w:rPr>
+        <w:t xml:space="preserve"> se refiere.</w:t>
+      </w:r>
+    </w:p>
+    <w:p>
+      <w:pPr>
+        <w:pStyle w:val="Default"/>
+        <w:ind w:firstLine="708"/>
+        <w:jc w:val="both"/>
+        <w:rPr>
+          <w:rFonts w:asciiTheme="minorHAnsi" w:hAnsiTheme="minorHAnsi" w:cstheme="minorHAnsi"/>
+          <w:iCs/>
+          <w:color w:val="auto"/>
+        </w:rPr>
+      </w:pPr>
+    </w:p>
+    <w:p>
+      <w:pPr>
+        <w:pStyle w:val="Default"/>
+        <w:ind w:firstLine="708"/>
+        <w:jc w:val="both"/>
+        <w:rPr>
+          <w:rFonts w:asciiTheme="minorHAnsi" w:hAnsiTheme="minorHAnsi" w:cstheme="minorHAnsi"/>
+          <w:iCs/>
+          <w:color w:val="auto"/>
+        </w:rPr>
+      </w:pPr>
+      <w:r>
+        <w:rPr>
+          <w:rFonts w:asciiTheme="minorHAnsi" w:hAnsiTheme="minorHAnsi" w:cstheme="minorHAnsi"/>
+          <w:iCs/>
+          <w:color w:val="auto"/>
+        </w:rPr>
+        <w:t>Es cuanto informo para su conocimiento y determinación.</w:t>
+      </w:r>
+    </w:p>
+    <w:p>
+      <w:pPr>
+        <w:pStyle w:val="Default"/>
+        <w:ind w:firstLine="708"/>
+        <w:jc w:val="both"/>
+        <w:rPr>
+          <w:rFonts w:asciiTheme="minorHAnsi" w:hAnsiTheme="minorHAnsi" w:cstheme="minorHAnsi"/>
+          <w:iCs/>
+          <w:color w:val="auto"/>
         </w:rPr>
       </w:pPr>
     </w:p>
